--- a/docs/Design phase doc.docx
+++ b/docs/Design phase doc.docx
@@ -167,7 +167,27 @@
           <w:sz w:val="28"/>
           <w:szCs w:val="28"/>
         </w:rPr>
-        <w:t>Team Number: #21</w:t>
+        <w:t xml:space="preserve">Team </w:t>
+      </w:r>
+      <w:proofErr w:type="gramStart"/>
+      <w:r>
+        <w:rPr>
+          <w:b/>
+          <w:bCs/>
+          <w:sz w:val="28"/>
+          <w:szCs w:val="28"/>
+        </w:rPr>
+        <w:t>Number: #</w:t>
+      </w:r>
+      <w:proofErr w:type="gramEnd"/>
+      <w:r>
+        <w:rPr>
+          <w:b/>
+          <w:bCs/>
+          <w:sz w:val="28"/>
+          <w:szCs w:val="28"/>
+        </w:rPr>
+        <w:t>21</w:t>
       </w:r>
     </w:p>
     <w:p>
@@ -522,7 +542,27 @@
           <w:szCs w:val="28"/>
           <w:lang w:val="en-US" w:bidi="ar-EG"/>
         </w:rPr>
-        <w:t>Data Design: Creation of the logical and physical data models for all domain databases.</w:t>
+        <w:t xml:space="preserve">Data Design: Creation of </w:t>
+      </w:r>
+      <w:proofErr w:type="gramStart"/>
+      <w:r>
+        <w:rPr>
+          <w:rFonts w:asciiTheme="majorBidi" w:hAnsiTheme="majorBidi" w:cstheme="majorBidi"/>
+          <w:sz w:val="28"/>
+          <w:szCs w:val="28"/>
+          <w:lang w:val="en-US" w:bidi="ar-EG"/>
+        </w:rPr>
+        <w:t>the logical</w:t>
+      </w:r>
+      <w:proofErr w:type="gramEnd"/>
+      <w:r>
+        <w:rPr>
+          <w:rFonts w:asciiTheme="majorBidi" w:hAnsiTheme="majorBidi" w:cstheme="majorBidi"/>
+          <w:sz w:val="28"/>
+          <w:szCs w:val="28"/>
+          <w:lang w:val="en-US" w:bidi="ar-EG"/>
+        </w:rPr>
+        <w:t xml:space="preserve"> and physical data models for all domain databases.</w:t>
       </w:r>
     </w:p>
     <w:p>
@@ -614,16 +654,36 @@
           <w:szCs w:val="28"/>
           <w:lang w:val="en-US" w:bidi="ar-EG"/>
         </w:rPr>
-        <w:t xml:space="preserve">Development Team: To serve as the definitive guide for coding, component integration, and </w:t>
-      </w:r>
-      <w:r>
-        <w:rPr>
-          <w:rFonts w:asciiTheme="majorBidi" w:hAnsiTheme="majorBidi" w:cstheme="majorBidi"/>
-          <w:sz w:val="28"/>
-          <w:szCs w:val="28"/>
-          <w:lang w:val="en-US" w:bidi="ar-EG"/>
-        </w:rPr>
-        <w:t>also making testcases to test the project after finalizing it</w:t>
+        <w:t xml:space="preserve">Development Team: To serve as the definitive guide for coding, component integration, </w:t>
+      </w:r>
+      <w:proofErr w:type="gramStart"/>
+      <w:r>
+        <w:rPr>
+          <w:rFonts w:asciiTheme="majorBidi" w:hAnsiTheme="majorBidi" w:cstheme="majorBidi"/>
+          <w:sz w:val="28"/>
+          <w:szCs w:val="28"/>
+          <w:lang w:val="en-US" w:bidi="ar-EG"/>
+        </w:rPr>
+        <w:t xml:space="preserve">and </w:t>
+      </w:r>
+      <w:r>
+        <w:rPr>
+          <w:rFonts w:asciiTheme="majorBidi" w:hAnsiTheme="majorBidi" w:cstheme="majorBidi"/>
+          <w:sz w:val="28"/>
+          <w:szCs w:val="28"/>
+          <w:lang w:val="en-US" w:bidi="ar-EG"/>
+        </w:rPr>
+        <w:t>also</w:t>
+      </w:r>
+      <w:proofErr w:type="gramEnd"/>
+      <w:r>
+        <w:rPr>
+          <w:rFonts w:asciiTheme="majorBidi" w:hAnsiTheme="majorBidi" w:cstheme="majorBidi"/>
+          <w:sz w:val="28"/>
+          <w:szCs w:val="28"/>
+          <w:lang w:val="en-US" w:bidi="ar-EG"/>
+        </w:rPr>
+        <w:t xml:space="preserve"> making testcases to test the project after finalizing it</w:t>
       </w:r>
       <w:r>
         <w:rPr>
@@ -1454,16 +1514,18 @@
           <w:rFonts w:asciiTheme="majorBidi" w:hAnsiTheme="majorBidi" w:cstheme="majorBidi"/>
           <w:b/>
           <w:bCs/>
-          <w:sz w:val="28"/>
-          <w:szCs w:val="28"/>
-          <w:lang w:val="en-US" w:bidi="ar-EG"/>
-        </w:rPr>
-      </w:pPr>
-      <w:r>
-        <w:rPr>
-          <w:rFonts w:asciiTheme="majorBidi" w:hAnsiTheme="majorBidi" w:cstheme="majorBidi"/>
-          <w:b/>
-          <w:bCs/>
+          <w:color w:val="EE0000"/>
+          <w:sz w:val="28"/>
+          <w:szCs w:val="28"/>
+          <w:lang w:val="en-US" w:bidi="ar-EG"/>
+        </w:rPr>
+      </w:pPr>
+      <w:r>
+        <w:rPr>
+          <w:rFonts w:asciiTheme="majorBidi" w:hAnsiTheme="majorBidi" w:cstheme="majorBidi"/>
+          <w:b/>
+          <w:bCs/>
+          <w:color w:val="EE0000"/>
           <w:sz w:val="28"/>
           <w:szCs w:val="28"/>
           <w:lang w:val="en-US" w:bidi="ar-EG"/>
@@ -1477,40 +1539,167 @@
           <w:rFonts w:asciiTheme="majorBidi" w:hAnsiTheme="majorBidi" w:cstheme="majorBidi"/>
           <w:b/>
           <w:bCs/>
-          <w:sz w:val="28"/>
-          <w:szCs w:val="28"/>
-          <w:lang w:val="en-US" w:bidi="ar-EG"/>
-        </w:rPr>
-      </w:pPr>
-    </w:p>
-    <w:p>
-      <w:pPr>
-        <w:rPr>
-          <w:rFonts w:asciiTheme="majorBidi" w:hAnsiTheme="majorBidi" w:cstheme="majorBidi"/>
-          <w:b/>
-          <w:bCs/>
-          <w:sz w:val="28"/>
-          <w:szCs w:val="28"/>
-          <w:lang w:val="en-US" w:bidi="ar-EG"/>
-        </w:rPr>
-      </w:pPr>
-    </w:p>
-    <w:p>
-      <w:pPr>
-        <w:rPr>
-          <w:rFonts w:asciiTheme="majorBidi" w:hAnsiTheme="majorBidi" w:cstheme="majorBidi"/>
-          <w:b/>
-          <w:bCs/>
-          <w:sz w:val="28"/>
-          <w:szCs w:val="28"/>
-          <w:lang w:val="en-US" w:bidi="ar-EG"/>
-        </w:rPr>
-      </w:pPr>
-      <w:r>
-        <w:rPr>
-          <w:rFonts w:asciiTheme="majorBidi" w:hAnsiTheme="majorBidi" w:cstheme="majorBidi"/>
-          <w:b/>
-          <w:bCs/>
+          <w:lang w:val="en-US" w:bidi="ar-EG"/>
+        </w:rPr>
+      </w:pPr>
+      <w:r>
+        <w:rPr>
+          <w:rFonts w:asciiTheme="majorBidi" w:hAnsiTheme="majorBidi" w:cstheme="majorBidi"/>
+          <w:b/>
+          <w:bCs/>
+          <w:lang w:val="en-US" w:bidi="ar-EG"/>
+        </w:rPr>
+        <w:t>The Model-View-Controller (MVC) is an architectural pattern selected to separate the application logic from the user interface. This structure is critical for managing the complexity of AIPMS, which incorporates traditional project management with advanced Artificial Intelligence (AI) and multiple external integrations.</w:t>
+      </w:r>
+    </w:p>
+    <w:p>
+      <w:pPr>
+        <w:numPr>
+          <w:ilvl w:val="0"/>
+          <w:numId w:val="31"/>
+        </w:numPr>
+        <w:rPr>
+          <w:rFonts w:asciiTheme="majorBidi" w:hAnsiTheme="majorBidi" w:cstheme="majorBidi"/>
+          <w:b/>
+          <w:bCs/>
+          <w:lang w:val="en-US" w:bidi="ar-EG"/>
+        </w:rPr>
+      </w:pPr>
+      <w:r>
+        <w:rPr>
+          <w:rFonts w:asciiTheme="majorBidi" w:hAnsiTheme="majorBidi" w:cstheme="majorBidi"/>
+          <w:b/>
+          <w:bCs/>
+          <w:lang w:val="en-US" w:bidi="ar-EG"/>
+        </w:rPr>
+        <w:t>Model: The business logic, data, state management, and the core data objects (e.g., Task, Project) reside here. It is independent of the user interface.</w:t>
+      </w:r>
+    </w:p>
+    <w:p>
+      <w:pPr>
+        <w:numPr>
+          <w:ilvl w:val="0"/>
+          <w:numId w:val="31"/>
+        </w:numPr>
+        <w:rPr>
+          <w:rFonts w:asciiTheme="majorBidi" w:hAnsiTheme="majorBidi" w:cstheme="majorBidi"/>
+          <w:b/>
+          <w:bCs/>
+          <w:lang w:val="en-US" w:bidi="ar-EG"/>
+        </w:rPr>
+      </w:pPr>
+      <w:r>
+        <w:rPr>
+          <w:rFonts w:asciiTheme="majorBidi" w:hAnsiTheme="majorBidi" w:cstheme="majorBidi"/>
+          <w:b/>
+          <w:bCs/>
+          <w:lang w:val="en-US" w:bidi="ar-EG"/>
+        </w:rPr>
+        <w:t>View: Responsible for displaying the Model's data and capturing all user input (e.g., clicks, form submissions</w:t>
+      </w:r>
+      <w:proofErr w:type="gramStart"/>
+      <w:r>
+        <w:rPr>
+          <w:rFonts w:asciiTheme="majorBidi" w:hAnsiTheme="majorBidi" w:cstheme="majorBidi"/>
+          <w:b/>
+          <w:bCs/>
+          <w:lang w:val="en-US" w:bidi="ar-EG"/>
+        </w:rPr>
+        <w:t>) .</w:t>
+      </w:r>
+      <w:proofErr w:type="gramEnd"/>
+    </w:p>
+    <w:p>
+      <w:pPr>
+        <w:numPr>
+          <w:ilvl w:val="0"/>
+          <w:numId w:val="31"/>
+        </w:numPr>
+        <w:rPr>
+          <w:rFonts w:asciiTheme="majorBidi" w:hAnsiTheme="majorBidi" w:cstheme="majorBidi"/>
+          <w:b/>
+          <w:bCs/>
+          <w:lang w:val="en-US" w:bidi="ar-EG"/>
+        </w:rPr>
+      </w:pPr>
+      <w:r>
+        <w:rPr>
+          <w:rFonts w:asciiTheme="majorBidi" w:hAnsiTheme="majorBidi" w:cstheme="majorBidi"/>
+          <w:b/>
+          <w:bCs/>
+          <w:lang w:val="en-US" w:bidi="ar-EG"/>
+        </w:rPr>
+        <w:t xml:space="preserve">Controller: Acts as an intermediary, receiving user requests from the View, executing the appropriate logic in the Model, and selecting the next View to be </w:t>
+      </w:r>
+      <w:proofErr w:type="gramStart"/>
+      <w:r>
+        <w:rPr>
+          <w:rFonts w:asciiTheme="majorBidi" w:hAnsiTheme="majorBidi" w:cstheme="majorBidi"/>
+          <w:b/>
+          <w:bCs/>
+          <w:lang w:val="en-US" w:bidi="ar-EG"/>
+        </w:rPr>
+        <w:t>rendered .</w:t>
+      </w:r>
+      <w:proofErr w:type="gramEnd"/>
+    </w:p>
+    <w:p>
+      <w:pPr>
+        <w:rPr>
+          <w:rFonts w:asciiTheme="majorBidi" w:hAnsiTheme="majorBidi" w:cstheme="majorBidi"/>
+          <w:b/>
+          <w:bCs/>
+          <w:lang w:val="en-US" w:bidi="ar-EG"/>
+        </w:rPr>
+      </w:pPr>
+      <w:r>
+        <w:rPr>
+          <w:rFonts w:asciiTheme="majorBidi" w:hAnsiTheme="majorBidi" w:cstheme="majorBidi"/>
+          <w:b/>
+          <w:bCs/>
+          <w:lang w:val="en-US" w:bidi="ar-EG"/>
+        </w:rPr>
+        <w:t xml:space="preserve">Rationale for Choosing MVC: MVC was chosen to meet the non-functional requirements of scalability (for at least 10,000 </w:t>
+      </w:r>
+      <w:proofErr w:type="gramStart"/>
+      <w:r>
+        <w:rPr>
+          <w:rFonts w:asciiTheme="majorBidi" w:hAnsiTheme="majorBidi" w:cstheme="majorBidi"/>
+          <w:b/>
+          <w:bCs/>
+          <w:lang w:val="en-US" w:bidi="ar-EG"/>
+        </w:rPr>
+        <w:t>users )</w:t>
+      </w:r>
+      <w:proofErr w:type="gramEnd"/>
+      <w:r>
+        <w:rPr>
+          <w:rFonts w:asciiTheme="majorBidi" w:hAnsiTheme="majorBidi" w:cstheme="majorBidi"/>
+          <w:b/>
+          <w:bCs/>
+          <w:lang w:val="en-US" w:bidi="ar-EG"/>
+        </w:rPr>
+        <w:t xml:space="preserve"> and maintainability. The separation of concerns ensures that the Flask (Python)-based application logic can be modified independently of the HTML5/CSS3/JavaScript frontend. This is essential for a system with mandatory AI components and frequent third-party API updates.</w:t>
+      </w:r>
+    </w:p>
+    <w:p>
+      <w:pPr>
+        <w:rPr>
+          <w:rFonts w:asciiTheme="majorBidi" w:hAnsiTheme="majorBidi" w:cstheme="majorBidi"/>
+          <w:b/>
+          <w:bCs/>
+          <w:color w:val="EE0000"/>
+          <w:sz w:val="28"/>
+          <w:szCs w:val="28"/>
+          <w:lang w:val="en-US" w:bidi="ar-EG"/>
+        </w:rPr>
+      </w:pPr>
+      <w:r>
+        <w:rPr>
+          <w:rFonts w:asciiTheme="majorBidi" w:hAnsiTheme="majorBidi" w:cstheme="majorBidi"/>
+          <w:b/>
+          <w:bCs/>
+          <w:color w:val="EE0000"/>
           <w:sz w:val="28"/>
           <w:szCs w:val="28"/>
           <w:lang w:val="en-US" w:bidi="ar-EG"/>
@@ -1526,42 +1715,87 @@
           <w:bCs/>
           <w:sz w:val="28"/>
           <w:szCs w:val="28"/>
-          <w:lang w:val="en-US" w:bidi="ar-EG"/>
-        </w:rPr>
-      </w:pPr>
-    </w:p>
-    <w:p>
-      <w:pPr>
-        <w:rPr>
-          <w:rFonts w:asciiTheme="majorBidi" w:hAnsiTheme="majorBidi" w:cstheme="majorBidi"/>
-          <w:b/>
-          <w:bCs/>
-          <w:sz w:val="28"/>
-          <w:szCs w:val="28"/>
-          <w:lang w:val="en-US" w:bidi="ar-EG"/>
-        </w:rPr>
-      </w:pPr>
-    </w:p>
-    <w:p>
-      <w:pPr>
-        <w:rPr>
-          <w:rFonts w:asciiTheme="majorBidi" w:hAnsiTheme="majorBidi" w:cstheme="majorBidi"/>
-          <w:b/>
-          <w:bCs/>
-          <w:sz w:val="28"/>
-          <w:szCs w:val="28"/>
-          <w:lang w:val="en-US" w:bidi="ar-EG"/>
-        </w:rPr>
-      </w:pPr>
-      <w:r>
-        <w:rPr>
-          <w:rFonts w:asciiTheme="majorBidi" w:hAnsiTheme="majorBidi" w:cstheme="majorBidi"/>
-          <w:b/>
-          <w:bCs/>
-          <w:sz w:val="28"/>
-          <w:szCs w:val="28"/>
-          <w:lang w:val="en-US" w:bidi="ar-EG"/>
-        </w:rPr>
+          <w:lang w:bidi="ar-EG"/>
+        </w:rPr>
+      </w:pPr>
+      <w:r>
+        <w:rPr>
+          <w:rFonts w:asciiTheme="majorBidi" w:hAnsiTheme="majorBidi" w:cstheme="majorBidi"/>
+          <w:b/>
+          <w:bCs/>
+          <w:sz w:val="28"/>
+          <w:szCs w:val="28"/>
+          <w:lang w:bidi="ar-EG"/>
+        </w:rPr>
+        <w:t>The core components and technologies of AIPMS map directly to the MVC layers:</w:t>
+      </w:r>
+      <w:r>
+        <w:rPr>
+          <w:rFonts w:asciiTheme="majorBidi" w:hAnsiTheme="majorBidi" w:cstheme="majorBidi"/>
+          <w:b/>
+          <w:bCs/>
+          <w:sz w:val="28"/>
+          <w:szCs w:val="28"/>
+          <w:lang w:val="en-US" w:bidi="ar-EG"/>
+        </w:rPr>
+        <w:drawing>
+          <wp:inline distT="0" distB="0" distL="0" distR="0" wp14:anchorId="60B3D6B2" wp14:editId="2141DDFC">
+            <wp:extent cx="5684520" cy="2446020"/>
+            <wp:effectExtent l="0" t="0" r="0" b="0"/>
+            <wp:docPr id="1611375438" name="Picture 1" descr="A screenshot of a computer program&#10;&#10;AI-generated content may be incorrect."/>
+            <wp:cNvGraphicFramePr>
+              <a:graphicFrameLocks xmlns:a="http://schemas.openxmlformats.org/drawingml/2006/main" noChangeAspect="1"/>
+            </wp:cNvGraphicFramePr>
+            <a:graphic xmlns:a="http://schemas.openxmlformats.org/drawingml/2006/main">
+              <a:graphicData uri="http://schemas.openxmlformats.org/drawingml/2006/picture">
+                <pic:pic xmlns:pic="http://schemas.openxmlformats.org/drawingml/2006/picture">
+                  <pic:nvPicPr>
+                    <pic:cNvPr id="1611375438" name="Picture 1" descr="A screenshot of a computer program&#10;&#10;AI-generated content may be incorrect."/>
+                    <pic:cNvPicPr/>
+                  </pic:nvPicPr>
+                  <pic:blipFill>
+                    <a:blip r:embed="rId5"/>
+                    <a:stretch>
+                      <a:fillRect/>
+                    </a:stretch>
+                  </pic:blipFill>
+                  <pic:spPr>
+                    <a:xfrm>
+                      <a:off x="0" y="0"/>
+                      <a:ext cx="5684520" cy="2446020"/>
+                    </a:xfrm>
+                    <a:prstGeom prst="rect">
+                      <a:avLst/>
+                    </a:prstGeom>
+                  </pic:spPr>
+                </pic:pic>
+              </a:graphicData>
+            </a:graphic>
+          </wp:inline>
+        </w:drawing>
+      </w:r>
+    </w:p>
+    <w:p>
+      <w:pPr>
+        <w:rPr>
+          <w:rFonts w:asciiTheme="majorBidi" w:hAnsiTheme="majorBidi" w:cstheme="majorBidi"/>
+          <w:b/>
+          <w:bCs/>
+          <w:sz w:val="28"/>
+          <w:szCs w:val="28"/>
+          <w:lang w:val="en-US" w:bidi="ar-EG"/>
+        </w:rPr>
+      </w:pPr>
+      <w:r>
+        <w:rPr>
+          <w:rFonts w:asciiTheme="majorBidi" w:hAnsiTheme="majorBidi" w:cstheme="majorBidi"/>
+          <w:b/>
+          <w:bCs/>
+          <w:sz w:val="28"/>
+          <w:szCs w:val="28"/>
+          <w:lang w:val="en-US" w:bidi="ar-EG"/>
+        </w:rPr>
+        <w:lastRenderedPageBreak/>
         <w:t xml:space="preserve">4.1.3 Responsibilities of Model, View, and Controller </w:t>
       </w:r>
     </w:p>
@@ -1576,18 +1810,51 @@
           <w:lang w:val="en-US" w:bidi="ar-EG"/>
         </w:rPr>
       </w:pPr>
-    </w:p>
-    <w:p>
-      <w:pPr>
-        <w:rPr>
-          <w:rFonts w:asciiTheme="majorBidi" w:hAnsiTheme="majorBidi" w:cstheme="majorBidi"/>
-          <w:b/>
-          <w:bCs/>
-          <w:sz w:val="28"/>
-          <w:szCs w:val="28"/>
-          <w:lang w:val="en-US" w:bidi="ar-EG"/>
-        </w:rPr>
-      </w:pPr>
+      <w:r>
+        <w:rPr>
+          <w:rFonts w:asciiTheme="majorBidi" w:hAnsiTheme="majorBidi" w:cstheme="majorBidi"/>
+          <w:b/>
+          <w:bCs/>
+          <w:sz w:val="28"/>
+          <w:szCs w:val="28"/>
+          <w:lang w:val="en-US" w:bidi="ar-EG"/>
+        </w:rPr>
+        <w:drawing>
+          <wp:inline distT="0" distB="0" distL="0" distR="0" wp14:anchorId="3186A125" wp14:editId="40612C67">
+            <wp:extent cx="5943600" cy="3230245"/>
+            <wp:effectExtent l="0" t="0" r="0" b="8255"/>
+            <wp:docPr id="408910084" name="Picture 1" descr="A screenshot of a computer program&#10;&#10;AI-generated content may be incorrect."/>
+            <wp:cNvGraphicFramePr>
+              <a:graphicFrameLocks xmlns:a="http://schemas.openxmlformats.org/drawingml/2006/main" noChangeAspect="1"/>
+            </wp:cNvGraphicFramePr>
+            <a:graphic xmlns:a="http://schemas.openxmlformats.org/drawingml/2006/main">
+              <a:graphicData uri="http://schemas.openxmlformats.org/drawingml/2006/picture">
+                <pic:pic xmlns:pic="http://schemas.openxmlformats.org/drawingml/2006/picture">
+                  <pic:nvPicPr>
+                    <pic:cNvPr id="408910084" name="Picture 1" descr="A screenshot of a computer program&#10;&#10;AI-generated content may be incorrect."/>
+                    <pic:cNvPicPr/>
+                  </pic:nvPicPr>
+                  <pic:blipFill>
+                    <a:blip r:embed="rId6"/>
+                    <a:stretch>
+                      <a:fillRect/>
+                    </a:stretch>
+                  </pic:blipFill>
+                  <pic:spPr>
+                    <a:xfrm>
+                      <a:off x="0" y="0"/>
+                      <a:ext cx="5943600" cy="3230245"/>
+                    </a:xfrm>
+                    <a:prstGeom prst="rect">
+                      <a:avLst/>
+                    </a:prstGeom>
+                  </pic:spPr>
+                </pic:pic>
+              </a:graphicData>
+            </a:graphic>
+          </wp:inline>
+        </w:drawing>
+      </w:r>
     </w:p>
     <w:p>
       <w:pPr>
@@ -1618,166 +1885,541 @@
           <w:rFonts w:asciiTheme="majorBidi" w:hAnsiTheme="majorBidi" w:cstheme="majorBidi"/>
           <w:b/>
           <w:bCs/>
-          <w:sz w:val="28"/>
-          <w:szCs w:val="28"/>
-          <w:lang w:val="en-US" w:bidi="ar-EG"/>
-        </w:rPr>
-      </w:pPr>
-    </w:p>
-    <w:p>
-      <w:pPr>
-        <w:rPr>
-          <w:rFonts w:asciiTheme="majorBidi" w:hAnsiTheme="majorBidi" w:cstheme="majorBidi"/>
-          <w:b/>
-          <w:bCs/>
-          <w:sz w:val="28"/>
-          <w:szCs w:val="28"/>
-          <w:lang w:val="en-US" w:bidi="ar-EG"/>
-        </w:rPr>
-      </w:pPr>
-    </w:p>
-    <w:p>
-      <w:pPr>
-        <w:rPr>
-          <w:rFonts w:asciiTheme="majorBidi" w:hAnsiTheme="majorBidi" w:cstheme="majorBidi"/>
-          <w:b/>
-          <w:bCs/>
-          <w:sz w:val="28"/>
-          <w:szCs w:val="28"/>
-          <w:lang w:val="en-US" w:bidi="ar-EG"/>
-        </w:rPr>
-      </w:pPr>
-    </w:p>
-    <w:p>
-      <w:pPr>
-        <w:rPr>
-          <w:rFonts w:asciiTheme="majorBidi" w:hAnsiTheme="majorBidi" w:cstheme="majorBidi"/>
-          <w:b/>
-          <w:bCs/>
-          <w:sz w:val="28"/>
-          <w:szCs w:val="28"/>
-          <w:lang w:val="en-US" w:bidi="ar-EG"/>
-        </w:rPr>
-      </w:pPr>
-    </w:p>
-    <w:p>
-      <w:pPr>
-        <w:rPr>
-          <w:rFonts w:asciiTheme="majorBidi" w:hAnsiTheme="majorBidi" w:cstheme="majorBidi"/>
-          <w:b/>
-          <w:bCs/>
-          <w:sz w:val="28"/>
-          <w:szCs w:val="28"/>
-          <w:lang w:val="en-US" w:bidi="ar-EG"/>
-        </w:rPr>
-      </w:pPr>
-    </w:p>
-    <w:p>
-      <w:pPr>
-        <w:rPr>
-          <w:rFonts w:asciiTheme="majorBidi" w:hAnsiTheme="majorBidi" w:cstheme="majorBidi"/>
-          <w:b/>
-          <w:bCs/>
-          <w:sz w:val="28"/>
-          <w:szCs w:val="28"/>
-          <w:lang w:val="en-US" w:bidi="ar-EG"/>
-        </w:rPr>
-      </w:pPr>
-    </w:p>
-    <w:p>
-      <w:pPr>
-        <w:rPr>
-          <w:rFonts w:asciiTheme="majorBidi" w:hAnsiTheme="majorBidi" w:cstheme="majorBidi"/>
-          <w:b/>
-          <w:bCs/>
-          <w:sz w:val="28"/>
-          <w:szCs w:val="28"/>
-          <w:lang w:val="en-US" w:bidi="ar-EG"/>
-        </w:rPr>
-      </w:pPr>
-    </w:p>
-    <w:p>
-      <w:pPr>
-        <w:rPr>
-          <w:rFonts w:asciiTheme="majorBidi" w:hAnsiTheme="majorBidi" w:cstheme="majorBidi"/>
-          <w:b/>
-          <w:bCs/>
-          <w:sz w:val="28"/>
-          <w:szCs w:val="28"/>
-          <w:lang w:val="en-US" w:bidi="ar-EG"/>
-        </w:rPr>
-      </w:pPr>
-    </w:p>
-    <w:p>
-      <w:pPr>
-        <w:rPr>
-          <w:rFonts w:asciiTheme="majorBidi" w:hAnsiTheme="majorBidi" w:cstheme="majorBidi"/>
-          <w:b/>
-          <w:bCs/>
-          <w:sz w:val="28"/>
-          <w:szCs w:val="28"/>
-          <w:lang w:val="en-US" w:bidi="ar-EG"/>
-        </w:rPr>
-      </w:pPr>
-    </w:p>
-    <w:p>
-      <w:pPr>
-        <w:rPr>
-          <w:rFonts w:asciiTheme="majorBidi" w:hAnsiTheme="majorBidi" w:cstheme="majorBidi"/>
-          <w:b/>
-          <w:bCs/>
-          <w:sz w:val="28"/>
-          <w:szCs w:val="28"/>
-          <w:lang w:val="en-US" w:bidi="ar-EG"/>
-        </w:rPr>
-      </w:pPr>
-    </w:p>
-    <w:p>
-      <w:pPr>
-        <w:rPr>
-          <w:rFonts w:asciiTheme="majorBidi" w:hAnsiTheme="majorBidi" w:cstheme="majorBidi"/>
-          <w:b/>
-          <w:bCs/>
-          <w:sz w:val="28"/>
-          <w:szCs w:val="28"/>
-          <w:lang w:val="en-US" w:bidi="ar-EG"/>
-        </w:rPr>
-      </w:pPr>
-    </w:p>
-    <w:p>
-      <w:pPr>
-        <w:rPr>
-          <w:rFonts w:asciiTheme="majorBidi" w:hAnsiTheme="majorBidi" w:cstheme="majorBidi"/>
-          <w:b/>
-          <w:bCs/>
-          <w:sz w:val="28"/>
-          <w:szCs w:val="28"/>
-          <w:lang w:val="en-US" w:bidi="ar-EG"/>
-        </w:rPr>
-      </w:pPr>
-    </w:p>
-    <w:p>
-      <w:pPr>
-        <w:rPr>
-          <w:rFonts w:asciiTheme="majorBidi" w:hAnsiTheme="majorBidi" w:cstheme="majorBidi"/>
-          <w:b/>
-          <w:bCs/>
-          <w:sz w:val="28"/>
-          <w:szCs w:val="28"/>
-          <w:lang w:val="en-US" w:bidi="ar-EG"/>
-        </w:rPr>
-      </w:pPr>
-      <w:r>
-        <w:rPr>
-          <w:rFonts w:asciiTheme="majorBidi" w:hAnsiTheme="majorBidi" w:cstheme="majorBidi"/>
-          <w:b/>
-          <w:bCs/>
+          <w:lang w:bidi="ar-EG"/>
+        </w:rPr>
+      </w:pPr>
+      <w:r>
+        <w:rPr>
+          <w:rFonts w:asciiTheme="majorBidi" w:hAnsiTheme="majorBidi" w:cstheme="majorBidi"/>
+          <w:b/>
+          <w:bCs/>
+          <w:lang w:bidi="ar-EG"/>
+        </w:rPr>
+        <w:t>The AIPMS interaction flow is a request/response cycle, often initiated by a user, that travels through the MVC components.</w:t>
+      </w:r>
+    </w:p>
+    <w:p>
+      <w:pPr>
+        <w:rPr>
+          <w:rFonts w:asciiTheme="majorBidi" w:hAnsiTheme="majorBidi" w:cstheme="majorBidi"/>
+          <w:b/>
+          <w:bCs/>
+          <w:lang w:val="en-US" w:bidi="ar-EG"/>
+        </w:rPr>
+      </w:pPr>
+      <w:r>
+        <w:rPr>
+          <w:noProof/>
+          <w14:ligatures w14:val="standardContextual"/>
+        </w:rPr>
+        <w:drawing>
+          <wp:inline distT="0" distB="0" distL="0" distR="0" wp14:anchorId="4ACBC835" wp14:editId="5B1CA174">
+            <wp:extent cx="5943600" cy="3075305"/>
+            <wp:effectExtent l="0" t="0" r="0" b="0"/>
+            <wp:docPr id="1721935601" name="Picture 1" descr="A diagram of a person&#10;&#10;AI-generated content may be incorrect."/>
+            <wp:cNvGraphicFramePr>
+              <a:graphicFrameLocks xmlns:a="http://schemas.openxmlformats.org/drawingml/2006/main" noChangeAspect="1"/>
+            </wp:cNvGraphicFramePr>
+            <a:graphic xmlns:a="http://schemas.openxmlformats.org/drawingml/2006/main">
+              <a:graphicData uri="http://schemas.openxmlformats.org/drawingml/2006/picture">
+                <pic:pic xmlns:pic="http://schemas.openxmlformats.org/drawingml/2006/picture">
+                  <pic:nvPicPr>
+                    <pic:cNvPr id="1721935601" name="Picture 1" descr="A diagram of a person&#10;&#10;AI-generated content may be incorrect."/>
+                    <pic:cNvPicPr/>
+                  </pic:nvPicPr>
+                  <pic:blipFill>
+                    <a:blip r:embed="rId7"/>
+                    <a:stretch>
+                      <a:fillRect/>
+                    </a:stretch>
+                  </pic:blipFill>
+                  <pic:spPr>
+                    <a:xfrm>
+                      <a:off x="0" y="0"/>
+                      <a:ext cx="5943600" cy="3075305"/>
+                    </a:xfrm>
+                    <a:prstGeom prst="rect">
+                      <a:avLst/>
+                    </a:prstGeom>
+                  </pic:spPr>
+                </pic:pic>
+              </a:graphicData>
+            </a:graphic>
+          </wp:inline>
+        </w:drawing>
+      </w:r>
+    </w:p>
+    <w:p>
+      <w:pPr>
+        <w:rPr>
+          <w:rFonts w:asciiTheme="majorBidi" w:hAnsiTheme="majorBidi" w:cstheme="majorBidi"/>
+          <w:b/>
+          <w:bCs/>
+          <w:lang w:val="en-US" w:bidi="ar-EG"/>
+        </w:rPr>
+      </w:pPr>
+      <w:r>
+        <w:rPr>
+          <w:rFonts w:asciiTheme="majorBidi" w:hAnsiTheme="majorBidi" w:cstheme="majorBidi"/>
+          <w:b/>
+          <w:bCs/>
+          <w:lang w:val="en-US" w:bidi="ar-EG"/>
+        </w:rPr>
+        <w:t>Example Flow: Automated Sprint Adjustment (FR3)</w:t>
+      </w:r>
+    </w:p>
+    <w:p>
+      <w:pPr>
+        <w:numPr>
+          <w:ilvl w:val="0"/>
+          <w:numId w:val="32"/>
+        </w:numPr>
+        <w:rPr>
+          <w:rFonts w:asciiTheme="majorBidi" w:hAnsiTheme="majorBidi" w:cstheme="majorBidi"/>
+          <w:b/>
+          <w:bCs/>
+          <w:lang w:val="en-US" w:bidi="ar-EG"/>
+        </w:rPr>
+      </w:pPr>
+      <w:r>
+        <w:rPr>
+          <w:rFonts w:asciiTheme="majorBidi" w:hAnsiTheme="majorBidi" w:cstheme="majorBidi"/>
+          <w:b/>
+          <w:bCs/>
+          <w:lang w:val="en-US" w:bidi="ar-EG"/>
+        </w:rPr>
+        <w:lastRenderedPageBreak/>
+        <w:t xml:space="preserve">Internal Trigger (Model): The </w:t>
+      </w:r>
+      <w:proofErr w:type="spellStart"/>
+      <w:r>
+        <w:rPr>
+          <w:rFonts w:asciiTheme="majorBidi" w:hAnsiTheme="majorBidi" w:cstheme="majorBidi"/>
+          <w:b/>
+          <w:bCs/>
+          <w:lang w:val="en-US" w:bidi="ar-EG"/>
+        </w:rPr>
+        <w:t>AI_Engine</w:t>
+      </w:r>
+      <w:proofErr w:type="spellEnd"/>
+      <w:r>
+        <w:rPr>
+          <w:rFonts w:asciiTheme="majorBidi" w:hAnsiTheme="majorBidi" w:cstheme="majorBidi"/>
+          <w:b/>
+          <w:bCs/>
+          <w:lang w:val="en-US" w:bidi="ar-EG"/>
+        </w:rPr>
+        <w:t xml:space="preserve"> model detects a significant task delay within a Sprint.</w:t>
+      </w:r>
+    </w:p>
+    <w:p>
+      <w:pPr>
+        <w:numPr>
+          <w:ilvl w:val="0"/>
+          <w:numId w:val="32"/>
+        </w:numPr>
+        <w:rPr>
+          <w:rFonts w:asciiTheme="majorBidi" w:hAnsiTheme="majorBidi" w:cstheme="majorBidi"/>
+          <w:b/>
+          <w:bCs/>
+          <w:lang w:val="en-US" w:bidi="ar-EG"/>
+        </w:rPr>
+      </w:pPr>
+      <w:r>
+        <w:rPr>
+          <w:rFonts w:asciiTheme="majorBidi" w:hAnsiTheme="majorBidi" w:cstheme="majorBidi"/>
+          <w:b/>
+          <w:bCs/>
+          <w:lang w:val="en-US" w:bidi="ar-EG"/>
+        </w:rPr>
+        <w:t xml:space="preserve">Model Logic (Model): The </w:t>
+      </w:r>
+      <w:proofErr w:type="spellStart"/>
+      <w:r>
+        <w:rPr>
+          <w:rFonts w:asciiTheme="majorBidi" w:hAnsiTheme="majorBidi" w:cstheme="majorBidi"/>
+          <w:b/>
+          <w:bCs/>
+          <w:lang w:val="en-US" w:bidi="ar-EG"/>
+        </w:rPr>
+        <w:t>AI_Engine</w:t>
+      </w:r>
+      <w:proofErr w:type="spellEnd"/>
+      <w:r>
+        <w:rPr>
+          <w:rFonts w:asciiTheme="majorBidi" w:hAnsiTheme="majorBidi" w:cstheme="majorBidi"/>
+          <w:b/>
+          <w:bCs/>
+          <w:lang w:val="en-US" w:bidi="ar-EG"/>
+        </w:rPr>
+        <w:t xml:space="preserve"> calls a method on the Sprint model, which executes the Adjust Sprint Automatically logic, updating task deadlines and potentially reassigning </w:t>
+      </w:r>
+      <w:proofErr w:type="gramStart"/>
+      <w:r>
+        <w:rPr>
+          <w:rFonts w:asciiTheme="majorBidi" w:hAnsiTheme="majorBidi" w:cstheme="majorBidi"/>
+          <w:b/>
+          <w:bCs/>
+          <w:lang w:val="en-US" w:bidi="ar-EG"/>
+        </w:rPr>
+        <w:t>resources .</w:t>
+      </w:r>
+      <w:proofErr w:type="gramEnd"/>
+    </w:p>
+    <w:p>
+      <w:pPr>
+        <w:numPr>
+          <w:ilvl w:val="0"/>
+          <w:numId w:val="32"/>
+        </w:numPr>
+        <w:rPr>
+          <w:rFonts w:asciiTheme="majorBidi" w:hAnsiTheme="majorBidi" w:cstheme="majorBidi"/>
+          <w:b/>
+          <w:bCs/>
+          <w:lang w:val="en-US" w:bidi="ar-EG"/>
+        </w:rPr>
+      </w:pPr>
+      <w:r>
+        <w:rPr>
+          <w:rFonts w:asciiTheme="majorBidi" w:hAnsiTheme="majorBidi" w:cstheme="majorBidi"/>
+          <w:b/>
+          <w:bCs/>
+          <w:lang w:val="en-US" w:bidi="ar-EG"/>
+        </w:rPr>
+        <w:t xml:space="preserve">Notification (Model/Controller): The updated Sprint model notifies the Notification model. The </w:t>
+      </w:r>
+      <w:proofErr w:type="spellStart"/>
+      <w:r>
+        <w:rPr>
+          <w:rFonts w:asciiTheme="majorBidi" w:hAnsiTheme="majorBidi" w:cstheme="majorBidi"/>
+          <w:b/>
+          <w:bCs/>
+          <w:lang w:val="en-US" w:bidi="ar-EG"/>
+        </w:rPr>
+        <w:t>IntegrationController</w:t>
+      </w:r>
+      <w:proofErr w:type="spellEnd"/>
+      <w:r>
+        <w:rPr>
+          <w:rFonts w:asciiTheme="majorBidi" w:hAnsiTheme="majorBidi" w:cstheme="majorBidi"/>
+          <w:b/>
+          <w:bCs/>
+          <w:lang w:val="en-US" w:bidi="ar-EG"/>
+        </w:rPr>
+        <w:t xml:space="preserve"> then sends an alert to the Project Manager via Slack or Email (FR6).</w:t>
+      </w:r>
+    </w:p>
+    <w:p>
+      <w:pPr>
+        <w:numPr>
+          <w:ilvl w:val="0"/>
+          <w:numId w:val="32"/>
+        </w:numPr>
+        <w:rPr>
+          <w:rFonts w:asciiTheme="majorBidi" w:hAnsiTheme="majorBidi" w:cstheme="majorBidi"/>
+          <w:b/>
+          <w:bCs/>
+          <w:lang w:val="en-US" w:bidi="ar-EG"/>
+        </w:rPr>
+      </w:pPr>
+      <w:r>
+        <w:rPr>
+          <w:rFonts w:asciiTheme="majorBidi" w:hAnsiTheme="majorBidi" w:cstheme="majorBidi"/>
+          <w:b/>
+          <w:bCs/>
+          <w:lang w:val="en-US" w:bidi="ar-EG"/>
+        </w:rPr>
+        <w:t xml:space="preserve">View Update (Controller to View): The </w:t>
+      </w:r>
+      <w:proofErr w:type="spellStart"/>
+      <w:r>
+        <w:rPr>
+          <w:rFonts w:asciiTheme="majorBidi" w:hAnsiTheme="majorBidi" w:cstheme="majorBidi"/>
+          <w:b/>
+          <w:bCs/>
+          <w:lang w:val="en-US" w:bidi="ar-EG"/>
+        </w:rPr>
+        <w:t>TaskController</w:t>
+      </w:r>
+      <w:proofErr w:type="spellEnd"/>
+      <w:r>
+        <w:rPr>
+          <w:rFonts w:asciiTheme="majorBidi" w:hAnsiTheme="majorBidi" w:cstheme="majorBidi"/>
+          <w:b/>
+          <w:bCs/>
+          <w:lang w:val="en-US" w:bidi="ar-EG"/>
+        </w:rPr>
+        <w:t xml:space="preserve"> detects the change in the Model state (via an observer pattern or direct Model call) and sends the newly calculated sprint data to the </w:t>
+      </w:r>
+      <w:proofErr w:type="spellStart"/>
+      <w:r>
+        <w:rPr>
+          <w:rFonts w:asciiTheme="majorBidi" w:hAnsiTheme="majorBidi" w:cstheme="majorBidi"/>
+          <w:b/>
+          <w:bCs/>
+          <w:lang w:val="en-US" w:bidi="ar-EG"/>
+        </w:rPr>
+        <w:t>ProjectBoardView</w:t>
+      </w:r>
+      <w:proofErr w:type="spellEnd"/>
+      <w:r>
+        <w:rPr>
+          <w:rFonts w:asciiTheme="majorBidi" w:hAnsiTheme="majorBidi" w:cstheme="majorBidi"/>
+          <w:b/>
+          <w:bCs/>
+          <w:lang w:val="en-US" w:bidi="ar-EG"/>
+        </w:rPr>
+        <w:t xml:space="preserve"> for rendering.</w:t>
+      </w:r>
+    </w:p>
+    <w:p>
+      <w:pPr>
+        <w:numPr>
+          <w:ilvl w:val="0"/>
+          <w:numId w:val="32"/>
+        </w:numPr>
+        <w:rPr>
+          <w:rFonts w:asciiTheme="majorBidi" w:hAnsiTheme="majorBidi" w:cstheme="majorBidi"/>
+          <w:b/>
+          <w:bCs/>
+          <w:lang w:val="en-US" w:bidi="ar-EG"/>
+        </w:rPr>
+      </w:pPr>
+      <w:r>
+        <w:rPr>
+          <w:rFonts w:asciiTheme="majorBidi" w:hAnsiTheme="majorBidi" w:cstheme="majorBidi"/>
+          <w:b/>
+          <w:bCs/>
+          <w:lang w:val="en-US" w:bidi="ar-EG"/>
+        </w:rPr>
+        <w:t>Display (View): The user interface displays the adjusted sprint timeline and task workloads.</w:t>
+      </w:r>
+    </w:p>
+    <w:p>
+      <w:pPr>
+        <w:rPr>
+          <w:rFonts w:asciiTheme="majorBidi" w:hAnsiTheme="majorBidi" w:cstheme="majorBidi"/>
+          <w:b/>
+          <w:bCs/>
+          <w:sz w:val="28"/>
+          <w:szCs w:val="28"/>
+          <w:lang w:val="en-US" w:bidi="ar-EG"/>
+        </w:rPr>
+      </w:pPr>
+    </w:p>
+    <w:p>
+      <w:pPr>
+        <w:rPr>
+          <w:rFonts w:asciiTheme="majorBidi" w:hAnsiTheme="majorBidi" w:cstheme="majorBidi"/>
+          <w:b/>
+          <w:bCs/>
+          <w:sz w:val="28"/>
+          <w:szCs w:val="28"/>
+          <w:lang w:val="en-US" w:bidi="ar-EG"/>
+        </w:rPr>
+      </w:pPr>
+    </w:p>
+    <w:p>
+      <w:pPr>
+        <w:rPr>
+          <w:rFonts w:asciiTheme="majorBidi" w:hAnsiTheme="majorBidi" w:cstheme="majorBidi"/>
+          <w:b/>
+          <w:bCs/>
+          <w:sz w:val="28"/>
+          <w:szCs w:val="28"/>
+          <w:lang w:val="en-US" w:bidi="ar-EG"/>
+        </w:rPr>
+      </w:pPr>
+    </w:p>
+    <w:p>
+      <w:pPr>
+        <w:rPr>
+          <w:rFonts w:asciiTheme="majorBidi" w:hAnsiTheme="majorBidi" w:cstheme="majorBidi"/>
+          <w:b/>
+          <w:bCs/>
+          <w:sz w:val="28"/>
+          <w:szCs w:val="28"/>
+          <w:lang w:val="en-US" w:bidi="ar-EG"/>
+        </w:rPr>
+      </w:pPr>
+    </w:p>
+    <w:p>
+      <w:pPr>
+        <w:rPr>
+          <w:rFonts w:asciiTheme="majorBidi" w:hAnsiTheme="majorBidi" w:cstheme="majorBidi"/>
+          <w:b/>
+          <w:bCs/>
+          <w:sz w:val="28"/>
+          <w:szCs w:val="28"/>
+          <w:lang w:val="en-US" w:bidi="ar-EG"/>
+        </w:rPr>
+      </w:pPr>
+    </w:p>
+    <w:p>
+      <w:pPr>
+        <w:rPr>
+          <w:rFonts w:asciiTheme="majorBidi" w:hAnsiTheme="majorBidi" w:cstheme="majorBidi"/>
+          <w:b/>
+          <w:bCs/>
+          <w:sz w:val="28"/>
+          <w:szCs w:val="28"/>
+          <w:lang w:val="en-US" w:bidi="ar-EG"/>
+        </w:rPr>
+      </w:pPr>
+    </w:p>
+    <w:p>
+      <w:pPr>
+        <w:rPr>
+          <w:rFonts w:asciiTheme="majorBidi" w:hAnsiTheme="majorBidi" w:cstheme="majorBidi"/>
+          <w:b/>
+          <w:bCs/>
+          <w:sz w:val="28"/>
+          <w:szCs w:val="28"/>
+          <w:lang w:val="en-US" w:bidi="ar-EG"/>
+        </w:rPr>
+      </w:pPr>
+    </w:p>
+    <w:p>
+      <w:pPr>
+        <w:rPr>
+          <w:rFonts w:asciiTheme="majorBidi" w:hAnsiTheme="majorBidi" w:cstheme="majorBidi"/>
+          <w:b/>
+          <w:bCs/>
+          <w:sz w:val="28"/>
+          <w:szCs w:val="28"/>
+          <w:lang w:val="en-US" w:bidi="ar-EG"/>
+        </w:rPr>
+      </w:pPr>
+    </w:p>
+    <w:p>
+      <w:pPr>
+        <w:rPr>
+          <w:rFonts w:asciiTheme="majorBidi" w:hAnsiTheme="majorBidi" w:cstheme="majorBidi"/>
+          <w:b/>
+          <w:bCs/>
+          <w:sz w:val="28"/>
+          <w:szCs w:val="28"/>
+          <w:lang w:val="en-US" w:bidi="ar-EG"/>
+        </w:rPr>
+      </w:pPr>
+    </w:p>
+    <w:p>
+      <w:pPr>
+        <w:rPr>
+          <w:rFonts w:asciiTheme="majorBidi" w:hAnsiTheme="majorBidi" w:cstheme="majorBidi"/>
+          <w:b/>
+          <w:bCs/>
+          <w:sz w:val="28"/>
+          <w:szCs w:val="28"/>
+          <w:lang w:val="en-US" w:bidi="ar-EG"/>
+        </w:rPr>
+      </w:pPr>
+    </w:p>
+    <w:p>
+      <w:pPr>
+        <w:rPr>
+          <w:rFonts w:asciiTheme="majorBidi" w:hAnsiTheme="majorBidi" w:cstheme="majorBidi"/>
+          <w:b/>
+          <w:bCs/>
+          <w:sz w:val="28"/>
+          <w:szCs w:val="28"/>
+          <w:lang w:val="en-US" w:bidi="ar-EG"/>
+        </w:rPr>
+      </w:pPr>
+    </w:p>
+    <w:p>
+      <w:pPr>
+        <w:rPr>
+          <w:rFonts w:asciiTheme="majorBidi" w:hAnsiTheme="majorBidi" w:cstheme="majorBidi"/>
+          <w:b/>
+          <w:bCs/>
+          <w:sz w:val="28"/>
+          <w:szCs w:val="28"/>
+          <w:lang w:val="en-US" w:bidi="ar-EG"/>
+        </w:rPr>
+      </w:pPr>
+    </w:p>
+    <w:p>
+      <w:pPr>
+        <w:rPr>
+          <w:rFonts w:asciiTheme="majorBidi" w:hAnsiTheme="majorBidi" w:cstheme="majorBidi"/>
+          <w:b/>
+          <w:bCs/>
+          <w:sz w:val="28"/>
+          <w:szCs w:val="28"/>
+          <w:lang w:val="en-US" w:bidi="ar-EG"/>
+        </w:rPr>
+      </w:pPr>
+    </w:p>
+    <w:p>
+      <w:pPr>
+        <w:rPr>
+          <w:rFonts w:asciiTheme="majorBidi" w:hAnsiTheme="majorBidi" w:cstheme="majorBidi"/>
+          <w:b/>
+          <w:bCs/>
+          <w:sz w:val="28"/>
+          <w:szCs w:val="28"/>
+          <w:lang w:val="en-US" w:bidi="ar-EG"/>
+        </w:rPr>
+      </w:pPr>
+    </w:p>
+    <w:p>
+      <w:pPr>
+        <w:rPr>
+          <w:rFonts w:asciiTheme="majorBidi" w:hAnsiTheme="majorBidi" w:cstheme="majorBidi"/>
+          <w:b/>
+          <w:bCs/>
+          <w:sz w:val="28"/>
+          <w:szCs w:val="28"/>
+          <w:lang w:val="en-US" w:bidi="ar-EG"/>
+        </w:rPr>
+      </w:pPr>
+    </w:p>
+    <w:p>
+      <w:pPr>
+        <w:rPr>
+          <w:rFonts w:asciiTheme="majorBidi" w:hAnsiTheme="majorBidi" w:cstheme="majorBidi"/>
+          <w:b/>
+          <w:bCs/>
+          <w:color w:val="EE0000"/>
+          <w:sz w:val="28"/>
+          <w:szCs w:val="28"/>
+          <w:lang w:val="en-US" w:bidi="ar-EG"/>
+        </w:rPr>
+      </w:pPr>
+      <w:r>
+        <w:rPr>
+          <w:rFonts w:asciiTheme="majorBidi" w:hAnsiTheme="majorBidi" w:cstheme="majorBidi"/>
+          <w:b/>
+          <w:bCs/>
+          <w:color w:val="EE0000"/>
           <w:sz w:val="28"/>
           <w:szCs w:val="28"/>
           <w:lang w:val="en-US" w:bidi="ar-EG"/>
         </w:rPr>
         <w:lastRenderedPageBreak/>
         <w:t xml:space="preserve">4.2 UML Diagrams </w:t>
+      </w:r>
+    </w:p>
+    <w:p>
+      <w:pPr>
+        <w:rPr>
+          <w:rFonts w:asciiTheme="majorBidi" w:hAnsiTheme="majorBidi" w:cstheme="majorBidi"/>
+          <w:b/>
+          <w:bCs/>
+          <w:color w:val="0D0D0D" w:themeColor="text1" w:themeTint="F2"/>
+          <w:lang w:val="en-US" w:bidi="ar-EG"/>
+        </w:rPr>
+      </w:pPr>
+      <w:r>
+        <w:rPr>
+          <w:rFonts w:asciiTheme="majorBidi" w:hAnsiTheme="majorBidi" w:cstheme="majorBidi"/>
+          <w:b/>
+          <w:bCs/>
+          <w:color w:val="0D0D0D" w:themeColor="text1" w:themeTint="F2"/>
+          <w:lang w:bidi="ar-EG"/>
+        </w:rPr>
+        <w:t>The Detailed Class Diagram maps the core entities from the Domain Model (the Model layer) to their respective Controller and View classes to formalize the MVC architecture. This structure ensures a clean separation of responsibilities, making the system easier to develop and test.</w:t>
       </w:r>
     </w:p>
     <w:p>
@@ -1824,7 +2466,7 @@
                     </pic:cNvPicPr>
                   </pic:nvPicPr>
                   <pic:blipFill>
-                    <a:blip r:embed="rId5">
+                    <a:blip r:embed="rId8">
                       <a:extLst>
                         <a:ext uri="{28A0092B-C50C-407E-A947-70E740481C1C}">
                           <a14:useLocalDpi xmlns:a14="http://schemas.microsoft.com/office/drawing/2010/main" val="0"/>
@@ -1924,11 +2566,27 @@
           <w:rFonts w:asciiTheme="majorBidi" w:hAnsiTheme="majorBidi" w:cstheme="majorBidi"/>
         </w:rPr>
       </w:pPr>
-      <w:r>
-        <w:rPr>
-          <w:rFonts w:asciiTheme="majorBidi" w:hAnsiTheme="majorBidi" w:cstheme="majorBidi"/>
-        </w:rPr>
-        <w:t>userID : int — Unique identifier for each user.</w:t>
+      <w:proofErr w:type="spellStart"/>
+      <w:proofErr w:type="gramStart"/>
+      <w:r>
+        <w:rPr>
+          <w:rFonts w:asciiTheme="majorBidi" w:hAnsiTheme="majorBidi" w:cstheme="majorBidi"/>
+        </w:rPr>
+        <w:t>userID</w:t>
+      </w:r>
+      <w:proofErr w:type="spellEnd"/>
+      <w:r>
+        <w:rPr>
+          <w:rFonts w:asciiTheme="majorBidi" w:hAnsiTheme="majorBidi" w:cstheme="majorBidi"/>
+        </w:rPr>
+        <w:t xml:space="preserve"> :</w:t>
+      </w:r>
+      <w:proofErr w:type="gramEnd"/>
+      <w:r>
+        <w:rPr>
+          <w:rFonts w:asciiTheme="majorBidi" w:hAnsiTheme="majorBidi" w:cstheme="majorBidi"/>
+        </w:rPr>
+        <w:t xml:space="preserve"> int — Unique identifier for each user.</w:t>
       </w:r>
     </w:p>
     <w:p>
@@ -1943,11 +2601,20 @@
           <w:rFonts w:asciiTheme="majorBidi" w:hAnsiTheme="majorBidi" w:cstheme="majorBidi"/>
         </w:rPr>
       </w:pPr>
-      <w:r>
-        <w:rPr>
-          <w:rFonts w:asciiTheme="majorBidi" w:hAnsiTheme="majorBidi" w:cstheme="majorBidi"/>
-        </w:rPr>
-        <w:t>name : string — Full name of the user.</w:t>
+      <w:proofErr w:type="gramStart"/>
+      <w:r>
+        <w:rPr>
+          <w:rFonts w:asciiTheme="majorBidi" w:hAnsiTheme="majorBidi" w:cstheme="majorBidi"/>
+        </w:rPr>
+        <w:lastRenderedPageBreak/>
+        <w:t>name :</w:t>
+      </w:r>
+      <w:proofErr w:type="gramEnd"/>
+      <w:r>
+        <w:rPr>
+          <w:rFonts w:asciiTheme="majorBidi" w:hAnsiTheme="majorBidi" w:cstheme="majorBidi"/>
+        </w:rPr>
+        <w:t xml:space="preserve"> string — Full name of the user.</w:t>
       </w:r>
     </w:p>
     <w:p>
@@ -1962,11 +2629,19 @@
           <w:rFonts w:asciiTheme="majorBidi" w:hAnsiTheme="majorBidi" w:cstheme="majorBidi"/>
         </w:rPr>
       </w:pPr>
-      <w:r>
-        <w:rPr>
-          <w:rFonts w:asciiTheme="majorBidi" w:hAnsiTheme="majorBidi" w:cstheme="majorBidi"/>
-        </w:rPr>
-        <w:t>email : string — User’s registered email address.</w:t>
+      <w:proofErr w:type="gramStart"/>
+      <w:r>
+        <w:rPr>
+          <w:rFonts w:asciiTheme="majorBidi" w:hAnsiTheme="majorBidi" w:cstheme="majorBidi"/>
+        </w:rPr>
+        <w:t>email :</w:t>
+      </w:r>
+      <w:proofErr w:type="gramEnd"/>
+      <w:r>
+        <w:rPr>
+          <w:rFonts w:asciiTheme="majorBidi" w:hAnsiTheme="majorBidi" w:cstheme="majorBidi"/>
+        </w:rPr>
+        <w:t xml:space="preserve"> string — User’s registered email address.</w:t>
       </w:r>
     </w:p>
     <w:p>
@@ -1981,11 +2656,19 @@
           <w:rFonts w:asciiTheme="majorBidi" w:hAnsiTheme="majorBidi" w:cstheme="majorBidi"/>
         </w:rPr>
       </w:pPr>
-      <w:r>
-        <w:rPr>
-          <w:rFonts w:asciiTheme="majorBidi" w:hAnsiTheme="majorBidi" w:cstheme="majorBidi"/>
-        </w:rPr>
-        <w:t>role : string — Defines the access level (Admin, Developer, Manager, Viewer).</w:t>
+      <w:proofErr w:type="gramStart"/>
+      <w:r>
+        <w:rPr>
+          <w:rFonts w:asciiTheme="majorBidi" w:hAnsiTheme="majorBidi" w:cstheme="majorBidi"/>
+        </w:rPr>
+        <w:t>role :</w:t>
+      </w:r>
+      <w:proofErr w:type="gramEnd"/>
+      <w:r>
+        <w:rPr>
+          <w:rFonts w:asciiTheme="majorBidi" w:hAnsiTheme="majorBidi" w:cstheme="majorBidi"/>
+        </w:rPr>
+        <w:t xml:space="preserve"> string — Defines the access level (Admin, Developer, Manager, Viewer).</w:t>
       </w:r>
     </w:p>
     <w:p>
@@ -2024,11 +2707,27 @@
           <w:rFonts w:asciiTheme="majorBidi" w:hAnsiTheme="majorBidi" w:cstheme="majorBidi"/>
         </w:rPr>
       </w:pPr>
-      <w:r>
-        <w:rPr>
-          <w:rFonts w:asciiTheme="majorBidi" w:hAnsiTheme="majorBidi" w:cstheme="majorBidi"/>
-        </w:rPr>
-        <w:t>createTask() — Creates a new task under a project or sprint.</w:t>
+      <w:proofErr w:type="spellStart"/>
+      <w:proofErr w:type="gramStart"/>
+      <w:r>
+        <w:rPr>
+          <w:rFonts w:asciiTheme="majorBidi" w:hAnsiTheme="majorBidi" w:cstheme="majorBidi"/>
+        </w:rPr>
+        <w:t>createTask</w:t>
+      </w:r>
+      <w:proofErr w:type="spellEnd"/>
+      <w:r>
+        <w:rPr>
+          <w:rFonts w:asciiTheme="majorBidi" w:hAnsiTheme="majorBidi" w:cstheme="majorBidi"/>
+        </w:rPr>
+        <w:t>(</w:t>
+      </w:r>
+      <w:proofErr w:type="gramEnd"/>
+      <w:r>
+        <w:rPr>
+          <w:rFonts w:asciiTheme="majorBidi" w:hAnsiTheme="majorBidi" w:cstheme="majorBidi"/>
+        </w:rPr>
+        <w:t>) — Creates a new task under a project or sprint.</w:t>
       </w:r>
     </w:p>
     <w:p>
@@ -2043,12 +2742,27 @@
           <w:rFonts w:asciiTheme="majorBidi" w:hAnsiTheme="majorBidi" w:cstheme="majorBidi"/>
         </w:rPr>
       </w:pPr>
-      <w:r>
-        <w:rPr>
-          <w:rFonts w:asciiTheme="majorBidi" w:hAnsiTheme="majorBidi" w:cstheme="majorBidi"/>
-        </w:rPr>
-        <w:lastRenderedPageBreak/>
-        <w:t>assignTask() — Assigns a task to a team member.</w:t>
+      <w:proofErr w:type="spellStart"/>
+      <w:proofErr w:type="gramStart"/>
+      <w:r>
+        <w:rPr>
+          <w:rFonts w:asciiTheme="majorBidi" w:hAnsiTheme="majorBidi" w:cstheme="majorBidi"/>
+        </w:rPr>
+        <w:t>assignTask</w:t>
+      </w:r>
+      <w:proofErr w:type="spellEnd"/>
+      <w:r>
+        <w:rPr>
+          <w:rFonts w:asciiTheme="majorBidi" w:hAnsiTheme="majorBidi" w:cstheme="majorBidi"/>
+        </w:rPr>
+        <w:t>(</w:t>
+      </w:r>
+      <w:proofErr w:type="gramEnd"/>
+      <w:r>
+        <w:rPr>
+          <w:rFonts w:asciiTheme="majorBidi" w:hAnsiTheme="majorBidi" w:cstheme="majorBidi"/>
+        </w:rPr>
+        <w:t>) — Assigns a task to a team member.</w:t>
       </w:r>
     </w:p>
     <w:p>
@@ -2063,11 +2777,27 @@
           <w:rFonts w:asciiTheme="majorBidi" w:hAnsiTheme="majorBidi" w:cstheme="majorBidi"/>
         </w:rPr>
       </w:pPr>
-      <w:r>
-        <w:rPr>
-          <w:rFonts w:asciiTheme="majorBidi" w:hAnsiTheme="majorBidi" w:cstheme="majorBidi"/>
-        </w:rPr>
-        <w:t>viewReport() — Views project reports.</w:t>
+      <w:proofErr w:type="spellStart"/>
+      <w:proofErr w:type="gramStart"/>
+      <w:r>
+        <w:rPr>
+          <w:rFonts w:asciiTheme="majorBidi" w:hAnsiTheme="majorBidi" w:cstheme="majorBidi"/>
+        </w:rPr>
+        <w:t>viewReport</w:t>
+      </w:r>
+      <w:proofErr w:type="spellEnd"/>
+      <w:r>
+        <w:rPr>
+          <w:rFonts w:asciiTheme="majorBidi" w:hAnsiTheme="majorBidi" w:cstheme="majorBidi"/>
+        </w:rPr>
+        <w:t>(</w:t>
+      </w:r>
+      <w:proofErr w:type="gramEnd"/>
+      <w:r>
+        <w:rPr>
+          <w:rFonts w:asciiTheme="majorBidi" w:hAnsiTheme="majorBidi" w:cstheme="majorBidi"/>
+        </w:rPr>
+        <w:t>) — Views project reports.</w:t>
       </w:r>
     </w:p>
     <w:p>
@@ -2082,11 +2812,27 @@
           <w:rFonts w:asciiTheme="majorBidi" w:hAnsiTheme="majorBidi" w:cstheme="majorBidi"/>
         </w:rPr>
       </w:pPr>
-      <w:r>
-        <w:rPr>
-          <w:rFonts w:asciiTheme="majorBidi" w:hAnsiTheme="majorBidi" w:cstheme="majorBidi"/>
-        </w:rPr>
-        <w:t>receiveNotification() — Handles system or integration notifications.</w:t>
+      <w:proofErr w:type="spellStart"/>
+      <w:proofErr w:type="gramStart"/>
+      <w:r>
+        <w:rPr>
+          <w:rFonts w:asciiTheme="majorBidi" w:hAnsiTheme="majorBidi" w:cstheme="majorBidi"/>
+        </w:rPr>
+        <w:t>receiveNotification</w:t>
+      </w:r>
+      <w:proofErr w:type="spellEnd"/>
+      <w:r>
+        <w:rPr>
+          <w:rFonts w:asciiTheme="majorBidi" w:hAnsiTheme="majorBidi" w:cstheme="majorBidi"/>
+        </w:rPr>
+        <w:t>(</w:t>
+      </w:r>
+      <w:proofErr w:type="gramEnd"/>
+      <w:r>
+        <w:rPr>
+          <w:rFonts w:asciiTheme="majorBidi" w:hAnsiTheme="majorBidi" w:cstheme="majorBidi"/>
+        </w:rPr>
+        <w:t>) — Handles system or integration notifications.</w:t>
       </w:r>
     </w:p>
     <w:p>
@@ -2116,11 +2862,19 @@
           <w:rFonts w:asciiTheme="majorBidi" w:hAnsiTheme="majorBidi" w:cstheme="majorBidi"/>
         </w:rPr>
       </w:pPr>
-      <w:r>
-        <w:rPr>
-          <w:rFonts w:asciiTheme="majorBidi" w:hAnsiTheme="majorBidi" w:cstheme="majorBidi"/>
-        </w:rPr>
-        <w:t>1..* association with Task (a user can create/own many tasks).</w:t>
+      <w:proofErr w:type="gramStart"/>
+      <w:r>
+        <w:rPr>
+          <w:rFonts w:asciiTheme="majorBidi" w:hAnsiTheme="majorBidi" w:cstheme="majorBidi"/>
+        </w:rPr>
+        <w:t>1..*</w:t>
+      </w:r>
+      <w:proofErr w:type="gramEnd"/>
+      <w:r>
+        <w:rPr>
+          <w:rFonts w:asciiTheme="majorBidi" w:hAnsiTheme="majorBidi" w:cstheme="majorBidi"/>
+        </w:rPr>
+        <w:t xml:space="preserve"> association with Task (a user can create/own many tasks).</w:t>
       </w:r>
     </w:p>
     <w:p>
@@ -2154,11 +2908,19 @@
           <w:rFonts w:asciiTheme="majorBidi" w:hAnsiTheme="majorBidi" w:cstheme="majorBidi"/>
         </w:rPr>
       </w:pPr>
-      <w:r>
-        <w:rPr>
-          <w:rFonts w:asciiTheme="majorBidi" w:hAnsiTheme="majorBidi" w:cstheme="majorBidi"/>
-        </w:rPr>
-        <w:t>1..* association with Project (user participates in multiple projects).</w:t>
+      <w:proofErr w:type="gramStart"/>
+      <w:r>
+        <w:rPr>
+          <w:rFonts w:asciiTheme="majorBidi" w:hAnsiTheme="majorBidi" w:cstheme="majorBidi"/>
+        </w:rPr>
+        <w:t>1..*</w:t>
+      </w:r>
+      <w:proofErr w:type="gramEnd"/>
+      <w:r>
+        <w:rPr>
+          <w:rFonts w:asciiTheme="majorBidi" w:hAnsiTheme="majorBidi" w:cstheme="majorBidi"/>
+        </w:rPr>
+        <w:t xml:space="preserve"> association with Project (user participates in multiple projects).</w:t>
       </w:r>
     </w:p>
     <w:p>
@@ -2229,11 +2991,27 @@
           <w:rFonts w:asciiTheme="majorBidi" w:hAnsiTheme="majorBidi" w:cstheme="majorBidi"/>
         </w:rPr>
       </w:pPr>
-      <w:r>
-        <w:rPr>
-          <w:rFonts w:asciiTheme="majorBidi" w:hAnsiTheme="majorBidi" w:cstheme="majorBidi"/>
-        </w:rPr>
-        <w:t>taskID : int — Unique identifier of the task.</w:t>
+      <w:proofErr w:type="spellStart"/>
+      <w:proofErr w:type="gramStart"/>
+      <w:r>
+        <w:rPr>
+          <w:rFonts w:asciiTheme="majorBidi" w:hAnsiTheme="majorBidi" w:cstheme="majorBidi"/>
+        </w:rPr>
+        <w:t>taskID</w:t>
+      </w:r>
+      <w:proofErr w:type="spellEnd"/>
+      <w:r>
+        <w:rPr>
+          <w:rFonts w:asciiTheme="majorBidi" w:hAnsiTheme="majorBidi" w:cstheme="majorBidi"/>
+        </w:rPr>
+        <w:t xml:space="preserve"> :</w:t>
+      </w:r>
+      <w:proofErr w:type="gramEnd"/>
+      <w:r>
+        <w:rPr>
+          <w:rFonts w:asciiTheme="majorBidi" w:hAnsiTheme="majorBidi" w:cstheme="majorBidi"/>
+        </w:rPr>
+        <w:t xml:space="preserve"> int — Unique identifier of the task.</w:t>
       </w:r>
     </w:p>
     <w:p>
@@ -2248,11 +3026,19 @@
           <w:rFonts w:asciiTheme="majorBidi" w:hAnsiTheme="majorBidi" w:cstheme="majorBidi"/>
         </w:rPr>
       </w:pPr>
-      <w:r>
-        <w:rPr>
-          <w:rFonts w:asciiTheme="majorBidi" w:hAnsiTheme="majorBidi" w:cstheme="majorBidi"/>
-        </w:rPr>
-        <w:t>title : string — Short description of the task.</w:t>
+      <w:proofErr w:type="gramStart"/>
+      <w:r>
+        <w:rPr>
+          <w:rFonts w:asciiTheme="majorBidi" w:hAnsiTheme="majorBidi" w:cstheme="majorBidi"/>
+        </w:rPr>
+        <w:t>title :</w:t>
+      </w:r>
+      <w:proofErr w:type="gramEnd"/>
+      <w:r>
+        <w:rPr>
+          <w:rFonts w:asciiTheme="majorBidi" w:hAnsiTheme="majorBidi" w:cstheme="majorBidi"/>
+        </w:rPr>
+        <w:t xml:space="preserve"> string — Short description of the task.</w:t>
       </w:r>
     </w:p>
     <w:p>
@@ -2267,11 +3053,19 @@
           <w:rFonts w:asciiTheme="majorBidi" w:hAnsiTheme="majorBidi" w:cstheme="majorBidi"/>
         </w:rPr>
       </w:pPr>
-      <w:r>
-        <w:rPr>
-          <w:rFonts w:asciiTheme="majorBidi" w:hAnsiTheme="majorBidi" w:cstheme="majorBidi"/>
-        </w:rPr>
-        <w:t>description : string — Detailed information about the task.</w:t>
+      <w:proofErr w:type="gramStart"/>
+      <w:r>
+        <w:rPr>
+          <w:rFonts w:asciiTheme="majorBidi" w:hAnsiTheme="majorBidi" w:cstheme="majorBidi"/>
+        </w:rPr>
+        <w:t>description :</w:t>
+      </w:r>
+      <w:proofErr w:type="gramEnd"/>
+      <w:r>
+        <w:rPr>
+          <w:rFonts w:asciiTheme="majorBidi" w:hAnsiTheme="majorBidi" w:cstheme="majorBidi"/>
+        </w:rPr>
+        <w:t xml:space="preserve"> string — Detailed information about the task.</w:t>
       </w:r>
     </w:p>
     <w:p>
@@ -2286,11 +3080,19 @@
           <w:rFonts w:asciiTheme="majorBidi" w:hAnsiTheme="majorBidi" w:cstheme="majorBidi"/>
         </w:rPr>
       </w:pPr>
-      <w:r>
-        <w:rPr>
-          <w:rFonts w:asciiTheme="majorBidi" w:hAnsiTheme="majorBidi" w:cstheme="majorBidi"/>
-        </w:rPr>
-        <w:t>status : string — Task state (e.g., To Do, In Progress, Done).</w:t>
+      <w:proofErr w:type="gramStart"/>
+      <w:r>
+        <w:rPr>
+          <w:rFonts w:asciiTheme="majorBidi" w:hAnsiTheme="majorBidi" w:cstheme="majorBidi"/>
+        </w:rPr>
+        <w:t>status :</w:t>
+      </w:r>
+      <w:proofErr w:type="gramEnd"/>
+      <w:r>
+        <w:rPr>
+          <w:rFonts w:asciiTheme="majorBidi" w:hAnsiTheme="majorBidi" w:cstheme="majorBidi"/>
+        </w:rPr>
+        <w:t xml:space="preserve"> string — Task state (e.g., To Do, In Progress, Done).</w:t>
       </w:r>
     </w:p>
     <w:p>
@@ -2305,11 +3107,19 @@
           <w:rFonts w:asciiTheme="majorBidi" w:hAnsiTheme="majorBidi" w:cstheme="majorBidi"/>
         </w:rPr>
       </w:pPr>
-      <w:r>
-        <w:rPr>
-          <w:rFonts w:asciiTheme="majorBidi" w:hAnsiTheme="majorBidi" w:cstheme="majorBidi"/>
-        </w:rPr>
-        <w:t>deadline : date — AI-predicted or user-defined completion date.</w:t>
+      <w:proofErr w:type="gramStart"/>
+      <w:r>
+        <w:rPr>
+          <w:rFonts w:asciiTheme="majorBidi" w:hAnsiTheme="majorBidi" w:cstheme="majorBidi"/>
+        </w:rPr>
+        <w:t>deadline :</w:t>
+      </w:r>
+      <w:proofErr w:type="gramEnd"/>
+      <w:r>
+        <w:rPr>
+          <w:rFonts w:asciiTheme="majorBidi" w:hAnsiTheme="majorBidi" w:cstheme="majorBidi"/>
+        </w:rPr>
+        <w:t xml:space="preserve"> date — AI-predicted or user-defined completion date.</w:t>
       </w:r>
     </w:p>
     <w:p>
@@ -2339,11 +3149,27 @@
           <w:rFonts w:asciiTheme="majorBidi" w:hAnsiTheme="majorBidi" w:cstheme="majorBidi"/>
         </w:rPr>
       </w:pPr>
-      <w:r>
-        <w:rPr>
-          <w:rFonts w:asciiTheme="majorBidi" w:hAnsiTheme="majorBidi" w:cstheme="majorBidi"/>
-        </w:rPr>
-        <w:t>updateStatus() — Updates the current task status.</w:t>
+      <w:proofErr w:type="spellStart"/>
+      <w:proofErr w:type="gramStart"/>
+      <w:r>
+        <w:rPr>
+          <w:rFonts w:asciiTheme="majorBidi" w:hAnsiTheme="majorBidi" w:cstheme="majorBidi"/>
+        </w:rPr>
+        <w:t>updateStatus</w:t>
+      </w:r>
+      <w:proofErr w:type="spellEnd"/>
+      <w:r>
+        <w:rPr>
+          <w:rFonts w:asciiTheme="majorBidi" w:hAnsiTheme="majorBidi" w:cstheme="majorBidi"/>
+        </w:rPr>
+        <w:t>(</w:t>
+      </w:r>
+      <w:proofErr w:type="gramEnd"/>
+      <w:r>
+        <w:rPr>
+          <w:rFonts w:asciiTheme="majorBidi" w:hAnsiTheme="majorBidi" w:cstheme="majorBidi"/>
+        </w:rPr>
+        <w:t>) — Updates the current task status.</w:t>
       </w:r>
     </w:p>
     <w:p>
@@ -2358,11 +3184,27 @@
           <w:rFonts w:asciiTheme="majorBidi" w:hAnsiTheme="majorBidi" w:cstheme="majorBidi"/>
         </w:rPr>
       </w:pPr>
-      <w:r>
-        <w:rPr>
-          <w:rFonts w:asciiTheme="majorBidi" w:hAnsiTheme="majorBidi" w:cstheme="majorBidi"/>
-        </w:rPr>
-        <w:t>attachFile() — Links a file or document to the task.</w:t>
+      <w:proofErr w:type="spellStart"/>
+      <w:proofErr w:type="gramStart"/>
+      <w:r>
+        <w:rPr>
+          <w:rFonts w:asciiTheme="majorBidi" w:hAnsiTheme="majorBidi" w:cstheme="majorBidi"/>
+        </w:rPr>
+        <w:t>attachFile</w:t>
+      </w:r>
+      <w:proofErr w:type="spellEnd"/>
+      <w:r>
+        <w:rPr>
+          <w:rFonts w:asciiTheme="majorBidi" w:hAnsiTheme="majorBidi" w:cstheme="majorBidi"/>
+        </w:rPr>
+        <w:t>(</w:t>
+      </w:r>
+      <w:proofErr w:type="gramEnd"/>
+      <w:r>
+        <w:rPr>
+          <w:rFonts w:asciiTheme="majorBidi" w:hAnsiTheme="majorBidi" w:cstheme="majorBidi"/>
+        </w:rPr>
+        <w:t>) — Links a file or document to the task.</w:t>
       </w:r>
     </w:p>
     <w:p>
@@ -2377,11 +3219,41 @@
           <w:rFonts w:asciiTheme="majorBidi" w:hAnsiTheme="majorBidi" w:cstheme="majorBidi"/>
         </w:rPr>
       </w:pPr>
-      <w:r>
-        <w:rPr>
-          <w:rFonts w:asciiTheme="majorBidi" w:hAnsiTheme="majorBidi" w:cstheme="majorBidi"/>
-        </w:rPr>
-        <w:t>linkIntegration() — Syncs related GitHub commits or external data.</w:t>
+      <w:proofErr w:type="spellStart"/>
+      <w:proofErr w:type="gramStart"/>
+      <w:r>
+        <w:rPr>
+          <w:rFonts w:asciiTheme="majorBidi" w:hAnsiTheme="majorBidi" w:cstheme="majorBidi"/>
+        </w:rPr>
+        <w:t>linkIntegration</w:t>
+      </w:r>
+      <w:proofErr w:type="spellEnd"/>
+      <w:r>
+        <w:rPr>
+          <w:rFonts w:asciiTheme="majorBidi" w:hAnsiTheme="majorBidi" w:cstheme="majorBidi"/>
+        </w:rPr>
+        <w:t>(</w:t>
+      </w:r>
+      <w:proofErr w:type="gramEnd"/>
+      <w:r>
+        <w:rPr>
+          <w:rFonts w:asciiTheme="majorBidi" w:hAnsiTheme="majorBidi" w:cstheme="majorBidi"/>
+        </w:rPr>
+        <w:t xml:space="preserve">) — Syncs </w:t>
+      </w:r>
+      <w:proofErr w:type="gramStart"/>
+      <w:r>
+        <w:rPr>
+          <w:rFonts w:asciiTheme="majorBidi" w:hAnsiTheme="majorBidi" w:cstheme="majorBidi"/>
+        </w:rPr>
+        <w:t>related</w:t>
+      </w:r>
+      <w:proofErr w:type="gramEnd"/>
+      <w:r>
+        <w:rPr>
+          <w:rFonts w:asciiTheme="majorBidi" w:hAnsiTheme="majorBidi" w:cstheme="majorBidi"/>
+        </w:rPr>
+        <w:t xml:space="preserve"> GitHub commits or external data.</w:t>
       </w:r>
     </w:p>
     <w:p>
@@ -2411,11 +3283,19 @@
           <w:rFonts w:asciiTheme="majorBidi" w:hAnsiTheme="majorBidi" w:cstheme="majorBidi"/>
         </w:rPr>
       </w:pPr>
-      <w:r>
-        <w:rPr>
-          <w:rFonts w:asciiTheme="majorBidi" w:hAnsiTheme="majorBidi" w:cstheme="majorBidi"/>
-        </w:rPr>
-        <w:t>1..* association with User (each task is created or assigned to one or more users).</w:t>
+      <w:proofErr w:type="gramStart"/>
+      <w:r>
+        <w:rPr>
+          <w:rFonts w:asciiTheme="majorBidi" w:hAnsiTheme="majorBidi" w:cstheme="majorBidi"/>
+        </w:rPr>
+        <w:t>1..*</w:t>
+      </w:r>
+      <w:proofErr w:type="gramEnd"/>
+      <w:r>
+        <w:rPr>
+          <w:rFonts w:asciiTheme="majorBidi" w:hAnsiTheme="majorBidi" w:cstheme="majorBidi"/>
+        </w:rPr>
+        <w:t xml:space="preserve"> association with User (each task is created or assigned to one or more users).</w:t>
       </w:r>
     </w:p>
     <w:p>
@@ -2453,7 +3333,21 @@
         <w:rPr>
           <w:rFonts w:asciiTheme="majorBidi" w:hAnsiTheme="majorBidi" w:cstheme="majorBidi"/>
         </w:rPr>
-        <w:t>1 aggregation with FileAttachment (a task can have attached files).</w:t>
+        <w:t xml:space="preserve">1 aggregation with </w:t>
+      </w:r>
+      <w:proofErr w:type="spellStart"/>
+      <w:r>
+        <w:rPr>
+          <w:rFonts w:asciiTheme="majorBidi" w:hAnsiTheme="majorBidi" w:cstheme="majorBidi"/>
+        </w:rPr>
+        <w:t>FileAttachment</w:t>
+      </w:r>
+      <w:proofErr w:type="spellEnd"/>
+      <w:r>
+        <w:rPr>
+          <w:rFonts w:asciiTheme="majorBidi" w:hAnsiTheme="majorBidi" w:cstheme="majorBidi"/>
+        </w:rPr>
+        <w:t xml:space="preserve"> (a task can have attached files).</w:t>
       </w:r>
     </w:p>
     <w:p>
@@ -2543,11 +3437,27 @@
           <w:rFonts w:asciiTheme="majorBidi" w:hAnsiTheme="majorBidi" w:cstheme="majorBidi"/>
         </w:rPr>
       </w:pPr>
-      <w:r>
-        <w:rPr>
-          <w:rFonts w:asciiTheme="majorBidi" w:hAnsiTheme="majorBidi" w:cstheme="majorBidi"/>
-        </w:rPr>
-        <w:t>sprintID : int — Unique sprint identifier.</w:t>
+      <w:proofErr w:type="spellStart"/>
+      <w:proofErr w:type="gramStart"/>
+      <w:r>
+        <w:rPr>
+          <w:rFonts w:asciiTheme="majorBidi" w:hAnsiTheme="majorBidi" w:cstheme="majorBidi"/>
+        </w:rPr>
+        <w:t>sprintID</w:t>
+      </w:r>
+      <w:proofErr w:type="spellEnd"/>
+      <w:r>
+        <w:rPr>
+          <w:rFonts w:asciiTheme="majorBidi" w:hAnsiTheme="majorBidi" w:cstheme="majorBidi"/>
+        </w:rPr>
+        <w:t xml:space="preserve"> :</w:t>
+      </w:r>
+      <w:proofErr w:type="gramEnd"/>
+      <w:r>
+        <w:rPr>
+          <w:rFonts w:asciiTheme="majorBidi" w:hAnsiTheme="majorBidi" w:cstheme="majorBidi"/>
+        </w:rPr>
+        <w:t xml:space="preserve"> int — Unique sprint identifier.</w:t>
       </w:r>
     </w:p>
     <w:p>
@@ -2562,11 +3472,27 @@
           <w:rFonts w:asciiTheme="majorBidi" w:hAnsiTheme="majorBidi" w:cstheme="majorBidi"/>
         </w:rPr>
       </w:pPr>
-      <w:r>
-        <w:rPr>
-          <w:rFonts w:asciiTheme="majorBidi" w:hAnsiTheme="majorBidi" w:cstheme="majorBidi"/>
-        </w:rPr>
-        <w:t>startDate : date — Sprint start date.</w:t>
+      <w:proofErr w:type="spellStart"/>
+      <w:proofErr w:type="gramStart"/>
+      <w:r>
+        <w:rPr>
+          <w:rFonts w:asciiTheme="majorBidi" w:hAnsiTheme="majorBidi" w:cstheme="majorBidi"/>
+        </w:rPr>
+        <w:t>startDate</w:t>
+      </w:r>
+      <w:proofErr w:type="spellEnd"/>
+      <w:r>
+        <w:rPr>
+          <w:rFonts w:asciiTheme="majorBidi" w:hAnsiTheme="majorBidi" w:cstheme="majorBidi"/>
+        </w:rPr>
+        <w:t xml:space="preserve"> :</w:t>
+      </w:r>
+      <w:proofErr w:type="gramEnd"/>
+      <w:r>
+        <w:rPr>
+          <w:rFonts w:asciiTheme="majorBidi" w:hAnsiTheme="majorBidi" w:cstheme="majorBidi"/>
+        </w:rPr>
+        <w:t xml:space="preserve"> date — Sprint start date.</w:t>
       </w:r>
     </w:p>
     <w:p>
@@ -2581,11 +3507,27 @@
           <w:rFonts w:asciiTheme="majorBidi" w:hAnsiTheme="majorBidi" w:cstheme="majorBidi"/>
         </w:rPr>
       </w:pPr>
-      <w:r>
-        <w:rPr>
-          <w:rFonts w:asciiTheme="majorBidi" w:hAnsiTheme="majorBidi" w:cstheme="majorBidi"/>
-        </w:rPr>
-        <w:t>endDate : date — Sprint end date.</w:t>
+      <w:proofErr w:type="spellStart"/>
+      <w:proofErr w:type="gramStart"/>
+      <w:r>
+        <w:rPr>
+          <w:rFonts w:asciiTheme="majorBidi" w:hAnsiTheme="majorBidi" w:cstheme="majorBidi"/>
+        </w:rPr>
+        <w:t>endDate</w:t>
+      </w:r>
+      <w:proofErr w:type="spellEnd"/>
+      <w:r>
+        <w:rPr>
+          <w:rFonts w:asciiTheme="majorBidi" w:hAnsiTheme="majorBidi" w:cstheme="majorBidi"/>
+        </w:rPr>
+        <w:t xml:space="preserve"> :</w:t>
+      </w:r>
+      <w:proofErr w:type="gramEnd"/>
+      <w:r>
+        <w:rPr>
+          <w:rFonts w:asciiTheme="majorBidi" w:hAnsiTheme="majorBidi" w:cstheme="majorBidi"/>
+        </w:rPr>
+        <w:t xml:space="preserve"> date — Sprint end date.</w:t>
       </w:r>
     </w:p>
     <w:p>
@@ -2600,11 +3542,19 @@
           <w:rFonts w:asciiTheme="majorBidi" w:hAnsiTheme="majorBidi" w:cstheme="majorBidi"/>
         </w:rPr>
       </w:pPr>
-      <w:r>
-        <w:rPr>
-          <w:rFonts w:asciiTheme="majorBidi" w:hAnsiTheme="majorBidi" w:cstheme="majorBidi"/>
-        </w:rPr>
-        <w:t>velocity : float — Speed of task completion based on past data.</w:t>
+      <w:proofErr w:type="gramStart"/>
+      <w:r>
+        <w:rPr>
+          <w:rFonts w:asciiTheme="majorBidi" w:hAnsiTheme="majorBidi" w:cstheme="majorBidi"/>
+        </w:rPr>
+        <w:t>velocity :</w:t>
+      </w:r>
+      <w:proofErr w:type="gramEnd"/>
+      <w:r>
+        <w:rPr>
+          <w:rFonts w:asciiTheme="majorBidi" w:hAnsiTheme="majorBidi" w:cstheme="majorBidi"/>
+        </w:rPr>
+        <w:t xml:space="preserve"> float — Speed of task completion based on past data.</w:t>
       </w:r>
     </w:p>
     <w:p>
@@ -2634,11 +3584,27 @@
           <w:rFonts w:asciiTheme="majorBidi" w:hAnsiTheme="majorBidi" w:cstheme="majorBidi"/>
         </w:rPr>
       </w:pPr>
-      <w:r>
-        <w:rPr>
-          <w:rFonts w:asciiTheme="majorBidi" w:hAnsiTheme="majorBidi" w:cstheme="majorBidi"/>
-        </w:rPr>
-        <w:t>addTask() — Includes a task in the sprint.</w:t>
+      <w:proofErr w:type="spellStart"/>
+      <w:proofErr w:type="gramStart"/>
+      <w:r>
+        <w:rPr>
+          <w:rFonts w:asciiTheme="majorBidi" w:hAnsiTheme="majorBidi" w:cstheme="majorBidi"/>
+        </w:rPr>
+        <w:t>addTask</w:t>
+      </w:r>
+      <w:proofErr w:type="spellEnd"/>
+      <w:r>
+        <w:rPr>
+          <w:rFonts w:asciiTheme="majorBidi" w:hAnsiTheme="majorBidi" w:cstheme="majorBidi"/>
+        </w:rPr>
+        <w:t>(</w:t>
+      </w:r>
+      <w:proofErr w:type="gramEnd"/>
+      <w:r>
+        <w:rPr>
+          <w:rFonts w:asciiTheme="majorBidi" w:hAnsiTheme="majorBidi" w:cstheme="majorBidi"/>
+        </w:rPr>
+        <w:t>) — Includes a task in the sprint.</w:t>
       </w:r>
     </w:p>
     <w:p>
@@ -2653,11 +3619,27 @@
           <w:rFonts w:asciiTheme="majorBidi" w:hAnsiTheme="majorBidi" w:cstheme="majorBidi"/>
         </w:rPr>
       </w:pPr>
-      <w:r>
-        <w:rPr>
-          <w:rFonts w:asciiTheme="majorBidi" w:hAnsiTheme="majorBidi" w:cstheme="majorBidi"/>
-        </w:rPr>
-        <w:t>generateSprintReport() — Produces a sprint progress report.</w:t>
+      <w:proofErr w:type="spellStart"/>
+      <w:proofErr w:type="gramStart"/>
+      <w:r>
+        <w:rPr>
+          <w:rFonts w:asciiTheme="majorBidi" w:hAnsiTheme="majorBidi" w:cstheme="majorBidi"/>
+        </w:rPr>
+        <w:t>generateSprintReport</w:t>
+      </w:r>
+      <w:proofErr w:type="spellEnd"/>
+      <w:r>
+        <w:rPr>
+          <w:rFonts w:asciiTheme="majorBidi" w:hAnsiTheme="majorBidi" w:cstheme="majorBidi"/>
+        </w:rPr>
+        <w:t>(</w:t>
+      </w:r>
+      <w:proofErr w:type="gramEnd"/>
+      <w:r>
+        <w:rPr>
+          <w:rFonts w:asciiTheme="majorBidi" w:hAnsiTheme="majorBidi" w:cstheme="majorBidi"/>
+        </w:rPr>
+        <w:t>) — Produces a sprint progress report.</w:t>
       </w:r>
     </w:p>
     <w:p>
@@ -2687,11 +3669,19 @@
           <w:rFonts w:asciiTheme="majorBidi" w:hAnsiTheme="majorBidi" w:cstheme="majorBidi"/>
         </w:rPr>
       </w:pPr>
-      <w:r>
-        <w:rPr>
-          <w:rFonts w:asciiTheme="majorBidi" w:hAnsiTheme="majorBidi" w:cstheme="majorBidi"/>
-        </w:rPr>
-        <w:t>1..* composition with Task (each sprint contains many tasks).</w:t>
+      <w:proofErr w:type="gramStart"/>
+      <w:r>
+        <w:rPr>
+          <w:rFonts w:asciiTheme="majorBidi" w:hAnsiTheme="majorBidi" w:cstheme="majorBidi"/>
+        </w:rPr>
+        <w:t>1..*</w:t>
+      </w:r>
+      <w:proofErr w:type="gramEnd"/>
+      <w:r>
+        <w:rPr>
+          <w:rFonts w:asciiTheme="majorBidi" w:hAnsiTheme="majorBidi" w:cstheme="majorBidi"/>
+        </w:rPr>
+        <w:t xml:space="preserve"> composition with Task (each sprint contains many tasks).</w:t>
       </w:r>
     </w:p>
     <w:p>
@@ -2710,6 +3700,7 @@
         <w:rPr>
           <w:rFonts w:asciiTheme="majorBidi" w:hAnsiTheme="majorBidi" w:cstheme="majorBidi"/>
         </w:rPr>
+        <w:lastRenderedPageBreak/>
         <w:t>1 association with Project (belongs to one project).</w:t>
       </w:r>
     </w:p>
@@ -2792,7 +3783,6 @@
         <w:rPr>
           <w:rFonts w:asciiTheme="majorBidi" w:hAnsiTheme="majorBidi" w:cstheme="majorBidi"/>
         </w:rPr>
-        <w:lastRenderedPageBreak/>
         <w:t>Description:</w:t>
       </w:r>
       <w:r>
@@ -2830,11 +3820,27 @@
           <w:rFonts w:asciiTheme="majorBidi" w:hAnsiTheme="majorBidi" w:cstheme="majorBidi"/>
         </w:rPr>
       </w:pPr>
-      <w:r>
-        <w:rPr>
-          <w:rFonts w:asciiTheme="majorBidi" w:hAnsiTheme="majorBidi" w:cstheme="majorBidi"/>
-        </w:rPr>
-        <w:t>projectID : int — Unique identifier for each project.</w:t>
+      <w:proofErr w:type="spellStart"/>
+      <w:proofErr w:type="gramStart"/>
+      <w:r>
+        <w:rPr>
+          <w:rFonts w:asciiTheme="majorBidi" w:hAnsiTheme="majorBidi" w:cstheme="majorBidi"/>
+        </w:rPr>
+        <w:t>projectID</w:t>
+      </w:r>
+      <w:proofErr w:type="spellEnd"/>
+      <w:r>
+        <w:rPr>
+          <w:rFonts w:asciiTheme="majorBidi" w:hAnsiTheme="majorBidi" w:cstheme="majorBidi"/>
+        </w:rPr>
+        <w:t xml:space="preserve"> :</w:t>
+      </w:r>
+      <w:proofErr w:type="gramEnd"/>
+      <w:r>
+        <w:rPr>
+          <w:rFonts w:asciiTheme="majorBidi" w:hAnsiTheme="majorBidi" w:cstheme="majorBidi"/>
+        </w:rPr>
+        <w:t xml:space="preserve"> int — Unique identifier for each project.</w:t>
       </w:r>
     </w:p>
     <w:p>
@@ -2849,11 +3855,19 @@
           <w:rFonts w:asciiTheme="majorBidi" w:hAnsiTheme="majorBidi" w:cstheme="majorBidi"/>
         </w:rPr>
       </w:pPr>
-      <w:r>
-        <w:rPr>
-          <w:rFonts w:asciiTheme="majorBidi" w:hAnsiTheme="majorBidi" w:cstheme="majorBidi"/>
-        </w:rPr>
-        <w:t>name : string — Project name.</w:t>
+      <w:proofErr w:type="gramStart"/>
+      <w:r>
+        <w:rPr>
+          <w:rFonts w:asciiTheme="majorBidi" w:hAnsiTheme="majorBidi" w:cstheme="majorBidi"/>
+        </w:rPr>
+        <w:t>name :</w:t>
+      </w:r>
+      <w:proofErr w:type="gramEnd"/>
+      <w:r>
+        <w:rPr>
+          <w:rFonts w:asciiTheme="majorBidi" w:hAnsiTheme="majorBidi" w:cstheme="majorBidi"/>
+        </w:rPr>
+        <w:t xml:space="preserve"> string — Project name.</w:t>
       </w:r>
     </w:p>
     <w:p>
@@ -2868,11 +3882,19 @@
           <w:rFonts w:asciiTheme="majorBidi" w:hAnsiTheme="majorBidi" w:cstheme="majorBidi"/>
         </w:rPr>
       </w:pPr>
-      <w:r>
-        <w:rPr>
-          <w:rFonts w:asciiTheme="majorBidi" w:hAnsiTheme="majorBidi" w:cstheme="majorBidi"/>
-        </w:rPr>
-        <w:t>description : string — Summary of the project scope and goals.</w:t>
+      <w:proofErr w:type="gramStart"/>
+      <w:r>
+        <w:rPr>
+          <w:rFonts w:asciiTheme="majorBidi" w:hAnsiTheme="majorBidi" w:cstheme="majorBidi"/>
+        </w:rPr>
+        <w:t>description :</w:t>
+      </w:r>
+      <w:proofErr w:type="gramEnd"/>
+      <w:r>
+        <w:rPr>
+          <w:rFonts w:asciiTheme="majorBidi" w:hAnsiTheme="majorBidi" w:cstheme="majorBidi"/>
+        </w:rPr>
+        <w:t xml:space="preserve"> string — Summary of the project scope and goals.</w:t>
       </w:r>
     </w:p>
     <w:p>
@@ -2887,11 +3909,27 @@
           <w:rFonts w:asciiTheme="majorBidi" w:hAnsiTheme="majorBidi" w:cstheme="majorBidi"/>
         </w:rPr>
       </w:pPr>
-      <w:r>
-        <w:rPr>
-          <w:rFonts w:asciiTheme="majorBidi" w:hAnsiTheme="majorBidi" w:cstheme="majorBidi"/>
-        </w:rPr>
-        <w:t>startDate : date — Project start date.</w:t>
+      <w:proofErr w:type="spellStart"/>
+      <w:proofErr w:type="gramStart"/>
+      <w:r>
+        <w:rPr>
+          <w:rFonts w:asciiTheme="majorBidi" w:hAnsiTheme="majorBidi" w:cstheme="majorBidi"/>
+        </w:rPr>
+        <w:t>startDate</w:t>
+      </w:r>
+      <w:proofErr w:type="spellEnd"/>
+      <w:r>
+        <w:rPr>
+          <w:rFonts w:asciiTheme="majorBidi" w:hAnsiTheme="majorBidi" w:cstheme="majorBidi"/>
+        </w:rPr>
+        <w:t xml:space="preserve"> :</w:t>
+      </w:r>
+      <w:proofErr w:type="gramEnd"/>
+      <w:r>
+        <w:rPr>
+          <w:rFonts w:asciiTheme="majorBidi" w:hAnsiTheme="majorBidi" w:cstheme="majorBidi"/>
+        </w:rPr>
+        <w:t xml:space="preserve"> date — Project start date.</w:t>
       </w:r>
     </w:p>
     <w:p>
@@ -2906,11 +3944,27 @@
           <w:rFonts w:asciiTheme="majorBidi" w:hAnsiTheme="majorBidi" w:cstheme="majorBidi"/>
         </w:rPr>
       </w:pPr>
-      <w:r>
-        <w:rPr>
-          <w:rFonts w:asciiTheme="majorBidi" w:hAnsiTheme="majorBidi" w:cstheme="majorBidi"/>
-        </w:rPr>
-        <w:t>endDate : date — Project completion date.</w:t>
+      <w:proofErr w:type="spellStart"/>
+      <w:proofErr w:type="gramStart"/>
+      <w:r>
+        <w:rPr>
+          <w:rFonts w:asciiTheme="majorBidi" w:hAnsiTheme="majorBidi" w:cstheme="majorBidi"/>
+        </w:rPr>
+        <w:t>endDate</w:t>
+      </w:r>
+      <w:proofErr w:type="spellEnd"/>
+      <w:r>
+        <w:rPr>
+          <w:rFonts w:asciiTheme="majorBidi" w:hAnsiTheme="majorBidi" w:cstheme="majorBidi"/>
+        </w:rPr>
+        <w:t xml:space="preserve"> :</w:t>
+      </w:r>
+      <w:proofErr w:type="gramEnd"/>
+      <w:r>
+        <w:rPr>
+          <w:rFonts w:asciiTheme="majorBidi" w:hAnsiTheme="majorBidi" w:cstheme="majorBidi"/>
+        </w:rPr>
+        <w:t xml:space="preserve"> date — Project completion date.</w:t>
       </w:r>
     </w:p>
     <w:p>
@@ -2940,11 +3994,27 @@
           <w:rFonts w:asciiTheme="majorBidi" w:hAnsiTheme="majorBidi" w:cstheme="majorBidi"/>
         </w:rPr>
       </w:pPr>
-      <w:r>
-        <w:rPr>
-          <w:rFonts w:asciiTheme="majorBidi" w:hAnsiTheme="majorBidi" w:cstheme="majorBidi"/>
-        </w:rPr>
-        <w:t>createSprint() — Starts a new sprint for the project.</w:t>
+      <w:proofErr w:type="spellStart"/>
+      <w:proofErr w:type="gramStart"/>
+      <w:r>
+        <w:rPr>
+          <w:rFonts w:asciiTheme="majorBidi" w:hAnsiTheme="majorBidi" w:cstheme="majorBidi"/>
+        </w:rPr>
+        <w:t>createSprint</w:t>
+      </w:r>
+      <w:proofErr w:type="spellEnd"/>
+      <w:r>
+        <w:rPr>
+          <w:rFonts w:asciiTheme="majorBidi" w:hAnsiTheme="majorBidi" w:cstheme="majorBidi"/>
+        </w:rPr>
+        <w:t>(</w:t>
+      </w:r>
+      <w:proofErr w:type="gramEnd"/>
+      <w:r>
+        <w:rPr>
+          <w:rFonts w:asciiTheme="majorBidi" w:hAnsiTheme="majorBidi" w:cstheme="majorBidi"/>
+        </w:rPr>
+        <w:t>) — Starts a new sprint for the project.</w:t>
       </w:r>
     </w:p>
     <w:p>
@@ -2959,11 +4029,27 @@
           <w:rFonts w:asciiTheme="majorBidi" w:hAnsiTheme="majorBidi" w:cstheme="majorBidi"/>
         </w:rPr>
       </w:pPr>
-      <w:r>
-        <w:rPr>
-          <w:rFonts w:asciiTheme="majorBidi" w:hAnsiTheme="majorBidi" w:cstheme="majorBidi"/>
-        </w:rPr>
-        <w:t>addMember() — Adds users to the project.</w:t>
+      <w:proofErr w:type="spellStart"/>
+      <w:proofErr w:type="gramStart"/>
+      <w:r>
+        <w:rPr>
+          <w:rFonts w:asciiTheme="majorBidi" w:hAnsiTheme="majorBidi" w:cstheme="majorBidi"/>
+        </w:rPr>
+        <w:t>addMember</w:t>
+      </w:r>
+      <w:proofErr w:type="spellEnd"/>
+      <w:r>
+        <w:rPr>
+          <w:rFonts w:asciiTheme="majorBidi" w:hAnsiTheme="majorBidi" w:cstheme="majorBidi"/>
+        </w:rPr>
+        <w:t>(</w:t>
+      </w:r>
+      <w:proofErr w:type="gramEnd"/>
+      <w:r>
+        <w:rPr>
+          <w:rFonts w:asciiTheme="majorBidi" w:hAnsiTheme="majorBidi" w:cstheme="majorBidi"/>
+        </w:rPr>
+        <w:t>) — Adds users to the project.</w:t>
       </w:r>
     </w:p>
     <w:p>
@@ -2978,11 +4064,27 @@
           <w:rFonts w:asciiTheme="majorBidi" w:hAnsiTheme="majorBidi" w:cstheme="majorBidi"/>
         </w:rPr>
       </w:pPr>
-      <w:r>
-        <w:rPr>
-          <w:rFonts w:asciiTheme="majorBidi" w:hAnsiTheme="majorBidi" w:cstheme="majorBidi"/>
-        </w:rPr>
-        <w:t>generateProjectReport() — Compiles all reports related to this project.</w:t>
+      <w:proofErr w:type="spellStart"/>
+      <w:proofErr w:type="gramStart"/>
+      <w:r>
+        <w:rPr>
+          <w:rFonts w:asciiTheme="majorBidi" w:hAnsiTheme="majorBidi" w:cstheme="majorBidi"/>
+        </w:rPr>
+        <w:t>generateProjectReport</w:t>
+      </w:r>
+      <w:proofErr w:type="spellEnd"/>
+      <w:r>
+        <w:rPr>
+          <w:rFonts w:asciiTheme="majorBidi" w:hAnsiTheme="majorBidi" w:cstheme="majorBidi"/>
+        </w:rPr>
+        <w:t>(</w:t>
+      </w:r>
+      <w:proofErr w:type="gramEnd"/>
+      <w:r>
+        <w:rPr>
+          <w:rFonts w:asciiTheme="majorBidi" w:hAnsiTheme="majorBidi" w:cstheme="majorBidi"/>
+        </w:rPr>
+        <w:t>) — Compiles all reports related to this project.</w:t>
       </w:r>
     </w:p>
     <w:p>
@@ -3012,11 +4114,19 @@
           <w:rFonts w:asciiTheme="majorBidi" w:hAnsiTheme="majorBidi" w:cstheme="majorBidi"/>
         </w:rPr>
       </w:pPr>
-      <w:r>
-        <w:rPr>
-          <w:rFonts w:asciiTheme="majorBidi" w:hAnsiTheme="majorBidi" w:cstheme="majorBidi"/>
-        </w:rPr>
-        <w:t>1..* composition with Sprint (a project has one or more sprints).</w:t>
+      <w:proofErr w:type="gramStart"/>
+      <w:r>
+        <w:rPr>
+          <w:rFonts w:asciiTheme="majorBidi" w:hAnsiTheme="majorBidi" w:cstheme="majorBidi"/>
+        </w:rPr>
+        <w:t>1..*</w:t>
+      </w:r>
+      <w:proofErr w:type="gramEnd"/>
+      <w:r>
+        <w:rPr>
+          <w:rFonts w:asciiTheme="majorBidi" w:hAnsiTheme="majorBidi" w:cstheme="majorBidi"/>
+        </w:rPr>
+        <w:t xml:space="preserve"> composition with Sprint (a project has one or more sprints).</w:t>
       </w:r>
     </w:p>
     <w:p>
@@ -3031,11 +4141,19 @@
           <w:rFonts w:asciiTheme="majorBidi" w:hAnsiTheme="majorBidi" w:cstheme="majorBidi"/>
         </w:rPr>
       </w:pPr>
-      <w:r>
-        <w:rPr>
-          <w:rFonts w:asciiTheme="majorBidi" w:hAnsiTheme="majorBidi" w:cstheme="majorBidi"/>
-        </w:rPr>
-        <w:t>1..* association with User (many users work on a project).</w:t>
+      <w:proofErr w:type="gramStart"/>
+      <w:r>
+        <w:rPr>
+          <w:rFonts w:asciiTheme="majorBidi" w:hAnsiTheme="majorBidi" w:cstheme="majorBidi"/>
+        </w:rPr>
+        <w:t>1..*</w:t>
+      </w:r>
+      <w:proofErr w:type="gramEnd"/>
+      <w:r>
+        <w:rPr>
+          <w:rFonts w:asciiTheme="majorBidi" w:hAnsiTheme="majorBidi" w:cstheme="majorBidi"/>
+        </w:rPr>
+        <w:t xml:space="preserve"> association with User (many users work on a project).</w:t>
       </w:r>
     </w:p>
     <w:p>
@@ -3125,11 +4243,27 @@
           <w:rFonts w:asciiTheme="majorBidi" w:hAnsiTheme="majorBidi" w:cstheme="majorBidi"/>
         </w:rPr>
       </w:pPr>
-      <w:r>
-        <w:rPr>
-          <w:rFonts w:asciiTheme="majorBidi" w:hAnsiTheme="majorBidi" w:cstheme="majorBidi"/>
-        </w:rPr>
-        <w:t>reportID : int — Unique identifier of the report.</w:t>
+      <w:proofErr w:type="spellStart"/>
+      <w:proofErr w:type="gramStart"/>
+      <w:r>
+        <w:rPr>
+          <w:rFonts w:asciiTheme="majorBidi" w:hAnsiTheme="majorBidi" w:cstheme="majorBidi"/>
+        </w:rPr>
+        <w:t>reportID</w:t>
+      </w:r>
+      <w:proofErr w:type="spellEnd"/>
+      <w:r>
+        <w:rPr>
+          <w:rFonts w:asciiTheme="majorBidi" w:hAnsiTheme="majorBidi" w:cstheme="majorBidi"/>
+        </w:rPr>
+        <w:t xml:space="preserve"> :</w:t>
+      </w:r>
+      <w:proofErr w:type="gramEnd"/>
+      <w:r>
+        <w:rPr>
+          <w:rFonts w:asciiTheme="majorBidi" w:hAnsiTheme="majorBidi" w:cstheme="majorBidi"/>
+        </w:rPr>
+        <w:t xml:space="preserve"> int — Unique identifier of the report.</w:t>
       </w:r>
     </w:p>
     <w:p>
@@ -3144,11 +4278,19 @@
           <w:rFonts w:asciiTheme="majorBidi" w:hAnsiTheme="majorBidi" w:cstheme="majorBidi"/>
         </w:rPr>
       </w:pPr>
-      <w:r>
-        <w:rPr>
-          <w:rFonts w:asciiTheme="majorBidi" w:hAnsiTheme="majorBidi" w:cstheme="majorBidi"/>
-        </w:rPr>
-        <w:t>type : string — Report type (e.g., sprint, project, AI analysis).</w:t>
+      <w:proofErr w:type="gramStart"/>
+      <w:r>
+        <w:rPr>
+          <w:rFonts w:asciiTheme="majorBidi" w:hAnsiTheme="majorBidi" w:cstheme="majorBidi"/>
+        </w:rPr>
+        <w:t>type :</w:t>
+      </w:r>
+      <w:proofErr w:type="gramEnd"/>
+      <w:r>
+        <w:rPr>
+          <w:rFonts w:asciiTheme="majorBidi" w:hAnsiTheme="majorBidi" w:cstheme="majorBidi"/>
+        </w:rPr>
+        <w:t xml:space="preserve"> string — Report type (e.g., sprint, project, AI analysis).</w:t>
       </w:r>
     </w:p>
     <w:p>
@@ -3163,11 +4305,19 @@
           <w:rFonts w:asciiTheme="majorBidi" w:hAnsiTheme="majorBidi" w:cstheme="majorBidi"/>
         </w:rPr>
       </w:pPr>
-      <w:r>
-        <w:rPr>
-          <w:rFonts w:asciiTheme="majorBidi" w:hAnsiTheme="majorBidi" w:cstheme="majorBidi"/>
-        </w:rPr>
-        <w:t>date : date — Date of report generation.</w:t>
+      <w:proofErr w:type="gramStart"/>
+      <w:r>
+        <w:rPr>
+          <w:rFonts w:asciiTheme="majorBidi" w:hAnsiTheme="majorBidi" w:cstheme="majorBidi"/>
+        </w:rPr>
+        <w:t>date :</w:t>
+      </w:r>
+      <w:proofErr w:type="gramEnd"/>
+      <w:r>
+        <w:rPr>
+          <w:rFonts w:asciiTheme="majorBidi" w:hAnsiTheme="majorBidi" w:cstheme="majorBidi"/>
+        </w:rPr>
+        <w:t xml:space="preserve"> date — Date of report generation.</w:t>
       </w:r>
     </w:p>
     <w:p>
@@ -3182,11 +4332,19 @@
           <w:rFonts w:asciiTheme="majorBidi" w:hAnsiTheme="majorBidi" w:cstheme="majorBidi"/>
         </w:rPr>
       </w:pPr>
-      <w:r>
-        <w:rPr>
-          <w:rFonts w:asciiTheme="majorBidi" w:hAnsiTheme="majorBidi" w:cstheme="majorBidi"/>
-        </w:rPr>
-        <w:t>content : string — Summary and analytics details.</w:t>
+      <w:proofErr w:type="gramStart"/>
+      <w:r>
+        <w:rPr>
+          <w:rFonts w:asciiTheme="majorBidi" w:hAnsiTheme="majorBidi" w:cstheme="majorBidi"/>
+        </w:rPr>
+        <w:t>content :</w:t>
+      </w:r>
+      <w:proofErr w:type="gramEnd"/>
+      <w:r>
+        <w:rPr>
+          <w:rFonts w:asciiTheme="majorBidi" w:hAnsiTheme="majorBidi" w:cstheme="majorBidi"/>
+        </w:rPr>
+        <w:t xml:space="preserve"> string — Summary and analytics details.</w:t>
       </w:r>
     </w:p>
     <w:p>
@@ -3216,11 +4374,27 @@
           <w:rFonts w:asciiTheme="majorBidi" w:hAnsiTheme="majorBidi" w:cstheme="majorBidi"/>
         </w:rPr>
       </w:pPr>
-      <w:r>
-        <w:rPr>
-          <w:rFonts w:asciiTheme="majorBidi" w:hAnsiTheme="majorBidi" w:cstheme="majorBidi"/>
-        </w:rPr>
-        <w:t>generateReport() — Creates a report automatically.</w:t>
+      <w:proofErr w:type="spellStart"/>
+      <w:proofErr w:type="gramStart"/>
+      <w:r>
+        <w:rPr>
+          <w:rFonts w:asciiTheme="majorBidi" w:hAnsiTheme="majorBidi" w:cstheme="majorBidi"/>
+        </w:rPr>
+        <w:t>generateReport</w:t>
+      </w:r>
+      <w:proofErr w:type="spellEnd"/>
+      <w:r>
+        <w:rPr>
+          <w:rFonts w:asciiTheme="majorBidi" w:hAnsiTheme="majorBidi" w:cstheme="majorBidi"/>
+        </w:rPr>
+        <w:t>(</w:t>
+      </w:r>
+      <w:proofErr w:type="gramEnd"/>
+      <w:r>
+        <w:rPr>
+          <w:rFonts w:asciiTheme="majorBidi" w:hAnsiTheme="majorBidi" w:cstheme="majorBidi"/>
+        </w:rPr>
+        <w:t>) — Creates a report automatically.</w:t>
       </w:r>
     </w:p>
     <w:p>
@@ -3235,11 +4409,27 @@
           <w:rFonts w:asciiTheme="majorBidi" w:hAnsiTheme="majorBidi" w:cstheme="majorBidi"/>
         </w:rPr>
       </w:pPr>
-      <w:r>
-        <w:rPr>
-          <w:rFonts w:asciiTheme="majorBidi" w:hAnsiTheme="majorBidi" w:cstheme="majorBidi"/>
-        </w:rPr>
-        <w:t>exportReport() — Exports reports as PDF or Excel files.</w:t>
+      <w:proofErr w:type="spellStart"/>
+      <w:proofErr w:type="gramStart"/>
+      <w:r>
+        <w:rPr>
+          <w:rFonts w:asciiTheme="majorBidi" w:hAnsiTheme="majorBidi" w:cstheme="majorBidi"/>
+        </w:rPr>
+        <w:t>exportReport</w:t>
+      </w:r>
+      <w:proofErr w:type="spellEnd"/>
+      <w:r>
+        <w:rPr>
+          <w:rFonts w:asciiTheme="majorBidi" w:hAnsiTheme="majorBidi" w:cstheme="majorBidi"/>
+        </w:rPr>
+        <w:t>(</w:t>
+      </w:r>
+      <w:proofErr w:type="gramEnd"/>
+      <w:r>
+        <w:rPr>
+          <w:rFonts w:asciiTheme="majorBidi" w:hAnsiTheme="majorBidi" w:cstheme="majorBidi"/>
+        </w:rPr>
+        <w:t>) — Exports reports as PDF or Excel files.</w:t>
       </w:r>
     </w:p>
     <w:p>
@@ -3363,11 +4553,27 @@
           <w:rFonts w:asciiTheme="majorBidi" w:hAnsiTheme="majorBidi" w:cstheme="majorBidi"/>
         </w:rPr>
       </w:pPr>
-      <w:r>
-        <w:rPr>
-          <w:rFonts w:asciiTheme="majorBidi" w:hAnsiTheme="majorBidi" w:cstheme="majorBidi"/>
-        </w:rPr>
-        <w:t>modelVersion : string — Version of the AI model.</w:t>
+      <w:proofErr w:type="spellStart"/>
+      <w:proofErr w:type="gramStart"/>
+      <w:r>
+        <w:rPr>
+          <w:rFonts w:asciiTheme="majorBidi" w:hAnsiTheme="majorBidi" w:cstheme="majorBidi"/>
+        </w:rPr>
+        <w:t>modelVersion</w:t>
+      </w:r>
+      <w:proofErr w:type="spellEnd"/>
+      <w:r>
+        <w:rPr>
+          <w:rFonts w:asciiTheme="majorBidi" w:hAnsiTheme="majorBidi" w:cstheme="majorBidi"/>
+        </w:rPr>
+        <w:t xml:space="preserve"> :</w:t>
+      </w:r>
+      <w:proofErr w:type="gramEnd"/>
+      <w:r>
+        <w:rPr>
+          <w:rFonts w:asciiTheme="majorBidi" w:hAnsiTheme="majorBidi" w:cstheme="majorBidi"/>
+        </w:rPr>
+        <w:t xml:space="preserve"> string — Version of the AI model.</w:t>
       </w:r>
     </w:p>
     <w:p>
@@ -3382,11 +4588,27 @@
           <w:rFonts w:asciiTheme="majorBidi" w:hAnsiTheme="majorBidi" w:cstheme="majorBidi"/>
         </w:rPr>
       </w:pPr>
-      <w:r>
-        <w:rPr>
-          <w:rFonts w:asciiTheme="majorBidi" w:hAnsiTheme="majorBidi" w:cstheme="majorBidi"/>
-        </w:rPr>
-        <w:t>lastTrained : date — Date the model was last trained.</w:t>
+      <w:proofErr w:type="spellStart"/>
+      <w:proofErr w:type="gramStart"/>
+      <w:r>
+        <w:rPr>
+          <w:rFonts w:asciiTheme="majorBidi" w:hAnsiTheme="majorBidi" w:cstheme="majorBidi"/>
+        </w:rPr>
+        <w:t>lastTrained</w:t>
+      </w:r>
+      <w:proofErr w:type="spellEnd"/>
+      <w:r>
+        <w:rPr>
+          <w:rFonts w:asciiTheme="majorBidi" w:hAnsiTheme="majorBidi" w:cstheme="majorBidi"/>
+        </w:rPr>
+        <w:t xml:space="preserve"> :</w:t>
+      </w:r>
+      <w:proofErr w:type="gramEnd"/>
+      <w:r>
+        <w:rPr>
+          <w:rFonts w:asciiTheme="majorBidi" w:hAnsiTheme="majorBidi" w:cstheme="majorBidi"/>
+        </w:rPr>
+        <w:t xml:space="preserve"> date — Date the model was last trained.</w:t>
       </w:r>
     </w:p>
     <w:p>
@@ -3425,11 +4647,28 @@
           <w:rFonts w:asciiTheme="majorBidi" w:hAnsiTheme="majorBidi" w:cstheme="majorBidi"/>
         </w:rPr>
       </w:pPr>
-      <w:r>
-        <w:rPr>
-          <w:rFonts w:asciiTheme="majorBidi" w:hAnsiTheme="majorBidi" w:cstheme="majorBidi"/>
-        </w:rPr>
-        <w:t>predictDeadline() — Predicts task completion times.</w:t>
+      <w:proofErr w:type="spellStart"/>
+      <w:proofErr w:type="gramStart"/>
+      <w:r>
+        <w:rPr>
+          <w:rFonts w:asciiTheme="majorBidi" w:hAnsiTheme="majorBidi" w:cstheme="majorBidi"/>
+        </w:rPr>
+        <w:lastRenderedPageBreak/>
+        <w:t>predictDeadline</w:t>
+      </w:r>
+      <w:proofErr w:type="spellEnd"/>
+      <w:r>
+        <w:rPr>
+          <w:rFonts w:asciiTheme="majorBidi" w:hAnsiTheme="majorBidi" w:cstheme="majorBidi"/>
+        </w:rPr>
+        <w:t>(</w:t>
+      </w:r>
+      <w:proofErr w:type="gramEnd"/>
+      <w:r>
+        <w:rPr>
+          <w:rFonts w:asciiTheme="majorBidi" w:hAnsiTheme="majorBidi" w:cstheme="majorBidi"/>
+        </w:rPr>
+        <w:t>) — Predicts task completion times.</w:t>
       </w:r>
     </w:p>
     <w:p>
@@ -3444,11 +4683,27 @@
           <w:rFonts w:asciiTheme="majorBidi" w:hAnsiTheme="majorBidi" w:cstheme="majorBidi"/>
         </w:rPr>
       </w:pPr>
-      <w:r>
-        <w:rPr>
-          <w:rFonts w:asciiTheme="majorBidi" w:hAnsiTheme="majorBidi" w:cstheme="majorBidi"/>
-        </w:rPr>
-        <w:t>forecastVelocity() — Forecasts sprint completion trends.</w:t>
+      <w:proofErr w:type="spellStart"/>
+      <w:proofErr w:type="gramStart"/>
+      <w:r>
+        <w:rPr>
+          <w:rFonts w:asciiTheme="majorBidi" w:hAnsiTheme="majorBidi" w:cstheme="majorBidi"/>
+        </w:rPr>
+        <w:t>forecastVelocity</w:t>
+      </w:r>
+      <w:proofErr w:type="spellEnd"/>
+      <w:r>
+        <w:rPr>
+          <w:rFonts w:asciiTheme="majorBidi" w:hAnsiTheme="majorBidi" w:cstheme="majorBidi"/>
+        </w:rPr>
+        <w:t>(</w:t>
+      </w:r>
+      <w:proofErr w:type="gramEnd"/>
+      <w:r>
+        <w:rPr>
+          <w:rFonts w:asciiTheme="majorBidi" w:hAnsiTheme="majorBidi" w:cstheme="majorBidi"/>
+        </w:rPr>
+        <w:t>) — Forecasts sprint completion trends.</w:t>
       </w:r>
     </w:p>
     <w:p>
@@ -3463,11 +4718,27 @@
           <w:rFonts w:asciiTheme="majorBidi" w:hAnsiTheme="majorBidi" w:cstheme="majorBidi"/>
         </w:rPr>
       </w:pPr>
-      <w:r>
-        <w:rPr>
-          <w:rFonts w:asciiTheme="majorBidi" w:hAnsiTheme="majorBidi" w:cstheme="majorBidi"/>
-        </w:rPr>
-        <w:t>analyzeRisk() — Detects risks based on communication and data patterns.</w:t>
+      <w:proofErr w:type="spellStart"/>
+      <w:proofErr w:type="gramStart"/>
+      <w:r>
+        <w:rPr>
+          <w:rFonts w:asciiTheme="majorBidi" w:hAnsiTheme="majorBidi" w:cstheme="majorBidi"/>
+        </w:rPr>
+        <w:t>analyzeRisk</w:t>
+      </w:r>
+      <w:proofErr w:type="spellEnd"/>
+      <w:r>
+        <w:rPr>
+          <w:rFonts w:asciiTheme="majorBidi" w:hAnsiTheme="majorBidi" w:cstheme="majorBidi"/>
+        </w:rPr>
+        <w:t>(</w:t>
+      </w:r>
+      <w:proofErr w:type="gramEnd"/>
+      <w:r>
+        <w:rPr>
+          <w:rFonts w:asciiTheme="majorBidi" w:hAnsiTheme="majorBidi" w:cstheme="majorBidi"/>
+        </w:rPr>
+        <w:t>) — Detects risks based on communication and data patterns.</w:t>
       </w:r>
     </w:p>
     <w:p>
@@ -3497,11 +4768,19 @@
           <w:rFonts w:asciiTheme="majorBidi" w:hAnsiTheme="majorBidi" w:cstheme="majorBidi"/>
         </w:rPr>
       </w:pPr>
-      <w:r>
-        <w:rPr>
-          <w:rFonts w:asciiTheme="majorBidi" w:hAnsiTheme="majorBidi" w:cstheme="majorBidi"/>
-        </w:rPr>
-        <w:t>1..* association with Sprint and Task (analyzes both).</w:t>
+      <w:proofErr w:type="gramStart"/>
+      <w:r>
+        <w:rPr>
+          <w:rFonts w:asciiTheme="majorBidi" w:hAnsiTheme="majorBidi" w:cstheme="majorBidi"/>
+        </w:rPr>
+        <w:t>1..*</w:t>
+      </w:r>
+      <w:proofErr w:type="gramEnd"/>
+      <w:r>
+        <w:rPr>
+          <w:rFonts w:asciiTheme="majorBidi" w:hAnsiTheme="majorBidi" w:cstheme="majorBidi"/>
+        </w:rPr>
+        <w:t xml:space="preserve"> association with Sprint and Task (analyzes both).</w:t>
       </w:r>
     </w:p>
     <w:p>
@@ -3520,7 +4799,6 @@
         <w:rPr>
           <w:rFonts w:asciiTheme="majorBidi" w:hAnsiTheme="majorBidi" w:cstheme="majorBidi"/>
         </w:rPr>
-        <w:lastRenderedPageBreak/>
         <w:t>1 association with Project (provides project-level insights).</w:t>
       </w:r>
     </w:p>
@@ -3592,11 +4870,27 @@
           <w:rFonts w:asciiTheme="majorBidi" w:hAnsiTheme="majorBidi" w:cstheme="majorBidi"/>
         </w:rPr>
       </w:pPr>
-      <w:r>
-        <w:rPr>
-          <w:rFonts w:asciiTheme="majorBidi" w:hAnsiTheme="majorBidi" w:cstheme="majorBidi"/>
-        </w:rPr>
-        <w:t>integrationID : int — Unique integration record.</w:t>
+      <w:proofErr w:type="spellStart"/>
+      <w:proofErr w:type="gramStart"/>
+      <w:r>
+        <w:rPr>
+          <w:rFonts w:asciiTheme="majorBidi" w:hAnsiTheme="majorBidi" w:cstheme="majorBidi"/>
+        </w:rPr>
+        <w:t>integrationID</w:t>
+      </w:r>
+      <w:proofErr w:type="spellEnd"/>
+      <w:r>
+        <w:rPr>
+          <w:rFonts w:asciiTheme="majorBidi" w:hAnsiTheme="majorBidi" w:cstheme="majorBidi"/>
+        </w:rPr>
+        <w:t xml:space="preserve"> :</w:t>
+      </w:r>
+      <w:proofErr w:type="gramEnd"/>
+      <w:r>
+        <w:rPr>
+          <w:rFonts w:asciiTheme="majorBidi" w:hAnsiTheme="majorBidi" w:cstheme="majorBidi"/>
+        </w:rPr>
+        <w:t xml:space="preserve"> int — Unique integration record.</w:t>
       </w:r>
     </w:p>
     <w:p>
@@ -3611,11 +4905,27 @@
           <w:rFonts w:asciiTheme="majorBidi" w:hAnsiTheme="majorBidi" w:cstheme="majorBidi"/>
         </w:rPr>
       </w:pPr>
-      <w:r>
-        <w:rPr>
-          <w:rFonts w:asciiTheme="majorBidi" w:hAnsiTheme="majorBidi" w:cstheme="majorBidi"/>
-        </w:rPr>
-        <w:t>serviceName : string — Name of the connected service.</w:t>
+      <w:proofErr w:type="spellStart"/>
+      <w:proofErr w:type="gramStart"/>
+      <w:r>
+        <w:rPr>
+          <w:rFonts w:asciiTheme="majorBidi" w:hAnsiTheme="majorBidi" w:cstheme="majorBidi"/>
+        </w:rPr>
+        <w:t>serviceName</w:t>
+      </w:r>
+      <w:proofErr w:type="spellEnd"/>
+      <w:r>
+        <w:rPr>
+          <w:rFonts w:asciiTheme="majorBidi" w:hAnsiTheme="majorBidi" w:cstheme="majorBidi"/>
+        </w:rPr>
+        <w:t xml:space="preserve"> :</w:t>
+      </w:r>
+      <w:proofErr w:type="gramEnd"/>
+      <w:r>
+        <w:rPr>
+          <w:rFonts w:asciiTheme="majorBidi" w:hAnsiTheme="majorBidi" w:cstheme="majorBidi"/>
+        </w:rPr>
+        <w:t xml:space="preserve"> string — Name of the connected service.</w:t>
       </w:r>
     </w:p>
     <w:p>
@@ -3630,11 +4940,27 @@
           <w:rFonts w:asciiTheme="majorBidi" w:hAnsiTheme="majorBidi" w:cstheme="majorBidi"/>
         </w:rPr>
       </w:pPr>
-      <w:r>
-        <w:rPr>
-          <w:rFonts w:asciiTheme="majorBidi" w:hAnsiTheme="majorBidi" w:cstheme="majorBidi"/>
-        </w:rPr>
-        <w:t>apiKey : string — Authentication key for the integration.</w:t>
+      <w:proofErr w:type="spellStart"/>
+      <w:proofErr w:type="gramStart"/>
+      <w:r>
+        <w:rPr>
+          <w:rFonts w:asciiTheme="majorBidi" w:hAnsiTheme="majorBidi" w:cstheme="majorBidi"/>
+        </w:rPr>
+        <w:t>apiKey</w:t>
+      </w:r>
+      <w:proofErr w:type="spellEnd"/>
+      <w:r>
+        <w:rPr>
+          <w:rFonts w:asciiTheme="majorBidi" w:hAnsiTheme="majorBidi" w:cstheme="majorBidi"/>
+        </w:rPr>
+        <w:t xml:space="preserve"> :</w:t>
+      </w:r>
+      <w:proofErr w:type="gramEnd"/>
+      <w:r>
+        <w:rPr>
+          <w:rFonts w:asciiTheme="majorBidi" w:hAnsiTheme="majorBidi" w:cstheme="majorBidi"/>
+        </w:rPr>
+        <w:t xml:space="preserve"> string — Authentication key for the integration.</w:t>
       </w:r>
     </w:p>
     <w:p>
@@ -3664,11 +4990,27 @@
           <w:rFonts w:asciiTheme="majorBidi" w:hAnsiTheme="majorBidi" w:cstheme="majorBidi"/>
         </w:rPr>
       </w:pPr>
-      <w:r>
-        <w:rPr>
-          <w:rFonts w:asciiTheme="majorBidi" w:hAnsiTheme="majorBidi" w:cstheme="majorBidi"/>
-        </w:rPr>
-        <w:t>syncData() — Syncs commits, messages, or files.</w:t>
+      <w:proofErr w:type="spellStart"/>
+      <w:proofErr w:type="gramStart"/>
+      <w:r>
+        <w:rPr>
+          <w:rFonts w:asciiTheme="majorBidi" w:hAnsiTheme="majorBidi" w:cstheme="majorBidi"/>
+        </w:rPr>
+        <w:t>syncData</w:t>
+      </w:r>
+      <w:proofErr w:type="spellEnd"/>
+      <w:r>
+        <w:rPr>
+          <w:rFonts w:asciiTheme="majorBidi" w:hAnsiTheme="majorBidi" w:cstheme="majorBidi"/>
+        </w:rPr>
+        <w:t>(</w:t>
+      </w:r>
+      <w:proofErr w:type="gramEnd"/>
+      <w:r>
+        <w:rPr>
+          <w:rFonts w:asciiTheme="majorBidi" w:hAnsiTheme="majorBidi" w:cstheme="majorBidi"/>
+        </w:rPr>
+        <w:t>) — Syncs commits, messages, or files.</w:t>
       </w:r>
     </w:p>
     <w:p>
@@ -3683,11 +5025,27 @@
           <w:rFonts w:asciiTheme="majorBidi" w:hAnsiTheme="majorBidi" w:cstheme="majorBidi"/>
         </w:rPr>
       </w:pPr>
-      <w:r>
-        <w:rPr>
-          <w:rFonts w:asciiTheme="majorBidi" w:hAnsiTheme="majorBidi" w:cstheme="majorBidi"/>
-        </w:rPr>
-        <w:t>fetchData() — Retrieves information from integrated platforms.</w:t>
+      <w:proofErr w:type="spellStart"/>
+      <w:proofErr w:type="gramStart"/>
+      <w:r>
+        <w:rPr>
+          <w:rFonts w:asciiTheme="majorBidi" w:hAnsiTheme="majorBidi" w:cstheme="majorBidi"/>
+        </w:rPr>
+        <w:t>fetchData</w:t>
+      </w:r>
+      <w:proofErr w:type="spellEnd"/>
+      <w:r>
+        <w:rPr>
+          <w:rFonts w:asciiTheme="majorBidi" w:hAnsiTheme="majorBidi" w:cstheme="majorBidi"/>
+        </w:rPr>
+        <w:t>(</w:t>
+      </w:r>
+      <w:proofErr w:type="gramEnd"/>
+      <w:r>
+        <w:rPr>
+          <w:rFonts w:asciiTheme="majorBidi" w:hAnsiTheme="majorBidi" w:cstheme="majorBidi"/>
+        </w:rPr>
+        <w:t>) — Retrieves information from integrated platforms.</w:t>
       </w:r>
     </w:p>
     <w:p>
@@ -3717,11 +5075,33 @@
           <w:rFonts w:asciiTheme="majorBidi" w:hAnsiTheme="majorBidi" w:cstheme="majorBidi"/>
         </w:rPr>
       </w:pPr>
-      <w:r>
-        <w:rPr>
-          <w:rFonts w:asciiTheme="majorBidi" w:hAnsiTheme="majorBidi" w:cstheme="majorBidi"/>
-        </w:rPr>
-        <w:t>1..* association with FileAttachment (Google Drive).</w:t>
+      <w:proofErr w:type="gramStart"/>
+      <w:r>
+        <w:rPr>
+          <w:rFonts w:asciiTheme="majorBidi" w:hAnsiTheme="majorBidi" w:cstheme="majorBidi"/>
+        </w:rPr>
+        <w:t>1..*</w:t>
+      </w:r>
+      <w:proofErr w:type="gramEnd"/>
+      <w:r>
+        <w:rPr>
+          <w:rFonts w:asciiTheme="majorBidi" w:hAnsiTheme="majorBidi" w:cstheme="majorBidi"/>
+        </w:rPr>
+        <w:t xml:space="preserve"> association with </w:t>
+      </w:r>
+      <w:proofErr w:type="spellStart"/>
+      <w:r>
+        <w:rPr>
+          <w:rFonts w:asciiTheme="majorBidi" w:hAnsiTheme="majorBidi" w:cstheme="majorBidi"/>
+        </w:rPr>
+        <w:t>FileAttachment</w:t>
+      </w:r>
+      <w:proofErr w:type="spellEnd"/>
+      <w:r>
+        <w:rPr>
+          <w:rFonts w:asciiTheme="majorBidi" w:hAnsiTheme="majorBidi" w:cstheme="majorBidi"/>
+        </w:rPr>
+        <w:t xml:space="preserve"> (Google Drive).</w:t>
       </w:r>
     </w:p>
     <w:p>
@@ -3736,11 +5116,19 @@
           <w:rFonts w:asciiTheme="majorBidi" w:hAnsiTheme="majorBidi" w:cstheme="majorBidi"/>
         </w:rPr>
       </w:pPr>
-      <w:r>
-        <w:rPr>
-          <w:rFonts w:asciiTheme="majorBidi" w:hAnsiTheme="majorBidi" w:cstheme="majorBidi"/>
-        </w:rPr>
-        <w:t>1..* association with Task (GitHub sync).</w:t>
+      <w:proofErr w:type="gramStart"/>
+      <w:r>
+        <w:rPr>
+          <w:rFonts w:asciiTheme="majorBidi" w:hAnsiTheme="majorBidi" w:cstheme="majorBidi"/>
+        </w:rPr>
+        <w:t>1..*</w:t>
+      </w:r>
+      <w:proofErr w:type="gramEnd"/>
+      <w:r>
+        <w:rPr>
+          <w:rFonts w:asciiTheme="majorBidi" w:hAnsiTheme="majorBidi" w:cstheme="majorBidi"/>
+        </w:rPr>
+        <w:t xml:space="preserve"> association with Task (GitHub sync).</w:t>
       </w:r>
     </w:p>
     <w:p>
@@ -3755,42 +5143,60 @@
           <w:rFonts w:asciiTheme="majorBidi" w:hAnsiTheme="majorBidi" w:cstheme="majorBidi"/>
         </w:rPr>
       </w:pPr>
-      <w:r>
-        <w:rPr>
-          <w:rFonts w:asciiTheme="majorBidi" w:hAnsiTheme="majorBidi" w:cstheme="majorBidi"/>
-        </w:rPr>
-        <w:t>1..* association with Notification (Slack/Email updates).</w:t>
-      </w:r>
-    </w:p>
-    <w:p>
-      <w:pPr>
-        <w:spacing w:after="0" w:line="240" w:lineRule="auto"/>
-        <w:jc w:val="both"/>
-        <w:rPr>
-          <w:rFonts w:asciiTheme="majorBidi" w:hAnsiTheme="majorBidi" w:cstheme="majorBidi"/>
-          <w:b/>
-          <w:bCs/>
-        </w:rPr>
-      </w:pPr>
-    </w:p>
-    <w:p>
-      <w:pPr>
-        <w:spacing w:after="0" w:line="240" w:lineRule="auto"/>
-        <w:jc w:val="both"/>
-        <w:rPr>
-          <w:rFonts w:asciiTheme="majorBidi" w:hAnsiTheme="majorBidi" w:cstheme="majorBidi"/>
-          <w:b/>
-          <w:bCs/>
-        </w:rPr>
-      </w:pPr>
-      <w:r>
-        <w:rPr>
-          <w:rFonts w:asciiTheme="majorBidi" w:hAnsiTheme="majorBidi" w:cstheme="majorBidi"/>
-          <w:b/>
-          <w:bCs/>
-        </w:rPr>
-        <w:t>8. FileAttachment</w:t>
-      </w:r>
+      <w:proofErr w:type="gramStart"/>
+      <w:r>
+        <w:rPr>
+          <w:rFonts w:asciiTheme="majorBidi" w:hAnsiTheme="majorBidi" w:cstheme="majorBidi"/>
+        </w:rPr>
+        <w:t>1..*</w:t>
+      </w:r>
+      <w:proofErr w:type="gramEnd"/>
+      <w:r>
+        <w:rPr>
+          <w:rFonts w:asciiTheme="majorBidi" w:hAnsiTheme="majorBidi" w:cstheme="majorBidi"/>
+        </w:rPr>
+        <w:t xml:space="preserve"> association with Notification (Slack/Email updates).</w:t>
+      </w:r>
+    </w:p>
+    <w:p>
+      <w:pPr>
+        <w:spacing w:after="0" w:line="240" w:lineRule="auto"/>
+        <w:jc w:val="both"/>
+        <w:rPr>
+          <w:rFonts w:asciiTheme="majorBidi" w:hAnsiTheme="majorBidi" w:cstheme="majorBidi"/>
+          <w:b/>
+          <w:bCs/>
+        </w:rPr>
+      </w:pPr>
+    </w:p>
+    <w:p>
+      <w:pPr>
+        <w:spacing w:after="0" w:line="240" w:lineRule="auto"/>
+        <w:jc w:val="both"/>
+        <w:rPr>
+          <w:rFonts w:asciiTheme="majorBidi" w:hAnsiTheme="majorBidi" w:cstheme="majorBidi"/>
+          <w:b/>
+          <w:bCs/>
+        </w:rPr>
+      </w:pPr>
+      <w:r>
+        <w:rPr>
+          <w:rFonts w:asciiTheme="majorBidi" w:hAnsiTheme="majorBidi" w:cstheme="majorBidi"/>
+          <w:b/>
+          <w:bCs/>
+        </w:rPr>
+        <w:t xml:space="preserve">8. </w:t>
+      </w:r>
+      <w:proofErr w:type="spellStart"/>
+      <w:r>
+        <w:rPr>
+          <w:rFonts w:asciiTheme="majorBidi" w:hAnsiTheme="majorBidi" w:cstheme="majorBidi"/>
+          <w:b/>
+          <w:bCs/>
+        </w:rPr>
+        <w:t>FileAttachment</w:t>
+      </w:r>
+      <w:proofErr w:type="spellEnd"/>
     </w:p>
     <w:p>
       <w:pPr>
@@ -3841,11 +5247,27 @@
           <w:rFonts w:asciiTheme="majorBidi" w:hAnsiTheme="majorBidi" w:cstheme="majorBidi"/>
         </w:rPr>
       </w:pPr>
-      <w:r>
-        <w:rPr>
-          <w:rFonts w:asciiTheme="majorBidi" w:hAnsiTheme="majorBidi" w:cstheme="majorBidi"/>
-        </w:rPr>
-        <w:t>fileID : int — Unique identifier.</w:t>
+      <w:proofErr w:type="spellStart"/>
+      <w:proofErr w:type="gramStart"/>
+      <w:r>
+        <w:rPr>
+          <w:rFonts w:asciiTheme="majorBidi" w:hAnsiTheme="majorBidi" w:cstheme="majorBidi"/>
+        </w:rPr>
+        <w:t>fileID</w:t>
+      </w:r>
+      <w:proofErr w:type="spellEnd"/>
+      <w:r>
+        <w:rPr>
+          <w:rFonts w:asciiTheme="majorBidi" w:hAnsiTheme="majorBidi" w:cstheme="majorBidi"/>
+        </w:rPr>
+        <w:t xml:space="preserve"> :</w:t>
+      </w:r>
+      <w:proofErr w:type="gramEnd"/>
+      <w:r>
+        <w:rPr>
+          <w:rFonts w:asciiTheme="majorBidi" w:hAnsiTheme="majorBidi" w:cstheme="majorBidi"/>
+        </w:rPr>
+        <w:t xml:space="preserve"> int — Unique identifier.</w:t>
       </w:r>
     </w:p>
     <w:p>
@@ -3860,11 +5282,27 @@
           <w:rFonts w:asciiTheme="majorBidi" w:hAnsiTheme="majorBidi" w:cstheme="majorBidi"/>
         </w:rPr>
       </w:pPr>
-      <w:r>
-        <w:rPr>
-          <w:rFonts w:asciiTheme="majorBidi" w:hAnsiTheme="majorBidi" w:cstheme="majorBidi"/>
-        </w:rPr>
-        <w:t>fileName : string — File name.</w:t>
+      <w:proofErr w:type="spellStart"/>
+      <w:proofErr w:type="gramStart"/>
+      <w:r>
+        <w:rPr>
+          <w:rFonts w:asciiTheme="majorBidi" w:hAnsiTheme="majorBidi" w:cstheme="majorBidi"/>
+        </w:rPr>
+        <w:t>fileName</w:t>
+      </w:r>
+      <w:proofErr w:type="spellEnd"/>
+      <w:r>
+        <w:rPr>
+          <w:rFonts w:asciiTheme="majorBidi" w:hAnsiTheme="majorBidi" w:cstheme="majorBidi"/>
+        </w:rPr>
+        <w:t xml:space="preserve"> :</w:t>
+      </w:r>
+      <w:proofErr w:type="gramEnd"/>
+      <w:r>
+        <w:rPr>
+          <w:rFonts w:asciiTheme="majorBidi" w:hAnsiTheme="majorBidi" w:cstheme="majorBidi"/>
+        </w:rPr>
+        <w:t xml:space="preserve"> string — File name.</w:t>
       </w:r>
     </w:p>
     <w:p>
@@ -3879,11 +5317,27 @@
           <w:rFonts w:asciiTheme="majorBidi" w:hAnsiTheme="majorBidi" w:cstheme="majorBidi"/>
         </w:rPr>
       </w:pPr>
-      <w:r>
-        <w:rPr>
-          <w:rFonts w:asciiTheme="majorBidi" w:hAnsiTheme="majorBidi" w:cstheme="majorBidi"/>
-        </w:rPr>
-        <w:t>fileURL : string — Cloud or local storage link.</w:t>
+      <w:proofErr w:type="spellStart"/>
+      <w:proofErr w:type="gramStart"/>
+      <w:r>
+        <w:rPr>
+          <w:rFonts w:asciiTheme="majorBidi" w:hAnsiTheme="majorBidi" w:cstheme="majorBidi"/>
+        </w:rPr>
+        <w:t>fileURL</w:t>
+      </w:r>
+      <w:proofErr w:type="spellEnd"/>
+      <w:r>
+        <w:rPr>
+          <w:rFonts w:asciiTheme="majorBidi" w:hAnsiTheme="majorBidi" w:cstheme="majorBidi"/>
+        </w:rPr>
+        <w:t xml:space="preserve"> :</w:t>
+      </w:r>
+      <w:proofErr w:type="gramEnd"/>
+      <w:r>
+        <w:rPr>
+          <w:rFonts w:asciiTheme="majorBidi" w:hAnsiTheme="majorBidi" w:cstheme="majorBidi"/>
+        </w:rPr>
+        <w:t xml:space="preserve"> string — Cloud or local storage link.</w:t>
       </w:r>
     </w:p>
     <w:p>
@@ -3913,11 +5367,27 @@
           <w:rFonts w:asciiTheme="majorBidi" w:hAnsiTheme="majorBidi" w:cstheme="majorBidi"/>
         </w:rPr>
       </w:pPr>
-      <w:r>
-        <w:rPr>
-          <w:rFonts w:asciiTheme="majorBidi" w:hAnsiTheme="majorBidi" w:cstheme="majorBidi"/>
-        </w:rPr>
-        <w:t>uploadFile() — Uploads a file to the system.</w:t>
+      <w:proofErr w:type="spellStart"/>
+      <w:proofErr w:type="gramStart"/>
+      <w:r>
+        <w:rPr>
+          <w:rFonts w:asciiTheme="majorBidi" w:hAnsiTheme="majorBidi" w:cstheme="majorBidi"/>
+        </w:rPr>
+        <w:t>uploadFile</w:t>
+      </w:r>
+      <w:proofErr w:type="spellEnd"/>
+      <w:r>
+        <w:rPr>
+          <w:rFonts w:asciiTheme="majorBidi" w:hAnsiTheme="majorBidi" w:cstheme="majorBidi"/>
+        </w:rPr>
+        <w:t>(</w:t>
+      </w:r>
+      <w:proofErr w:type="gramEnd"/>
+      <w:r>
+        <w:rPr>
+          <w:rFonts w:asciiTheme="majorBidi" w:hAnsiTheme="majorBidi" w:cstheme="majorBidi"/>
+        </w:rPr>
+        <w:t>) — Uploads a file to the system.</w:t>
       </w:r>
     </w:p>
     <w:p>
@@ -3932,11 +5402,27 @@
           <w:rFonts w:asciiTheme="majorBidi" w:hAnsiTheme="majorBidi" w:cstheme="majorBidi"/>
         </w:rPr>
       </w:pPr>
-      <w:r>
-        <w:rPr>
-          <w:rFonts w:asciiTheme="majorBidi" w:hAnsiTheme="majorBidi" w:cstheme="majorBidi"/>
-        </w:rPr>
-        <w:t>shareFile() — Shares the file with other team members.</w:t>
+      <w:proofErr w:type="spellStart"/>
+      <w:proofErr w:type="gramStart"/>
+      <w:r>
+        <w:rPr>
+          <w:rFonts w:asciiTheme="majorBidi" w:hAnsiTheme="majorBidi" w:cstheme="majorBidi"/>
+        </w:rPr>
+        <w:t>shareFile</w:t>
+      </w:r>
+      <w:proofErr w:type="spellEnd"/>
+      <w:r>
+        <w:rPr>
+          <w:rFonts w:asciiTheme="majorBidi" w:hAnsiTheme="majorBidi" w:cstheme="majorBidi"/>
+        </w:rPr>
+        <w:t>(</w:t>
+      </w:r>
+      <w:proofErr w:type="gramEnd"/>
+      <w:r>
+        <w:rPr>
+          <w:rFonts w:asciiTheme="majorBidi" w:hAnsiTheme="majorBidi" w:cstheme="majorBidi"/>
+        </w:rPr>
+        <w:t>) — Shares the file with other team members.</w:t>
       </w:r>
     </w:p>
     <w:p>
@@ -4060,11 +5546,27 @@
           <w:rFonts w:asciiTheme="majorBidi" w:hAnsiTheme="majorBidi" w:cstheme="majorBidi"/>
         </w:rPr>
       </w:pPr>
-      <w:r>
-        <w:rPr>
-          <w:rFonts w:asciiTheme="majorBidi" w:hAnsiTheme="majorBidi" w:cstheme="majorBidi"/>
-        </w:rPr>
-        <w:t>notificationID : int — Unique notification ID.</w:t>
+      <w:proofErr w:type="spellStart"/>
+      <w:proofErr w:type="gramStart"/>
+      <w:r>
+        <w:rPr>
+          <w:rFonts w:asciiTheme="majorBidi" w:hAnsiTheme="majorBidi" w:cstheme="majorBidi"/>
+        </w:rPr>
+        <w:t>notificationID</w:t>
+      </w:r>
+      <w:proofErr w:type="spellEnd"/>
+      <w:r>
+        <w:rPr>
+          <w:rFonts w:asciiTheme="majorBidi" w:hAnsiTheme="majorBidi" w:cstheme="majorBidi"/>
+        </w:rPr>
+        <w:t xml:space="preserve"> :</w:t>
+      </w:r>
+      <w:proofErr w:type="gramEnd"/>
+      <w:r>
+        <w:rPr>
+          <w:rFonts w:asciiTheme="majorBidi" w:hAnsiTheme="majorBidi" w:cstheme="majorBidi"/>
+        </w:rPr>
+        <w:t xml:space="preserve"> int — Unique notification ID.</w:t>
       </w:r>
     </w:p>
     <w:p>
@@ -4079,11 +5581,19 @@
           <w:rFonts w:asciiTheme="majorBidi" w:hAnsiTheme="majorBidi" w:cstheme="majorBidi"/>
         </w:rPr>
       </w:pPr>
-      <w:r>
-        <w:rPr>
-          <w:rFonts w:asciiTheme="majorBidi" w:hAnsiTheme="majorBidi" w:cstheme="majorBidi"/>
-        </w:rPr>
-        <w:t>channel : string — Slack, Email, or in-app.</w:t>
+      <w:proofErr w:type="gramStart"/>
+      <w:r>
+        <w:rPr>
+          <w:rFonts w:asciiTheme="majorBidi" w:hAnsiTheme="majorBidi" w:cstheme="majorBidi"/>
+        </w:rPr>
+        <w:t>channel :</w:t>
+      </w:r>
+      <w:proofErr w:type="gramEnd"/>
+      <w:r>
+        <w:rPr>
+          <w:rFonts w:asciiTheme="majorBidi" w:hAnsiTheme="majorBidi" w:cstheme="majorBidi"/>
+        </w:rPr>
+        <w:t xml:space="preserve"> string — Slack, Email, or in-app.</w:t>
       </w:r>
     </w:p>
     <w:p>
@@ -4098,11 +5608,19 @@
           <w:rFonts w:asciiTheme="majorBidi" w:hAnsiTheme="majorBidi" w:cstheme="majorBidi"/>
         </w:rPr>
       </w:pPr>
-      <w:r>
-        <w:rPr>
-          <w:rFonts w:asciiTheme="majorBidi" w:hAnsiTheme="majorBidi" w:cstheme="majorBidi"/>
-        </w:rPr>
-        <w:t>message : string — Notification content.</w:t>
+      <w:proofErr w:type="gramStart"/>
+      <w:r>
+        <w:rPr>
+          <w:rFonts w:asciiTheme="majorBidi" w:hAnsiTheme="majorBidi" w:cstheme="majorBidi"/>
+        </w:rPr>
+        <w:t>message :</w:t>
+      </w:r>
+      <w:proofErr w:type="gramEnd"/>
+      <w:r>
+        <w:rPr>
+          <w:rFonts w:asciiTheme="majorBidi" w:hAnsiTheme="majorBidi" w:cstheme="majorBidi"/>
+        </w:rPr>
+        <w:t xml:space="preserve"> string — Notification content.</w:t>
       </w:r>
     </w:p>
     <w:p>
@@ -4117,11 +5635,19 @@
           <w:rFonts w:asciiTheme="majorBidi" w:hAnsiTheme="majorBidi" w:cstheme="majorBidi"/>
         </w:rPr>
       </w:pPr>
-      <w:r>
-        <w:rPr>
-          <w:rFonts w:asciiTheme="majorBidi" w:hAnsiTheme="majorBidi" w:cstheme="majorBidi"/>
-        </w:rPr>
-        <w:t>timestamp : datetime — Time sent.</w:t>
+      <w:proofErr w:type="gramStart"/>
+      <w:r>
+        <w:rPr>
+          <w:rFonts w:asciiTheme="majorBidi" w:hAnsiTheme="majorBidi" w:cstheme="majorBidi"/>
+        </w:rPr>
+        <w:t>timestamp :</w:t>
+      </w:r>
+      <w:proofErr w:type="gramEnd"/>
+      <w:r>
+        <w:rPr>
+          <w:rFonts w:asciiTheme="majorBidi" w:hAnsiTheme="majorBidi" w:cstheme="majorBidi"/>
+        </w:rPr>
+        <w:t xml:space="preserve"> datetime — Time sent.</w:t>
       </w:r>
     </w:p>
     <w:p>
@@ -4160,11 +5686,28 @@
           <w:rFonts w:asciiTheme="majorBidi" w:hAnsiTheme="majorBidi" w:cstheme="majorBidi"/>
         </w:rPr>
       </w:pPr>
-      <w:r>
-        <w:rPr>
-          <w:rFonts w:asciiTheme="majorBidi" w:hAnsiTheme="majorBidi" w:cstheme="majorBidi"/>
-        </w:rPr>
-        <w:t>sendNotification() — Delivers the notification.</w:t>
+      <w:proofErr w:type="spellStart"/>
+      <w:proofErr w:type="gramStart"/>
+      <w:r>
+        <w:rPr>
+          <w:rFonts w:asciiTheme="majorBidi" w:hAnsiTheme="majorBidi" w:cstheme="majorBidi"/>
+        </w:rPr>
+        <w:lastRenderedPageBreak/>
+        <w:t>sendNotification</w:t>
+      </w:r>
+      <w:proofErr w:type="spellEnd"/>
+      <w:r>
+        <w:rPr>
+          <w:rFonts w:asciiTheme="majorBidi" w:hAnsiTheme="majorBidi" w:cstheme="majorBidi"/>
+        </w:rPr>
+        <w:t>(</w:t>
+      </w:r>
+      <w:proofErr w:type="gramEnd"/>
+      <w:r>
+        <w:rPr>
+          <w:rFonts w:asciiTheme="majorBidi" w:hAnsiTheme="majorBidi" w:cstheme="majorBidi"/>
+        </w:rPr>
+        <w:t>) — Delivers the notification.</w:t>
       </w:r>
     </w:p>
     <w:p>
@@ -4179,11 +5722,27 @@
           <w:rFonts w:asciiTheme="majorBidi" w:hAnsiTheme="majorBidi" w:cstheme="majorBidi"/>
         </w:rPr>
       </w:pPr>
-      <w:r>
-        <w:rPr>
-          <w:rFonts w:asciiTheme="majorBidi" w:hAnsiTheme="majorBidi" w:cstheme="majorBidi"/>
-        </w:rPr>
-        <w:t>markAsRead() — Marks it as viewed by the user.</w:t>
+      <w:proofErr w:type="spellStart"/>
+      <w:proofErr w:type="gramStart"/>
+      <w:r>
+        <w:rPr>
+          <w:rFonts w:asciiTheme="majorBidi" w:hAnsiTheme="majorBidi" w:cstheme="majorBidi"/>
+        </w:rPr>
+        <w:t>markAsRead</w:t>
+      </w:r>
+      <w:proofErr w:type="spellEnd"/>
+      <w:r>
+        <w:rPr>
+          <w:rFonts w:asciiTheme="majorBidi" w:hAnsiTheme="majorBidi" w:cstheme="majorBidi"/>
+        </w:rPr>
+        <w:t>(</w:t>
+      </w:r>
+      <w:proofErr w:type="gramEnd"/>
+      <w:r>
+        <w:rPr>
+          <w:rFonts w:asciiTheme="majorBidi" w:hAnsiTheme="majorBidi" w:cstheme="majorBidi"/>
+        </w:rPr>
+        <w:t>) — Marks it as viewed by the user.</w:t>
       </w:r>
     </w:p>
     <w:p>
@@ -4213,11 +5772,19 @@
           <w:rFonts w:asciiTheme="majorBidi" w:hAnsiTheme="majorBidi" w:cstheme="majorBidi"/>
         </w:rPr>
       </w:pPr>
-      <w:r>
-        <w:rPr>
-          <w:rFonts w:asciiTheme="majorBidi" w:hAnsiTheme="majorBidi" w:cstheme="majorBidi"/>
-        </w:rPr>
-        <w:t>1..* association with User (users receive notifications).</w:t>
+      <w:proofErr w:type="gramStart"/>
+      <w:r>
+        <w:rPr>
+          <w:rFonts w:asciiTheme="majorBidi" w:hAnsiTheme="majorBidi" w:cstheme="majorBidi"/>
+        </w:rPr>
+        <w:t>1..*</w:t>
+      </w:r>
+      <w:proofErr w:type="gramEnd"/>
+      <w:r>
+        <w:rPr>
+          <w:rFonts w:asciiTheme="majorBidi" w:hAnsiTheme="majorBidi" w:cstheme="majorBidi"/>
+        </w:rPr>
+        <w:t xml:space="preserve"> association with User (users receive notifications).</w:t>
       </w:r>
     </w:p>
     <w:p>
@@ -4259,7 +5826,6 @@
           <w:szCs w:val="28"/>
           <w:lang w:val="en-US" w:bidi="ar-EG"/>
         </w:rPr>
-        <w:lastRenderedPageBreak/>
         <w:t xml:space="preserve">4.2.3 Sequence Diagrams </w:t>
       </w:r>
     </w:p>
@@ -6077,6 +7643,268 @@
     </w:lvl>
   </w:abstractNum>
   <w:abstractNum w:abstractNumId="11" w15:restartNumberingAfterBreak="0">
+    <w:nsid w:val="286154E1"/>
+    <w:multiLevelType w:val="multilevel"/>
+    <w:tmpl w:val="F3D278FA"/>
+    <w:lvl w:ilvl="0">
+      <w:start w:val="1"/>
+      <w:numFmt w:val="bullet"/>
+      <w:lvlText w:val=""/>
+      <w:lvlJc w:val="left"/>
+      <w:pPr>
+        <w:tabs>
+          <w:tab w:val="num" w:pos="720"/>
+        </w:tabs>
+        <w:ind w:left="720" w:hanging="360"/>
+      </w:pPr>
+      <w:rPr>
+        <w:rFonts w:ascii="Symbol" w:hAnsi="Symbol" w:hint="default"/>
+        <w:sz w:val="20"/>
+      </w:rPr>
+    </w:lvl>
+    <w:lvl w:ilvl="1" w:tentative="1">
+      <w:start w:val="1"/>
+      <w:numFmt w:val="bullet"/>
+      <w:lvlText w:val="o"/>
+      <w:lvlJc w:val="left"/>
+      <w:pPr>
+        <w:tabs>
+          <w:tab w:val="num" w:pos="1440"/>
+        </w:tabs>
+        <w:ind w:left="1440" w:hanging="360"/>
+      </w:pPr>
+      <w:rPr>
+        <w:rFonts w:ascii="Courier New" w:hAnsi="Courier New" w:hint="default"/>
+        <w:sz w:val="20"/>
+      </w:rPr>
+    </w:lvl>
+    <w:lvl w:ilvl="2" w:tentative="1">
+      <w:start w:val="1"/>
+      <w:numFmt w:val="bullet"/>
+      <w:lvlText w:val=""/>
+      <w:lvlJc w:val="left"/>
+      <w:pPr>
+        <w:tabs>
+          <w:tab w:val="num" w:pos="2160"/>
+        </w:tabs>
+        <w:ind w:left="2160" w:hanging="360"/>
+      </w:pPr>
+      <w:rPr>
+        <w:rFonts w:ascii="Wingdings" w:hAnsi="Wingdings" w:hint="default"/>
+        <w:sz w:val="20"/>
+      </w:rPr>
+    </w:lvl>
+    <w:lvl w:ilvl="3" w:tentative="1">
+      <w:start w:val="1"/>
+      <w:numFmt w:val="bullet"/>
+      <w:lvlText w:val=""/>
+      <w:lvlJc w:val="left"/>
+      <w:pPr>
+        <w:tabs>
+          <w:tab w:val="num" w:pos="2880"/>
+        </w:tabs>
+        <w:ind w:left="2880" w:hanging="360"/>
+      </w:pPr>
+      <w:rPr>
+        <w:rFonts w:ascii="Wingdings" w:hAnsi="Wingdings" w:hint="default"/>
+        <w:sz w:val="20"/>
+      </w:rPr>
+    </w:lvl>
+    <w:lvl w:ilvl="4" w:tentative="1">
+      <w:start w:val="1"/>
+      <w:numFmt w:val="bullet"/>
+      <w:lvlText w:val=""/>
+      <w:lvlJc w:val="left"/>
+      <w:pPr>
+        <w:tabs>
+          <w:tab w:val="num" w:pos="3600"/>
+        </w:tabs>
+        <w:ind w:left="3600" w:hanging="360"/>
+      </w:pPr>
+      <w:rPr>
+        <w:rFonts w:ascii="Wingdings" w:hAnsi="Wingdings" w:hint="default"/>
+        <w:sz w:val="20"/>
+      </w:rPr>
+    </w:lvl>
+    <w:lvl w:ilvl="5" w:tentative="1">
+      <w:start w:val="1"/>
+      <w:numFmt w:val="bullet"/>
+      <w:lvlText w:val=""/>
+      <w:lvlJc w:val="left"/>
+      <w:pPr>
+        <w:tabs>
+          <w:tab w:val="num" w:pos="4320"/>
+        </w:tabs>
+        <w:ind w:left="4320" w:hanging="360"/>
+      </w:pPr>
+      <w:rPr>
+        <w:rFonts w:ascii="Wingdings" w:hAnsi="Wingdings" w:hint="default"/>
+        <w:sz w:val="20"/>
+      </w:rPr>
+    </w:lvl>
+    <w:lvl w:ilvl="6" w:tentative="1">
+      <w:start w:val="1"/>
+      <w:numFmt w:val="bullet"/>
+      <w:lvlText w:val=""/>
+      <w:lvlJc w:val="left"/>
+      <w:pPr>
+        <w:tabs>
+          <w:tab w:val="num" w:pos="5040"/>
+        </w:tabs>
+        <w:ind w:left="5040" w:hanging="360"/>
+      </w:pPr>
+      <w:rPr>
+        <w:rFonts w:ascii="Wingdings" w:hAnsi="Wingdings" w:hint="default"/>
+        <w:sz w:val="20"/>
+      </w:rPr>
+    </w:lvl>
+    <w:lvl w:ilvl="7" w:tentative="1">
+      <w:start w:val="1"/>
+      <w:numFmt w:val="bullet"/>
+      <w:lvlText w:val=""/>
+      <w:lvlJc w:val="left"/>
+      <w:pPr>
+        <w:tabs>
+          <w:tab w:val="num" w:pos="5760"/>
+        </w:tabs>
+        <w:ind w:left="5760" w:hanging="360"/>
+      </w:pPr>
+      <w:rPr>
+        <w:rFonts w:ascii="Wingdings" w:hAnsi="Wingdings" w:hint="default"/>
+        <w:sz w:val="20"/>
+      </w:rPr>
+    </w:lvl>
+    <w:lvl w:ilvl="8" w:tentative="1">
+      <w:start w:val="1"/>
+      <w:numFmt w:val="bullet"/>
+      <w:lvlText w:val=""/>
+      <w:lvlJc w:val="left"/>
+      <w:pPr>
+        <w:tabs>
+          <w:tab w:val="num" w:pos="6480"/>
+        </w:tabs>
+        <w:ind w:left="6480" w:hanging="360"/>
+      </w:pPr>
+      <w:rPr>
+        <w:rFonts w:ascii="Wingdings" w:hAnsi="Wingdings" w:hint="default"/>
+        <w:sz w:val="20"/>
+      </w:rPr>
+    </w:lvl>
+  </w:abstractNum>
+  <w:abstractNum w:abstractNumId="12" w15:restartNumberingAfterBreak="0">
+    <w:nsid w:val="2B602B42"/>
+    <w:multiLevelType w:val="multilevel"/>
+    <w:tmpl w:val="5D9E10B0"/>
+    <w:lvl w:ilvl="0">
+      <w:start w:val="1"/>
+      <w:numFmt w:val="decimal"/>
+      <w:lvlText w:val="%1."/>
+      <w:lvlJc w:val="left"/>
+      <w:pPr>
+        <w:tabs>
+          <w:tab w:val="num" w:pos="720"/>
+        </w:tabs>
+        <w:ind w:left="720" w:hanging="360"/>
+      </w:pPr>
+    </w:lvl>
+    <w:lvl w:ilvl="1" w:tentative="1">
+      <w:start w:val="1"/>
+      <w:numFmt w:val="decimal"/>
+      <w:lvlText w:val="%2."/>
+      <w:lvlJc w:val="left"/>
+      <w:pPr>
+        <w:tabs>
+          <w:tab w:val="num" w:pos="1440"/>
+        </w:tabs>
+        <w:ind w:left="1440" w:hanging="360"/>
+      </w:pPr>
+    </w:lvl>
+    <w:lvl w:ilvl="2" w:tentative="1">
+      <w:start w:val="1"/>
+      <w:numFmt w:val="decimal"/>
+      <w:lvlText w:val="%3."/>
+      <w:lvlJc w:val="left"/>
+      <w:pPr>
+        <w:tabs>
+          <w:tab w:val="num" w:pos="2160"/>
+        </w:tabs>
+        <w:ind w:left="2160" w:hanging="360"/>
+      </w:pPr>
+    </w:lvl>
+    <w:lvl w:ilvl="3" w:tentative="1">
+      <w:start w:val="1"/>
+      <w:numFmt w:val="decimal"/>
+      <w:lvlText w:val="%4."/>
+      <w:lvlJc w:val="left"/>
+      <w:pPr>
+        <w:tabs>
+          <w:tab w:val="num" w:pos="2880"/>
+        </w:tabs>
+        <w:ind w:left="2880" w:hanging="360"/>
+      </w:pPr>
+    </w:lvl>
+    <w:lvl w:ilvl="4" w:tentative="1">
+      <w:start w:val="1"/>
+      <w:numFmt w:val="decimal"/>
+      <w:lvlText w:val="%5."/>
+      <w:lvlJc w:val="left"/>
+      <w:pPr>
+        <w:tabs>
+          <w:tab w:val="num" w:pos="3600"/>
+        </w:tabs>
+        <w:ind w:left="3600" w:hanging="360"/>
+      </w:pPr>
+    </w:lvl>
+    <w:lvl w:ilvl="5" w:tentative="1">
+      <w:start w:val="1"/>
+      <w:numFmt w:val="decimal"/>
+      <w:lvlText w:val="%6."/>
+      <w:lvlJc w:val="left"/>
+      <w:pPr>
+        <w:tabs>
+          <w:tab w:val="num" w:pos="4320"/>
+        </w:tabs>
+        <w:ind w:left="4320" w:hanging="360"/>
+      </w:pPr>
+    </w:lvl>
+    <w:lvl w:ilvl="6" w:tentative="1">
+      <w:start w:val="1"/>
+      <w:numFmt w:val="decimal"/>
+      <w:lvlText w:val="%7."/>
+      <w:lvlJc w:val="left"/>
+      <w:pPr>
+        <w:tabs>
+          <w:tab w:val="num" w:pos="5040"/>
+        </w:tabs>
+        <w:ind w:left="5040" w:hanging="360"/>
+      </w:pPr>
+    </w:lvl>
+    <w:lvl w:ilvl="7" w:tentative="1">
+      <w:start w:val="1"/>
+      <w:numFmt w:val="decimal"/>
+      <w:lvlText w:val="%8."/>
+      <w:lvlJc w:val="left"/>
+      <w:pPr>
+        <w:tabs>
+          <w:tab w:val="num" w:pos="5760"/>
+        </w:tabs>
+        <w:ind w:left="5760" w:hanging="360"/>
+      </w:pPr>
+    </w:lvl>
+    <w:lvl w:ilvl="8" w:tentative="1">
+      <w:start w:val="1"/>
+      <w:numFmt w:val="decimal"/>
+      <w:lvlText w:val="%9."/>
+      <w:lvlJc w:val="left"/>
+      <w:pPr>
+        <w:tabs>
+          <w:tab w:val="num" w:pos="6480"/>
+        </w:tabs>
+        <w:ind w:left="6480" w:hanging="360"/>
+      </w:pPr>
+    </w:lvl>
+  </w:abstractNum>
+  <w:abstractNum w:abstractNumId="13" w15:restartNumberingAfterBreak="0">
     <w:nsid w:val="2CAC010C"/>
     <w:multiLevelType w:val="multilevel"/>
     <w:tmpl w:val="B4E42C58"/>
@@ -6207,7 +8035,7 @@
       </w:rPr>
     </w:lvl>
   </w:abstractNum>
-  <w:abstractNum w:abstractNumId="12" w15:restartNumberingAfterBreak="0">
+  <w:abstractNum w:abstractNumId="14" w15:restartNumberingAfterBreak="0">
     <w:nsid w:val="30863F9D"/>
     <w:multiLevelType w:val="multilevel"/>
     <w:tmpl w:val="39CA678E"/>
@@ -6338,7 +8166,7 @@
       </w:rPr>
     </w:lvl>
   </w:abstractNum>
-  <w:abstractNum w:abstractNumId="13" w15:restartNumberingAfterBreak="0">
+  <w:abstractNum w:abstractNumId="15" w15:restartNumberingAfterBreak="0">
     <w:nsid w:val="32A5316B"/>
     <w:multiLevelType w:val="multilevel"/>
     <w:tmpl w:val="27846FC8"/>
@@ -6469,7 +8297,7 @@
       </w:rPr>
     </w:lvl>
   </w:abstractNum>
-  <w:abstractNum w:abstractNumId="14" w15:restartNumberingAfterBreak="0">
+  <w:abstractNum w:abstractNumId="16" w15:restartNumberingAfterBreak="0">
     <w:nsid w:val="3816703C"/>
     <w:multiLevelType w:val="multilevel"/>
     <w:tmpl w:val="FB847B8E"/>
@@ -6600,7 +8428,7 @@
       </w:rPr>
     </w:lvl>
   </w:abstractNum>
-  <w:abstractNum w:abstractNumId="15" w15:restartNumberingAfterBreak="0">
+  <w:abstractNum w:abstractNumId="17" w15:restartNumberingAfterBreak="0">
     <w:nsid w:val="3F4B6567"/>
     <w:multiLevelType w:val="multilevel"/>
     <w:tmpl w:val="D27EEBF0"/>
@@ -6731,7 +8559,7 @@
       </w:rPr>
     </w:lvl>
   </w:abstractNum>
-  <w:abstractNum w:abstractNumId="16" w15:restartNumberingAfterBreak="0">
+  <w:abstractNum w:abstractNumId="18" w15:restartNumberingAfterBreak="0">
     <w:nsid w:val="410B75D4"/>
     <w:multiLevelType w:val="multilevel"/>
     <w:tmpl w:val="0F48C156"/>
@@ -6862,7 +8690,7 @@
       </w:rPr>
     </w:lvl>
   </w:abstractNum>
-  <w:abstractNum w:abstractNumId="17" w15:restartNumberingAfterBreak="0">
+  <w:abstractNum w:abstractNumId="19" w15:restartNumberingAfterBreak="0">
     <w:nsid w:val="436F3A87"/>
     <w:multiLevelType w:val="multilevel"/>
     <w:tmpl w:val="03C01548"/>
@@ -6993,7 +8821,7 @@
       </w:rPr>
     </w:lvl>
   </w:abstractNum>
-  <w:abstractNum w:abstractNumId="18" w15:restartNumberingAfterBreak="0">
+  <w:abstractNum w:abstractNumId="20" w15:restartNumberingAfterBreak="0">
     <w:nsid w:val="46197B3B"/>
     <w:multiLevelType w:val="multilevel"/>
     <w:tmpl w:val="C0BA5554"/>
@@ -7124,7 +8952,7 @@
       </w:rPr>
     </w:lvl>
   </w:abstractNum>
-  <w:abstractNum w:abstractNumId="19" w15:restartNumberingAfterBreak="0">
+  <w:abstractNum w:abstractNumId="21" w15:restartNumberingAfterBreak="0">
     <w:nsid w:val="52BC4916"/>
     <w:multiLevelType w:val="multilevel"/>
     <w:tmpl w:val="3FEEEDB8"/>
@@ -7255,7 +9083,7 @@
       </w:rPr>
     </w:lvl>
   </w:abstractNum>
-  <w:abstractNum w:abstractNumId="20" w15:restartNumberingAfterBreak="0">
+  <w:abstractNum w:abstractNumId="22" w15:restartNumberingAfterBreak="0">
     <w:nsid w:val="57E47D1C"/>
     <w:multiLevelType w:val="multilevel"/>
     <w:tmpl w:val="F508B39C"/>
@@ -7404,7 +9232,7 @@
       </w:rPr>
     </w:lvl>
   </w:abstractNum>
-  <w:abstractNum w:abstractNumId="21" w15:restartNumberingAfterBreak="0">
+  <w:abstractNum w:abstractNumId="23" w15:restartNumberingAfterBreak="0">
     <w:nsid w:val="5CEC065A"/>
     <w:multiLevelType w:val="multilevel"/>
     <w:tmpl w:val="9C48E65A"/>
@@ -7535,7 +9363,7 @@
       </w:rPr>
     </w:lvl>
   </w:abstractNum>
-  <w:abstractNum w:abstractNumId="22" w15:restartNumberingAfterBreak="0">
+  <w:abstractNum w:abstractNumId="24" w15:restartNumberingAfterBreak="0">
     <w:nsid w:val="5DF66C82"/>
     <w:multiLevelType w:val="multilevel"/>
     <w:tmpl w:val="F2123F2C"/>
@@ -7666,7 +9494,7 @@
       </w:rPr>
     </w:lvl>
   </w:abstractNum>
-  <w:abstractNum w:abstractNumId="23" w15:restartNumberingAfterBreak="0">
+  <w:abstractNum w:abstractNumId="25" w15:restartNumberingAfterBreak="0">
     <w:nsid w:val="5FE8118A"/>
     <w:multiLevelType w:val="multilevel"/>
     <w:tmpl w:val="2DD6C62C"/>
@@ -7797,7 +9625,7 @@
       </w:rPr>
     </w:lvl>
   </w:abstractNum>
-  <w:abstractNum w:abstractNumId="24" w15:restartNumberingAfterBreak="0">
+  <w:abstractNum w:abstractNumId="26" w15:restartNumberingAfterBreak="0">
     <w:nsid w:val="612C1B93"/>
     <w:multiLevelType w:val="multilevel"/>
     <w:tmpl w:val="34C27F40"/>
@@ -7928,7 +9756,7 @@
       </w:rPr>
     </w:lvl>
   </w:abstractNum>
-  <w:abstractNum w:abstractNumId="25" w15:restartNumberingAfterBreak="0">
+  <w:abstractNum w:abstractNumId="27" w15:restartNumberingAfterBreak="0">
     <w:nsid w:val="7763501C"/>
     <w:multiLevelType w:val="multilevel"/>
     <w:tmpl w:val="0E9E3E5C"/>
@@ -8059,7 +9887,7 @@
       </w:rPr>
     </w:lvl>
   </w:abstractNum>
-  <w:abstractNum w:abstractNumId="26" w15:restartNumberingAfterBreak="0">
+  <w:abstractNum w:abstractNumId="28" w15:restartNumberingAfterBreak="0">
     <w:nsid w:val="793C47C1"/>
     <w:multiLevelType w:val="multilevel"/>
     <w:tmpl w:val="DC14A41E"/>
@@ -8190,7 +10018,7 @@
       </w:rPr>
     </w:lvl>
   </w:abstractNum>
-  <w:abstractNum w:abstractNumId="27" w15:restartNumberingAfterBreak="0">
+  <w:abstractNum w:abstractNumId="29" w15:restartNumberingAfterBreak="0">
     <w:nsid w:val="79C551E8"/>
     <w:multiLevelType w:val="multilevel"/>
     <w:tmpl w:val="EDCEB8E4"/>
@@ -8321,7 +10149,7 @@
       </w:rPr>
     </w:lvl>
   </w:abstractNum>
-  <w:abstractNum w:abstractNumId="28" w15:restartNumberingAfterBreak="0">
+  <w:abstractNum w:abstractNumId="30" w15:restartNumberingAfterBreak="0">
     <w:nsid w:val="7E653226"/>
     <w:multiLevelType w:val="multilevel"/>
     <w:tmpl w:val="47CA9DB6"/>
@@ -8452,7 +10280,7 @@
       </w:rPr>
     </w:lvl>
   </w:abstractNum>
-  <w:abstractNum w:abstractNumId="29" w15:restartNumberingAfterBreak="0">
+  <w:abstractNum w:abstractNumId="31" w15:restartNumberingAfterBreak="0">
     <w:nsid w:val="7EBF2A46"/>
     <w:multiLevelType w:val="multilevel"/>
     <w:tmpl w:val="13120FCC"/>
@@ -8590,16 +10418,16 @@
     <w:abstractNumId w:val="0"/>
   </w:num>
   <w:num w:numId="3" w16cid:durableId="1971208674">
-    <w:abstractNumId w:val="20"/>
+    <w:abstractNumId w:val="22"/>
   </w:num>
   <w:num w:numId="4" w16cid:durableId="361439153">
-    <w:abstractNumId w:val="27"/>
+    <w:abstractNumId w:val="29"/>
   </w:num>
   <w:num w:numId="5" w16cid:durableId="1953317100">
-    <w:abstractNumId w:val="12"/>
+    <w:abstractNumId w:val="14"/>
   </w:num>
   <w:num w:numId="6" w16cid:durableId="1634020110">
-    <w:abstractNumId w:val="21"/>
+    <w:abstractNumId w:val="23"/>
   </w:num>
   <w:num w:numId="7" w16cid:durableId="796993059">
     <w:abstractNumId w:val="6"/>
@@ -8608,61 +10436,61 @@
     <w:abstractNumId w:val="10"/>
   </w:num>
   <w:num w:numId="9" w16cid:durableId="1658728273">
-    <w:abstractNumId w:val="26"/>
+    <w:abstractNumId w:val="28"/>
   </w:num>
   <w:num w:numId="10" w16cid:durableId="836306969">
     <w:abstractNumId w:val="7"/>
   </w:num>
   <w:num w:numId="11" w16cid:durableId="1762482462">
-    <w:abstractNumId w:val="16"/>
+    <w:abstractNumId w:val="18"/>
   </w:num>
   <w:num w:numId="12" w16cid:durableId="1108433718">
-    <w:abstractNumId w:val="23"/>
+    <w:abstractNumId w:val="25"/>
   </w:num>
   <w:num w:numId="13" w16cid:durableId="299848833">
-    <w:abstractNumId w:val="24"/>
+    <w:abstractNumId w:val="26"/>
   </w:num>
   <w:num w:numId="14" w16cid:durableId="1916434181">
-    <w:abstractNumId w:val="19"/>
+    <w:abstractNumId w:val="21"/>
   </w:num>
   <w:num w:numId="15" w16cid:durableId="306520663">
-    <w:abstractNumId w:val="15"/>
+    <w:abstractNumId w:val="17"/>
   </w:num>
   <w:num w:numId="16" w16cid:durableId="775180009">
-    <w:abstractNumId w:val="13"/>
+    <w:abstractNumId w:val="15"/>
   </w:num>
   <w:num w:numId="17" w16cid:durableId="401174790">
     <w:abstractNumId w:val="3"/>
   </w:num>
   <w:num w:numId="18" w16cid:durableId="397097070">
-    <w:abstractNumId w:val="14"/>
+    <w:abstractNumId w:val="16"/>
   </w:num>
   <w:num w:numId="19" w16cid:durableId="1613855862">
     <w:abstractNumId w:val="2"/>
   </w:num>
   <w:num w:numId="20" w16cid:durableId="608246192">
-    <w:abstractNumId w:val="22"/>
+    <w:abstractNumId w:val="24"/>
   </w:num>
   <w:num w:numId="21" w16cid:durableId="1823699181">
-    <w:abstractNumId w:val="17"/>
+    <w:abstractNumId w:val="19"/>
   </w:num>
   <w:num w:numId="22" w16cid:durableId="750662435">
-    <w:abstractNumId w:val="29"/>
+    <w:abstractNumId w:val="31"/>
   </w:num>
   <w:num w:numId="23" w16cid:durableId="1161696817">
-    <w:abstractNumId w:val="28"/>
+    <w:abstractNumId w:val="30"/>
   </w:num>
   <w:num w:numId="24" w16cid:durableId="21395244">
     <w:abstractNumId w:val="8"/>
   </w:num>
   <w:num w:numId="25" w16cid:durableId="1919054105">
-    <w:abstractNumId w:val="11"/>
+    <w:abstractNumId w:val="13"/>
   </w:num>
   <w:num w:numId="26" w16cid:durableId="420223674">
-    <w:abstractNumId w:val="25"/>
+    <w:abstractNumId w:val="27"/>
   </w:num>
   <w:num w:numId="27" w16cid:durableId="1819879817">
-    <w:abstractNumId w:val="18"/>
+    <w:abstractNumId w:val="20"/>
   </w:num>
   <w:num w:numId="28" w16cid:durableId="1433549803">
     <w:abstractNumId w:val="4"/>
@@ -8672,6 +10500,12 @@
   </w:num>
   <w:num w:numId="30" w16cid:durableId="1385906433">
     <w:abstractNumId w:val="5"/>
+  </w:num>
+  <w:num w:numId="31" w16cid:durableId="1449356267">
+    <w:abstractNumId w:val="11"/>
+  </w:num>
+  <w:num w:numId="32" w16cid:durableId="1327782844">
+    <w:abstractNumId w:val="12"/>
   </w:num>
 </w:numbering>
 </file>

--- a/docs/Design phase doc.docx
+++ b/docs/Design phase doc.docx
@@ -465,7 +465,23 @@
           <w:rFonts w:asciiTheme="majorBidi" w:hAnsiTheme="majorBidi" w:cstheme="majorBidi"/>
           <w:lang w:val="en-US" w:bidi="ar-EG"/>
         </w:rPr>
-        <w:t>Data Design: Creation of the logical and physical data models for all domain databases.</w:t>
+        <w:t xml:space="preserve">Data Design: Creation of </w:t>
+      </w:r>
+      <w:proofErr w:type="gramStart"/>
+      <w:r>
+        <w:rPr>
+          <w:rFonts w:asciiTheme="majorBidi" w:hAnsiTheme="majorBidi" w:cstheme="majorBidi"/>
+          <w:lang w:val="en-US" w:bidi="ar-EG"/>
+        </w:rPr>
+        <w:t>the logical</w:t>
+      </w:r>
+      <w:proofErr w:type="gramEnd"/>
+      <w:r>
+        <w:rPr>
+          <w:rFonts w:asciiTheme="majorBidi" w:hAnsiTheme="majorBidi" w:cstheme="majorBidi"/>
+          <w:lang w:val="en-US" w:bidi="ar-EG"/>
+        </w:rPr>
+        <w:t xml:space="preserve"> and physical data models for all domain databases.</w:t>
       </w:r>
     </w:p>
     <w:p>
@@ -913,7 +929,23 @@
           <w:rFonts w:asciiTheme="majorBidi" w:hAnsiTheme="majorBidi" w:cstheme="majorBidi"/>
           <w:lang w:val="en-US" w:bidi="ar-EG"/>
         </w:rPr>
-        <w:t>The primary objectives of the AIPMS are focused on leveraging AI and robust integration to deliver a more efficient and intelligent project management experience:</w:t>
+        <w:t xml:space="preserve">The primary objectives of the AIPMS are focused on leveraging AI and robust integration to deliver </w:t>
+      </w:r>
+      <w:proofErr w:type="gramStart"/>
+      <w:r>
+        <w:rPr>
+          <w:rFonts w:asciiTheme="majorBidi" w:hAnsiTheme="majorBidi" w:cstheme="majorBidi"/>
+          <w:lang w:val="en-US" w:bidi="ar-EG"/>
+        </w:rPr>
+        <w:t>a more</w:t>
+      </w:r>
+      <w:proofErr w:type="gramEnd"/>
+      <w:r>
+        <w:rPr>
+          <w:rFonts w:asciiTheme="majorBidi" w:hAnsiTheme="majorBidi" w:cstheme="majorBidi"/>
+          <w:lang w:val="en-US" w:bidi="ar-EG"/>
+        </w:rPr>
+        <w:t xml:space="preserve"> efficient and intelligent project management experience:</w:t>
       </w:r>
     </w:p>
     <w:p>
@@ -1887,7 +1919,23 @@
                 <w:rFonts w:asciiTheme="majorBidi" w:hAnsiTheme="majorBidi" w:cstheme="majorBidi"/>
                 <w:lang w:val="en-US" w:bidi="ar-EG"/>
               </w:rPr>
-              <w:t>Provides real-time, synchronous predictions and analysis (e.g., risk level, time estimates) to the Core Logic. Optimized for speed and low latency.</w:t>
+              <w:t xml:space="preserve">Provides real-time, synchronous predictions and analysis (e.g., risk level, time estimates) to </w:t>
+            </w:r>
+            <w:proofErr w:type="gramStart"/>
+            <w:r>
+              <w:rPr>
+                <w:rFonts w:asciiTheme="majorBidi" w:hAnsiTheme="majorBidi" w:cstheme="majorBidi"/>
+                <w:lang w:val="en-US" w:bidi="ar-EG"/>
+              </w:rPr>
+              <w:t>the Core</w:t>
+            </w:r>
+            <w:proofErr w:type="gramEnd"/>
+            <w:r>
+              <w:rPr>
+                <w:rFonts w:asciiTheme="majorBidi" w:hAnsiTheme="majorBidi" w:cstheme="majorBidi"/>
+                <w:lang w:val="en-US" w:bidi="ar-EG"/>
+              </w:rPr>
+              <w:t xml:space="preserve"> Logic. Optimized for speed and low latency.</w:t>
             </w:r>
           </w:p>
         </w:tc>
@@ -3458,14 +3506,7 @@
           <w:rFonts w:asciiTheme="majorBidi" w:hAnsiTheme="majorBidi" w:cstheme="majorBidi"/>
           <w:lang w:val="en-US" w:bidi="ar-EG"/>
         </w:rPr>
-        <w:t xml:space="preserve"> </w:t>
-      </w:r>
-      <w:r>
-        <w:rPr>
-          <w:rFonts w:asciiTheme="majorBidi" w:hAnsiTheme="majorBidi" w:cstheme="majorBidi"/>
-          <w:lang w:val="en-US" w:bidi="ar-EG"/>
-        </w:rPr>
-        <w:t>Controller): The user interacts with the View (Client Application), initiating an action (e.g., creating a task, requesting a prediction). The View captures this input and sends a request (via HTTP/REST) to the Controller (Core REST API Gateway).</w:t>
+        <w:t xml:space="preserve"> Controller): The user interacts with the View (Client Application), initiating an action (e.g., creating a task, requesting a prediction). The View captures this input and sends a request (via HTTP/REST) to the Controller (Core REST API Gateway).</w:t>
       </w:r>
     </w:p>
     <w:p>
@@ -3633,7 +3674,23 @@
           <w:rFonts w:asciiTheme="majorBidi" w:hAnsiTheme="majorBidi" w:cstheme="majorBidi"/>
           <w:lang w:val="en-US" w:bidi="ar-EG"/>
         </w:rPr>
-        <w:t>format and sends it back to the View. The View then uses this new data to update the user interface, completing the cycle.</w:t>
+        <w:t xml:space="preserve">format and sends it back to </w:t>
+      </w:r>
+      <w:proofErr w:type="gramStart"/>
+      <w:r>
+        <w:rPr>
+          <w:rFonts w:asciiTheme="majorBidi" w:hAnsiTheme="majorBidi" w:cstheme="majorBidi"/>
+          <w:lang w:val="en-US" w:bidi="ar-EG"/>
+        </w:rPr>
+        <w:t>the View</w:t>
+      </w:r>
+      <w:proofErr w:type="gramEnd"/>
+      <w:r>
+        <w:rPr>
+          <w:rFonts w:asciiTheme="majorBidi" w:hAnsiTheme="majorBidi" w:cstheme="majorBidi"/>
+          <w:lang w:val="en-US" w:bidi="ar-EG"/>
+        </w:rPr>
+        <w:t>. The View then uses this new data to update the user interface, completing the cycle.</w:t>
       </w:r>
     </w:p>
     <w:p>
@@ -4434,7 +4491,21 @@
         <w:rPr>
           <w:rFonts w:asciiTheme="majorBidi" w:hAnsiTheme="majorBidi" w:cstheme="majorBidi"/>
         </w:rPr>
-        <w:t>() — Syncs related GitHub commits or external data.</w:t>
+        <w:t xml:space="preserve">() — Syncs </w:t>
+      </w:r>
+      <w:proofErr w:type="gramStart"/>
+      <w:r>
+        <w:rPr>
+          <w:rFonts w:asciiTheme="majorBidi" w:hAnsiTheme="majorBidi" w:cstheme="majorBidi"/>
+        </w:rPr>
+        <w:t>related</w:t>
+      </w:r>
+      <w:proofErr w:type="gramEnd"/>
+      <w:r>
+        <w:rPr>
+          <w:rFonts w:asciiTheme="majorBidi" w:hAnsiTheme="majorBidi" w:cstheme="majorBidi"/>
+        </w:rPr>
+        <w:t xml:space="preserve"> GitHub commits or external data.</w:t>
       </w:r>
     </w:p>
     <w:p>
@@ -6938,7 +7009,23 @@
           <w:rFonts w:asciiTheme="majorBidi" w:hAnsiTheme="majorBidi" w:cstheme="majorBidi"/>
           <w:lang w:val="en-US" w:bidi="ar-EG"/>
         </w:rPr>
-        <w:t xml:space="preserve"> creates a User Session and Application Session (Steps 12 &amp; 13), redirects to the Home Page (Step 14), and the user sees the login successful, authenticated view (Step 15).</w:t>
+        <w:t xml:space="preserve"> creates a User Session and Application Session (Steps 12 &amp; 13), redirects to the Home Page (Step 14), and the user sees the </w:t>
+      </w:r>
+      <w:proofErr w:type="gramStart"/>
+      <w:r>
+        <w:rPr>
+          <w:rFonts w:asciiTheme="majorBidi" w:hAnsiTheme="majorBidi" w:cstheme="majorBidi"/>
+          <w:lang w:val="en-US" w:bidi="ar-EG"/>
+        </w:rPr>
+        <w:t>login</w:t>
+      </w:r>
+      <w:proofErr w:type="gramEnd"/>
+      <w:r>
+        <w:rPr>
+          <w:rFonts w:asciiTheme="majorBidi" w:hAnsiTheme="majorBidi" w:cstheme="majorBidi"/>
+          <w:lang w:val="en-US" w:bidi="ar-EG"/>
+        </w:rPr>
+        <w:t xml:space="preserve"> successful, authenticated view (Step 15).</w:t>
       </w:r>
     </w:p>
     <w:p>
@@ -7435,7 +7522,23 @@
           <w:rFonts w:asciiTheme="majorBidi" w:hAnsiTheme="majorBidi" w:cstheme="majorBidi"/>
           <w:lang w:val="en-US" w:bidi="ar-EG"/>
         </w:rPr>
-        <w:t>This sequence diagram illustrates the workflow for an Administrator granting a new permission set to a Project Manager (PM), emphasizing permission checks and event-driven updates in a secure RBAC (Role-Based Access Control) system. The process begins with the Administrator requesting the permission change via the View (</w:t>
+        <w:t xml:space="preserve">This sequence diagram illustrates the workflow for an Administrator granting a new permission set to a Project Manager (PM), emphasizing permission checks and event-driven updates in a secure RBAC (Role-Based Access Control) system. The process begins with the Administrator requesting the permission change via </w:t>
+      </w:r>
+      <w:proofErr w:type="gramStart"/>
+      <w:r>
+        <w:rPr>
+          <w:rFonts w:asciiTheme="majorBidi" w:hAnsiTheme="majorBidi" w:cstheme="majorBidi"/>
+          <w:lang w:val="en-US" w:bidi="ar-EG"/>
+        </w:rPr>
+        <w:t>the View</w:t>
+      </w:r>
+      <w:proofErr w:type="gramEnd"/>
+      <w:r>
+        <w:rPr>
+          <w:rFonts w:asciiTheme="majorBidi" w:hAnsiTheme="majorBidi" w:cstheme="majorBidi"/>
+          <w:lang w:val="en-US" w:bidi="ar-EG"/>
+        </w:rPr>
+        <w:t xml:space="preserve"> (</w:t>
       </w:r>
       <w:proofErr w:type="spellStart"/>
       <w:r>
@@ -7483,7 +7586,23 @@
           <w:rFonts w:asciiTheme="majorBidi" w:hAnsiTheme="majorBidi" w:cstheme="majorBidi"/>
           <w:lang w:val="en-US" w:bidi="ar-EG"/>
         </w:rPr>
-        <w:t xml:space="preserve">) to CHECK_PERMISSION for the Administrator to perform the </w:t>
+        <w:t xml:space="preserve">) </w:t>
+      </w:r>
+      <w:proofErr w:type="gramStart"/>
+      <w:r>
+        <w:rPr>
+          <w:rFonts w:asciiTheme="majorBidi" w:hAnsiTheme="majorBidi" w:cstheme="majorBidi"/>
+          <w:lang w:val="en-US" w:bidi="ar-EG"/>
+        </w:rPr>
+        <w:t>to CHECK</w:t>
+      </w:r>
+      <w:proofErr w:type="gramEnd"/>
+      <w:r>
+        <w:rPr>
+          <w:rFonts w:asciiTheme="majorBidi" w:hAnsiTheme="majorBidi" w:cstheme="majorBidi"/>
+          <w:lang w:val="en-US" w:bidi="ar-EG"/>
+        </w:rPr>
+        <w:t xml:space="preserve">_PERMISSION for the Administrator to perform the </w:t>
       </w:r>
       <w:proofErr w:type="spellStart"/>
       <w:r>
@@ -7499,7 +7618,23 @@
           <w:rFonts w:asciiTheme="majorBidi" w:hAnsiTheme="majorBidi" w:cstheme="majorBidi"/>
           <w:lang w:val="en-US" w:bidi="ar-EG"/>
         </w:rPr>
-        <w:t xml:space="preserve"> action. If the permission is denied, the system immediately returns a 403 Forbidden error. If permission is granted, the </w:t>
+        <w:t xml:space="preserve"> action. If </w:t>
+      </w:r>
+      <w:proofErr w:type="gramStart"/>
+      <w:r>
+        <w:rPr>
+          <w:rFonts w:asciiTheme="majorBidi" w:hAnsiTheme="majorBidi" w:cstheme="majorBidi"/>
+          <w:lang w:val="en-US" w:bidi="ar-EG"/>
+        </w:rPr>
+        <w:t>the permission</w:t>
+      </w:r>
+      <w:proofErr w:type="gramEnd"/>
+      <w:r>
+        <w:rPr>
+          <w:rFonts w:asciiTheme="majorBidi" w:hAnsiTheme="majorBidi" w:cstheme="majorBidi"/>
+          <w:lang w:val="en-US" w:bidi="ar-EG"/>
+        </w:rPr>
+        <w:t xml:space="preserve"> is denied, the system immediately returns a 403 Forbidden error. If permission is granted, the </w:t>
       </w:r>
       <w:proofErr w:type="spellStart"/>
       <w:r>
@@ -7547,7 +7682,23 @@
           <w:rFonts w:asciiTheme="majorBidi" w:hAnsiTheme="majorBidi" w:cstheme="majorBidi"/>
           <w:lang w:val="en-US" w:bidi="ar-EG"/>
         </w:rPr>
-        <w:t xml:space="preserve"> to apply the changes. Finally, the </w:t>
+        <w:t xml:space="preserve"> to </w:t>
+      </w:r>
+      <w:proofErr w:type="gramStart"/>
+      <w:r>
+        <w:rPr>
+          <w:rFonts w:asciiTheme="majorBidi" w:hAnsiTheme="majorBidi" w:cstheme="majorBidi"/>
+          <w:lang w:val="en-US" w:bidi="ar-EG"/>
+        </w:rPr>
+        <w:t>apply</w:t>
+      </w:r>
+      <w:proofErr w:type="gramEnd"/>
+      <w:r>
+        <w:rPr>
+          <w:rFonts w:asciiTheme="majorBidi" w:hAnsiTheme="majorBidi" w:cstheme="majorBidi"/>
+          <w:lang w:val="en-US" w:bidi="ar-EG"/>
+        </w:rPr>
+        <w:t xml:space="preserve"> the changes. Finally, the </w:t>
       </w:r>
       <w:proofErr w:type="spellStart"/>
       <w:r>
@@ -7742,7 +7893,23 @@
           <w:rFonts w:asciiTheme="majorBidi" w:hAnsiTheme="majorBidi" w:cstheme="majorBidi"/>
           <w:lang w:bidi="ar-EG"/>
         </w:rPr>
-        <w:t xml:space="preserve">The sequence diagram details an automated Microservice Flow triggered by a Developer Git Push to GitHub, illustrating how a commit mentioning a specific work item (e.g., "WI-123") drives status updates and priority recalculation asynchronously. This process begins with GitHub sending a Webhook to the </w:t>
+        <w:t xml:space="preserve">The sequence diagram details an automated Microservice Flow triggered by a Developer Git Push to GitHub, illustrating how a </w:t>
+      </w:r>
+      <w:proofErr w:type="gramStart"/>
+      <w:r>
+        <w:rPr>
+          <w:rFonts w:asciiTheme="majorBidi" w:hAnsiTheme="majorBidi" w:cstheme="majorBidi"/>
+          <w:lang w:bidi="ar-EG"/>
+        </w:rPr>
+        <w:t>commit</w:t>
+      </w:r>
+      <w:proofErr w:type="gramEnd"/>
+      <w:r>
+        <w:rPr>
+          <w:rFonts w:asciiTheme="majorBidi" w:hAnsiTheme="majorBidi" w:cstheme="majorBidi"/>
+          <w:lang w:bidi="ar-EG"/>
+        </w:rPr>
+        <w:t xml:space="preserve"> mentioning a specific work item (e.g., "WI-123") drives status updates and priority recalculation asynchronously. This process begins with GitHub sending a Webhook to the </w:t>
       </w:r>
       <w:proofErr w:type="spellStart"/>
       <w:r>
@@ -7774,7 +7941,23 @@
           <w:rFonts w:asciiTheme="majorBidi" w:hAnsiTheme="majorBidi" w:cstheme="majorBidi"/>
           <w:lang w:bidi="ar-EG"/>
         </w:rPr>
-        <w:t xml:space="preserve">; this service authenticates, parses the commit to determine the new status (e.g., "Code Review"), and publishes an event to the </w:t>
+        <w:t xml:space="preserve">; this service authenticates, </w:t>
+      </w:r>
+      <w:proofErr w:type="gramStart"/>
+      <w:r>
+        <w:rPr>
+          <w:rFonts w:asciiTheme="majorBidi" w:hAnsiTheme="majorBidi" w:cstheme="majorBidi"/>
+          <w:lang w:bidi="ar-EG"/>
+        </w:rPr>
+        <w:t>parses</w:t>
+      </w:r>
+      <w:proofErr w:type="gramEnd"/>
+      <w:r>
+        <w:rPr>
+          <w:rFonts w:asciiTheme="majorBidi" w:hAnsiTheme="majorBidi" w:cstheme="majorBidi"/>
+          <w:lang w:bidi="ar-EG"/>
+        </w:rPr>
+        <w:t xml:space="preserve"> the commit to determine the new status (e.g., "Code Review"), and publishes an event to the </w:t>
       </w:r>
       <w:proofErr w:type="spellStart"/>
       <w:r>
@@ -7790,7 +7973,15 @@
           <w:rFonts w:asciiTheme="majorBidi" w:hAnsiTheme="majorBidi" w:cstheme="majorBidi"/>
           <w:lang w:bidi="ar-EG"/>
         </w:rPr>
-        <w:t xml:space="preserve">. The </w:t>
+        <w:t xml:space="preserve">. </w:t>
+      </w:r>
+      <w:proofErr w:type="gramStart"/>
+      <w:r>
+        <w:rPr>
+          <w:rFonts w:asciiTheme="majorBidi" w:hAnsiTheme="majorBidi" w:cstheme="majorBidi"/>
+          <w:lang w:bidi="ar-EG"/>
+        </w:rPr>
+        <w:t xml:space="preserve">The </w:t>
       </w:r>
       <w:proofErr w:type="spellStart"/>
       <w:r>
@@ -7801,6 +7992,7 @@
         <w:t>WorkItemSvc</w:t>
       </w:r>
       <w:proofErr w:type="spellEnd"/>
+      <w:proofErr w:type="gramEnd"/>
       <w:r>
         <w:rPr>
           <w:rFonts w:asciiTheme="majorBidi" w:hAnsiTheme="majorBidi" w:cstheme="majorBidi"/>
@@ -8008,7 +8200,15 @@
           <w:rFonts w:asciiTheme="majorBidi" w:hAnsiTheme="majorBidi" w:cstheme="majorBidi"/>
           <w:lang w:val="en-US" w:bidi="ar-EG"/>
         </w:rPr>
-        <w:t xml:space="preserve"> to the </w:t>
+        <w:t xml:space="preserve"> to </w:t>
+      </w:r>
+      <w:proofErr w:type="gramStart"/>
+      <w:r>
+        <w:rPr>
+          <w:rFonts w:asciiTheme="majorBidi" w:hAnsiTheme="majorBidi" w:cstheme="majorBidi"/>
+          <w:lang w:val="en-US" w:bidi="ar-EG"/>
+        </w:rPr>
+        <w:t xml:space="preserve">the </w:t>
       </w:r>
       <w:proofErr w:type="spellStart"/>
       <w:r>
@@ -8019,12 +8219,21 @@
         <w:t>WorkItemSvc</w:t>
       </w:r>
       <w:proofErr w:type="spellEnd"/>
-      <w:r>
-        <w:rPr>
-          <w:rFonts w:asciiTheme="majorBidi" w:hAnsiTheme="majorBidi" w:cstheme="majorBidi"/>
-          <w:lang w:val="en-US" w:bidi="ar-EG"/>
-        </w:rPr>
-        <w:t xml:space="preserve">, which securely adds the document reference to the relevant work item (WI-456). To ensure auditability, the </w:t>
+      <w:proofErr w:type="gramEnd"/>
+      <w:r>
+        <w:rPr>
+          <w:rFonts w:asciiTheme="majorBidi" w:hAnsiTheme="majorBidi" w:cstheme="majorBidi"/>
+          <w:lang w:val="en-US" w:bidi="ar-EG"/>
+        </w:rPr>
+        <w:t xml:space="preserve">, which securely adds the document reference to the relevant work item (WI-456). To ensure auditability, </w:t>
+      </w:r>
+      <w:proofErr w:type="gramStart"/>
+      <w:r>
+        <w:rPr>
+          <w:rFonts w:asciiTheme="majorBidi" w:hAnsiTheme="majorBidi" w:cstheme="majorBidi"/>
+          <w:lang w:val="en-US" w:bidi="ar-EG"/>
+        </w:rPr>
+        <w:t xml:space="preserve">the </w:t>
       </w:r>
       <w:proofErr w:type="spellStart"/>
       <w:r>
@@ -8035,6 +8244,7 @@
         <w:t>WorkItemSvc</w:t>
       </w:r>
       <w:proofErr w:type="spellEnd"/>
+      <w:proofErr w:type="gramEnd"/>
       <w:r>
         <w:rPr>
           <w:rFonts w:asciiTheme="majorBidi" w:hAnsiTheme="majorBidi" w:cstheme="majorBidi"/>
@@ -8262,16 +8472,12 @@
         <w:ind w:left="-360"/>
         <w:rPr>
           <w:rFonts w:asciiTheme="majorBidi" w:hAnsiTheme="majorBidi" w:cstheme="majorBidi"/>
-          <w:sz w:val="28"/>
-          <w:szCs w:val="28"/>
-          <w:lang w:val="en-US" w:bidi="ar-EG"/>
-        </w:rPr>
-      </w:pPr>
-      <w:r>
-        <w:rPr>
-          <w:rFonts w:asciiTheme="majorBidi" w:hAnsiTheme="majorBidi" w:cstheme="majorBidi"/>
-          <w:sz w:val="28"/>
-          <w:szCs w:val="28"/>
+          <w:lang w:val="en-US" w:bidi="ar-EG"/>
+        </w:rPr>
+      </w:pPr>
+      <w:r>
+        <w:rPr>
+          <w:rFonts w:asciiTheme="majorBidi" w:hAnsiTheme="majorBidi" w:cstheme="majorBidi"/>
           <w:lang w:val="en-US" w:bidi="ar-EG"/>
         </w:rPr>
         <w:t>1. Home and Dashboard</w:t>
@@ -8283,16 +8489,12 @@
         <w:jc w:val="lowKashida"/>
         <w:rPr>
           <w:rFonts w:asciiTheme="majorBidi" w:hAnsiTheme="majorBidi" w:cstheme="majorBidi"/>
-          <w:sz w:val="28"/>
-          <w:szCs w:val="28"/>
-          <w:lang w:val="en-US" w:bidi="ar-EG"/>
-        </w:rPr>
-      </w:pPr>
-      <w:r>
-        <w:rPr>
-          <w:rFonts w:asciiTheme="majorBidi" w:hAnsiTheme="majorBidi" w:cstheme="majorBidi"/>
-          <w:sz w:val="28"/>
-          <w:szCs w:val="28"/>
+          <w:lang w:val="en-US" w:bidi="ar-EG"/>
+        </w:rPr>
+      </w:pPr>
+      <w:r>
+        <w:rPr>
+          <w:rFonts w:asciiTheme="majorBidi" w:hAnsiTheme="majorBidi" w:cstheme="majorBidi"/>
           <w:lang w:val="en-US" w:bidi="ar-EG"/>
         </w:rPr>
         <w:t xml:space="preserve">There is a main navigation bar on the left side of the page with all the pages. The Home page is </w:t>
@@ -8300,8 +8502,6 @@
       <w:r>
         <w:rPr>
           <w:rFonts w:asciiTheme="majorBidi" w:hAnsiTheme="majorBidi" w:cstheme="majorBidi"/>
-          <w:sz w:val="28"/>
-          <w:szCs w:val="28"/>
           <w:lang w:bidi="ar-EG"/>
         </w:rPr>
         <w:t>a quick summary of all your personal and team activities when you first open the app. It uses different boxes to show key information. It includes a Calendar to display the next important deadline, a simple To-do List for immediate tasks, and areas for Notes and a Time Tracker that shows a progress chart. A tool called Team Tracker is included to summarize team updates. It also lists your team members. This page is designed to give you all the important information you need very quickly.</w:t>
@@ -8312,8 +8512,6 @@
         <w:ind w:left="-360"/>
         <w:rPr>
           <w:rFonts w:asciiTheme="majorBidi" w:hAnsiTheme="majorBidi" w:cstheme="majorBidi"/>
-          <w:sz w:val="28"/>
-          <w:szCs w:val="28"/>
           <w:lang w:val="en-US" w:bidi="ar-EG"/>
         </w:rPr>
       </w:pPr>
@@ -8321,8 +8519,6 @@
         <w:rPr>
           <w:rFonts w:asciiTheme="majorBidi" w:hAnsiTheme="majorBidi" w:cstheme="majorBidi"/>
           <w:noProof/>
-          <w:sz w:val="28"/>
-          <w:szCs w:val="28"/>
           <w:lang w:val="en-US" w:bidi="ar-EG"/>
         </w:rPr>
         <w:drawing>
@@ -8404,8 +8600,6 @@
       <w:r>
         <w:rPr>
           <w:rFonts w:asciiTheme="majorBidi" w:hAnsiTheme="majorBidi" w:cstheme="majorBidi"/>
-          <w:sz w:val="28"/>
-          <w:szCs w:val="28"/>
           <w:lang w:val="en-US" w:bidi="ar-EG"/>
         </w:rPr>
         <w:t>2.</w:t>
@@ -8415,8 +8609,6 @@
           <w:rFonts w:asciiTheme="majorBidi" w:hAnsiTheme="majorBidi" w:cstheme="majorBidi"/>
           <w:b/>
           <w:bCs/>
-          <w:sz w:val="28"/>
-          <w:szCs w:val="28"/>
           <w:lang w:val="en-US" w:bidi="ar-EG"/>
         </w:rPr>
         <w:t xml:space="preserve"> </w:t>
@@ -8424,8 +8616,6 @@
       <w:r>
         <w:rPr>
           <w:rFonts w:asciiTheme="majorBidi" w:hAnsiTheme="majorBidi" w:cstheme="majorBidi"/>
-          <w:sz w:val="28"/>
-          <w:szCs w:val="28"/>
           <w:lang w:val="en-US" w:bidi="ar-EG"/>
         </w:rPr>
         <w:t>Board page</w:t>
@@ -8437,16 +8627,12 @@
         <w:jc w:val="lowKashida"/>
         <w:rPr>
           <w:rFonts w:asciiTheme="majorBidi" w:hAnsiTheme="majorBidi" w:cstheme="majorBidi"/>
-          <w:sz w:val="28"/>
-          <w:szCs w:val="28"/>
-          <w:lang w:val="en-US" w:bidi="ar-EG"/>
-        </w:rPr>
-      </w:pPr>
-      <w:r>
-        <w:rPr>
-          <w:rFonts w:asciiTheme="majorBidi" w:hAnsiTheme="majorBidi" w:cstheme="majorBidi"/>
-          <w:sz w:val="28"/>
-          <w:szCs w:val="28"/>
+          <w:lang w:val="en-US" w:bidi="ar-EG"/>
+        </w:rPr>
+      </w:pPr>
+      <w:r>
+        <w:rPr>
+          <w:rFonts w:asciiTheme="majorBidi" w:hAnsiTheme="majorBidi" w:cstheme="majorBidi"/>
           <w:lang w:bidi="ar-EG"/>
         </w:rPr>
         <w:t>The page is a task board that helps teams manage their projects. It's like a whiteboard where you track tasks. You can easily switch views between different work cycles (Sprints), the list of future tasks (Backlog), and the main Dashboard. The board is divided into columns representing the task status: To Do, In Progress, Under Review, and Complete. Tasks are shown as movable cards. This page is the main place to see what everyone is working on and where each task stands.</w:t>
@@ -8454,8 +8640,6 @@
       <w:r>
         <w:rPr>
           <w:rFonts w:asciiTheme="majorBidi" w:hAnsiTheme="majorBidi" w:cstheme="majorBidi"/>
-          <w:sz w:val="28"/>
-          <w:szCs w:val="28"/>
           <w:lang w:val="en-US" w:bidi="ar-EG"/>
         </w:rPr>
         <w:t xml:space="preserve"> </w:t>
@@ -8466,8 +8650,6 @@
         <w:ind w:left="-360"/>
         <w:rPr>
           <w:rFonts w:asciiTheme="majorBidi" w:hAnsiTheme="majorBidi" w:cstheme="majorBidi"/>
-          <w:sz w:val="28"/>
-          <w:szCs w:val="28"/>
           <w:lang w:bidi="ar-EG"/>
         </w:rPr>
       </w:pPr>
@@ -8475,8 +8657,6 @@
         <w:rPr>
           <w:rFonts w:asciiTheme="majorBidi" w:hAnsiTheme="majorBidi" w:cstheme="majorBidi"/>
           <w:noProof/>
-          <w:sz w:val="28"/>
-          <w:szCs w:val="28"/>
           <w:lang w:val="en-US" w:bidi="ar-EG"/>
         </w:rPr>
         <w:lastRenderedPageBreak/>
@@ -8559,8 +8739,6 @@
       <w:r>
         <w:rPr>
           <w:rFonts w:asciiTheme="majorBidi" w:hAnsiTheme="majorBidi" w:cstheme="majorBidi"/>
-          <w:sz w:val="28"/>
-          <w:szCs w:val="28"/>
           <w:lang w:val="en-US" w:bidi="ar-EG"/>
         </w:rPr>
         <w:t xml:space="preserve">3. </w:t>
@@ -8568,8 +8746,6 @@
       <w:r>
         <w:rPr>
           <w:rFonts w:asciiTheme="majorBidi" w:hAnsiTheme="majorBidi" w:cstheme="majorBidi"/>
-          <w:sz w:val="28"/>
-          <w:szCs w:val="28"/>
           <w:lang w:bidi="ar-EG"/>
         </w:rPr>
         <w:t>Repositories Management</w:t>
@@ -8581,8 +8757,6 @@
         <w:jc w:val="lowKashida"/>
         <w:rPr>
           <w:rFonts w:asciiTheme="majorBidi" w:hAnsiTheme="majorBidi" w:cstheme="majorBidi"/>
-          <w:sz w:val="28"/>
-          <w:szCs w:val="28"/>
           <w:lang w:val="en-US" w:bidi="ar-EG"/>
         </w:rPr>
       </w:pPr>
@@ -8592,8 +8766,6 @@
           <w:b/>
           <w:bCs/>
           <w:noProof/>
-          <w:sz w:val="28"/>
-          <w:szCs w:val="28"/>
           <w:lang w:val="en-US" w:bidi="ar-EG"/>
         </w:rPr>
         <w:drawing>
@@ -8675,8 +8847,6 @@
       <w:r>
         <w:rPr>
           <w:rFonts w:asciiTheme="majorBidi" w:hAnsiTheme="majorBidi" w:cstheme="majorBidi"/>
-          <w:sz w:val="28"/>
-          <w:szCs w:val="28"/>
           <w:lang w:val="en-US" w:bidi="ar-EG"/>
         </w:rPr>
         <w:t xml:space="preserve">The repositories management page </w:t>
@@ -8684,8 +8854,6 @@
       <w:r>
         <w:rPr>
           <w:rFonts w:asciiTheme="majorBidi" w:hAnsiTheme="majorBidi" w:cstheme="majorBidi"/>
-          <w:sz w:val="28"/>
-          <w:szCs w:val="28"/>
           <w:lang w:bidi="ar-EG"/>
         </w:rPr>
         <w:t>is for managing your code storage areas, called Repositories. It lists all your code projects by their Name, when they were Last Updated, and who the Owner is. You can search for projects or create a new one. A key feature is connecting this code storage to Slack, a chat program. On the right, you can choose which chat channels (like #general) should automatically get alerts and updates about changes to your code projects.</w:t>
@@ -8696,16 +8864,12 @@
         <w:ind w:left="-360"/>
         <w:rPr>
           <w:rFonts w:asciiTheme="majorBidi" w:hAnsiTheme="majorBidi" w:cstheme="majorBidi"/>
-          <w:sz w:val="28"/>
-          <w:szCs w:val="28"/>
           <w:lang w:bidi="ar-EG"/>
         </w:rPr>
       </w:pPr>
       <w:r>
         <w:rPr>
           <w:rFonts w:asciiTheme="majorBidi" w:hAnsiTheme="majorBidi" w:cstheme="majorBidi"/>
-          <w:sz w:val="28"/>
-          <w:szCs w:val="28"/>
           <w:lang w:val="en-US" w:bidi="ar-EG"/>
         </w:rPr>
         <w:t xml:space="preserve">4. </w:t>
@@ -8713,8 +8877,6 @@
       <w:r>
         <w:rPr>
           <w:rFonts w:asciiTheme="majorBidi" w:hAnsiTheme="majorBidi" w:cstheme="majorBidi"/>
-          <w:sz w:val="28"/>
-          <w:szCs w:val="28"/>
           <w:lang w:bidi="ar-EG"/>
         </w:rPr>
         <w:t>Slack Integration</w:t>
@@ -8725,16 +8887,13 @@
         <w:ind w:left="-360"/>
         <w:rPr>
           <w:rFonts w:asciiTheme="majorBidi" w:hAnsiTheme="majorBidi" w:cstheme="majorBidi"/>
-          <w:sz w:val="28"/>
-          <w:szCs w:val="28"/>
+          <w:rtl/>
           <w:lang w:bidi="ar-EG"/>
         </w:rPr>
       </w:pPr>
       <w:r>
         <w:rPr>
           <w:rFonts w:asciiTheme="majorBidi" w:hAnsiTheme="majorBidi" w:cstheme="majorBidi"/>
-          <w:sz w:val="28"/>
-          <w:szCs w:val="28"/>
           <w:lang w:val="en-US" w:bidi="ar-EG"/>
         </w:rPr>
         <w:t xml:space="preserve">The slack page </w:t>
@@ -8742,12 +8901,49 @@
       <w:r>
         <w:rPr>
           <w:rFonts w:asciiTheme="majorBidi" w:hAnsiTheme="majorBidi" w:cstheme="majorBidi"/>
-          <w:sz w:val="28"/>
-          <w:szCs w:val="28"/>
           <w:lang w:bidi="ar-EG"/>
         </w:rPr>
         <w:t>lets you control how the app connects to Slack, the team chat platform. It lists all the different Slack team spaces (Workspaces) that are linked to the app. The main job of this page is to manage Channel Notifications. This means you can choose exactly which chat rooms (channels) will get automatic messages from the app.</w:t>
       </w:r>
+    </w:p>
+    <w:p>
+      <w:pPr>
+        <w:ind w:left="-360"/>
+        <w:rPr>
+          <w:rFonts w:asciiTheme="majorBidi" w:hAnsiTheme="majorBidi" w:cstheme="majorBidi"/>
+          <w:rtl/>
+          <w:lang w:bidi="ar-EG"/>
+        </w:rPr>
+      </w:pPr>
+    </w:p>
+    <w:p>
+      <w:pPr>
+        <w:ind w:left="-360"/>
+        <w:rPr>
+          <w:rFonts w:asciiTheme="majorBidi" w:hAnsiTheme="majorBidi" w:cstheme="majorBidi"/>
+          <w:rtl/>
+          <w:lang w:bidi="ar-EG"/>
+        </w:rPr>
+      </w:pPr>
+    </w:p>
+    <w:p>
+      <w:pPr>
+        <w:ind w:left="-360"/>
+        <w:rPr>
+          <w:rFonts w:asciiTheme="majorBidi" w:hAnsiTheme="majorBidi" w:cstheme="majorBidi"/>
+          <w:rtl/>
+          <w:lang w:bidi="ar-EG"/>
+        </w:rPr>
+      </w:pPr>
+    </w:p>
+    <w:p>
+      <w:pPr>
+        <w:ind w:left="-360"/>
+        <w:rPr>
+          <w:rFonts w:asciiTheme="majorBidi" w:hAnsiTheme="majorBidi" w:cstheme="majorBidi"/>
+          <w:lang w:bidi="ar-EG"/>
+        </w:rPr>
+      </w:pPr>
     </w:p>
     <w:p>
       <w:pPr>
@@ -8760,8 +8956,6 @@
         <w:rPr>
           <w:rFonts w:asciiTheme="majorBidi" w:hAnsiTheme="majorBidi" w:cstheme="majorBidi"/>
           <w:noProof/>
-          <w:sz w:val="28"/>
-          <w:szCs w:val="28"/>
           <w:lang w:val="en-US" w:bidi="ar-EG"/>
         </w:rPr>
       </w:pPr>
@@ -8771,27 +8965,25 @@
           <w:b/>
           <w:bCs/>
           <w:noProof/>
-          <w:sz w:val="28"/>
-          <w:szCs w:val="28"/>
           <w:lang w:val="en-US" w:bidi="ar-EG"/>
         </w:rPr>
         <w:drawing>
-          <wp:anchor distT="0" distB="0" distL="114300" distR="114300" simplePos="0" relativeHeight="251659264" behindDoc="1" locked="0" layoutInCell="1" allowOverlap="1" wp14:anchorId="79F5F74E" wp14:editId="58037E0D">
+          <wp:anchor distT="0" distB="0" distL="114300" distR="114300" simplePos="0" relativeHeight="251659264" behindDoc="1" locked="0" layoutInCell="1" allowOverlap="1" wp14:anchorId="79F5F74E" wp14:editId="2F54FA72">
             <wp:simplePos x="0" y="0"/>
             <wp:positionH relativeFrom="page">
-              <wp:posOffset>3885988</wp:posOffset>
+              <wp:posOffset>3771900</wp:posOffset>
             </wp:positionH>
             <wp:positionV relativeFrom="paragraph">
-              <wp:posOffset>4868</wp:posOffset>
+              <wp:posOffset>7620</wp:posOffset>
             </wp:positionV>
-            <wp:extent cx="3479800" cy="2319655"/>
-            <wp:effectExtent l="0" t="0" r="6350" b="4445"/>
+            <wp:extent cx="3594100" cy="2395220"/>
+            <wp:effectExtent l="0" t="0" r="6350" b="5080"/>
             <wp:wrapTight wrapText="bothSides">
               <wp:wrapPolygon edited="0">
                 <wp:start x="0" y="0"/>
-                <wp:lineTo x="0" y="21464"/>
-                <wp:lineTo x="21521" y="21464"/>
-                <wp:lineTo x="21521" y="0"/>
+                <wp:lineTo x="0" y="21474"/>
+                <wp:lineTo x="21524" y="21474"/>
+                <wp:lineTo x="21524" y="0"/>
                 <wp:lineTo x="0" y="0"/>
               </wp:wrapPolygon>
             </wp:wrapTight>
@@ -8824,7 +9016,7 @@
                   <pic:spPr bwMode="auto">
                     <a:xfrm>
                       <a:off x="0" y="0"/>
-                      <a:ext cx="3479800" cy="2319655"/>
+                      <a:ext cx="3594100" cy="2395220"/>
                     </a:xfrm>
                     <a:prstGeom prst="rect">
                       <a:avLst/>
@@ -8855,8 +9047,6 @@
         <w:rPr>
           <w:rFonts w:asciiTheme="majorBidi" w:hAnsiTheme="majorBidi" w:cstheme="majorBidi"/>
           <w:noProof/>
-          <w:sz w:val="28"/>
-          <w:szCs w:val="28"/>
           <w:lang w:bidi="ar-EG"/>
         </w:rPr>
         <w:t>General Settings</w:t>
@@ -8870,31 +9060,31 @@
         <w:rPr>
           <w:rFonts w:asciiTheme="majorBidi" w:hAnsiTheme="majorBidi" w:cstheme="majorBidi"/>
           <w:noProof/>
-          <w:sz w:val="28"/>
-          <w:szCs w:val="28"/>
-          <w:lang w:val="en-US" w:bidi="ar-EG"/>
+          <w:rtl/>
+          <w:lang w:bidi="ar-EG"/>
         </w:rPr>
       </w:pPr>
       <w:r>
         <w:rPr>
           <w:rFonts w:asciiTheme="majorBidi" w:hAnsiTheme="majorBidi" w:cstheme="majorBidi"/>
           <w:noProof/>
-          <w:sz w:val="28"/>
-          <w:szCs w:val="28"/>
           <w:lang w:bidi="ar-EG"/>
         </w:rPr>
-        <w:t xml:space="preserve">This page </w:t>
-      </w:r>
-      <w:r>
+        <w:t xml:space="preserve">This page holds all the main controls for the application. In the General section, you can switch to Dark Mode and select the app's Language. The Account section shows your email and has a button to Delete Account. The Integrations section shows and lets you unlink connected services, such as Slack and Google Drive. Other boxes let you turn on or off alerts sent by Email Notifications or notifications for New Mentions (when someone names you). </w:t>
+      </w:r>
+    </w:p>
+    <w:p>
+      <w:pPr>
+        <w:pStyle w:val="ListParagraph"/>
+        <w:ind w:left="-360"/>
+        <w:jc w:val="lowKashida"/>
         <w:rPr>
           <w:rFonts w:asciiTheme="majorBidi" w:hAnsiTheme="majorBidi" w:cstheme="majorBidi"/>
           <w:noProof/>
-          <w:sz w:val="28"/>
-          <w:szCs w:val="28"/>
+          <w:rtl/>
           <w:lang w:bidi="ar-EG"/>
         </w:rPr>
-        <w:t xml:space="preserve">holds all the main controls for the application. In the General section, you can switch to Dark Mode and select the app's Language. The Account section shows your email and has a button to Delete Account. The Integrations section shows and lets you unlink connected services, such as Slack and Google Drive. Other boxes let you turn on or off alerts sent by Email Notifications or notifications for New Mentions (when someone names you). </w:t>
-      </w:r>
+      </w:pPr>
     </w:p>
     <w:p>
       <w:pPr>
@@ -8950,34 +9140,26 @@
         <w:ind w:left="-360"/>
         <w:rPr>
           <w:rFonts w:asciiTheme="majorBidi" w:hAnsiTheme="majorBidi" w:cstheme="majorBidi"/>
-          <w:b/>
-          <w:bCs/>
           <w:sz w:val="28"/>
           <w:szCs w:val="28"/>
           <w:lang w:val="en-US" w:bidi="ar-EG"/>
         </w:rPr>
       </w:pPr>
-    </w:p>
-    <w:p>
-      <w:pPr>
-        <w:ind w:left="-360"/>
-        <w:rPr>
-          <w:rFonts w:asciiTheme="majorBidi" w:hAnsiTheme="majorBidi" w:cstheme="majorBidi"/>
-          <w:b/>
-          <w:bCs/>
+      <w:r>
+        <w:rPr>
+          <w:rFonts w:asciiTheme="majorBidi" w:hAnsiTheme="majorBidi" w:cstheme="majorBidi"/>
           <w:sz w:val="28"/>
           <w:szCs w:val="28"/>
           <w:lang w:val="en-US" w:bidi="ar-EG"/>
         </w:rPr>
-      </w:pPr>
+        <w:t>Entity Relationship (ER) Diagram:</w:t>
+      </w:r>
     </w:p>
     <w:p>
       <w:pPr>
         <w:ind w:left="-360"/>
         <w:rPr>
           <w:rFonts w:asciiTheme="majorBidi" w:hAnsiTheme="majorBidi" w:cstheme="majorBidi"/>
-          <w:b/>
-          <w:bCs/>
           <w:sz w:val="28"/>
           <w:szCs w:val="28"/>
           <w:lang w:val="en-US" w:bidi="ar-EG"/>
@@ -8985,14 +9167,363 @@
       </w:pPr>
       <w:r>
         <w:rPr>
-          <w:rFonts w:asciiTheme="majorBidi" w:hAnsiTheme="majorBidi" w:cstheme="majorBidi"/>
-          <w:b/>
-          <w:bCs/>
+          <w:noProof/>
+        </w:rPr>
+        <w:drawing>
+          <wp:inline distT="0" distB="0" distL="0" distR="0" wp14:anchorId="193AA8BA" wp14:editId="6CB1255C">
+            <wp:extent cx="6325170" cy="3705225"/>
+            <wp:effectExtent l="0" t="0" r="0" b="0"/>
+            <wp:docPr id="1686211153" name="Picture 5" descr="A black background with white ovals and squares&#10;&#10;AI-generated content may be incorrect."/>
+            <wp:cNvGraphicFramePr>
+              <a:graphicFrameLocks xmlns:a="http://schemas.openxmlformats.org/drawingml/2006/main" noChangeAspect="1"/>
+            </wp:cNvGraphicFramePr>
+            <a:graphic xmlns:a="http://schemas.openxmlformats.org/drawingml/2006/main">
+              <a:graphicData uri="http://schemas.openxmlformats.org/drawingml/2006/picture">
+                <pic:pic xmlns:pic="http://schemas.openxmlformats.org/drawingml/2006/picture">
+                  <pic:nvPicPr>
+                    <pic:cNvPr id="1686211153" name="Picture 5" descr="A black background with white ovals and squares&#10;&#10;AI-generated content may be incorrect."/>
+                    <pic:cNvPicPr>
+                      <a:picLocks noChangeAspect="1" noChangeArrowheads="1"/>
+                    </pic:cNvPicPr>
+                  </pic:nvPicPr>
+                  <pic:blipFill>
+                    <a:blip r:embed="rId20" cstate="print">
+                      <a:extLst>
+                        <a:ext uri="{28A0092B-C50C-407E-A947-70E740481C1C}">
+                          <a14:useLocalDpi xmlns:a14="http://schemas.microsoft.com/office/drawing/2010/main" val="0"/>
+                        </a:ext>
+                      </a:extLst>
+                    </a:blip>
+                    <a:srcRect/>
+                    <a:stretch>
+                      <a:fillRect/>
+                    </a:stretch>
+                  </pic:blipFill>
+                  <pic:spPr bwMode="auto">
+                    <a:xfrm>
+                      <a:off x="0" y="0"/>
+                      <a:ext cx="6331917" cy="3709177"/>
+                    </a:xfrm>
+                    <a:prstGeom prst="rect">
+                      <a:avLst/>
+                    </a:prstGeom>
+                    <a:noFill/>
+                    <a:ln>
+                      <a:noFill/>
+                    </a:ln>
+                  </pic:spPr>
+                </pic:pic>
+              </a:graphicData>
+            </a:graphic>
+          </wp:inline>
+        </w:drawing>
+      </w:r>
+    </w:p>
+    <w:p>
+      <w:pPr>
+        <w:ind w:left="-360"/>
+        <w:rPr>
+          <w:rFonts w:asciiTheme="majorBidi" w:hAnsiTheme="majorBidi" w:cstheme="majorBidi"/>
           <w:sz w:val="28"/>
           <w:szCs w:val="28"/>
-          <w:lang w:val="en-US" w:bidi="ar-EG"/>
-        </w:rPr>
-        <w:t xml:space="preserve">4.4.3 Data Dictionary </w:t>
+          <w:rtl/>
+          <w:lang w:val="en-US" w:bidi="ar-EG"/>
+        </w:rPr>
+      </w:pPr>
+    </w:p>
+    <w:p>
+      <w:pPr>
+        <w:ind w:left="-360"/>
+        <w:jc w:val="lowKashida"/>
+        <w:rPr>
+          <w:rFonts w:asciiTheme="majorBidi" w:hAnsiTheme="majorBidi" w:cstheme="majorBidi"/>
+          <w:sz w:val="28"/>
+          <w:szCs w:val="28"/>
+          <w:lang w:bidi="ar-EG"/>
+        </w:rPr>
+      </w:pPr>
+      <w:r>
+        <w:rPr>
+          <w:rFonts w:asciiTheme="majorBidi" w:hAnsiTheme="majorBidi" w:cstheme="majorBidi"/>
+          <w:sz w:val="28"/>
+          <w:szCs w:val="28"/>
+          <w:lang w:bidi="ar-EG"/>
+        </w:rPr>
+        <w:t xml:space="preserve">The system is built around core entities: Project, which defines the overall scope and timeframe; Sprint, representing time-boxed iterations within a project; and Task, the smallest unit of work, linked directly to a sprint. Personnel are managed through the User entity, with a many-to-many relationship to projects tracked by the </w:t>
+      </w:r>
+      <w:proofErr w:type="spellStart"/>
+      <w:r>
+        <w:rPr>
+          <w:rFonts w:asciiTheme="majorBidi" w:hAnsiTheme="majorBidi" w:cstheme="majorBidi"/>
+          <w:sz w:val="28"/>
+          <w:szCs w:val="28"/>
+          <w:lang w:bidi="ar-EG"/>
+        </w:rPr>
+        <w:t>User_Project</w:t>
+      </w:r>
+      <w:proofErr w:type="spellEnd"/>
+      <w:r>
+        <w:rPr>
+          <w:rFonts w:asciiTheme="majorBidi" w:hAnsiTheme="majorBidi" w:cstheme="majorBidi"/>
+          <w:sz w:val="28"/>
+          <w:szCs w:val="28"/>
+          <w:lang w:bidi="ar-EG"/>
+        </w:rPr>
+        <w:t xml:space="preserve"> junction table, and tasks assigned to individual users via the </w:t>
+      </w:r>
+      <w:proofErr w:type="spellStart"/>
+      <w:r>
+        <w:rPr>
+          <w:rFonts w:asciiTheme="majorBidi" w:hAnsiTheme="majorBidi" w:cstheme="majorBidi"/>
+          <w:sz w:val="28"/>
+          <w:szCs w:val="28"/>
+          <w:lang w:bidi="ar-EG"/>
+        </w:rPr>
+        <w:t>assigned_to</w:t>
+      </w:r>
+      <w:proofErr w:type="spellEnd"/>
+      <w:r>
+        <w:rPr>
+          <w:rFonts w:asciiTheme="majorBidi" w:hAnsiTheme="majorBidi" w:cstheme="majorBidi"/>
+          <w:sz w:val="28"/>
+          <w:szCs w:val="28"/>
+          <w:lang w:bidi="ar-EG"/>
+        </w:rPr>
+        <w:t xml:space="preserve"> attribute. Supporting administrative and analytical functions include Reports, which summarize data from sprints and projects, and </w:t>
+      </w:r>
+      <w:proofErr w:type="spellStart"/>
+      <w:r>
+        <w:rPr>
+          <w:rFonts w:asciiTheme="majorBidi" w:hAnsiTheme="majorBidi" w:cstheme="majorBidi"/>
+          <w:sz w:val="28"/>
+          <w:szCs w:val="28"/>
+          <w:lang w:bidi="ar-EG"/>
+        </w:rPr>
+        <w:t>File_Attachments</w:t>
+      </w:r>
+      <w:proofErr w:type="spellEnd"/>
+      <w:r>
+        <w:rPr>
+          <w:rFonts w:asciiTheme="majorBidi" w:hAnsiTheme="majorBidi" w:cstheme="majorBidi"/>
+          <w:sz w:val="28"/>
+          <w:szCs w:val="28"/>
+          <w:lang w:bidi="ar-EG"/>
+        </w:rPr>
+        <w:t xml:space="preserve">, which store metadata for documents linked to tasks. Advanced components involve the </w:t>
+      </w:r>
+      <w:proofErr w:type="spellStart"/>
+      <w:r>
+        <w:rPr>
+          <w:rFonts w:asciiTheme="majorBidi" w:hAnsiTheme="majorBidi" w:cstheme="majorBidi"/>
+          <w:sz w:val="28"/>
+          <w:szCs w:val="28"/>
+          <w:lang w:bidi="ar-EG"/>
+        </w:rPr>
+        <w:t>AI_Engine</w:t>
+      </w:r>
+      <w:proofErr w:type="spellEnd"/>
+      <w:r>
+        <w:rPr>
+          <w:rFonts w:asciiTheme="majorBidi" w:hAnsiTheme="majorBidi" w:cstheme="majorBidi"/>
+          <w:sz w:val="28"/>
+          <w:szCs w:val="28"/>
+          <w:lang w:bidi="ar-EG"/>
+        </w:rPr>
+        <w:t>, which tracks model versioning and training dates related to sprint data, and the Integration entity, which manages external service connections. Finally, the Notification entity ensures users receive system alerts and messages.</w:t>
+      </w:r>
+    </w:p>
+    <w:p>
+      <w:pPr>
+        <w:ind w:left="-360"/>
+        <w:jc w:val="lowKashida"/>
+        <w:rPr>
+          <w:rFonts w:asciiTheme="majorBidi" w:hAnsiTheme="majorBidi" w:cstheme="majorBidi"/>
+          <w:sz w:val="28"/>
+          <w:szCs w:val="28"/>
+          <w:rtl/>
+          <w:lang w:val="en-US" w:bidi="ar-EG"/>
+        </w:rPr>
+      </w:pPr>
+    </w:p>
+    <w:p>
+      <w:pPr>
+        <w:ind w:left="-360"/>
+        <w:rPr>
+          <w:rFonts w:asciiTheme="majorBidi" w:hAnsiTheme="majorBidi" w:cstheme="majorBidi"/>
+          <w:sz w:val="28"/>
+          <w:szCs w:val="28"/>
+          <w:lang w:val="en-US" w:bidi="ar-EG"/>
+        </w:rPr>
+      </w:pPr>
+      <w:r>
+        <w:rPr>
+          <w:rFonts w:asciiTheme="majorBidi" w:hAnsiTheme="majorBidi" w:cstheme="majorBidi"/>
+          <w:sz w:val="28"/>
+          <w:szCs w:val="28"/>
+          <w:lang w:val="en-US" w:bidi="ar-EG"/>
+        </w:rPr>
+        <w:lastRenderedPageBreak/>
+        <w:t>Schema:</w:t>
+      </w:r>
+    </w:p>
+    <w:p>
+      <w:pPr>
+        <w:ind w:left="-360"/>
+        <w:jc w:val="center"/>
+        <w:rPr>
+          <w:rFonts w:asciiTheme="majorBidi" w:hAnsiTheme="majorBidi" w:cstheme="majorBidi"/>
+          <w:sz w:val="28"/>
+          <w:szCs w:val="28"/>
+          <w:lang w:val="en-US" w:bidi="ar-EG"/>
+        </w:rPr>
+      </w:pPr>
+      <w:r>
+        <w:rPr>
+          <w:noProof/>
+        </w:rPr>
+        <w:drawing>
+          <wp:inline distT="0" distB="0" distL="0" distR="0" wp14:anchorId="086112D7" wp14:editId="18EFA161">
+            <wp:extent cx="5148943" cy="3307206"/>
+            <wp:effectExtent l="0" t="0" r="0" b="7620"/>
+            <wp:docPr id="1102727388" name="Picture 1" descr="A computer screen shot of a computer&#10;&#10;AI-generated content may be incorrect."/>
+            <wp:cNvGraphicFramePr>
+              <a:graphicFrameLocks xmlns:a="http://schemas.openxmlformats.org/drawingml/2006/main" noChangeAspect="1"/>
+            </wp:cNvGraphicFramePr>
+            <a:graphic xmlns:a="http://schemas.openxmlformats.org/drawingml/2006/main">
+              <a:graphicData uri="http://schemas.openxmlformats.org/drawingml/2006/picture">
+                <pic:pic xmlns:pic="http://schemas.openxmlformats.org/drawingml/2006/picture">
+                  <pic:nvPicPr>
+                    <pic:cNvPr id="1102727388" name="Picture 1" descr="A computer screen shot of a computer&#10;&#10;AI-generated content may be incorrect."/>
+                    <pic:cNvPicPr>
+                      <a:picLocks noChangeAspect="1" noChangeArrowheads="1"/>
+                    </pic:cNvPicPr>
+                  </pic:nvPicPr>
+                  <pic:blipFill rotWithShape="1">
+                    <a:blip r:embed="rId21" cstate="print">
+                      <a:extLst>
+                        <a:ext uri="{28A0092B-C50C-407E-A947-70E740481C1C}">
+                          <a14:useLocalDpi xmlns:a14="http://schemas.microsoft.com/office/drawing/2010/main" val="0"/>
+                        </a:ext>
+                      </a:extLst>
+                    </a:blip>
+                    <a:srcRect b="7022"/>
+                    <a:stretch>
+                      <a:fillRect/>
+                    </a:stretch>
+                  </pic:blipFill>
+                  <pic:spPr bwMode="auto">
+                    <a:xfrm>
+                      <a:off x="0" y="0"/>
+                      <a:ext cx="5164829" cy="3317410"/>
+                    </a:xfrm>
+                    <a:prstGeom prst="rect">
+                      <a:avLst/>
+                    </a:prstGeom>
+                    <a:noFill/>
+                    <a:ln>
+                      <a:noFill/>
+                    </a:ln>
+                    <a:extLst>
+                      <a:ext uri="{53640926-AAD7-44D8-BBD7-CCE9431645EC}">
+                        <a14:shadowObscured xmlns:a14="http://schemas.microsoft.com/office/drawing/2010/main"/>
+                      </a:ext>
+                    </a:extLst>
+                  </pic:spPr>
+                </pic:pic>
+              </a:graphicData>
+            </a:graphic>
+          </wp:inline>
+        </w:drawing>
+      </w:r>
+    </w:p>
+    <w:p>
+      <w:pPr>
+        <w:ind w:left="-360"/>
+        <w:jc w:val="lowKashida"/>
+        <w:rPr>
+          <w:rFonts w:asciiTheme="majorBidi" w:hAnsiTheme="majorBidi" w:cstheme="majorBidi"/>
+          <w:sz w:val="28"/>
+          <w:szCs w:val="28"/>
+          <w:lang w:val="en-US" w:bidi="ar-EG"/>
+        </w:rPr>
+      </w:pPr>
+      <w:r>
+        <w:rPr>
+          <w:rFonts w:asciiTheme="majorBidi" w:hAnsiTheme="majorBidi" w:cstheme="majorBidi"/>
+          <w:sz w:val="28"/>
+          <w:szCs w:val="28"/>
+          <w:lang w:val="en-US" w:bidi="ar-EG"/>
+        </w:rPr>
+        <w:t xml:space="preserve">The system is </w:t>
+      </w:r>
+      <w:r>
+        <w:rPr>
+          <w:rFonts w:asciiTheme="majorBidi" w:hAnsiTheme="majorBidi" w:cstheme="majorBidi"/>
+          <w:sz w:val="28"/>
+          <w:szCs w:val="28"/>
+          <w:lang w:bidi="ar-EG"/>
+        </w:rPr>
+        <w:t xml:space="preserve">organized around core entities like project, sprint, and task. A project serves as the highest-level container, containing multiple iterative sprints, which in turn group individual tasks. The schema includes a user entity to represent team members, with the </w:t>
+      </w:r>
+      <w:proofErr w:type="spellStart"/>
+      <w:r>
+        <w:rPr>
+          <w:rFonts w:asciiTheme="majorBidi" w:hAnsiTheme="majorBidi" w:cstheme="majorBidi"/>
+          <w:sz w:val="28"/>
+          <w:szCs w:val="28"/>
+          <w:lang w:bidi="ar-EG"/>
+        </w:rPr>
+        <w:t>task_assignee</w:t>
+      </w:r>
+      <w:proofErr w:type="spellEnd"/>
+      <w:r>
+        <w:rPr>
+          <w:rFonts w:asciiTheme="majorBidi" w:hAnsiTheme="majorBidi" w:cstheme="majorBidi"/>
+          <w:sz w:val="28"/>
+          <w:szCs w:val="28"/>
+          <w:lang w:bidi="ar-EG"/>
+        </w:rPr>
+        <w:t xml:space="preserve"> junction table handling the many-to-many relationship where multiple users can be assigned to multiple tasks. Supporting features include </w:t>
+      </w:r>
+      <w:proofErr w:type="spellStart"/>
+      <w:r>
+        <w:rPr>
+          <w:rFonts w:asciiTheme="majorBidi" w:hAnsiTheme="majorBidi" w:cstheme="majorBidi"/>
+          <w:sz w:val="28"/>
+          <w:szCs w:val="28"/>
+          <w:lang w:bidi="ar-EG"/>
+        </w:rPr>
+        <w:t>file_attachment</w:t>
+      </w:r>
+      <w:proofErr w:type="spellEnd"/>
+      <w:r>
+        <w:rPr>
+          <w:rFonts w:asciiTheme="majorBidi" w:hAnsiTheme="majorBidi" w:cstheme="majorBidi"/>
+          <w:sz w:val="28"/>
+          <w:szCs w:val="28"/>
+          <w:lang w:bidi="ar-EG"/>
+        </w:rPr>
+        <w:t xml:space="preserve"> for tasks, report generation, and external integration configuration, all linked back to the parent project. Additionally, it includes tables for specialized functionality, such as </w:t>
+      </w:r>
+      <w:proofErr w:type="spellStart"/>
+      <w:r>
+        <w:rPr>
+          <w:rFonts w:asciiTheme="majorBidi" w:hAnsiTheme="majorBidi" w:cstheme="majorBidi"/>
+          <w:sz w:val="28"/>
+          <w:szCs w:val="28"/>
+          <w:lang w:bidi="ar-EG"/>
+        </w:rPr>
+        <w:t>ai_engine</w:t>
+      </w:r>
+      <w:proofErr w:type="spellEnd"/>
+      <w:r>
+        <w:rPr>
+          <w:rFonts w:asciiTheme="majorBidi" w:hAnsiTheme="majorBidi" w:cstheme="majorBidi"/>
+          <w:sz w:val="28"/>
+          <w:szCs w:val="28"/>
+          <w:lang w:bidi="ar-EG"/>
+        </w:rPr>
+        <w:t xml:space="preserve"> configuration tied to a project and a notification system linked directly to a specific user.</w:t>
       </w:r>
     </w:p>
     <w:p>
@@ -9018,59 +9549,10 @@
           <w:bCs/>
           <w:sz w:val="28"/>
           <w:szCs w:val="28"/>
-          <w:lang w:val="en-US" w:bidi="ar-EG"/>
-        </w:rPr>
-      </w:pPr>
-    </w:p>
-    <w:p>
-      <w:pPr>
-        <w:ind w:left="-360"/>
-        <w:rPr>
-          <w:rFonts w:asciiTheme="majorBidi" w:hAnsiTheme="majorBidi" w:cstheme="majorBidi"/>
-          <w:b/>
-          <w:bCs/>
-          <w:sz w:val="28"/>
-          <w:szCs w:val="28"/>
-          <w:lang w:val="en-US" w:bidi="ar-EG"/>
-        </w:rPr>
-      </w:pPr>
-    </w:p>
-    <w:p>
-      <w:pPr>
-        <w:ind w:left="-360"/>
-        <w:rPr>
-          <w:rFonts w:asciiTheme="majorBidi" w:hAnsiTheme="majorBidi" w:cstheme="majorBidi"/>
-          <w:b/>
-          <w:bCs/>
-          <w:sz w:val="28"/>
-          <w:szCs w:val="28"/>
-          <w:lang w:val="en-US" w:bidi="ar-EG"/>
-        </w:rPr>
-      </w:pPr>
-    </w:p>
-    <w:p>
-      <w:pPr>
-        <w:ind w:left="-360"/>
-        <w:rPr>
-          <w:rFonts w:asciiTheme="majorBidi" w:hAnsiTheme="majorBidi" w:cstheme="majorBidi"/>
-          <w:b/>
-          <w:bCs/>
-          <w:sz w:val="28"/>
-          <w:szCs w:val="28"/>
-          <w:lang w:val="en-US" w:bidi="ar-EG"/>
-        </w:rPr>
-      </w:pPr>
-      <w:r>
-        <w:rPr>
-          <w:rFonts w:asciiTheme="majorBidi" w:hAnsiTheme="majorBidi" w:cstheme="majorBidi"/>
-          <w:b/>
-          <w:bCs/>
-          <w:sz w:val="28"/>
-          <w:szCs w:val="28"/>
-          <w:lang w:val="en-US" w:bidi="ar-EG"/>
-        </w:rPr>
-        <w:t>5. Conclusion</w:t>
-      </w:r>
+          <w:rtl/>
+          <w:lang w:val="en-US" w:bidi="ar-EG"/>
+        </w:rPr>
+      </w:pPr>
     </w:p>
     <w:p>
       <w:pPr>
@@ -9082,20 +9564,6628 @@
           <w:sz w:val="28"/>
           <w:szCs w:val="28"/>
           <w:rtl/>
-          <w:lang w:bidi="ar-EG"/>
-        </w:rPr>
-      </w:pPr>
-      <w:r>
+          <w:lang w:val="en-US" w:bidi="ar-EG"/>
+        </w:rPr>
+      </w:pPr>
+    </w:p>
+    <w:p>
+      <w:pPr>
+        <w:ind w:left="-360"/>
         <w:rPr>
           <w:rFonts w:asciiTheme="majorBidi" w:hAnsiTheme="majorBidi" w:cstheme="majorBidi"/>
           <w:b/>
           <w:bCs/>
           <w:sz w:val="28"/>
           <w:szCs w:val="28"/>
+          <w:rtl/>
+          <w:lang w:val="en-US" w:bidi="ar-EG"/>
+        </w:rPr>
+      </w:pPr>
+    </w:p>
+    <w:p>
+      <w:pPr>
+        <w:ind w:left="-360"/>
+        <w:rPr>
+          <w:rFonts w:asciiTheme="majorBidi" w:hAnsiTheme="majorBidi" w:cstheme="majorBidi"/>
+          <w:b/>
+          <w:bCs/>
+          <w:sz w:val="28"/>
+          <w:szCs w:val="28"/>
+          <w:rtl/>
+          <w:lang w:val="en-US" w:bidi="ar-EG"/>
+        </w:rPr>
+      </w:pPr>
+    </w:p>
+    <w:p>
+      <w:pPr>
+        <w:ind w:left="-360"/>
+        <w:rPr>
+          <w:rFonts w:asciiTheme="majorBidi" w:hAnsiTheme="majorBidi" w:cstheme="majorBidi"/>
+          <w:b/>
+          <w:bCs/>
+          <w:sz w:val="28"/>
+          <w:szCs w:val="28"/>
+          <w:rtl/>
+          <w:lang w:val="en-US" w:bidi="ar-EG"/>
+        </w:rPr>
+      </w:pPr>
+    </w:p>
+    <w:p>
+      <w:pPr>
+        <w:ind w:left="-360"/>
+        <w:rPr>
+          <w:rFonts w:asciiTheme="majorBidi" w:hAnsiTheme="majorBidi" w:cstheme="majorBidi"/>
+          <w:b/>
+          <w:bCs/>
+          <w:sz w:val="28"/>
+          <w:szCs w:val="28"/>
+          <w:lang w:val="en-US" w:bidi="ar-EG"/>
+        </w:rPr>
+      </w:pPr>
+      <w:r>
+        <w:rPr>
+          <w:rFonts w:asciiTheme="majorBidi" w:hAnsiTheme="majorBidi" w:cstheme="majorBidi"/>
+          <w:b/>
+          <w:bCs/>
+          <w:sz w:val="28"/>
+          <w:szCs w:val="28"/>
+          <w:lang w:val="en-US" w:bidi="ar-EG"/>
+        </w:rPr>
+        <w:lastRenderedPageBreak/>
+        <w:t xml:space="preserve">4.4.3 Data Dictionary </w:t>
+      </w:r>
+    </w:p>
+    <w:p>
+      <w:pPr>
+        <w:ind w:left="-360"/>
+        <w:rPr>
+          <w:rFonts w:asciiTheme="majorBidi" w:hAnsiTheme="majorBidi" w:cstheme="majorBidi"/>
+          <w:sz w:val="28"/>
+          <w:szCs w:val="28"/>
+          <w:lang w:val="en-US" w:bidi="ar-EG"/>
+        </w:rPr>
+      </w:pPr>
+      <w:r>
+        <w:rPr>
+          <w:rFonts w:asciiTheme="majorBidi" w:hAnsiTheme="majorBidi" w:cstheme="majorBidi"/>
+          <w:sz w:val="28"/>
+          <w:szCs w:val="28"/>
+          <w:lang w:val="en-US" w:bidi="ar-EG"/>
+        </w:rPr>
+        <w:t>1</w:t>
+      </w:r>
+      <w:r>
+        <w:rPr>
+          <w:rFonts w:asciiTheme="majorBidi" w:hAnsiTheme="majorBidi" w:cstheme="majorBidi"/>
+          <w:b/>
+          <w:bCs/>
+          <w:sz w:val="28"/>
+          <w:szCs w:val="28"/>
+          <w:lang w:val="en-US" w:bidi="ar-EG"/>
+        </w:rPr>
+        <w:t xml:space="preserve">. </w:t>
+      </w:r>
+      <w:r>
+        <w:rPr>
+          <w:rFonts w:asciiTheme="majorBidi" w:hAnsiTheme="majorBidi" w:cstheme="majorBidi"/>
+          <w:sz w:val="28"/>
+          <w:szCs w:val="28"/>
+          <w:lang w:val="en-US" w:bidi="ar-EG"/>
+        </w:rPr>
+        <w:t>project</w:t>
+      </w:r>
+    </w:p>
+    <w:p>
+      <w:pPr>
+        <w:ind w:left="-360"/>
+        <w:rPr>
+          <w:rFonts w:asciiTheme="majorBidi" w:hAnsiTheme="majorBidi" w:cstheme="majorBidi"/>
+          <w:sz w:val="28"/>
+          <w:szCs w:val="28"/>
+          <w:lang w:val="en-US" w:bidi="ar-EG"/>
+        </w:rPr>
+      </w:pPr>
+      <w:r>
+        <w:rPr>
+          <w:rFonts w:asciiTheme="majorBidi" w:hAnsiTheme="majorBidi" w:cstheme="majorBidi"/>
+          <w:sz w:val="28"/>
+          <w:szCs w:val="28"/>
+          <w:lang w:val="en-US" w:bidi="ar-EG"/>
+        </w:rPr>
+        <w:t xml:space="preserve">The central entity </w:t>
+      </w:r>
+      <w:proofErr w:type="gramStart"/>
+      <w:r>
+        <w:rPr>
+          <w:rFonts w:asciiTheme="majorBidi" w:hAnsiTheme="majorBidi" w:cstheme="majorBidi"/>
+          <w:sz w:val="28"/>
+          <w:szCs w:val="28"/>
+          <w:lang w:val="en-US" w:bidi="ar-EG"/>
+        </w:rPr>
+        <w:t>representing</w:t>
+      </w:r>
+      <w:proofErr w:type="gramEnd"/>
+      <w:r>
+        <w:rPr>
+          <w:rFonts w:asciiTheme="majorBidi" w:hAnsiTheme="majorBidi" w:cstheme="majorBidi"/>
+          <w:sz w:val="28"/>
+          <w:szCs w:val="28"/>
+          <w:lang w:val="en-US" w:bidi="ar-EG"/>
+        </w:rPr>
+        <w:t xml:space="preserve"> a defined scope of work.</w:t>
+      </w:r>
+    </w:p>
+    <w:tbl>
+      <w:tblPr>
+        <w:tblStyle w:val="GridTable4-Accent1"/>
+        <w:tblW w:w="0" w:type="auto"/>
+        <w:tblLook w:val="04A0" w:firstRow="1" w:lastRow="0" w:firstColumn="1" w:lastColumn="0" w:noHBand="0" w:noVBand="1"/>
+      </w:tblPr>
+      <w:tblGrid>
+        <w:gridCol w:w="1772"/>
+        <w:gridCol w:w="1306"/>
+        <w:gridCol w:w="1383"/>
+        <w:gridCol w:w="4889"/>
+      </w:tblGrid>
+      <w:tr>
+        <w:trPr>
+          <w:cnfStyle w:val="100000000000" w:firstRow="1" w:lastRow="0" w:firstColumn="0" w:lastColumn="0" w:oddVBand="0" w:evenVBand="0" w:oddHBand="0" w:evenHBand="0" w:firstRowFirstColumn="0" w:firstRowLastColumn="0" w:lastRowFirstColumn="0" w:lastRowLastColumn="0"/>
+        </w:trPr>
+        <w:tc>
+          <w:tcPr>
+            <w:cnfStyle w:val="001000000000" w:firstRow="0" w:lastRow="0" w:firstColumn="1" w:lastColumn="0" w:oddVBand="0" w:evenVBand="0" w:oddHBand="0" w:evenHBand="0" w:firstRowFirstColumn="0" w:firstRowLastColumn="0" w:lastRowFirstColumn="0" w:lastRowLastColumn="0"/>
+            <w:tcW w:w="0" w:type="auto"/>
+            <w:hideMark/>
+          </w:tcPr>
+          <w:p>
+            <w:pPr>
+              <w:spacing w:after="160" w:line="278" w:lineRule="auto"/>
+              <w:rPr>
+                <w:rFonts w:asciiTheme="majorBidi" w:hAnsiTheme="majorBidi" w:cstheme="majorBidi"/>
+                <w:b w:val="0"/>
+                <w:bCs w:val="0"/>
+                <w:sz w:val="28"/>
+                <w:szCs w:val="28"/>
+                <w:lang w:val="en-US" w:bidi="ar-EG"/>
+              </w:rPr>
+            </w:pPr>
+            <w:r>
+              <w:rPr>
+                <w:rFonts w:asciiTheme="majorBidi" w:hAnsiTheme="majorBidi" w:cstheme="majorBidi"/>
+                <w:b w:val="0"/>
+                <w:bCs w:val="0"/>
+                <w:sz w:val="28"/>
+                <w:szCs w:val="28"/>
+                <w:lang w:val="en-US" w:bidi="ar-EG"/>
+              </w:rPr>
+              <w:t>Column/Field</w:t>
+            </w:r>
+          </w:p>
+        </w:tc>
+        <w:tc>
+          <w:tcPr>
+            <w:tcW w:w="0" w:type="auto"/>
+            <w:hideMark/>
+          </w:tcPr>
+          <w:p>
+            <w:pPr>
+              <w:spacing w:after="160" w:line="278" w:lineRule="auto"/>
+              <w:cnfStyle w:val="100000000000" w:firstRow="1" w:lastRow="0" w:firstColumn="0" w:lastColumn="0" w:oddVBand="0" w:evenVBand="0" w:oddHBand="0" w:evenHBand="0" w:firstRowFirstColumn="0" w:firstRowLastColumn="0" w:lastRowFirstColumn="0" w:lastRowLastColumn="0"/>
+              <w:rPr>
+                <w:rFonts w:asciiTheme="majorBidi" w:hAnsiTheme="majorBidi" w:cstheme="majorBidi"/>
+                <w:b w:val="0"/>
+                <w:bCs w:val="0"/>
+                <w:sz w:val="28"/>
+                <w:szCs w:val="28"/>
+                <w:lang w:val="en-US" w:bidi="ar-EG"/>
+              </w:rPr>
+            </w:pPr>
+            <w:r>
+              <w:rPr>
+                <w:rFonts w:asciiTheme="majorBidi" w:hAnsiTheme="majorBidi" w:cstheme="majorBidi"/>
+                <w:b w:val="0"/>
+                <w:bCs w:val="0"/>
+                <w:sz w:val="28"/>
+                <w:szCs w:val="28"/>
+                <w:lang w:val="en-US" w:bidi="ar-EG"/>
+              </w:rPr>
+              <w:t>Data Type</w:t>
+            </w:r>
+          </w:p>
+        </w:tc>
+        <w:tc>
+          <w:tcPr>
+            <w:tcW w:w="0" w:type="auto"/>
+            <w:hideMark/>
+          </w:tcPr>
+          <w:p>
+            <w:pPr>
+              <w:spacing w:after="160" w:line="278" w:lineRule="auto"/>
+              <w:cnfStyle w:val="100000000000" w:firstRow="1" w:lastRow="0" w:firstColumn="0" w:lastColumn="0" w:oddVBand="0" w:evenVBand="0" w:oddHBand="0" w:evenHBand="0" w:firstRowFirstColumn="0" w:firstRowLastColumn="0" w:lastRowFirstColumn="0" w:lastRowLastColumn="0"/>
+              <w:rPr>
+                <w:rFonts w:asciiTheme="majorBidi" w:hAnsiTheme="majorBidi" w:cstheme="majorBidi"/>
+                <w:b w:val="0"/>
+                <w:bCs w:val="0"/>
+                <w:sz w:val="28"/>
+                <w:szCs w:val="28"/>
+                <w:lang w:val="en-US" w:bidi="ar-EG"/>
+              </w:rPr>
+            </w:pPr>
+            <w:r>
+              <w:rPr>
+                <w:rFonts w:asciiTheme="majorBidi" w:hAnsiTheme="majorBidi" w:cstheme="majorBidi"/>
+                <w:b w:val="0"/>
+                <w:bCs w:val="0"/>
+                <w:sz w:val="28"/>
+                <w:szCs w:val="28"/>
+                <w:lang w:val="en-US" w:bidi="ar-EG"/>
+              </w:rPr>
+              <w:t>Constraint</w:t>
+            </w:r>
+          </w:p>
+        </w:tc>
+        <w:tc>
+          <w:tcPr>
+            <w:tcW w:w="0" w:type="auto"/>
+            <w:hideMark/>
+          </w:tcPr>
+          <w:p>
+            <w:pPr>
+              <w:spacing w:after="160" w:line="278" w:lineRule="auto"/>
+              <w:cnfStyle w:val="100000000000" w:firstRow="1" w:lastRow="0" w:firstColumn="0" w:lastColumn="0" w:oddVBand="0" w:evenVBand="0" w:oddHBand="0" w:evenHBand="0" w:firstRowFirstColumn="0" w:firstRowLastColumn="0" w:lastRowFirstColumn="0" w:lastRowLastColumn="0"/>
+              <w:rPr>
+                <w:rFonts w:asciiTheme="majorBidi" w:hAnsiTheme="majorBidi" w:cstheme="majorBidi"/>
+                <w:b w:val="0"/>
+                <w:bCs w:val="0"/>
+                <w:sz w:val="28"/>
+                <w:szCs w:val="28"/>
+                <w:lang w:val="en-US" w:bidi="ar-EG"/>
+              </w:rPr>
+            </w:pPr>
+            <w:r>
+              <w:rPr>
+                <w:rFonts w:asciiTheme="majorBidi" w:hAnsiTheme="majorBidi" w:cstheme="majorBidi"/>
+                <w:b w:val="0"/>
+                <w:bCs w:val="0"/>
+                <w:sz w:val="28"/>
+                <w:szCs w:val="28"/>
+                <w:lang w:val="en-US" w:bidi="ar-EG"/>
+              </w:rPr>
+              <w:t>Purpose</w:t>
+            </w:r>
+          </w:p>
+        </w:tc>
+      </w:tr>
+      <w:tr>
+        <w:trPr>
+          <w:cnfStyle w:val="000000100000" w:firstRow="0" w:lastRow="0" w:firstColumn="0" w:lastColumn="0" w:oddVBand="0" w:evenVBand="0" w:oddHBand="1" w:evenHBand="0" w:firstRowFirstColumn="0" w:firstRowLastColumn="0" w:lastRowFirstColumn="0" w:lastRowLastColumn="0"/>
+        </w:trPr>
+        <w:tc>
+          <w:tcPr>
+            <w:cnfStyle w:val="001000000000" w:firstRow="0" w:lastRow="0" w:firstColumn="1" w:lastColumn="0" w:oddVBand="0" w:evenVBand="0" w:oddHBand="0" w:evenHBand="0" w:firstRowFirstColumn="0" w:firstRowLastColumn="0" w:lastRowFirstColumn="0" w:lastRowLastColumn="0"/>
+            <w:tcW w:w="0" w:type="auto"/>
+            <w:hideMark/>
+          </w:tcPr>
+          <w:p>
+            <w:pPr>
+              <w:spacing w:after="160" w:line="278" w:lineRule="auto"/>
+              <w:rPr>
+                <w:rFonts w:asciiTheme="majorBidi" w:hAnsiTheme="majorBidi" w:cstheme="majorBidi"/>
+                <w:b w:val="0"/>
+                <w:bCs w:val="0"/>
+                <w:sz w:val="28"/>
+                <w:szCs w:val="28"/>
+                <w:lang w:val="en-US" w:bidi="ar-EG"/>
+              </w:rPr>
+            </w:pPr>
+            <w:r>
+              <w:rPr>
+                <w:rFonts w:asciiTheme="majorBidi" w:hAnsiTheme="majorBidi" w:cstheme="majorBidi"/>
+                <w:b w:val="0"/>
+                <w:bCs w:val="0"/>
+                <w:sz w:val="28"/>
+                <w:szCs w:val="28"/>
+                <w:lang w:val="en-US" w:bidi="ar-EG"/>
+              </w:rPr>
+              <w:t>id</w:t>
+            </w:r>
+          </w:p>
+        </w:tc>
+        <w:tc>
+          <w:tcPr>
+            <w:tcW w:w="0" w:type="auto"/>
+            <w:hideMark/>
+          </w:tcPr>
+          <w:p>
+            <w:pPr>
+              <w:spacing w:after="160" w:line="278" w:lineRule="auto"/>
+              <w:cnfStyle w:val="000000100000" w:firstRow="0" w:lastRow="0" w:firstColumn="0" w:lastColumn="0" w:oddVBand="0" w:evenVBand="0" w:oddHBand="1" w:evenHBand="0" w:firstRowFirstColumn="0" w:firstRowLastColumn="0" w:lastRowFirstColumn="0" w:lastRowLastColumn="0"/>
+              <w:rPr>
+                <w:rFonts w:asciiTheme="majorBidi" w:hAnsiTheme="majorBidi" w:cstheme="majorBidi"/>
+                <w:sz w:val="28"/>
+                <w:szCs w:val="28"/>
+                <w:lang w:val="en-US" w:bidi="ar-EG"/>
+              </w:rPr>
+            </w:pPr>
+            <w:r>
+              <w:rPr>
+                <w:rFonts w:asciiTheme="majorBidi" w:hAnsiTheme="majorBidi" w:cstheme="majorBidi"/>
+                <w:sz w:val="28"/>
+                <w:szCs w:val="28"/>
+                <w:lang w:val="en-US" w:bidi="ar-EG"/>
+              </w:rPr>
+              <w:t>Integer</w:t>
+            </w:r>
+          </w:p>
+        </w:tc>
+        <w:tc>
+          <w:tcPr>
+            <w:tcW w:w="0" w:type="auto"/>
+            <w:hideMark/>
+          </w:tcPr>
+          <w:p>
+            <w:pPr>
+              <w:spacing w:after="160" w:line="278" w:lineRule="auto"/>
+              <w:cnfStyle w:val="000000100000" w:firstRow="0" w:lastRow="0" w:firstColumn="0" w:lastColumn="0" w:oddVBand="0" w:evenVBand="0" w:oddHBand="1" w:evenHBand="0" w:firstRowFirstColumn="0" w:firstRowLastColumn="0" w:lastRowFirstColumn="0" w:lastRowLastColumn="0"/>
+              <w:rPr>
+                <w:rFonts w:asciiTheme="majorBidi" w:hAnsiTheme="majorBidi" w:cstheme="majorBidi"/>
+                <w:sz w:val="28"/>
+                <w:szCs w:val="28"/>
+                <w:lang w:val="en-US" w:bidi="ar-EG"/>
+              </w:rPr>
+            </w:pPr>
+            <w:r>
+              <w:rPr>
+                <w:rFonts w:asciiTheme="majorBidi" w:hAnsiTheme="majorBidi" w:cstheme="majorBidi"/>
+                <w:sz w:val="28"/>
+                <w:szCs w:val="28"/>
+                <w:lang w:val="en-US" w:bidi="ar-EG"/>
+              </w:rPr>
+              <w:t>PK</w:t>
+            </w:r>
+          </w:p>
+        </w:tc>
+        <w:tc>
+          <w:tcPr>
+            <w:tcW w:w="0" w:type="auto"/>
+            <w:hideMark/>
+          </w:tcPr>
+          <w:p>
+            <w:pPr>
+              <w:spacing w:after="160" w:line="278" w:lineRule="auto"/>
+              <w:cnfStyle w:val="000000100000" w:firstRow="0" w:lastRow="0" w:firstColumn="0" w:lastColumn="0" w:oddVBand="0" w:evenVBand="0" w:oddHBand="1" w:evenHBand="0" w:firstRowFirstColumn="0" w:firstRowLastColumn="0" w:lastRowFirstColumn="0" w:lastRowLastColumn="0"/>
+              <w:rPr>
+                <w:rFonts w:asciiTheme="majorBidi" w:hAnsiTheme="majorBidi" w:cstheme="majorBidi"/>
+                <w:sz w:val="28"/>
+                <w:szCs w:val="28"/>
+                <w:lang w:val="en-US" w:bidi="ar-EG"/>
+              </w:rPr>
+            </w:pPr>
+            <w:r>
+              <w:rPr>
+                <w:rFonts w:asciiTheme="majorBidi" w:hAnsiTheme="majorBidi" w:cstheme="majorBidi"/>
+                <w:sz w:val="28"/>
+                <w:szCs w:val="28"/>
+                <w:lang w:val="en-US" w:bidi="ar-EG"/>
+              </w:rPr>
+              <w:t>Unique identifier for the project.</w:t>
+            </w:r>
+          </w:p>
+        </w:tc>
+      </w:tr>
+      <w:tr>
+        <w:tc>
+          <w:tcPr>
+            <w:cnfStyle w:val="001000000000" w:firstRow="0" w:lastRow="0" w:firstColumn="1" w:lastColumn="0" w:oddVBand="0" w:evenVBand="0" w:oddHBand="0" w:evenHBand="0" w:firstRowFirstColumn="0" w:firstRowLastColumn="0" w:lastRowFirstColumn="0" w:lastRowLastColumn="0"/>
+            <w:tcW w:w="0" w:type="auto"/>
+            <w:hideMark/>
+          </w:tcPr>
+          <w:p>
+            <w:pPr>
+              <w:spacing w:after="160" w:line="278" w:lineRule="auto"/>
+              <w:rPr>
+                <w:rFonts w:asciiTheme="majorBidi" w:hAnsiTheme="majorBidi" w:cstheme="majorBidi"/>
+                <w:b w:val="0"/>
+                <w:bCs w:val="0"/>
+                <w:sz w:val="28"/>
+                <w:szCs w:val="28"/>
+                <w:lang w:val="en-US" w:bidi="ar-EG"/>
+              </w:rPr>
+            </w:pPr>
+            <w:r>
+              <w:rPr>
+                <w:rFonts w:asciiTheme="majorBidi" w:hAnsiTheme="majorBidi" w:cstheme="majorBidi"/>
+                <w:b w:val="0"/>
+                <w:bCs w:val="0"/>
+                <w:sz w:val="28"/>
+                <w:szCs w:val="28"/>
+                <w:lang w:val="en-US" w:bidi="ar-EG"/>
+              </w:rPr>
+              <w:t>name</w:t>
+            </w:r>
+          </w:p>
+        </w:tc>
+        <w:tc>
+          <w:tcPr>
+            <w:tcW w:w="0" w:type="auto"/>
+            <w:hideMark/>
+          </w:tcPr>
+          <w:p>
+            <w:pPr>
+              <w:spacing w:after="160" w:line="278" w:lineRule="auto"/>
+              <w:cnfStyle w:val="000000000000" w:firstRow="0" w:lastRow="0" w:firstColumn="0" w:lastColumn="0" w:oddVBand="0" w:evenVBand="0" w:oddHBand="0" w:evenHBand="0" w:firstRowFirstColumn="0" w:firstRowLastColumn="0" w:lastRowFirstColumn="0" w:lastRowLastColumn="0"/>
+              <w:rPr>
+                <w:rFonts w:asciiTheme="majorBidi" w:hAnsiTheme="majorBidi" w:cstheme="majorBidi"/>
+                <w:sz w:val="28"/>
+                <w:szCs w:val="28"/>
+                <w:lang w:val="en-US" w:bidi="ar-EG"/>
+              </w:rPr>
+            </w:pPr>
+            <w:r>
+              <w:rPr>
+                <w:rFonts w:asciiTheme="majorBidi" w:hAnsiTheme="majorBidi" w:cstheme="majorBidi"/>
+                <w:sz w:val="28"/>
+                <w:szCs w:val="28"/>
+                <w:lang w:val="en-US" w:bidi="ar-EG"/>
+              </w:rPr>
+              <w:t>Varchar</w:t>
+            </w:r>
+          </w:p>
+        </w:tc>
+        <w:tc>
+          <w:tcPr>
+            <w:tcW w:w="0" w:type="auto"/>
+            <w:hideMark/>
+          </w:tcPr>
+          <w:p>
+            <w:pPr>
+              <w:spacing w:after="160" w:line="278" w:lineRule="auto"/>
+              <w:cnfStyle w:val="000000000000" w:firstRow="0" w:lastRow="0" w:firstColumn="0" w:lastColumn="0" w:oddVBand="0" w:evenVBand="0" w:oddHBand="0" w:evenHBand="0" w:firstRowFirstColumn="0" w:firstRowLastColumn="0" w:lastRowFirstColumn="0" w:lastRowLastColumn="0"/>
+              <w:rPr>
+                <w:rFonts w:asciiTheme="majorBidi" w:hAnsiTheme="majorBidi" w:cstheme="majorBidi"/>
+                <w:sz w:val="28"/>
+                <w:szCs w:val="28"/>
+                <w:lang w:val="en-US" w:bidi="ar-EG"/>
+              </w:rPr>
+            </w:pPr>
+            <w:r>
+              <w:rPr>
+                <w:rFonts w:asciiTheme="majorBidi" w:hAnsiTheme="majorBidi" w:cstheme="majorBidi"/>
+                <w:sz w:val="28"/>
+                <w:szCs w:val="28"/>
+                <w:lang w:val="en-US" w:bidi="ar-EG"/>
+              </w:rPr>
+              <w:t>NN</w:t>
+            </w:r>
+          </w:p>
+        </w:tc>
+        <w:tc>
+          <w:tcPr>
+            <w:tcW w:w="0" w:type="auto"/>
+            <w:hideMark/>
+          </w:tcPr>
+          <w:p>
+            <w:pPr>
+              <w:spacing w:after="160" w:line="278" w:lineRule="auto"/>
+              <w:cnfStyle w:val="000000000000" w:firstRow="0" w:lastRow="0" w:firstColumn="0" w:lastColumn="0" w:oddVBand="0" w:evenVBand="0" w:oddHBand="0" w:evenHBand="0" w:firstRowFirstColumn="0" w:firstRowLastColumn="0" w:lastRowFirstColumn="0" w:lastRowLastColumn="0"/>
+              <w:rPr>
+                <w:rFonts w:asciiTheme="majorBidi" w:hAnsiTheme="majorBidi" w:cstheme="majorBidi"/>
+                <w:sz w:val="28"/>
+                <w:szCs w:val="28"/>
+                <w:lang w:val="en-US" w:bidi="ar-EG"/>
+              </w:rPr>
+            </w:pPr>
+            <w:r>
+              <w:rPr>
+                <w:rFonts w:asciiTheme="majorBidi" w:hAnsiTheme="majorBidi" w:cstheme="majorBidi"/>
+                <w:sz w:val="28"/>
+                <w:szCs w:val="28"/>
+                <w:lang w:val="en-US" w:bidi="ar-EG"/>
+              </w:rPr>
+              <w:t>The title or name of the project.</w:t>
+            </w:r>
+          </w:p>
+        </w:tc>
+      </w:tr>
+      <w:tr>
+        <w:trPr>
+          <w:cnfStyle w:val="000000100000" w:firstRow="0" w:lastRow="0" w:firstColumn="0" w:lastColumn="0" w:oddVBand="0" w:evenVBand="0" w:oddHBand="1" w:evenHBand="0" w:firstRowFirstColumn="0" w:firstRowLastColumn="0" w:lastRowFirstColumn="0" w:lastRowLastColumn="0"/>
+        </w:trPr>
+        <w:tc>
+          <w:tcPr>
+            <w:cnfStyle w:val="001000000000" w:firstRow="0" w:lastRow="0" w:firstColumn="1" w:lastColumn="0" w:oddVBand="0" w:evenVBand="0" w:oddHBand="0" w:evenHBand="0" w:firstRowFirstColumn="0" w:firstRowLastColumn="0" w:lastRowFirstColumn="0" w:lastRowLastColumn="0"/>
+            <w:tcW w:w="0" w:type="auto"/>
+            <w:hideMark/>
+          </w:tcPr>
+          <w:p>
+            <w:pPr>
+              <w:spacing w:after="160" w:line="278" w:lineRule="auto"/>
+              <w:rPr>
+                <w:rFonts w:asciiTheme="majorBidi" w:hAnsiTheme="majorBidi" w:cstheme="majorBidi"/>
+                <w:b w:val="0"/>
+                <w:bCs w:val="0"/>
+                <w:sz w:val="28"/>
+                <w:szCs w:val="28"/>
+                <w:lang w:val="en-US" w:bidi="ar-EG"/>
+              </w:rPr>
+            </w:pPr>
+            <w:r>
+              <w:rPr>
+                <w:rFonts w:asciiTheme="majorBidi" w:hAnsiTheme="majorBidi" w:cstheme="majorBidi"/>
+                <w:b w:val="0"/>
+                <w:bCs w:val="0"/>
+                <w:sz w:val="28"/>
+                <w:szCs w:val="28"/>
+                <w:lang w:val="en-US" w:bidi="ar-EG"/>
+              </w:rPr>
+              <w:t>description</w:t>
+            </w:r>
+          </w:p>
+        </w:tc>
+        <w:tc>
+          <w:tcPr>
+            <w:tcW w:w="0" w:type="auto"/>
+            <w:hideMark/>
+          </w:tcPr>
+          <w:p>
+            <w:pPr>
+              <w:spacing w:after="160" w:line="278" w:lineRule="auto"/>
+              <w:cnfStyle w:val="000000100000" w:firstRow="0" w:lastRow="0" w:firstColumn="0" w:lastColumn="0" w:oddVBand="0" w:evenVBand="0" w:oddHBand="1" w:evenHBand="0" w:firstRowFirstColumn="0" w:firstRowLastColumn="0" w:lastRowFirstColumn="0" w:lastRowLastColumn="0"/>
+              <w:rPr>
+                <w:rFonts w:asciiTheme="majorBidi" w:hAnsiTheme="majorBidi" w:cstheme="majorBidi"/>
+                <w:sz w:val="28"/>
+                <w:szCs w:val="28"/>
+                <w:lang w:val="en-US" w:bidi="ar-EG"/>
+              </w:rPr>
+            </w:pPr>
+            <w:r>
+              <w:rPr>
+                <w:rFonts w:asciiTheme="majorBidi" w:hAnsiTheme="majorBidi" w:cstheme="majorBidi"/>
+                <w:sz w:val="28"/>
+                <w:szCs w:val="28"/>
+                <w:lang w:val="en-US" w:bidi="ar-EG"/>
+              </w:rPr>
+              <w:t>Text</w:t>
+            </w:r>
+          </w:p>
+        </w:tc>
+        <w:tc>
+          <w:tcPr>
+            <w:tcW w:w="0" w:type="auto"/>
+            <w:hideMark/>
+          </w:tcPr>
+          <w:p>
+            <w:pPr>
+              <w:spacing w:after="160" w:line="278" w:lineRule="auto"/>
+              <w:cnfStyle w:val="000000100000" w:firstRow="0" w:lastRow="0" w:firstColumn="0" w:lastColumn="0" w:oddVBand="0" w:evenVBand="0" w:oddHBand="1" w:evenHBand="0" w:firstRowFirstColumn="0" w:firstRowLastColumn="0" w:lastRowFirstColumn="0" w:lastRowLastColumn="0"/>
+              <w:rPr>
+                <w:rFonts w:asciiTheme="majorBidi" w:hAnsiTheme="majorBidi" w:cstheme="majorBidi"/>
+                <w:sz w:val="28"/>
+                <w:szCs w:val="28"/>
+                <w:lang w:val="en-US" w:bidi="ar-EG"/>
+              </w:rPr>
+            </w:pPr>
+          </w:p>
+        </w:tc>
+        <w:tc>
+          <w:tcPr>
+            <w:tcW w:w="0" w:type="auto"/>
+            <w:hideMark/>
+          </w:tcPr>
+          <w:p>
+            <w:pPr>
+              <w:spacing w:after="160" w:line="278" w:lineRule="auto"/>
+              <w:cnfStyle w:val="000000100000" w:firstRow="0" w:lastRow="0" w:firstColumn="0" w:lastColumn="0" w:oddVBand="0" w:evenVBand="0" w:oddHBand="1" w:evenHBand="0" w:firstRowFirstColumn="0" w:firstRowLastColumn="0" w:lastRowFirstColumn="0" w:lastRowLastColumn="0"/>
+              <w:rPr>
+                <w:rFonts w:asciiTheme="majorBidi" w:hAnsiTheme="majorBidi" w:cstheme="majorBidi"/>
+                <w:sz w:val="28"/>
+                <w:szCs w:val="28"/>
+                <w:lang w:val="en-US" w:bidi="ar-EG"/>
+              </w:rPr>
+            </w:pPr>
+            <w:r>
+              <w:rPr>
+                <w:rFonts w:asciiTheme="majorBidi" w:hAnsiTheme="majorBidi" w:cstheme="majorBidi"/>
+                <w:sz w:val="28"/>
+                <w:szCs w:val="28"/>
+                <w:lang w:val="en-US" w:bidi="ar-EG"/>
+              </w:rPr>
+              <w:t>A detailed explanation of the project's goals and scope.</w:t>
+            </w:r>
+          </w:p>
+        </w:tc>
+      </w:tr>
+    </w:tbl>
+    <w:p>
+      <w:pPr>
+        <w:ind w:left="-360"/>
+        <w:rPr>
+          <w:rFonts w:asciiTheme="majorBidi" w:hAnsiTheme="majorBidi" w:cstheme="majorBidi"/>
+          <w:sz w:val="28"/>
+          <w:szCs w:val="28"/>
+          <w:lang w:val="en-US" w:bidi="ar-EG"/>
+        </w:rPr>
+      </w:pPr>
+    </w:p>
+    <w:p>
+      <w:pPr>
+        <w:ind w:left="-360"/>
+        <w:rPr>
+          <w:rFonts w:asciiTheme="majorBidi" w:hAnsiTheme="majorBidi" w:cstheme="majorBidi"/>
+          <w:sz w:val="28"/>
+          <w:szCs w:val="28"/>
+          <w:lang w:val="en-US" w:bidi="ar-EG"/>
+        </w:rPr>
+      </w:pPr>
+      <w:r>
+        <w:rPr>
+          <w:rFonts w:asciiTheme="majorBidi" w:hAnsiTheme="majorBidi" w:cstheme="majorBidi"/>
+          <w:sz w:val="28"/>
+          <w:szCs w:val="28"/>
+          <w:lang w:val="en-US" w:bidi="ar-EG"/>
+        </w:rPr>
+        <w:t>2. user</w:t>
+      </w:r>
+    </w:p>
+    <w:p>
+      <w:pPr>
+        <w:ind w:left="-360"/>
+        <w:rPr>
+          <w:rFonts w:asciiTheme="majorBidi" w:hAnsiTheme="majorBidi" w:cstheme="majorBidi"/>
+          <w:sz w:val="28"/>
+          <w:szCs w:val="28"/>
+          <w:lang w:val="en-US" w:bidi="ar-EG"/>
+        </w:rPr>
+      </w:pPr>
+      <w:r>
+        <w:rPr>
+          <w:rFonts w:asciiTheme="majorBidi" w:hAnsiTheme="majorBidi" w:cstheme="majorBidi"/>
+          <w:sz w:val="28"/>
+          <w:szCs w:val="28"/>
+          <w:lang w:val="en-US" w:bidi="ar-EG"/>
+        </w:rPr>
+        <w:t>Represents an individual user, team member, or employee in the system.</w:t>
+      </w:r>
+    </w:p>
+    <w:tbl>
+      <w:tblPr>
+        <w:tblStyle w:val="GridTable4-Accent1"/>
+        <w:tblW w:w="0" w:type="auto"/>
+        <w:tblLook w:val="04A0" w:firstRow="1" w:lastRow="0" w:firstColumn="1" w:lastColumn="0" w:noHBand="0" w:noVBand="1"/>
+      </w:tblPr>
+      <w:tblGrid>
+        <w:gridCol w:w="1772"/>
+        <w:gridCol w:w="1476"/>
+        <w:gridCol w:w="1383"/>
+        <w:gridCol w:w="4719"/>
+      </w:tblGrid>
+      <w:tr>
+        <w:trPr>
+          <w:cnfStyle w:val="100000000000" w:firstRow="1" w:lastRow="0" w:firstColumn="0" w:lastColumn="0" w:oddVBand="0" w:evenVBand="0" w:oddHBand="0" w:evenHBand="0" w:firstRowFirstColumn="0" w:firstRowLastColumn="0" w:lastRowFirstColumn="0" w:lastRowLastColumn="0"/>
+        </w:trPr>
+        <w:tc>
+          <w:tcPr>
+            <w:cnfStyle w:val="001000000000" w:firstRow="0" w:lastRow="0" w:firstColumn="1" w:lastColumn="0" w:oddVBand="0" w:evenVBand="0" w:oddHBand="0" w:evenHBand="0" w:firstRowFirstColumn="0" w:firstRowLastColumn="0" w:lastRowFirstColumn="0" w:lastRowLastColumn="0"/>
+            <w:tcW w:w="0" w:type="auto"/>
+            <w:hideMark/>
+          </w:tcPr>
+          <w:p>
+            <w:pPr>
+              <w:spacing w:after="160" w:line="278" w:lineRule="auto"/>
+              <w:rPr>
+                <w:rFonts w:asciiTheme="majorBidi" w:hAnsiTheme="majorBidi" w:cstheme="majorBidi"/>
+                <w:b w:val="0"/>
+                <w:bCs w:val="0"/>
+                <w:sz w:val="28"/>
+                <w:szCs w:val="28"/>
+                <w:lang w:val="en-US" w:bidi="ar-EG"/>
+              </w:rPr>
+            </w:pPr>
+            <w:r>
+              <w:rPr>
+                <w:rFonts w:asciiTheme="majorBidi" w:hAnsiTheme="majorBidi" w:cstheme="majorBidi"/>
+                <w:b w:val="0"/>
+                <w:bCs w:val="0"/>
+                <w:sz w:val="28"/>
+                <w:szCs w:val="28"/>
+                <w:lang w:val="en-US" w:bidi="ar-EG"/>
+              </w:rPr>
+              <w:t>Column/Field</w:t>
+            </w:r>
+          </w:p>
+        </w:tc>
+        <w:tc>
+          <w:tcPr>
+            <w:tcW w:w="0" w:type="auto"/>
+            <w:hideMark/>
+          </w:tcPr>
+          <w:p>
+            <w:pPr>
+              <w:spacing w:after="160" w:line="278" w:lineRule="auto"/>
+              <w:cnfStyle w:val="100000000000" w:firstRow="1" w:lastRow="0" w:firstColumn="0" w:lastColumn="0" w:oddVBand="0" w:evenVBand="0" w:oddHBand="0" w:evenHBand="0" w:firstRowFirstColumn="0" w:firstRowLastColumn="0" w:lastRowFirstColumn="0" w:lastRowLastColumn="0"/>
+              <w:rPr>
+                <w:rFonts w:asciiTheme="majorBidi" w:hAnsiTheme="majorBidi" w:cstheme="majorBidi"/>
+                <w:b w:val="0"/>
+                <w:bCs w:val="0"/>
+                <w:sz w:val="28"/>
+                <w:szCs w:val="28"/>
+                <w:lang w:val="en-US" w:bidi="ar-EG"/>
+              </w:rPr>
+            </w:pPr>
+            <w:r>
+              <w:rPr>
+                <w:rFonts w:asciiTheme="majorBidi" w:hAnsiTheme="majorBidi" w:cstheme="majorBidi"/>
+                <w:b w:val="0"/>
+                <w:bCs w:val="0"/>
+                <w:sz w:val="28"/>
+                <w:szCs w:val="28"/>
+                <w:lang w:val="en-US" w:bidi="ar-EG"/>
+              </w:rPr>
+              <w:t>Data Type</w:t>
+            </w:r>
+          </w:p>
+        </w:tc>
+        <w:tc>
+          <w:tcPr>
+            <w:tcW w:w="0" w:type="auto"/>
+            <w:hideMark/>
+          </w:tcPr>
+          <w:p>
+            <w:pPr>
+              <w:spacing w:after="160" w:line="278" w:lineRule="auto"/>
+              <w:cnfStyle w:val="100000000000" w:firstRow="1" w:lastRow="0" w:firstColumn="0" w:lastColumn="0" w:oddVBand="0" w:evenVBand="0" w:oddHBand="0" w:evenHBand="0" w:firstRowFirstColumn="0" w:firstRowLastColumn="0" w:lastRowFirstColumn="0" w:lastRowLastColumn="0"/>
+              <w:rPr>
+                <w:rFonts w:asciiTheme="majorBidi" w:hAnsiTheme="majorBidi" w:cstheme="majorBidi"/>
+                <w:b w:val="0"/>
+                <w:bCs w:val="0"/>
+                <w:sz w:val="28"/>
+                <w:szCs w:val="28"/>
+                <w:lang w:val="en-US" w:bidi="ar-EG"/>
+              </w:rPr>
+            </w:pPr>
+            <w:r>
+              <w:rPr>
+                <w:rFonts w:asciiTheme="majorBidi" w:hAnsiTheme="majorBidi" w:cstheme="majorBidi"/>
+                <w:b w:val="0"/>
+                <w:bCs w:val="0"/>
+                <w:sz w:val="28"/>
+                <w:szCs w:val="28"/>
+                <w:lang w:val="en-US" w:bidi="ar-EG"/>
+              </w:rPr>
+              <w:t>Constraint</w:t>
+            </w:r>
+          </w:p>
+        </w:tc>
+        <w:tc>
+          <w:tcPr>
+            <w:tcW w:w="0" w:type="auto"/>
+            <w:hideMark/>
+          </w:tcPr>
+          <w:p>
+            <w:pPr>
+              <w:spacing w:after="160" w:line="278" w:lineRule="auto"/>
+              <w:cnfStyle w:val="100000000000" w:firstRow="1" w:lastRow="0" w:firstColumn="0" w:lastColumn="0" w:oddVBand="0" w:evenVBand="0" w:oddHBand="0" w:evenHBand="0" w:firstRowFirstColumn="0" w:firstRowLastColumn="0" w:lastRowFirstColumn="0" w:lastRowLastColumn="0"/>
+              <w:rPr>
+                <w:rFonts w:asciiTheme="majorBidi" w:hAnsiTheme="majorBidi" w:cstheme="majorBidi"/>
+                <w:b w:val="0"/>
+                <w:bCs w:val="0"/>
+                <w:sz w:val="28"/>
+                <w:szCs w:val="28"/>
+                <w:lang w:val="en-US" w:bidi="ar-EG"/>
+              </w:rPr>
+            </w:pPr>
+            <w:r>
+              <w:rPr>
+                <w:rFonts w:asciiTheme="majorBidi" w:hAnsiTheme="majorBidi" w:cstheme="majorBidi"/>
+                <w:b w:val="0"/>
+                <w:bCs w:val="0"/>
+                <w:sz w:val="28"/>
+                <w:szCs w:val="28"/>
+                <w:lang w:val="en-US" w:bidi="ar-EG"/>
+              </w:rPr>
+              <w:t>Purpose</w:t>
+            </w:r>
+          </w:p>
+        </w:tc>
+      </w:tr>
+      <w:tr>
+        <w:trPr>
+          <w:cnfStyle w:val="000000100000" w:firstRow="0" w:lastRow="0" w:firstColumn="0" w:lastColumn="0" w:oddVBand="0" w:evenVBand="0" w:oddHBand="1" w:evenHBand="0" w:firstRowFirstColumn="0" w:firstRowLastColumn="0" w:lastRowFirstColumn="0" w:lastRowLastColumn="0"/>
+        </w:trPr>
+        <w:tc>
+          <w:tcPr>
+            <w:cnfStyle w:val="001000000000" w:firstRow="0" w:lastRow="0" w:firstColumn="1" w:lastColumn="0" w:oddVBand="0" w:evenVBand="0" w:oddHBand="0" w:evenHBand="0" w:firstRowFirstColumn="0" w:firstRowLastColumn="0" w:lastRowFirstColumn="0" w:lastRowLastColumn="0"/>
+            <w:tcW w:w="0" w:type="auto"/>
+            <w:hideMark/>
+          </w:tcPr>
+          <w:p>
+            <w:pPr>
+              <w:spacing w:after="160" w:line="278" w:lineRule="auto"/>
+              <w:rPr>
+                <w:rFonts w:asciiTheme="majorBidi" w:hAnsiTheme="majorBidi" w:cstheme="majorBidi"/>
+                <w:b w:val="0"/>
+                <w:bCs w:val="0"/>
+                <w:sz w:val="28"/>
+                <w:szCs w:val="28"/>
+                <w:lang w:val="en-US" w:bidi="ar-EG"/>
+              </w:rPr>
+            </w:pPr>
+            <w:r>
+              <w:rPr>
+                <w:rFonts w:asciiTheme="majorBidi" w:hAnsiTheme="majorBidi" w:cstheme="majorBidi"/>
+                <w:b w:val="0"/>
+                <w:bCs w:val="0"/>
+                <w:sz w:val="28"/>
+                <w:szCs w:val="28"/>
+                <w:lang w:val="en-US" w:bidi="ar-EG"/>
+              </w:rPr>
+              <w:t>id</w:t>
+            </w:r>
+          </w:p>
+        </w:tc>
+        <w:tc>
+          <w:tcPr>
+            <w:tcW w:w="0" w:type="auto"/>
+            <w:hideMark/>
+          </w:tcPr>
+          <w:p>
+            <w:pPr>
+              <w:spacing w:after="160" w:line="278" w:lineRule="auto"/>
+              <w:cnfStyle w:val="000000100000" w:firstRow="0" w:lastRow="0" w:firstColumn="0" w:lastColumn="0" w:oddVBand="0" w:evenVBand="0" w:oddHBand="1" w:evenHBand="0" w:firstRowFirstColumn="0" w:firstRowLastColumn="0" w:lastRowFirstColumn="0" w:lastRowLastColumn="0"/>
+              <w:rPr>
+                <w:rFonts w:asciiTheme="majorBidi" w:hAnsiTheme="majorBidi" w:cstheme="majorBidi"/>
+                <w:sz w:val="28"/>
+                <w:szCs w:val="28"/>
+                <w:lang w:val="en-US" w:bidi="ar-EG"/>
+              </w:rPr>
+            </w:pPr>
+            <w:r>
+              <w:rPr>
+                <w:rFonts w:asciiTheme="majorBidi" w:hAnsiTheme="majorBidi" w:cstheme="majorBidi"/>
+                <w:sz w:val="28"/>
+                <w:szCs w:val="28"/>
+                <w:lang w:val="en-US" w:bidi="ar-EG"/>
+              </w:rPr>
+              <w:t>Integer</w:t>
+            </w:r>
+          </w:p>
+        </w:tc>
+        <w:tc>
+          <w:tcPr>
+            <w:tcW w:w="0" w:type="auto"/>
+            <w:hideMark/>
+          </w:tcPr>
+          <w:p>
+            <w:pPr>
+              <w:spacing w:after="160" w:line="278" w:lineRule="auto"/>
+              <w:cnfStyle w:val="000000100000" w:firstRow="0" w:lastRow="0" w:firstColumn="0" w:lastColumn="0" w:oddVBand="0" w:evenVBand="0" w:oddHBand="1" w:evenHBand="0" w:firstRowFirstColumn="0" w:firstRowLastColumn="0" w:lastRowFirstColumn="0" w:lastRowLastColumn="0"/>
+              <w:rPr>
+                <w:rFonts w:asciiTheme="majorBidi" w:hAnsiTheme="majorBidi" w:cstheme="majorBidi"/>
+                <w:sz w:val="28"/>
+                <w:szCs w:val="28"/>
+                <w:lang w:val="en-US" w:bidi="ar-EG"/>
+              </w:rPr>
+            </w:pPr>
+            <w:r>
+              <w:rPr>
+                <w:rFonts w:asciiTheme="majorBidi" w:hAnsiTheme="majorBidi" w:cstheme="majorBidi"/>
+                <w:sz w:val="28"/>
+                <w:szCs w:val="28"/>
+                <w:lang w:val="en-US" w:bidi="ar-EG"/>
+              </w:rPr>
+              <w:t>PK</w:t>
+            </w:r>
+          </w:p>
+        </w:tc>
+        <w:tc>
+          <w:tcPr>
+            <w:tcW w:w="0" w:type="auto"/>
+            <w:hideMark/>
+          </w:tcPr>
+          <w:p>
+            <w:pPr>
+              <w:spacing w:after="160" w:line="278" w:lineRule="auto"/>
+              <w:cnfStyle w:val="000000100000" w:firstRow="0" w:lastRow="0" w:firstColumn="0" w:lastColumn="0" w:oddVBand="0" w:evenVBand="0" w:oddHBand="1" w:evenHBand="0" w:firstRowFirstColumn="0" w:firstRowLastColumn="0" w:lastRowFirstColumn="0" w:lastRowLastColumn="0"/>
+              <w:rPr>
+                <w:rFonts w:asciiTheme="majorBidi" w:hAnsiTheme="majorBidi" w:cstheme="majorBidi"/>
+                <w:sz w:val="28"/>
+                <w:szCs w:val="28"/>
+                <w:lang w:val="en-US" w:bidi="ar-EG"/>
+              </w:rPr>
+            </w:pPr>
+            <w:r>
+              <w:rPr>
+                <w:rFonts w:asciiTheme="majorBidi" w:hAnsiTheme="majorBidi" w:cstheme="majorBidi"/>
+                <w:sz w:val="28"/>
+                <w:szCs w:val="28"/>
+                <w:lang w:val="en-US" w:bidi="ar-EG"/>
+              </w:rPr>
+              <w:t>Unique identifier for the user.</w:t>
+            </w:r>
+          </w:p>
+        </w:tc>
+      </w:tr>
+      <w:tr>
+        <w:tc>
+          <w:tcPr>
+            <w:cnfStyle w:val="001000000000" w:firstRow="0" w:lastRow="0" w:firstColumn="1" w:lastColumn="0" w:oddVBand="0" w:evenVBand="0" w:oddHBand="0" w:evenHBand="0" w:firstRowFirstColumn="0" w:firstRowLastColumn="0" w:lastRowFirstColumn="0" w:lastRowLastColumn="0"/>
+            <w:tcW w:w="0" w:type="auto"/>
+            <w:hideMark/>
+          </w:tcPr>
+          <w:p>
+            <w:pPr>
+              <w:spacing w:after="160" w:line="278" w:lineRule="auto"/>
+              <w:rPr>
+                <w:rFonts w:asciiTheme="majorBidi" w:hAnsiTheme="majorBidi" w:cstheme="majorBidi"/>
+                <w:b w:val="0"/>
+                <w:bCs w:val="0"/>
+                <w:sz w:val="28"/>
+                <w:szCs w:val="28"/>
+                <w:lang w:val="en-US" w:bidi="ar-EG"/>
+              </w:rPr>
+            </w:pPr>
+            <w:r>
+              <w:rPr>
+                <w:rFonts w:asciiTheme="majorBidi" w:hAnsiTheme="majorBidi" w:cstheme="majorBidi"/>
+                <w:b w:val="0"/>
+                <w:bCs w:val="0"/>
+                <w:sz w:val="28"/>
+                <w:szCs w:val="28"/>
+                <w:lang w:val="en-US" w:bidi="ar-EG"/>
+              </w:rPr>
+              <w:t>username</w:t>
+            </w:r>
+          </w:p>
+        </w:tc>
+        <w:tc>
+          <w:tcPr>
+            <w:tcW w:w="0" w:type="auto"/>
+            <w:hideMark/>
+          </w:tcPr>
+          <w:p>
+            <w:pPr>
+              <w:spacing w:after="160" w:line="278" w:lineRule="auto"/>
+              <w:cnfStyle w:val="000000000000" w:firstRow="0" w:lastRow="0" w:firstColumn="0" w:lastColumn="0" w:oddVBand="0" w:evenVBand="0" w:oddHBand="0" w:evenHBand="0" w:firstRowFirstColumn="0" w:firstRowLastColumn="0" w:lastRowFirstColumn="0" w:lastRowLastColumn="0"/>
+              <w:rPr>
+                <w:rFonts w:asciiTheme="majorBidi" w:hAnsiTheme="majorBidi" w:cstheme="majorBidi"/>
+                <w:sz w:val="28"/>
+                <w:szCs w:val="28"/>
+                <w:lang w:val="en-US" w:bidi="ar-EG"/>
+              </w:rPr>
+            </w:pPr>
+            <w:r>
+              <w:rPr>
+                <w:rFonts w:asciiTheme="majorBidi" w:hAnsiTheme="majorBidi" w:cstheme="majorBidi"/>
+                <w:sz w:val="28"/>
+                <w:szCs w:val="28"/>
+                <w:lang w:val="en-US" w:bidi="ar-EG"/>
+              </w:rPr>
+              <w:t>Varchar</w:t>
+            </w:r>
+          </w:p>
+        </w:tc>
+        <w:tc>
+          <w:tcPr>
+            <w:tcW w:w="0" w:type="auto"/>
+            <w:hideMark/>
+          </w:tcPr>
+          <w:p>
+            <w:pPr>
+              <w:spacing w:after="160" w:line="278" w:lineRule="auto"/>
+              <w:cnfStyle w:val="000000000000" w:firstRow="0" w:lastRow="0" w:firstColumn="0" w:lastColumn="0" w:oddVBand="0" w:evenVBand="0" w:oddHBand="0" w:evenHBand="0" w:firstRowFirstColumn="0" w:firstRowLastColumn="0" w:lastRowFirstColumn="0" w:lastRowLastColumn="0"/>
+              <w:rPr>
+                <w:rFonts w:asciiTheme="majorBidi" w:hAnsiTheme="majorBidi" w:cstheme="majorBidi"/>
+                <w:sz w:val="28"/>
+                <w:szCs w:val="28"/>
+                <w:lang w:val="en-US" w:bidi="ar-EG"/>
+              </w:rPr>
+            </w:pPr>
+            <w:r>
+              <w:rPr>
+                <w:rFonts w:asciiTheme="majorBidi" w:hAnsiTheme="majorBidi" w:cstheme="majorBidi"/>
+                <w:sz w:val="28"/>
+                <w:szCs w:val="28"/>
+                <w:lang w:val="en-US" w:bidi="ar-EG"/>
+              </w:rPr>
+              <w:t>NN</w:t>
+            </w:r>
+          </w:p>
+        </w:tc>
+        <w:tc>
+          <w:tcPr>
+            <w:tcW w:w="0" w:type="auto"/>
+            <w:hideMark/>
+          </w:tcPr>
+          <w:p>
+            <w:pPr>
+              <w:spacing w:after="160" w:line="278" w:lineRule="auto"/>
+              <w:cnfStyle w:val="000000000000" w:firstRow="0" w:lastRow="0" w:firstColumn="0" w:lastColumn="0" w:oddVBand="0" w:evenVBand="0" w:oddHBand="0" w:evenHBand="0" w:firstRowFirstColumn="0" w:firstRowLastColumn="0" w:lastRowFirstColumn="0" w:lastRowLastColumn="0"/>
+              <w:rPr>
+                <w:rFonts w:asciiTheme="majorBidi" w:hAnsiTheme="majorBidi" w:cstheme="majorBidi"/>
+                <w:sz w:val="28"/>
+                <w:szCs w:val="28"/>
+                <w:lang w:val="en-US" w:bidi="ar-EG"/>
+              </w:rPr>
+            </w:pPr>
+            <w:r>
+              <w:rPr>
+                <w:rFonts w:asciiTheme="majorBidi" w:hAnsiTheme="majorBidi" w:cstheme="majorBidi"/>
+                <w:sz w:val="28"/>
+                <w:szCs w:val="28"/>
+                <w:lang w:val="en-US" w:bidi="ar-EG"/>
+              </w:rPr>
+              <w:t>The unique login name for the user.</w:t>
+            </w:r>
+          </w:p>
+        </w:tc>
+      </w:tr>
+      <w:tr>
+        <w:trPr>
+          <w:cnfStyle w:val="000000100000" w:firstRow="0" w:lastRow="0" w:firstColumn="0" w:lastColumn="0" w:oddVBand="0" w:evenVBand="0" w:oddHBand="1" w:evenHBand="0" w:firstRowFirstColumn="0" w:firstRowLastColumn="0" w:lastRowFirstColumn="0" w:lastRowLastColumn="0"/>
+        </w:trPr>
+        <w:tc>
+          <w:tcPr>
+            <w:cnfStyle w:val="001000000000" w:firstRow="0" w:lastRow="0" w:firstColumn="1" w:lastColumn="0" w:oddVBand="0" w:evenVBand="0" w:oddHBand="0" w:evenHBand="0" w:firstRowFirstColumn="0" w:firstRowLastColumn="0" w:lastRowFirstColumn="0" w:lastRowLastColumn="0"/>
+            <w:tcW w:w="0" w:type="auto"/>
+            <w:hideMark/>
+          </w:tcPr>
+          <w:p>
+            <w:pPr>
+              <w:spacing w:after="160" w:line="278" w:lineRule="auto"/>
+              <w:rPr>
+                <w:rFonts w:asciiTheme="majorBidi" w:hAnsiTheme="majorBidi" w:cstheme="majorBidi"/>
+                <w:b w:val="0"/>
+                <w:bCs w:val="0"/>
+                <w:sz w:val="28"/>
+                <w:szCs w:val="28"/>
+                <w:lang w:val="en-US" w:bidi="ar-EG"/>
+              </w:rPr>
+            </w:pPr>
+            <w:r>
+              <w:rPr>
+                <w:rFonts w:asciiTheme="majorBidi" w:hAnsiTheme="majorBidi" w:cstheme="majorBidi"/>
+                <w:b w:val="0"/>
+                <w:bCs w:val="0"/>
+                <w:sz w:val="28"/>
+                <w:szCs w:val="28"/>
+                <w:lang w:val="en-US" w:bidi="ar-EG"/>
+              </w:rPr>
+              <w:t>email</w:t>
+            </w:r>
+          </w:p>
+        </w:tc>
+        <w:tc>
+          <w:tcPr>
+            <w:tcW w:w="0" w:type="auto"/>
+            <w:hideMark/>
+          </w:tcPr>
+          <w:p>
+            <w:pPr>
+              <w:spacing w:after="160" w:line="278" w:lineRule="auto"/>
+              <w:cnfStyle w:val="000000100000" w:firstRow="0" w:lastRow="0" w:firstColumn="0" w:lastColumn="0" w:oddVBand="0" w:evenVBand="0" w:oddHBand="1" w:evenHBand="0" w:firstRowFirstColumn="0" w:firstRowLastColumn="0" w:lastRowFirstColumn="0" w:lastRowLastColumn="0"/>
+              <w:rPr>
+                <w:rFonts w:asciiTheme="majorBidi" w:hAnsiTheme="majorBidi" w:cstheme="majorBidi"/>
+                <w:sz w:val="28"/>
+                <w:szCs w:val="28"/>
+                <w:lang w:val="en-US" w:bidi="ar-EG"/>
+              </w:rPr>
+            </w:pPr>
+            <w:r>
+              <w:rPr>
+                <w:rFonts w:asciiTheme="majorBidi" w:hAnsiTheme="majorBidi" w:cstheme="majorBidi"/>
+                <w:sz w:val="28"/>
+                <w:szCs w:val="28"/>
+                <w:lang w:val="en-US" w:bidi="ar-EG"/>
+              </w:rPr>
+              <w:t>Varchar</w:t>
+            </w:r>
+          </w:p>
+        </w:tc>
+        <w:tc>
+          <w:tcPr>
+            <w:tcW w:w="0" w:type="auto"/>
+            <w:hideMark/>
+          </w:tcPr>
+          <w:p>
+            <w:pPr>
+              <w:spacing w:after="160" w:line="278" w:lineRule="auto"/>
+              <w:cnfStyle w:val="000000100000" w:firstRow="0" w:lastRow="0" w:firstColumn="0" w:lastColumn="0" w:oddVBand="0" w:evenVBand="0" w:oddHBand="1" w:evenHBand="0" w:firstRowFirstColumn="0" w:firstRowLastColumn="0" w:lastRowFirstColumn="0" w:lastRowLastColumn="0"/>
+              <w:rPr>
+                <w:rFonts w:asciiTheme="majorBidi" w:hAnsiTheme="majorBidi" w:cstheme="majorBidi"/>
+                <w:sz w:val="28"/>
+                <w:szCs w:val="28"/>
+                <w:lang w:val="en-US" w:bidi="ar-EG"/>
+              </w:rPr>
+            </w:pPr>
+            <w:r>
+              <w:rPr>
+                <w:rFonts w:asciiTheme="majorBidi" w:hAnsiTheme="majorBidi" w:cstheme="majorBidi"/>
+                <w:sz w:val="28"/>
+                <w:szCs w:val="28"/>
+                <w:lang w:val="en-US" w:bidi="ar-EG"/>
+              </w:rPr>
+              <w:t>NN</w:t>
+            </w:r>
+          </w:p>
+        </w:tc>
+        <w:tc>
+          <w:tcPr>
+            <w:tcW w:w="0" w:type="auto"/>
+            <w:hideMark/>
+          </w:tcPr>
+          <w:p>
+            <w:pPr>
+              <w:spacing w:after="160" w:line="278" w:lineRule="auto"/>
+              <w:cnfStyle w:val="000000100000" w:firstRow="0" w:lastRow="0" w:firstColumn="0" w:lastColumn="0" w:oddVBand="0" w:evenVBand="0" w:oddHBand="1" w:evenHBand="0" w:firstRowFirstColumn="0" w:firstRowLastColumn="0" w:lastRowFirstColumn="0" w:lastRowLastColumn="0"/>
+              <w:rPr>
+                <w:rFonts w:asciiTheme="majorBidi" w:hAnsiTheme="majorBidi" w:cstheme="majorBidi"/>
+                <w:sz w:val="28"/>
+                <w:szCs w:val="28"/>
+                <w:lang w:val="en-US" w:bidi="ar-EG"/>
+              </w:rPr>
+            </w:pPr>
+            <w:r>
+              <w:rPr>
+                <w:rFonts w:asciiTheme="majorBidi" w:hAnsiTheme="majorBidi" w:cstheme="majorBidi"/>
+                <w:sz w:val="28"/>
+                <w:szCs w:val="28"/>
+                <w:lang w:val="en-US" w:bidi="ar-EG"/>
+              </w:rPr>
+              <w:t>The user's email address.</w:t>
+            </w:r>
+          </w:p>
+        </w:tc>
+      </w:tr>
+      <w:tr>
+        <w:tc>
+          <w:tcPr>
+            <w:cnfStyle w:val="001000000000" w:firstRow="0" w:lastRow="0" w:firstColumn="1" w:lastColumn="0" w:oddVBand="0" w:evenVBand="0" w:oddHBand="0" w:evenHBand="0" w:firstRowFirstColumn="0" w:firstRowLastColumn="0" w:lastRowFirstColumn="0" w:lastRowLastColumn="0"/>
+            <w:tcW w:w="0" w:type="auto"/>
+            <w:hideMark/>
+          </w:tcPr>
+          <w:p>
+            <w:pPr>
+              <w:spacing w:after="160" w:line="278" w:lineRule="auto"/>
+              <w:rPr>
+                <w:rFonts w:asciiTheme="majorBidi" w:hAnsiTheme="majorBidi" w:cstheme="majorBidi"/>
+                <w:b w:val="0"/>
+                <w:bCs w:val="0"/>
+                <w:sz w:val="28"/>
+                <w:szCs w:val="28"/>
+                <w:lang w:val="en-US" w:bidi="ar-EG"/>
+              </w:rPr>
+            </w:pPr>
+            <w:r>
+              <w:rPr>
+                <w:rFonts w:asciiTheme="majorBidi" w:hAnsiTheme="majorBidi" w:cstheme="majorBidi"/>
+                <w:b w:val="0"/>
+                <w:bCs w:val="0"/>
+                <w:sz w:val="28"/>
+                <w:szCs w:val="28"/>
+                <w:lang w:val="en-US" w:bidi="ar-EG"/>
+              </w:rPr>
+              <w:t>role</w:t>
+            </w:r>
+          </w:p>
+        </w:tc>
+        <w:tc>
+          <w:tcPr>
+            <w:tcW w:w="0" w:type="auto"/>
+            <w:hideMark/>
+          </w:tcPr>
+          <w:p>
+            <w:pPr>
+              <w:spacing w:after="160" w:line="278" w:lineRule="auto"/>
+              <w:cnfStyle w:val="000000000000" w:firstRow="0" w:lastRow="0" w:firstColumn="0" w:lastColumn="0" w:oddVBand="0" w:evenVBand="0" w:oddHBand="0" w:evenHBand="0" w:firstRowFirstColumn="0" w:firstRowLastColumn="0" w:lastRowFirstColumn="0" w:lastRowLastColumn="0"/>
+              <w:rPr>
+                <w:rFonts w:asciiTheme="majorBidi" w:hAnsiTheme="majorBidi" w:cstheme="majorBidi"/>
+                <w:sz w:val="28"/>
+                <w:szCs w:val="28"/>
+                <w:lang w:val="en-US" w:bidi="ar-EG"/>
+              </w:rPr>
+            </w:pPr>
+            <w:r>
+              <w:rPr>
+                <w:rFonts w:asciiTheme="majorBidi" w:hAnsiTheme="majorBidi" w:cstheme="majorBidi"/>
+                <w:sz w:val="28"/>
+                <w:szCs w:val="28"/>
+                <w:lang w:val="en-US" w:bidi="ar-EG"/>
+              </w:rPr>
+              <w:t>Varchar</w:t>
+            </w:r>
+          </w:p>
+        </w:tc>
+        <w:tc>
+          <w:tcPr>
+            <w:tcW w:w="0" w:type="auto"/>
+            <w:hideMark/>
+          </w:tcPr>
+          <w:p>
+            <w:pPr>
+              <w:spacing w:after="160" w:line="278" w:lineRule="auto"/>
+              <w:cnfStyle w:val="000000000000" w:firstRow="0" w:lastRow="0" w:firstColumn="0" w:lastColumn="0" w:oddVBand="0" w:evenVBand="0" w:oddHBand="0" w:evenHBand="0" w:firstRowFirstColumn="0" w:firstRowLastColumn="0" w:lastRowFirstColumn="0" w:lastRowLastColumn="0"/>
+              <w:rPr>
+                <w:rFonts w:asciiTheme="majorBidi" w:hAnsiTheme="majorBidi" w:cstheme="majorBidi"/>
+                <w:sz w:val="28"/>
+                <w:szCs w:val="28"/>
+                <w:lang w:val="en-US" w:bidi="ar-EG"/>
+              </w:rPr>
+            </w:pPr>
+          </w:p>
+        </w:tc>
+        <w:tc>
+          <w:tcPr>
+            <w:tcW w:w="0" w:type="auto"/>
+            <w:hideMark/>
+          </w:tcPr>
+          <w:p>
+            <w:pPr>
+              <w:spacing w:after="160" w:line="278" w:lineRule="auto"/>
+              <w:cnfStyle w:val="000000000000" w:firstRow="0" w:lastRow="0" w:firstColumn="0" w:lastColumn="0" w:oddVBand="0" w:evenVBand="0" w:oddHBand="0" w:evenHBand="0" w:firstRowFirstColumn="0" w:firstRowLastColumn="0" w:lastRowFirstColumn="0" w:lastRowLastColumn="0"/>
+              <w:rPr>
+                <w:rFonts w:asciiTheme="majorBidi" w:hAnsiTheme="majorBidi" w:cstheme="majorBidi"/>
+                <w:sz w:val="28"/>
+                <w:szCs w:val="28"/>
+                <w:lang w:val="en-US" w:bidi="ar-EG"/>
+              </w:rPr>
+            </w:pPr>
+            <w:r>
+              <w:rPr>
+                <w:rFonts w:asciiTheme="majorBidi" w:hAnsiTheme="majorBidi" w:cstheme="majorBidi"/>
+                <w:sz w:val="28"/>
+                <w:szCs w:val="28"/>
+                <w:lang w:val="en-US" w:bidi="ar-EG"/>
+              </w:rPr>
+              <w:t>The role of the user (e.g., 'Developer', 'Manager', 'Admin').</w:t>
+            </w:r>
+          </w:p>
+        </w:tc>
+      </w:tr>
+      <w:tr>
+        <w:trPr>
+          <w:cnfStyle w:val="000000100000" w:firstRow="0" w:lastRow="0" w:firstColumn="0" w:lastColumn="0" w:oddVBand="0" w:evenVBand="0" w:oddHBand="1" w:evenHBand="0" w:firstRowFirstColumn="0" w:firstRowLastColumn="0" w:lastRowFirstColumn="0" w:lastRowLastColumn="0"/>
+        </w:trPr>
+        <w:tc>
+          <w:tcPr>
+            <w:cnfStyle w:val="001000000000" w:firstRow="0" w:lastRow="0" w:firstColumn="1" w:lastColumn="0" w:oddVBand="0" w:evenVBand="0" w:oddHBand="0" w:evenHBand="0" w:firstRowFirstColumn="0" w:firstRowLastColumn="0" w:lastRowFirstColumn="0" w:lastRowLastColumn="0"/>
+            <w:tcW w:w="0" w:type="auto"/>
+            <w:hideMark/>
+          </w:tcPr>
+          <w:p>
+            <w:pPr>
+              <w:spacing w:after="160" w:line="278" w:lineRule="auto"/>
+              <w:rPr>
+                <w:rFonts w:asciiTheme="majorBidi" w:hAnsiTheme="majorBidi" w:cstheme="majorBidi"/>
+                <w:b w:val="0"/>
+                <w:bCs w:val="0"/>
+                <w:sz w:val="28"/>
+                <w:szCs w:val="28"/>
+                <w:lang w:val="en-US" w:bidi="ar-EG"/>
+              </w:rPr>
+            </w:pPr>
+            <w:proofErr w:type="spellStart"/>
+            <w:r>
+              <w:rPr>
+                <w:rFonts w:asciiTheme="majorBidi" w:hAnsiTheme="majorBidi" w:cstheme="majorBidi"/>
+                <w:b w:val="0"/>
+                <w:bCs w:val="0"/>
+                <w:sz w:val="28"/>
+                <w:szCs w:val="28"/>
+                <w:lang w:val="en-US" w:bidi="ar-EG"/>
+              </w:rPr>
+              <w:t>created_at</w:t>
+            </w:r>
+            <w:proofErr w:type="spellEnd"/>
+          </w:p>
+        </w:tc>
+        <w:tc>
+          <w:tcPr>
+            <w:tcW w:w="0" w:type="auto"/>
+            <w:hideMark/>
+          </w:tcPr>
+          <w:p>
+            <w:pPr>
+              <w:spacing w:after="160" w:line="278" w:lineRule="auto"/>
+              <w:cnfStyle w:val="000000100000" w:firstRow="0" w:lastRow="0" w:firstColumn="0" w:lastColumn="0" w:oddVBand="0" w:evenVBand="0" w:oddHBand="1" w:evenHBand="0" w:firstRowFirstColumn="0" w:firstRowLastColumn="0" w:lastRowFirstColumn="0" w:lastRowLastColumn="0"/>
+              <w:rPr>
+                <w:rFonts w:asciiTheme="majorBidi" w:hAnsiTheme="majorBidi" w:cstheme="majorBidi"/>
+                <w:sz w:val="28"/>
+                <w:szCs w:val="28"/>
+                <w:lang w:val="en-US" w:bidi="ar-EG"/>
+              </w:rPr>
+            </w:pPr>
+            <w:r>
+              <w:rPr>
+                <w:rFonts w:asciiTheme="majorBidi" w:hAnsiTheme="majorBidi" w:cstheme="majorBidi"/>
+                <w:sz w:val="28"/>
+                <w:szCs w:val="28"/>
+                <w:lang w:val="en-US" w:bidi="ar-EG"/>
+              </w:rPr>
+              <w:t>Timestamp</w:t>
+            </w:r>
+          </w:p>
+        </w:tc>
+        <w:tc>
+          <w:tcPr>
+            <w:tcW w:w="0" w:type="auto"/>
+            <w:hideMark/>
+          </w:tcPr>
+          <w:p>
+            <w:pPr>
+              <w:spacing w:after="160" w:line="278" w:lineRule="auto"/>
+              <w:cnfStyle w:val="000000100000" w:firstRow="0" w:lastRow="0" w:firstColumn="0" w:lastColumn="0" w:oddVBand="0" w:evenVBand="0" w:oddHBand="1" w:evenHBand="0" w:firstRowFirstColumn="0" w:firstRowLastColumn="0" w:lastRowFirstColumn="0" w:lastRowLastColumn="0"/>
+              <w:rPr>
+                <w:rFonts w:asciiTheme="majorBidi" w:hAnsiTheme="majorBidi" w:cstheme="majorBidi"/>
+                <w:sz w:val="28"/>
+                <w:szCs w:val="28"/>
+                <w:lang w:val="en-US" w:bidi="ar-EG"/>
+              </w:rPr>
+            </w:pPr>
+          </w:p>
+        </w:tc>
+        <w:tc>
+          <w:tcPr>
+            <w:tcW w:w="0" w:type="auto"/>
+            <w:hideMark/>
+          </w:tcPr>
+          <w:p>
+            <w:pPr>
+              <w:spacing w:after="160" w:line="278" w:lineRule="auto"/>
+              <w:cnfStyle w:val="000000100000" w:firstRow="0" w:lastRow="0" w:firstColumn="0" w:lastColumn="0" w:oddVBand="0" w:evenVBand="0" w:oddHBand="1" w:evenHBand="0" w:firstRowFirstColumn="0" w:firstRowLastColumn="0" w:lastRowFirstColumn="0" w:lastRowLastColumn="0"/>
+              <w:rPr>
+                <w:rFonts w:asciiTheme="majorBidi" w:hAnsiTheme="majorBidi" w:cstheme="majorBidi"/>
+                <w:sz w:val="28"/>
+                <w:szCs w:val="28"/>
+                <w:lang w:val="en-US" w:bidi="ar-EG"/>
+              </w:rPr>
+            </w:pPr>
+            <w:r>
+              <w:rPr>
+                <w:rFonts w:asciiTheme="majorBidi" w:hAnsiTheme="majorBidi" w:cstheme="majorBidi"/>
+                <w:sz w:val="28"/>
+                <w:szCs w:val="28"/>
+                <w:lang w:val="en-US" w:bidi="ar-EG"/>
+              </w:rPr>
+              <w:t>Date and time the user account was created.</w:t>
+            </w:r>
+          </w:p>
+        </w:tc>
+      </w:tr>
+    </w:tbl>
+    <w:p>
+      <w:pPr>
+        <w:ind w:left="-360"/>
+        <w:rPr>
+          <w:rFonts w:asciiTheme="majorBidi" w:hAnsiTheme="majorBidi" w:cstheme="majorBidi"/>
+          <w:sz w:val="28"/>
+          <w:szCs w:val="28"/>
+          <w:lang w:val="en-US" w:bidi="ar-EG"/>
+        </w:rPr>
+      </w:pPr>
+    </w:p>
+    <w:p>
+      <w:pPr>
+        <w:ind w:left="-360"/>
+        <w:rPr>
+          <w:rFonts w:asciiTheme="majorBidi" w:hAnsiTheme="majorBidi" w:cstheme="majorBidi"/>
+          <w:sz w:val="28"/>
+          <w:szCs w:val="28"/>
+          <w:lang w:val="en-US" w:bidi="ar-EG"/>
+        </w:rPr>
+      </w:pPr>
+    </w:p>
+    <w:p>
+      <w:pPr>
+        <w:ind w:left="-360"/>
+        <w:rPr>
+          <w:rFonts w:asciiTheme="majorBidi" w:hAnsiTheme="majorBidi" w:cstheme="majorBidi"/>
+          <w:sz w:val="28"/>
+          <w:szCs w:val="28"/>
+          <w:lang w:val="en-US" w:bidi="ar-EG"/>
+        </w:rPr>
+      </w:pPr>
+    </w:p>
+    <w:p>
+      <w:pPr>
+        <w:ind w:left="-360"/>
+        <w:rPr>
+          <w:rFonts w:asciiTheme="majorBidi" w:hAnsiTheme="majorBidi" w:cstheme="majorBidi"/>
+          <w:sz w:val="28"/>
+          <w:szCs w:val="28"/>
+          <w:lang w:val="en-US" w:bidi="ar-EG"/>
+        </w:rPr>
+      </w:pPr>
+    </w:p>
+    <w:p>
+      <w:pPr>
+        <w:ind w:left="-360"/>
+        <w:rPr>
+          <w:rFonts w:asciiTheme="majorBidi" w:hAnsiTheme="majorBidi" w:cstheme="majorBidi"/>
+          <w:sz w:val="28"/>
+          <w:szCs w:val="28"/>
+          <w:lang w:val="en-US" w:bidi="ar-EG"/>
+        </w:rPr>
+      </w:pPr>
+    </w:p>
+    <w:p>
+      <w:pPr>
+        <w:ind w:left="-360"/>
+        <w:rPr>
+          <w:rFonts w:asciiTheme="majorBidi" w:hAnsiTheme="majorBidi" w:cstheme="majorBidi"/>
+          <w:sz w:val="28"/>
+          <w:szCs w:val="28"/>
+          <w:lang w:val="en-US" w:bidi="ar-EG"/>
+        </w:rPr>
+      </w:pPr>
+      <w:r>
+        <w:rPr>
+          <w:rFonts w:asciiTheme="majorBidi" w:hAnsiTheme="majorBidi" w:cstheme="majorBidi"/>
+          <w:sz w:val="28"/>
+          <w:szCs w:val="28"/>
+          <w:lang w:val="en-US" w:bidi="ar-EG"/>
+        </w:rPr>
+        <w:lastRenderedPageBreak/>
+        <w:t>3. sprint</w:t>
+      </w:r>
+    </w:p>
+    <w:p>
+      <w:pPr>
+        <w:ind w:left="-360"/>
+        <w:rPr>
+          <w:rFonts w:asciiTheme="majorBidi" w:hAnsiTheme="majorBidi" w:cstheme="majorBidi"/>
+          <w:sz w:val="28"/>
+          <w:szCs w:val="28"/>
+          <w:lang w:val="en-US" w:bidi="ar-EG"/>
+        </w:rPr>
+      </w:pPr>
+      <w:r>
+        <w:rPr>
+          <w:rFonts w:asciiTheme="majorBidi" w:hAnsiTheme="majorBidi" w:cstheme="majorBidi"/>
+          <w:sz w:val="28"/>
+          <w:szCs w:val="28"/>
+          <w:lang w:val="en-US" w:bidi="ar-EG"/>
+        </w:rPr>
+        <w:t>Represents an iteration or fixed time period of work within a project.</w:t>
+      </w:r>
+    </w:p>
+    <w:tbl>
+      <w:tblPr>
+        <w:tblStyle w:val="GridTable4-Accent1"/>
+        <w:tblW w:w="0" w:type="auto"/>
+        <w:tblLook w:val="04A0" w:firstRow="1" w:lastRow="0" w:firstColumn="1" w:lastColumn="0" w:noHBand="0" w:noVBand="1"/>
+      </w:tblPr>
+      <w:tblGrid>
+        <w:gridCol w:w="1772"/>
+        <w:gridCol w:w="1237"/>
+        <w:gridCol w:w="1383"/>
+        <w:gridCol w:w="4958"/>
+      </w:tblGrid>
+      <w:tr>
+        <w:trPr>
+          <w:cnfStyle w:val="100000000000" w:firstRow="1" w:lastRow="0" w:firstColumn="0" w:lastColumn="0" w:oddVBand="0" w:evenVBand="0" w:oddHBand="0" w:evenHBand="0" w:firstRowFirstColumn="0" w:firstRowLastColumn="0" w:lastRowFirstColumn="0" w:lastRowLastColumn="0"/>
+        </w:trPr>
+        <w:tc>
+          <w:tcPr>
+            <w:cnfStyle w:val="001000000000" w:firstRow="0" w:lastRow="0" w:firstColumn="1" w:lastColumn="0" w:oddVBand="0" w:evenVBand="0" w:oddHBand="0" w:evenHBand="0" w:firstRowFirstColumn="0" w:firstRowLastColumn="0" w:lastRowFirstColumn="0" w:lastRowLastColumn="0"/>
+            <w:tcW w:w="0" w:type="auto"/>
+            <w:hideMark/>
+          </w:tcPr>
+          <w:p>
+            <w:pPr>
+              <w:spacing w:after="160" w:line="278" w:lineRule="auto"/>
+              <w:rPr>
+                <w:rFonts w:asciiTheme="majorBidi" w:hAnsiTheme="majorBidi" w:cstheme="majorBidi"/>
+                <w:b w:val="0"/>
+                <w:bCs w:val="0"/>
+                <w:sz w:val="28"/>
+                <w:szCs w:val="28"/>
+                <w:lang w:val="en-US" w:bidi="ar-EG"/>
+              </w:rPr>
+            </w:pPr>
+            <w:r>
+              <w:rPr>
+                <w:rFonts w:asciiTheme="majorBidi" w:hAnsiTheme="majorBidi" w:cstheme="majorBidi"/>
+                <w:b w:val="0"/>
+                <w:bCs w:val="0"/>
+                <w:sz w:val="28"/>
+                <w:szCs w:val="28"/>
+                <w:lang w:val="en-US" w:bidi="ar-EG"/>
+              </w:rPr>
+              <w:t>Column/Field</w:t>
+            </w:r>
+          </w:p>
+        </w:tc>
+        <w:tc>
+          <w:tcPr>
+            <w:tcW w:w="0" w:type="auto"/>
+            <w:hideMark/>
+          </w:tcPr>
+          <w:p>
+            <w:pPr>
+              <w:spacing w:after="160" w:line="278" w:lineRule="auto"/>
+              <w:cnfStyle w:val="100000000000" w:firstRow="1" w:lastRow="0" w:firstColumn="0" w:lastColumn="0" w:oddVBand="0" w:evenVBand="0" w:oddHBand="0" w:evenHBand="0" w:firstRowFirstColumn="0" w:firstRowLastColumn="0" w:lastRowFirstColumn="0" w:lastRowLastColumn="0"/>
+              <w:rPr>
+                <w:rFonts w:asciiTheme="majorBidi" w:hAnsiTheme="majorBidi" w:cstheme="majorBidi"/>
+                <w:b w:val="0"/>
+                <w:bCs w:val="0"/>
+                <w:sz w:val="28"/>
+                <w:szCs w:val="28"/>
+                <w:lang w:val="en-US" w:bidi="ar-EG"/>
+              </w:rPr>
+            </w:pPr>
+            <w:r>
+              <w:rPr>
+                <w:rFonts w:asciiTheme="majorBidi" w:hAnsiTheme="majorBidi" w:cstheme="majorBidi"/>
+                <w:b w:val="0"/>
+                <w:bCs w:val="0"/>
+                <w:sz w:val="28"/>
+                <w:szCs w:val="28"/>
+                <w:lang w:val="en-US" w:bidi="ar-EG"/>
+              </w:rPr>
+              <w:t>Data Type</w:t>
+            </w:r>
+          </w:p>
+        </w:tc>
+        <w:tc>
+          <w:tcPr>
+            <w:tcW w:w="0" w:type="auto"/>
+            <w:hideMark/>
+          </w:tcPr>
+          <w:p>
+            <w:pPr>
+              <w:spacing w:after="160" w:line="278" w:lineRule="auto"/>
+              <w:cnfStyle w:val="100000000000" w:firstRow="1" w:lastRow="0" w:firstColumn="0" w:lastColumn="0" w:oddVBand="0" w:evenVBand="0" w:oddHBand="0" w:evenHBand="0" w:firstRowFirstColumn="0" w:firstRowLastColumn="0" w:lastRowFirstColumn="0" w:lastRowLastColumn="0"/>
+              <w:rPr>
+                <w:rFonts w:asciiTheme="majorBidi" w:hAnsiTheme="majorBidi" w:cstheme="majorBidi"/>
+                <w:b w:val="0"/>
+                <w:bCs w:val="0"/>
+                <w:sz w:val="28"/>
+                <w:szCs w:val="28"/>
+                <w:lang w:val="en-US" w:bidi="ar-EG"/>
+              </w:rPr>
+            </w:pPr>
+            <w:r>
+              <w:rPr>
+                <w:rFonts w:asciiTheme="majorBidi" w:hAnsiTheme="majorBidi" w:cstheme="majorBidi"/>
+                <w:b w:val="0"/>
+                <w:bCs w:val="0"/>
+                <w:sz w:val="28"/>
+                <w:szCs w:val="28"/>
+                <w:lang w:val="en-US" w:bidi="ar-EG"/>
+              </w:rPr>
+              <w:t>Constraint</w:t>
+            </w:r>
+          </w:p>
+        </w:tc>
+        <w:tc>
+          <w:tcPr>
+            <w:tcW w:w="0" w:type="auto"/>
+            <w:hideMark/>
+          </w:tcPr>
+          <w:p>
+            <w:pPr>
+              <w:spacing w:after="160" w:line="278" w:lineRule="auto"/>
+              <w:cnfStyle w:val="100000000000" w:firstRow="1" w:lastRow="0" w:firstColumn="0" w:lastColumn="0" w:oddVBand="0" w:evenVBand="0" w:oddHBand="0" w:evenHBand="0" w:firstRowFirstColumn="0" w:firstRowLastColumn="0" w:lastRowFirstColumn="0" w:lastRowLastColumn="0"/>
+              <w:rPr>
+                <w:rFonts w:asciiTheme="majorBidi" w:hAnsiTheme="majorBidi" w:cstheme="majorBidi"/>
+                <w:b w:val="0"/>
+                <w:bCs w:val="0"/>
+                <w:sz w:val="28"/>
+                <w:szCs w:val="28"/>
+                <w:lang w:val="en-US" w:bidi="ar-EG"/>
+              </w:rPr>
+            </w:pPr>
+            <w:r>
+              <w:rPr>
+                <w:rFonts w:asciiTheme="majorBidi" w:hAnsiTheme="majorBidi" w:cstheme="majorBidi"/>
+                <w:b w:val="0"/>
+                <w:bCs w:val="0"/>
+                <w:sz w:val="28"/>
+                <w:szCs w:val="28"/>
+                <w:lang w:val="en-US" w:bidi="ar-EG"/>
+              </w:rPr>
+              <w:t>Purpose</w:t>
+            </w:r>
+          </w:p>
+        </w:tc>
+      </w:tr>
+      <w:tr>
+        <w:trPr>
+          <w:cnfStyle w:val="000000100000" w:firstRow="0" w:lastRow="0" w:firstColumn="0" w:lastColumn="0" w:oddVBand="0" w:evenVBand="0" w:oddHBand="1" w:evenHBand="0" w:firstRowFirstColumn="0" w:firstRowLastColumn="0" w:lastRowFirstColumn="0" w:lastRowLastColumn="0"/>
+        </w:trPr>
+        <w:tc>
+          <w:tcPr>
+            <w:cnfStyle w:val="001000000000" w:firstRow="0" w:lastRow="0" w:firstColumn="1" w:lastColumn="0" w:oddVBand="0" w:evenVBand="0" w:oddHBand="0" w:evenHBand="0" w:firstRowFirstColumn="0" w:firstRowLastColumn="0" w:lastRowFirstColumn="0" w:lastRowLastColumn="0"/>
+            <w:tcW w:w="0" w:type="auto"/>
+            <w:hideMark/>
+          </w:tcPr>
+          <w:p>
+            <w:pPr>
+              <w:spacing w:after="160" w:line="278" w:lineRule="auto"/>
+              <w:rPr>
+                <w:rFonts w:asciiTheme="majorBidi" w:hAnsiTheme="majorBidi" w:cstheme="majorBidi"/>
+                <w:b w:val="0"/>
+                <w:bCs w:val="0"/>
+                <w:sz w:val="28"/>
+                <w:szCs w:val="28"/>
+                <w:lang w:val="en-US" w:bidi="ar-EG"/>
+              </w:rPr>
+            </w:pPr>
+            <w:r>
+              <w:rPr>
+                <w:rFonts w:asciiTheme="majorBidi" w:hAnsiTheme="majorBidi" w:cstheme="majorBidi"/>
+                <w:b w:val="0"/>
+                <w:bCs w:val="0"/>
+                <w:sz w:val="28"/>
+                <w:szCs w:val="28"/>
+                <w:lang w:val="en-US" w:bidi="ar-EG"/>
+              </w:rPr>
+              <w:t>id</w:t>
+            </w:r>
+          </w:p>
+        </w:tc>
+        <w:tc>
+          <w:tcPr>
+            <w:tcW w:w="0" w:type="auto"/>
+            <w:hideMark/>
+          </w:tcPr>
+          <w:p>
+            <w:pPr>
+              <w:spacing w:after="160" w:line="278" w:lineRule="auto"/>
+              <w:cnfStyle w:val="000000100000" w:firstRow="0" w:lastRow="0" w:firstColumn="0" w:lastColumn="0" w:oddVBand="0" w:evenVBand="0" w:oddHBand="1" w:evenHBand="0" w:firstRowFirstColumn="0" w:firstRowLastColumn="0" w:lastRowFirstColumn="0" w:lastRowLastColumn="0"/>
+              <w:rPr>
+                <w:rFonts w:asciiTheme="majorBidi" w:hAnsiTheme="majorBidi" w:cstheme="majorBidi"/>
+                <w:sz w:val="28"/>
+                <w:szCs w:val="28"/>
+                <w:lang w:val="en-US" w:bidi="ar-EG"/>
+              </w:rPr>
+            </w:pPr>
+            <w:r>
+              <w:rPr>
+                <w:rFonts w:asciiTheme="majorBidi" w:hAnsiTheme="majorBidi" w:cstheme="majorBidi"/>
+                <w:sz w:val="28"/>
+                <w:szCs w:val="28"/>
+                <w:lang w:val="en-US" w:bidi="ar-EG"/>
+              </w:rPr>
+              <w:t>Integer</w:t>
+            </w:r>
+          </w:p>
+        </w:tc>
+        <w:tc>
+          <w:tcPr>
+            <w:tcW w:w="0" w:type="auto"/>
+            <w:hideMark/>
+          </w:tcPr>
+          <w:p>
+            <w:pPr>
+              <w:spacing w:after="160" w:line="278" w:lineRule="auto"/>
+              <w:cnfStyle w:val="000000100000" w:firstRow="0" w:lastRow="0" w:firstColumn="0" w:lastColumn="0" w:oddVBand="0" w:evenVBand="0" w:oddHBand="1" w:evenHBand="0" w:firstRowFirstColumn="0" w:firstRowLastColumn="0" w:lastRowFirstColumn="0" w:lastRowLastColumn="0"/>
+              <w:rPr>
+                <w:rFonts w:asciiTheme="majorBidi" w:hAnsiTheme="majorBidi" w:cstheme="majorBidi"/>
+                <w:sz w:val="28"/>
+                <w:szCs w:val="28"/>
+                <w:lang w:val="en-US" w:bidi="ar-EG"/>
+              </w:rPr>
+            </w:pPr>
+            <w:r>
+              <w:rPr>
+                <w:rFonts w:asciiTheme="majorBidi" w:hAnsiTheme="majorBidi" w:cstheme="majorBidi"/>
+                <w:sz w:val="28"/>
+                <w:szCs w:val="28"/>
+                <w:lang w:val="en-US" w:bidi="ar-EG"/>
+              </w:rPr>
+              <w:t>PK</w:t>
+            </w:r>
+          </w:p>
+        </w:tc>
+        <w:tc>
+          <w:tcPr>
+            <w:tcW w:w="0" w:type="auto"/>
+            <w:hideMark/>
+          </w:tcPr>
+          <w:p>
+            <w:pPr>
+              <w:spacing w:after="160" w:line="278" w:lineRule="auto"/>
+              <w:cnfStyle w:val="000000100000" w:firstRow="0" w:lastRow="0" w:firstColumn="0" w:lastColumn="0" w:oddVBand="0" w:evenVBand="0" w:oddHBand="1" w:evenHBand="0" w:firstRowFirstColumn="0" w:firstRowLastColumn="0" w:lastRowFirstColumn="0" w:lastRowLastColumn="0"/>
+              <w:rPr>
+                <w:rFonts w:asciiTheme="majorBidi" w:hAnsiTheme="majorBidi" w:cstheme="majorBidi"/>
+                <w:sz w:val="28"/>
+                <w:szCs w:val="28"/>
+                <w:lang w:val="en-US" w:bidi="ar-EG"/>
+              </w:rPr>
+            </w:pPr>
+            <w:r>
+              <w:rPr>
+                <w:rFonts w:asciiTheme="majorBidi" w:hAnsiTheme="majorBidi" w:cstheme="majorBidi"/>
+                <w:sz w:val="28"/>
+                <w:szCs w:val="28"/>
+                <w:lang w:val="en-US" w:bidi="ar-EG"/>
+              </w:rPr>
+              <w:t>Unique identifier for the sprint.</w:t>
+            </w:r>
+          </w:p>
+        </w:tc>
+      </w:tr>
+      <w:tr>
+        <w:tc>
+          <w:tcPr>
+            <w:cnfStyle w:val="001000000000" w:firstRow="0" w:lastRow="0" w:firstColumn="1" w:lastColumn="0" w:oddVBand="0" w:evenVBand="0" w:oddHBand="0" w:evenHBand="0" w:firstRowFirstColumn="0" w:firstRowLastColumn="0" w:lastRowFirstColumn="0" w:lastRowLastColumn="0"/>
+            <w:tcW w:w="0" w:type="auto"/>
+            <w:hideMark/>
+          </w:tcPr>
+          <w:p>
+            <w:pPr>
+              <w:spacing w:after="160" w:line="278" w:lineRule="auto"/>
+              <w:rPr>
+                <w:rFonts w:asciiTheme="majorBidi" w:hAnsiTheme="majorBidi" w:cstheme="majorBidi"/>
+                <w:b w:val="0"/>
+                <w:bCs w:val="0"/>
+                <w:sz w:val="28"/>
+                <w:szCs w:val="28"/>
+                <w:lang w:val="en-US" w:bidi="ar-EG"/>
+              </w:rPr>
+            </w:pPr>
+            <w:proofErr w:type="spellStart"/>
+            <w:r>
+              <w:rPr>
+                <w:rFonts w:asciiTheme="majorBidi" w:hAnsiTheme="majorBidi" w:cstheme="majorBidi"/>
+                <w:b w:val="0"/>
+                <w:bCs w:val="0"/>
+                <w:sz w:val="28"/>
+                <w:szCs w:val="28"/>
+                <w:lang w:val="en-US" w:bidi="ar-EG"/>
+              </w:rPr>
+              <w:t>start_date</w:t>
+            </w:r>
+            <w:proofErr w:type="spellEnd"/>
+          </w:p>
+        </w:tc>
+        <w:tc>
+          <w:tcPr>
+            <w:tcW w:w="0" w:type="auto"/>
+            <w:hideMark/>
+          </w:tcPr>
+          <w:p>
+            <w:pPr>
+              <w:spacing w:after="160" w:line="278" w:lineRule="auto"/>
+              <w:cnfStyle w:val="000000000000" w:firstRow="0" w:lastRow="0" w:firstColumn="0" w:lastColumn="0" w:oddVBand="0" w:evenVBand="0" w:oddHBand="0" w:evenHBand="0" w:firstRowFirstColumn="0" w:firstRowLastColumn="0" w:lastRowFirstColumn="0" w:lastRowLastColumn="0"/>
+              <w:rPr>
+                <w:rFonts w:asciiTheme="majorBidi" w:hAnsiTheme="majorBidi" w:cstheme="majorBidi"/>
+                <w:sz w:val="28"/>
+                <w:szCs w:val="28"/>
+                <w:lang w:val="en-US" w:bidi="ar-EG"/>
+              </w:rPr>
+            </w:pPr>
+            <w:r>
+              <w:rPr>
+                <w:rFonts w:asciiTheme="majorBidi" w:hAnsiTheme="majorBidi" w:cstheme="majorBidi"/>
+                <w:sz w:val="28"/>
+                <w:szCs w:val="28"/>
+                <w:lang w:val="en-US" w:bidi="ar-EG"/>
+              </w:rPr>
+              <w:t>Date</w:t>
+            </w:r>
+          </w:p>
+        </w:tc>
+        <w:tc>
+          <w:tcPr>
+            <w:tcW w:w="0" w:type="auto"/>
+            <w:hideMark/>
+          </w:tcPr>
+          <w:p>
+            <w:pPr>
+              <w:spacing w:after="160" w:line="278" w:lineRule="auto"/>
+              <w:cnfStyle w:val="000000000000" w:firstRow="0" w:lastRow="0" w:firstColumn="0" w:lastColumn="0" w:oddVBand="0" w:evenVBand="0" w:oddHBand="0" w:evenHBand="0" w:firstRowFirstColumn="0" w:firstRowLastColumn="0" w:lastRowFirstColumn="0" w:lastRowLastColumn="0"/>
+              <w:rPr>
+                <w:rFonts w:asciiTheme="majorBidi" w:hAnsiTheme="majorBidi" w:cstheme="majorBidi"/>
+                <w:sz w:val="28"/>
+                <w:szCs w:val="28"/>
+                <w:lang w:val="en-US" w:bidi="ar-EG"/>
+              </w:rPr>
+            </w:pPr>
+            <w:r>
+              <w:rPr>
+                <w:rFonts w:asciiTheme="majorBidi" w:hAnsiTheme="majorBidi" w:cstheme="majorBidi"/>
+                <w:sz w:val="28"/>
+                <w:szCs w:val="28"/>
+                <w:lang w:val="en-US" w:bidi="ar-EG"/>
+              </w:rPr>
+              <w:t>NN</w:t>
+            </w:r>
+          </w:p>
+        </w:tc>
+        <w:tc>
+          <w:tcPr>
+            <w:tcW w:w="0" w:type="auto"/>
+            <w:hideMark/>
+          </w:tcPr>
+          <w:p>
+            <w:pPr>
+              <w:spacing w:after="160" w:line="278" w:lineRule="auto"/>
+              <w:cnfStyle w:val="000000000000" w:firstRow="0" w:lastRow="0" w:firstColumn="0" w:lastColumn="0" w:oddVBand="0" w:evenVBand="0" w:oddHBand="0" w:evenHBand="0" w:firstRowFirstColumn="0" w:firstRowLastColumn="0" w:lastRowFirstColumn="0" w:lastRowLastColumn="0"/>
+              <w:rPr>
+                <w:rFonts w:asciiTheme="majorBidi" w:hAnsiTheme="majorBidi" w:cstheme="majorBidi"/>
+                <w:sz w:val="28"/>
+                <w:szCs w:val="28"/>
+                <w:lang w:val="en-US" w:bidi="ar-EG"/>
+              </w:rPr>
+            </w:pPr>
+            <w:r>
+              <w:rPr>
+                <w:rFonts w:asciiTheme="majorBidi" w:hAnsiTheme="majorBidi" w:cstheme="majorBidi"/>
+                <w:sz w:val="28"/>
+                <w:szCs w:val="28"/>
+                <w:lang w:val="en-US" w:bidi="ar-EG"/>
+              </w:rPr>
+              <w:t xml:space="preserve">The </w:t>
+            </w:r>
+            <w:proofErr w:type="gramStart"/>
+            <w:r>
+              <w:rPr>
+                <w:rFonts w:asciiTheme="majorBidi" w:hAnsiTheme="majorBidi" w:cstheme="majorBidi"/>
+                <w:sz w:val="28"/>
+                <w:szCs w:val="28"/>
+                <w:lang w:val="en-US" w:bidi="ar-EG"/>
+              </w:rPr>
+              <w:t>date</w:t>
+            </w:r>
+            <w:proofErr w:type="gramEnd"/>
+            <w:r>
+              <w:rPr>
+                <w:rFonts w:asciiTheme="majorBidi" w:hAnsiTheme="majorBidi" w:cstheme="majorBidi"/>
+                <w:sz w:val="28"/>
+                <w:szCs w:val="28"/>
+                <w:lang w:val="en-US" w:bidi="ar-EG"/>
+              </w:rPr>
+              <w:t xml:space="preserve"> the sprint began.</w:t>
+            </w:r>
+          </w:p>
+        </w:tc>
+      </w:tr>
+      <w:tr>
+        <w:trPr>
+          <w:cnfStyle w:val="000000100000" w:firstRow="0" w:lastRow="0" w:firstColumn="0" w:lastColumn="0" w:oddVBand="0" w:evenVBand="0" w:oddHBand="1" w:evenHBand="0" w:firstRowFirstColumn="0" w:firstRowLastColumn="0" w:lastRowFirstColumn="0" w:lastRowLastColumn="0"/>
+        </w:trPr>
+        <w:tc>
+          <w:tcPr>
+            <w:cnfStyle w:val="001000000000" w:firstRow="0" w:lastRow="0" w:firstColumn="1" w:lastColumn="0" w:oddVBand="0" w:evenVBand="0" w:oddHBand="0" w:evenHBand="0" w:firstRowFirstColumn="0" w:firstRowLastColumn="0" w:lastRowFirstColumn="0" w:lastRowLastColumn="0"/>
+            <w:tcW w:w="0" w:type="auto"/>
+            <w:hideMark/>
+          </w:tcPr>
+          <w:p>
+            <w:pPr>
+              <w:spacing w:after="160" w:line="278" w:lineRule="auto"/>
+              <w:rPr>
+                <w:rFonts w:asciiTheme="majorBidi" w:hAnsiTheme="majorBidi" w:cstheme="majorBidi"/>
+                <w:b w:val="0"/>
+                <w:bCs w:val="0"/>
+                <w:sz w:val="28"/>
+                <w:szCs w:val="28"/>
+                <w:lang w:val="en-US" w:bidi="ar-EG"/>
+              </w:rPr>
+            </w:pPr>
+            <w:proofErr w:type="spellStart"/>
+            <w:r>
+              <w:rPr>
+                <w:rFonts w:asciiTheme="majorBidi" w:hAnsiTheme="majorBidi" w:cstheme="majorBidi"/>
+                <w:b w:val="0"/>
+                <w:bCs w:val="0"/>
+                <w:sz w:val="28"/>
+                <w:szCs w:val="28"/>
+                <w:lang w:val="en-US" w:bidi="ar-EG"/>
+              </w:rPr>
+              <w:t>end_date</w:t>
+            </w:r>
+            <w:proofErr w:type="spellEnd"/>
+          </w:p>
+        </w:tc>
+        <w:tc>
+          <w:tcPr>
+            <w:tcW w:w="0" w:type="auto"/>
+            <w:hideMark/>
+          </w:tcPr>
+          <w:p>
+            <w:pPr>
+              <w:spacing w:after="160" w:line="278" w:lineRule="auto"/>
+              <w:cnfStyle w:val="000000100000" w:firstRow="0" w:lastRow="0" w:firstColumn="0" w:lastColumn="0" w:oddVBand="0" w:evenVBand="0" w:oddHBand="1" w:evenHBand="0" w:firstRowFirstColumn="0" w:firstRowLastColumn="0" w:lastRowFirstColumn="0" w:lastRowLastColumn="0"/>
+              <w:rPr>
+                <w:rFonts w:asciiTheme="majorBidi" w:hAnsiTheme="majorBidi" w:cstheme="majorBidi"/>
+                <w:sz w:val="28"/>
+                <w:szCs w:val="28"/>
+                <w:lang w:val="en-US" w:bidi="ar-EG"/>
+              </w:rPr>
+            </w:pPr>
+            <w:r>
+              <w:rPr>
+                <w:rFonts w:asciiTheme="majorBidi" w:hAnsiTheme="majorBidi" w:cstheme="majorBidi"/>
+                <w:sz w:val="28"/>
+                <w:szCs w:val="28"/>
+                <w:lang w:val="en-US" w:bidi="ar-EG"/>
+              </w:rPr>
+              <w:t>Date</w:t>
+            </w:r>
+          </w:p>
+        </w:tc>
+        <w:tc>
+          <w:tcPr>
+            <w:tcW w:w="0" w:type="auto"/>
+            <w:hideMark/>
+          </w:tcPr>
+          <w:p>
+            <w:pPr>
+              <w:spacing w:after="160" w:line="278" w:lineRule="auto"/>
+              <w:cnfStyle w:val="000000100000" w:firstRow="0" w:lastRow="0" w:firstColumn="0" w:lastColumn="0" w:oddVBand="0" w:evenVBand="0" w:oddHBand="1" w:evenHBand="0" w:firstRowFirstColumn="0" w:firstRowLastColumn="0" w:lastRowFirstColumn="0" w:lastRowLastColumn="0"/>
+              <w:rPr>
+                <w:rFonts w:asciiTheme="majorBidi" w:hAnsiTheme="majorBidi" w:cstheme="majorBidi"/>
+                <w:sz w:val="28"/>
+                <w:szCs w:val="28"/>
+                <w:lang w:val="en-US" w:bidi="ar-EG"/>
+              </w:rPr>
+            </w:pPr>
+            <w:r>
+              <w:rPr>
+                <w:rFonts w:asciiTheme="majorBidi" w:hAnsiTheme="majorBidi" w:cstheme="majorBidi"/>
+                <w:sz w:val="28"/>
+                <w:szCs w:val="28"/>
+                <w:lang w:val="en-US" w:bidi="ar-EG"/>
+              </w:rPr>
+              <w:t>NN</w:t>
+            </w:r>
+          </w:p>
+        </w:tc>
+        <w:tc>
+          <w:tcPr>
+            <w:tcW w:w="0" w:type="auto"/>
+            <w:hideMark/>
+          </w:tcPr>
+          <w:p>
+            <w:pPr>
+              <w:spacing w:after="160" w:line="278" w:lineRule="auto"/>
+              <w:cnfStyle w:val="000000100000" w:firstRow="0" w:lastRow="0" w:firstColumn="0" w:lastColumn="0" w:oddVBand="0" w:evenVBand="0" w:oddHBand="1" w:evenHBand="0" w:firstRowFirstColumn="0" w:firstRowLastColumn="0" w:lastRowFirstColumn="0" w:lastRowLastColumn="0"/>
+              <w:rPr>
+                <w:rFonts w:asciiTheme="majorBidi" w:hAnsiTheme="majorBidi" w:cstheme="majorBidi"/>
+                <w:sz w:val="28"/>
+                <w:szCs w:val="28"/>
+                <w:lang w:val="en-US" w:bidi="ar-EG"/>
+              </w:rPr>
+            </w:pPr>
+            <w:r>
+              <w:rPr>
+                <w:rFonts w:asciiTheme="majorBidi" w:hAnsiTheme="majorBidi" w:cstheme="majorBidi"/>
+                <w:sz w:val="28"/>
+                <w:szCs w:val="28"/>
+                <w:lang w:val="en-US" w:bidi="ar-EG"/>
+              </w:rPr>
+              <w:t xml:space="preserve">The </w:t>
+            </w:r>
+            <w:proofErr w:type="gramStart"/>
+            <w:r>
+              <w:rPr>
+                <w:rFonts w:asciiTheme="majorBidi" w:hAnsiTheme="majorBidi" w:cstheme="majorBidi"/>
+                <w:sz w:val="28"/>
+                <w:szCs w:val="28"/>
+                <w:lang w:val="en-US" w:bidi="ar-EG"/>
+              </w:rPr>
+              <w:t>date</w:t>
+            </w:r>
+            <w:proofErr w:type="gramEnd"/>
+            <w:r>
+              <w:rPr>
+                <w:rFonts w:asciiTheme="majorBidi" w:hAnsiTheme="majorBidi" w:cstheme="majorBidi"/>
+                <w:sz w:val="28"/>
+                <w:szCs w:val="28"/>
+                <w:lang w:val="en-US" w:bidi="ar-EG"/>
+              </w:rPr>
+              <w:t xml:space="preserve"> the sprint is scheduled to end.</w:t>
+            </w:r>
+          </w:p>
+        </w:tc>
+      </w:tr>
+      <w:tr>
+        <w:tc>
+          <w:tcPr>
+            <w:cnfStyle w:val="001000000000" w:firstRow="0" w:lastRow="0" w:firstColumn="1" w:lastColumn="0" w:oddVBand="0" w:evenVBand="0" w:oddHBand="0" w:evenHBand="0" w:firstRowFirstColumn="0" w:firstRowLastColumn="0" w:lastRowFirstColumn="0" w:lastRowLastColumn="0"/>
+            <w:tcW w:w="0" w:type="auto"/>
+            <w:hideMark/>
+          </w:tcPr>
+          <w:p>
+            <w:pPr>
+              <w:spacing w:after="160" w:line="278" w:lineRule="auto"/>
+              <w:rPr>
+                <w:rFonts w:asciiTheme="majorBidi" w:hAnsiTheme="majorBidi" w:cstheme="majorBidi"/>
+                <w:b w:val="0"/>
+                <w:bCs w:val="0"/>
+                <w:sz w:val="28"/>
+                <w:szCs w:val="28"/>
+                <w:lang w:val="en-US" w:bidi="ar-EG"/>
+              </w:rPr>
+            </w:pPr>
+            <w:r>
+              <w:rPr>
+                <w:rFonts w:asciiTheme="majorBidi" w:hAnsiTheme="majorBidi" w:cstheme="majorBidi"/>
+                <w:b w:val="0"/>
+                <w:bCs w:val="0"/>
+                <w:sz w:val="28"/>
+                <w:szCs w:val="28"/>
+                <w:lang w:val="en-US" w:bidi="ar-EG"/>
+              </w:rPr>
+              <w:t>velocity</w:t>
+            </w:r>
+          </w:p>
+        </w:tc>
+        <w:tc>
+          <w:tcPr>
+            <w:tcW w:w="0" w:type="auto"/>
+            <w:hideMark/>
+          </w:tcPr>
+          <w:p>
+            <w:pPr>
+              <w:spacing w:after="160" w:line="278" w:lineRule="auto"/>
+              <w:cnfStyle w:val="000000000000" w:firstRow="0" w:lastRow="0" w:firstColumn="0" w:lastColumn="0" w:oddVBand="0" w:evenVBand="0" w:oddHBand="0" w:evenHBand="0" w:firstRowFirstColumn="0" w:firstRowLastColumn="0" w:lastRowFirstColumn="0" w:lastRowLastColumn="0"/>
+              <w:rPr>
+                <w:rFonts w:asciiTheme="majorBidi" w:hAnsiTheme="majorBidi" w:cstheme="majorBidi"/>
+                <w:sz w:val="28"/>
+                <w:szCs w:val="28"/>
+                <w:lang w:val="en-US" w:bidi="ar-EG"/>
+              </w:rPr>
+            </w:pPr>
+            <w:r>
+              <w:rPr>
+                <w:rFonts w:asciiTheme="majorBidi" w:hAnsiTheme="majorBidi" w:cstheme="majorBidi"/>
+                <w:sz w:val="28"/>
+                <w:szCs w:val="28"/>
+                <w:lang w:val="en-US" w:bidi="ar-EG"/>
+              </w:rPr>
+              <w:t>Float</w:t>
+            </w:r>
+          </w:p>
+        </w:tc>
+        <w:tc>
+          <w:tcPr>
+            <w:tcW w:w="0" w:type="auto"/>
+            <w:hideMark/>
+          </w:tcPr>
+          <w:p>
+            <w:pPr>
+              <w:spacing w:after="160" w:line="278" w:lineRule="auto"/>
+              <w:cnfStyle w:val="000000000000" w:firstRow="0" w:lastRow="0" w:firstColumn="0" w:lastColumn="0" w:oddVBand="0" w:evenVBand="0" w:oddHBand="0" w:evenHBand="0" w:firstRowFirstColumn="0" w:firstRowLastColumn="0" w:lastRowFirstColumn="0" w:lastRowLastColumn="0"/>
+              <w:rPr>
+                <w:rFonts w:asciiTheme="majorBidi" w:hAnsiTheme="majorBidi" w:cstheme="majorBidi"/>
+                <w:sz w:val="28"/>
+                <w:szCs w:val="28"/>
+                <w:lang w:val="en-US" w:bidi="ar-EG"/>
+              </w:rPr>
+            </w:pPr>
+          </w:p>
+        </w:tc>
+        <w:tc>
+          <w:tcPr>
+            <w:tcW w:w="0" w:type="auto"/>
+            <w:hideMark/>
+          </w:tcPr>
+          <w:p>
+            <w:pPr>
+              <w:spacing w:after="160" w:line="278" w:lineRule="auto"/>
+              <w:cnfStyle w:val="000000000000" w:firstRow="0" w:lastRow="0" w:firstColumn="0" w:lastColumn="0" w:oddVBand="0" w:evenVBand="0" w:oddHBand="0" w:evenHBand="0" w:firstRowFirstColumn="0" w:firstRowLastColumn="0" w:lastRowFirstColumn="0" w:lastRowLastColumn="0"/>
+              <w:rPr>
+                <w:rFonts w:asciiTheme="majorBidi" w:hAnsiTheme="majorBidi" w:cstheme="majorBidi"/>
+                <w:sz w:val="28"/>
+                <w:szCs w:val="28"/>
+                <w:lang w:val="en-US" w:bidi="ar-EG"/>
+              </w:rPr>
+            </w:pPr>
+            <w:r>
+              <w:rPr>
+                <w:rFonts w:asciiTheme="majorBidi" w:hAnsiTheme="majorBidi" w:cstheme="majorBidi"/>
+                <w:sz w:val="28"/>
+                <w:szCs w:val="28"/>
+                <w:lang w:val="en-US" w:bidi="ar-EG"/>
+              </w:rPr>
+              <w:t>A metric representing the capacity or rate of work completion.</w:t>
+            </w:r>
+          </w:p>
+        </w:tc>
+      </w:tr>
+      <w:tr>
+        <w:trPr>
+          <w:cnfStyle w:val="000000100000" w:firstRow="0" w:lastRow="0" w:firstColumn="0" w:lastColumn="0" w:oddVBand="0" w:evenVBand="0" w:oddHBand="1" w:evenHBand="0" w:firstRowFirstColumn="0" w:firstRowLastColumn="0" w:lastRowFirstColumn="0" w:lastRowLastColumn="0"/>
+        </w:trPr>
+        <w:tc>
+          <w:tcPr>
+            <w:cnfStyle w:val="001000000000" w:firstRow="0" w:lastRow="0" w:firstColumn="1" w:lastColumn="0" w:oddVBand="0" w:evenVBand="0" w:oddHBand="0" w:evenHBand="0" w:firstRowFirstColumn="0" w:firstRowLastColumn="0" w:lastRowFirstColumn="0" w:lastRowLastColumn="0"/>
+            <w:tcW w:w="0" w:type="auto"/>
+            <w:hideMark/>
+          </w:tcPr>
+          <w:p>
+            <w:pPr>
+              <w:spacing w:after="160" w:line="278" w:lineRule="auto"/>
+              <w:rPr>
+                <w:rFonts w:asciiTheme="majorBidi" w:hAnsiTheme="majorBidi" w:cstheme="majorBidi"/>
+                <w:b w:val="0"/>
+                <w:bCs w:val="0"/>
+                <w:sz w:val="28"/>
+                <w:szCs w:val="28"/>
+                <w:lang w:val="en-US" w:bidi="ar-EG"/>
+              </w:rPr>
+            </w:pPr>
+            <w:proofErr w:type="spellStart"/>
+            <w:r>
+              <w:rPr>
+                <w:rFonts w:asciiTheme="majorBidi" w:hAnsiTheme="majorBidi" w:cstheme="majorBidi"/>
+                <w:b w:val="0"/>
+                <w:bCs w:val="0"/>
+                <w:sz w:val="28"/>
+                <w:szCs w:val="28"/>
+                <w:lang w:val="en-US" w:bidi="ar-EG"/>
+              </w:rPr>
+              <w:t>project_id</w:t>
+            </w:r>
+            <w:proofErr w:type="spellEnd"/>
+          </w:p>
+        </w:tc>
+        <w:tc>
+          <w:tcPr>
+            <w:tcW w:w="0" w:type="auto"/>
+            <w:hideMark/>
+          </w:tcPr>
+          <w:p>
+            <w:pPr>
+              <w:spacing w:after="160" w:line="278" w:lineRule="auto"/>
+              <w:cnfStyle w:val="000000100000" w:firstRow="0" w:lastRow="0" w:firstColumn="0" w:lastColumn="0" w:oddVBand="0" w:evenVBand="0" w:oddHBand="1" w:evenHBand="0" w:firstRowFirstColumn="0" w:firstRowLastColumn="0" w:lastRowFirstColumn="0" w:lastRowLastColumn="0"/>
+              <w:rPr>
+                <w:rFonts w:asciiTheme="majorBidi" w:hAnsiTheme="majorBidi" w:cstheme="majorBidi"/>
+                <w:sz w:val="28"/>
+                <w:szCs w:val="28"/>
+                <w:lang w:val="en-US" w:bidi="ar-EG"/>
+              </w:rPr>
+            </w:pPr>
+            <w:r>
+              <w:rPr>
+                <w:rFonts w:asciiTheme="majorBidi" w:hAnsiTheme="majorBidi" w:cstheme="majorBidi"/>
+                <w:sz w:val="28"/>
+                <w:szCs w:val="28"/>
+                <w:lang w:val="en-US" w:bidi="ar-EG"/>
+              </w:rPr>
+              <w:t>Integer</w:t>
+            </w:r>
+          </w:p>
+        </w:tc>
+        <w:tc>
+          <w:tcPr>
+            <w:tcW w:w="0" w:type="auto"/>
+            <w:hideMark/>
+          </w:tcPr>
+          <w:p>
+            <w:pPr>
+              <w:spacing w:after="160" w:line="278" w:lineRule="auto"/>
+              <w:cnfStyle w:val="000000100000" w:firstRow="0" w:lastRow="0" w:firstColumn="0" w:lastColumn="0" w:oddVBand="0" w:evenVBand="0" w:oddHBand="1" w:evenHBand="0" w:firstRowFirstColumn="0" w:firstRowLastColumn="0" w:lastRowFirstColumn="0" w:lastRowLastColumn="0"/>
+              <w:rPr>
+                <w:rFonts w:asciiTheme="majorBidi" w:hAnsiTheme="majorBidi" w:cstheme="majorBidi"/>
+                <w:sz w:val="28"/>
+                <w:szCs w:val="28"/>
+                <w:lang w:val="en-US" w:bidi="ar-EG"/>
+              </w:rPr>
+            </w:pPr>
+            <w:r>
+              <w:rPr>
+                <w:rFonts w:asciiTheme="majorBidi" w:hAnsiTheme="majorBidi" w:cstheme="majorBidi"/>
+                <w:sz w:val="28"/>
+                <w:szCs w:val="28"/>
+                <w:lang w:val="en-US" w:bidi="ar-EG"/>
+              </w:rPr>
+              <w:t>FK, NN</w:t>
+            </w:r>
+          </w:p>
+        </w:tc>
+        <w:tc>
+          <w:tcPr>
+            <w:tcW w:w="0" w:type="auto"/>
+            <w:hideMark/>
+          </w:tcPr>
+          <w:p>
+            <w:pPr>
+              <w:spacing w:after="160" w:line="278" w:lineRule="auto"/>
+              <w:cnfStyle w:val="000000100000" w:firstRow="0" w:lastRow="0" w:firstColumn="0" w:lastColumn="0" w:oddVBand="0" w:evenVBand="0" w:oddHBand="1" w:evenHBand="0" w:firstRowFirstColumn="0" w:firstRowLastColumn="0" w:lastRowFirstColumn="0" w:lastRowLastColumn="0"/>
+              <w:rPr>
+                <w:rFonts w:asciiTheme="majorBidi" w:hAnsiTheme="majorBidi" w:cstheme="majorBidi"/>
+                <w:sz w:val="28"/>
+                <w:szCs w:val="28"/>
+                <w:lang w:val="en-US" w:bidi="ar-EG"/>
+              </w:rPr>
+            </w:pPr>
+            <w:r>
+              <w:rPr>
+                <w:rFonts w:asciiTheme="majorBidi" w:hAnsiTheme="majorBidi" w:cstheme="majorBidi"/>
+                <w:sz w:val="28"/>
+                <w:szCs w:val="28"/>
+                <w:lang w:val="en-US" w:bidi="ar-EG"/>
+              </w:rPr>
+              <w:t>Links the sprint to its parent project.</w:t>
+            </w:r>
+          </w:p>
+        </w:tc>
+      </w:tr>
+    </w:tbl>
+    <w:p>
+      <w:pPr>
+        <w:ind w:left="-360"/>
+        <w:rPr>
+          <w:rFonts w:asciiTheme="majorBidi" w:hAnsiTheme="majorBidi" w:cstheme="majorBidi"/>
+          <w:sz w:val="28"/>
+          <w:szCs w:val="28"/>
+          <w:lang w:val="en-US" w:bidi="ar-EG"/>
+        </w:rPr>
+      </w:pPr>
+    </w:p>
+    <w:p>
+      <w:pPr>
+        <w:ind w:left="-360"/>
+        <w:rPr>
+          <w:rFonts w:asciiTheme="majorBidi" w:hAnsiTheme="majorBidi" w:cstheme="majorBidi"/>
+          <w:sz w:val="28"/>
+          <w:szCs w:val="28"/>
+          <w:lang w:val="en-US" w:bidi="ar-EG"/>
+        </w:rPr>
+      </w:pPr>
+      <w:r>
+        <w:rPr>
+          <w:rFonts w:asciiTheme="majorBidi" w:hAnsiTheme="majorBidi" w:cstheme="majorBidi"/>
+          <w:sz w:val="28"/>
+          <w:szCs w:val="28"/>
+          <w:lang w:val="en-US" w:bidi="ar-EG"/>
+        </w:rPr>
+        <w:t>4. task</w:t>
+      </w:r>
+    </w:p>
+    <w:p>
+      <w:pPr>
+        <w:ind w:left="-360"/>
+        <w:rPr>
+          <w:rFonts w:asciiTheme="majorBidi" w:hAnsiTheme="majorBidi" w:cstheme="majorBidi"/>
+          <w:sz w:val="28"/>
+          <w:szCs w:val="28"/>
+          <w:lang w:val="en-US" w:bidi="ar-EG"/>
+        </w:rPr>
+      </w:pPr>
+      <w:r>
+        <w:rPr>
+          <w:rFonts w:asciiTheme="majorBidi" w:hAnsiTheme="majorBidi" w:cstheme="majorBidi"/>
+          <w:sz w:val="28"/>
+          <w:szCs w:val="28"/>
+          <w:lang w:val="en-US" w:bidi="ar-EG"/>
+        </w:rPr>
+        <w:t>Represents a singular item of work to be completed.</w:t>
+      </w:r>
+    </w:p>
+    <w:tbl>
+      <w:tblPr>
+        <w:tblStyle w:val="GridTable4-Accent1"/>
+        <w:tblW w:w="0" w:type="auto"/>
+        <w:tblLook w:val="04A0" w:firstRow="1" w:lastRow="0" w:firstColumn="1" w:lastColumn="0" w:noHBand="0" w:noVBand="1"/>
+      </w:tblPr>
+      <w:tblGrid>
+        <w:gridCol w:w="1772"/>
+        <w:gridCol w:w="1313"/>
+        <w:gridCol w:w="1383"/>
+        <w:gridCol w:w="4882"/>
+      </w:tblGrid>
+      <w:tr>
+        <w:trPr>
+          <w:cnfStyle w:val="100000000000" w:firstRow="1" w:lastRow="0" w:firstColumn="0" w:lastColumn="0" w:oddVBand="0" w:evenVBand="0" w:oddHBand="0" w:evenHBand="0" w:firstRowFirstColumn="0" w:firstRowLastColumn="0" w:lastRowFirstColumn="0" w:lastRowLastColumn="0"/>
+        </w:trPr>
+        <w:tc>
+          <w:tcPr>
+            <w:cnfStyle w:val="001000000000" w:firstRow="0" w:lastRow="0" w:firstColumn="1" w:lastColumn="0" w:oddVBand="0" w:evenVBand="0" w:oddHBand="0" w:evenHBand="0" w:firstRowFirstColumn="0" w:firstRowLastColumn="0" w:lastRowFirstColumn="0" w:lastRowLastColumn="0"/>
+            <w:tcW w:w="0" w:type="auto"/>
+            <w:hideMark/>
+          </w:tcPr>
+          <w:p>
+            <w:pPr>
+              <w:spacing w:after="160" w:line="278" w:lineRule="auto"/>
+              <w:rPr>
+                <w:rFonts w:asciiTheme="majorBidi" w:hAnsiTheme="majorBidi" w:cstheme="majorBidi"/>
+                <w:b w:val="0"/>
+                <w:bCs w:val="0"/>
+                <w:sz w:val="28"/>
+                <w:szCs w:val="28"/>
+                <w:lang w:val="en-US" w:bidi="ar-EG"/>
+              </w:rPr>
+            </w:pPr>
+            <w:r>
+              <w:rPr>
+                <w:rFonts w:asciiTheme="majorBidi" w:hAnsiTheme="majorBidi" w:cstheme="majorBidi"/>
+                <w:b w:val="0"/>
+                <w:bCs w:val="0"/>
+                <w:sz w:val="28"/>
+                <w:szCs w:val="28"/>
+                <w:lang w:val="en-US" w:bidi="ar-EG"/>
+              </w:rPr>
+              <w:t>Column/Field</w:t>
+            </w:r>
+          </w:p>
+        </w:tc>
+        <w:tc>
+          <w:tcPr>
+            <w:tcW w:w="0" w:type="auto"/>
+            <w:hideMark/>
+          </w:tcPr>
+          <w:p>
+            <w:pPr>
+              <w:spacing w:after="160" w:line="278" w:lineRule="auto"/>
+              <w:cnfStyle w:val="100000000000" w:firstRow="1" w:lastRow="0" w:firstColumn="0" w:lastColumn="0" w:oddVBand="0" w:evenVBand="0" w:oddHBand="0" w:evenHBand="0" w:firstRowFirstColumn="0" w:firstRowLastColumn="0" w:lastRowFirstColumn="0" w:lastRowLastColumn="0"/>
+              <w:rPr>
+                <w:rFonts w:asciiTheme="majorBidi" w:hAnsiTheme="majorBidi" w:cstheme="majorBidi"/>
+                <w:b w:val="0"/>
+                <w:bCs w:val="0"/>
+                <w:sz w:val="28"/>
+                <w:szCs w:val="28"/>
+                <w:lang w:val="en-US" w:bidi="ar-EG"/>
+              </w:rPr>
+            </w:pPr>
+            <w:r>
+              <w:rPr>
+                <w:rFonts w:asciiTheme="majorBidi" w:hAnsiTheme="majorBidi" w:cstheme="majorBidi"/>
+                <w:b w:val="0"/>
+                <w:bCs w:val="0"/>
+                <w:sz w:val="28"/>
+                <w:szCs w:val="28"/>
+                <w:lang w:val="en-US" w:bidi="ar-EG"/>
+              </w:rPr>
+              <w:t>Data Type</w:t>
+            </w:r>
+          </w:p>
+        </w:tc>
+        <w:tc>
+          <w:tcPr>
+            <w:tcW w:w="0" w:type="auto"/>
+            <w:hideMark/>
+          </w:tcPr>
+          <w:p>
+            <w:pPr>
+              <w:spacing w:after="160" w:line="278" w:lineRule="auto"/>
+              <w:cnfStyle w:val="100000000000" w:firstRow="1" w:lastRow="0" w:firstColumn="0" w:lastColumn="0" w:oddVBand="0" w:evenVBand="0" w:oddHBand="0" w:evenHBand="0" w:firstRowFirstColumn="0" w:firstRowLastColumn="0" w:lastRowFirstColumn="0" w:lastRowLastColumn="0"/>
+              <w:rPr>
+                <w:rFonts w:asciiTheme="majorBidi" w:hAnsiTheme="majorBidi" w:cstheme="majorBidi"/>
+                <w:b w:val="0"/>
+                <w:bCs w:val="0"/>
+                <w:sz w:val="28"/>
+                <w:szCs w:val="28"/>
+                <w:lang w:val="en-US" w:bidi="ar-EG"/>
+              </w:rPr>
+            </w:pPr>
+            <w:r>
+              <w:rPr>
+                <w:rFonts w:asciiTheme="majorBidi" w:hAnsiTheme="majorBidi" w:cstheme="majorBidi"/>
+                <w:b w:val="0"/>
+                <w:bCs w:val="0"/>
+                <w:sz w:val="28"/>
+                <w:szCs w:val="28"/>
+                <w:lang w:val="en-US" w:bidi="ar-EG"/>
+              </w:rPr>
+              <w:t>Constraint</w:t>
+            </w:r>
+          </w:p>
+        </w:tc>
+        <w:tc>
+          <w:tcPr>
+            <w:tcW w:w="0" w:type="auto"/>
+            <w:hideMark/>
+          </w:tcPr>
+          <w:p>
+            <w:pPr>
+              <w:spacing w:after="160" w:line="278" w:lineRule="auto"/>
+              <w:cnfStyle w:val="100000000000" w:firstRow="1" w:lastRow="0" w:firstColumn="0" w:lastColumn="0" w:oddVBand="0" w:evenVBand="0" w:oddHBand="0" w:evenHBand="0" w:firstRowFirstColumn="0" w:firstRowLastColumn="0" w:lastRowFirstColumn="0" w:lastRowLastColumn="0"/>
+              <w:rPr>
+                <w:rFonts w:asciiTheme="majorBidi" w:hAnsiTheme="majorBidi" w:cstheme="majorBidi"/>
+                <w:b w:val="0"/>
+                <w:bCs w:val="0"/>
+                <w:sz w:val="28"/>
+                <w:szCs w:val="28"/>
+                <w:lang w:val="en-US" w:bidi="ar-EG"/>
+              </w:rPr>
+            </w:pPr>
+            <w:r>
+              <w:rPr>
+                <w:rFonts w:asciiTheme="majorBidi" w:hAnsiTheme="majorBidi" w:cstheme="majorBidi"/>
+                <w:b w:val="0"/>
+                <w:bCs w:val="0"/>
+                <w:sz w:val="28"/>
+                <w:szCs w:val="28"/>
+                <w:lang w:val="en-US" w:bidi="ar-EG"/>
+              </w:rPr>
+              <w:t>Purpose</w:t>
+            </w:r>
+          </w:p>
+        </w:tc>
+      </w:tr>
+      <w:tr>
+        <w:trPr>
+          <w:cnfStyle w:val="000000100000" w:firstRow="0" w:lastRow="0" w:firstColumn="0" w:lastColumn="0" w:oddVBand="0" w:evenVBand="0" w:oddHBand="1" w:evenHBand="0" w:firstRowFirstColumn="0" w:firstRowLastColumn="0" w:lastRowFirstColumn="0" w:lastRowLastColumn="0"/>
+        </w:trPr>
+        <w:tc>
+          <w:tcPr>
+            <w:cnfStyle w:val="001000000000" w:firstRow="0" w:lastRow="0" w:firstColumn="1" w:lastColumn="0" w:oddVBand="0" w:evenVBand="0" w:oddHBand="0" w:evenHBand="0" w:firstRowFirstColumn="0" w:firstRowLastColumn="0" w:lastRowFirstColumn="0" w:lastRowLastColumn="0"/>
+            <w:tcW w:w="0" w:type="auto"/>
+            <w:hideMark/>
+          </w:tcPr>
+          <w:p>
+            <w:pPr>
+              <w:spacing w:after="160" w:line="278" w:lineRule="auto"/>
+              <w:rPr>
+                <w:rFonts w:asciiTheme="majorBidi" w:hAnsiTheme="majorBidi" w:cstheme="majorBidi"/>
+                <w:b w:val="0"/>
+                <w:bCs w:val="0"/>
+                <w:sz w:val="28"/>
+                <w:szCs w:val="28"/>
+                <w:lang w:val="en-US" w:bidi="ar-EG"/>
+              </w:rPr>
+            </w:pPr>
+            <w:r>
+              <w:rPr>
+                <w:rFonts w:asciiTheme="majorBidi" w:hAnsiTheme="majorBidi" w:cstheme="majorBidi"/>
+                <w:b w:val="0"/>
+                <w:bCs w:val="0"/>
+                <w:sz w:val="28"/>
+                <w:szCs w:val="28"/>
+                <w:lang w:val="en-US" w:bidi="ar-EG"/>
+              </w:rPr>
+              <w:t>id</w:t>
+            </w:r>
+          </w:p>
+        </w:tc>
+        <w:tc>
+          <w:tcPr>
+            <w:tcW w:w="0" w:type="auto"/>
+            <w:hideMark/>
+          </w:tcPr>
+          <w:p>
+            <w:pPr>
+              <w:spacing w:after="160" w:line="278" w:lineRule="auto"/>
+              <w:cnfStyle w:val="000000100000" w:firstRow="0" w:lastRow="0" w:firstColumn="0" w:lastColumn="0" w:oddVBand="0" w:evenVBand="0" w:oddHBand="1" w:evenHBand="0" w:firstRowFirstColumn="0" w:firstRowLastColumn="0" w:lastRowFirstColumn="0" w:lastRowLastColumn="0"/>
+              <w:rPr>
+                <w:rFonts w:asciiTheme="majorBidi" w:hAnsiTheme="majorBidi" w:cstheme="majorBidi"/>
+                <w:sz w:val="28"/>
+                <w:szCs w:val="28"/>
+                <w:lang w:val="en-US" w:bidi="ar-EG"/>
+              </w:rPr>
+            </w:pPr>
+            <w:r>
+              <w:rPr>
+                <w:rFonts w:asciiTheme="majorBidi" w:hAnsiTheme="majorBidi" w:cstheme="majorBidi"/>
+                <w:sz w:val="28"/>
+                <w:szCs w:val="28"/>
+                <w:lang w:val="en-US" w:bidi="ar-EG"/>
+              </w:rPr>
+              <w:t>Integer</w:t>
+            </w:r>
+          </w:p>
+        </w:tc>
+        <w:tc>
+          <w:tcPr>
+            <w:tcW w:w="0" w:type="auto"/>
+            <w:hideMark/>
+          </w:tcPr>
+          <w:p>
+            <w:pPr>
+              <w:spacing w:after="160" w:line="278" w:lineRule="auto"/>
+              <w:cnfStyle w:val="000000100000" w:firstRow="0" w:lastRow="0" w:firstColumn="0" w:lastColumn="0" w:oddVBand="0" w:evenVBand="0" w:oddHBand="1" w:evenHBand="0" w:firstRowFirstColumn="0" w:firstRowLastColumn="0" w:lastRowFirstColumn="0" w:lastRowLastColumn="0"/>
+              <w:rPr>
+                <w:rFonts w:asciiTheme="majorBidi" w:hAnsiTheme="majorBidi" w:cstheme="majorBidi"/>
+                <w:sz w:val="28"/>
+                <w:szCs w:val="28"/>
+                <w:lang w:val="en-US" w:bidi="ar-EG"/>
+              </w:rPr>
+            </w:pPr>
+            <w:r>
+              <w:rPr>
+                <w:rFonts w:asciiTheme="majorBidi" w:hAnsiTheme="majorBidi" w:cstheme="majorBidi"/>
+                <w:sz w:val="28"/>
+                <w:szCs w:val="28"/>
+                <w:lang w:val="en-US" w:bidi="ar-EG"/>
+              </w:rPr>
+              <w:t>PK</w:t>
+            </w:r>
+          </w:p>
+        </w:tc>
+        <w:tc>
+          <w:tcPr>
+            <w:tcW w:w="0" w:type="auto"/>
+            <w:hideMark/>
+          </w:tcPr>
+          <w:p>
+            <w:pPr>
+              <w:spacing w:after="160" w:line="278" w:lineRule="auto"/>
+              <w:cnfStyle w:val="000000100000" w:firstRow="0" w:lastRow="0" w:firstColumn="0" w:lastColumn="0" w:oddVBand="0" w:evenVBand="0" w:oddHBand="1" w:evenHBand="0" w:firstRowFirstColumn="0" w:firstRowLastColumn="0" w:lastRowFirstColumn="0" w:lastRowLastColumn="0"/>
+              <w:rPr>
+                <w:rFonts w:asciiTheme="majorBidi" w:hAnsiTheme="majorBidi" w:cstheme="majorBidi"/>
+                <w:sz w:val="28"/>
+                <w:szCs w:val="28"/>
+                <w:lang w:val="en-US" w:bidi="ar-EG"/>
+              </w:rPr>
+            </w:pPr>
+            <w:r>
+              <w:rPr>
+                <w:rFonts w:asciiTheme="majorBidi" w:hAnsiTheme="majorBidi" w:cstheme="majorBidi"/>
+                <w:sz w:val="28"/>
+                <w:szCs w:val="28"/>
+                <w:lang w:val="en-US" w:bidi="ar-EG"/>
+              </w:rPr>
+              <w:t>Unique identifier for the task.</w:t>
+            </w:r>
+          </w:p>
+        </w:tc>
+      </w:tr>
+      <w:tr>
+        <w:tc>
+          <w:tcPr>
+            <w:cnfStyle w:val="001000000000" w:firstRow="0" w:lastRow="0" w:firstColumn="1" w:lastColumn="0" w:oddVBand="0" w:evenVBand="0" w:oddHBand="0" w:evenHBand="0" w:firstRowFirstColumn="0" w:firstRowLastColumn="0" w:lastRowFirstColumn="0" w:lastRowLastColumn="0"/>
+            <w:tcW w:w="0" w:type="auto"/>
+            <w:hideMark/>
+          </w:tcPr>
+          <w:p>
+            <w:pPr>
+              <w:spacing w:after="160" w:line="278" w:lineRule="auto"/>
+              <w:rPr>
+                <w:rFonts w:asciiTheme="majorBidi" w:hAnsiTheme="majorBidi" w:cstheme="majorBidi"/>
+                <w:b w:val="0"/>
+                <w:bCs w:val="0"/>
+                <w:sz w:val="28"/>
+                <w:szCs w:val="28"/>
+                <w:lang w:val="en-US" w:bidi="ar-EG"/>
+              </w:rPr>
+            </w:pPr>
+            <w:r>
+              <w:rPr>
+                <w:rFonts w:asciiTheme="majorBidi" w:hAnsiTheme="majorBidi" w:cstheme="majorBidi"/>
+                <w:b w:val="0"/>
+                <w:bCs w:val="0"/>
+                <w:sz w:val="28"/>
+                <w:szCs w:val="28"/>
+                <w:lang w:val="en-US" w:bidi="ar-EG"/>
+              </w:rPr>
+              <w:t>title</w:t>
+            </w:r>
+          </w:p>
+        </w:tc>
+        <w:tc>
+          <w:tcPr>
+            <w:tcW w:w="0" w:type="auto"/>
+            <w:hideMark/>
+          </w:tcPr>
+          <w:p>
+            <w:pPr>
+              <w:spacing w:after="160" w:line="278" w:lineRule="auto"/>
+              <w:cnfStyle w:val="000000000000" w:firstRow="0" w:lastRow="0" w:firstColumn="0" w:lastColumn="0" w:oddVBand="0" w:evenVBand="0" w:oddHBand="0" w:evenHBand="0" w:firstRowFirstColumn="0" w:firstRowLastColumn="0" w:lastRowFirstColumn="0" w:lastRowLastColumn="0"/>
+              <w:rPr>
+                <w:rFonts w:asciiTheme="majorBidi" w:hAnsiTheme="majorBidi" w:cstheme="majorBidi"/>
+                <w:sz w:val="28"/>
+                <w:szCs w:val="28"/>
+                <w:lang w:val="en-US" w:bidi="ar-EG"/>
+              </w:rPr>
+            </w:pPr>
+            <w:r>
+              <w:rPr>
+                <w:rFonts w:asciiTheme="majorBidi" w:hAnsiTheme="majorBidi" w:cstheme="majorBidi"/>
+                <w:sz w:val="28"/>
+                <w:szCs w:val="28"/>
+                <w:lang w:val="en-US" w:bidi="ar-EG"/>
+              </w:rPr>
+              <w:t>Varchar</w:t>
+            </w:r>
+          </w:p>
+        </w:tc>
+        <w:tc>
+          <w:tcPr>
+            <w:tcW w:w="0" w:type="auto"/>
+            <w:hideMark/>
+          </w:tcPr>
+          <w:p>
+            <w:pPr>
+              <w:spacing w:after="160" w:line="278" w:lineRule="auto"/>
+              <w:cnfStyle w:val="000000000000" w:firstRow="0" w:lastRow="0" w:firstColumn="0" w:lastColumn="0" w:oddVBand="0" w:evenVBand="0" w:oddHBand="0" w:evenHBand="0" w:firstRowFirstColumn="0" w:firstRowLastColumn="0" w:lastRowFirstColumn="0" w:lastRowLastColumn="0"/>
+              <w:rPr>
+                <w:rFonts w:asciiTheme="majorBidi" w:hAnsiTheme="majorBidi" w:cstheme="majorBidi"/>
+                <w:sz w:val="28"/>
+                <w:szCs w:val="28"/>
+                <w:lang w:val="en-US" w:bidi="ar-EG"/>
+              </w:rPr>
+            </w:pPr>
+            <w:r>
+              <w:rPr>
+                <w:rFonts w:asciiTheme="majorBidi" w:hAnsiTheme="majorBidi" w:cstheme="majorBidi"/>
+                <w:sz w:val="28"/>
+                <w:szCs w:val="28"/>
+                <w:lang w:val="en-US" w:bidi="ar-EG"/>
+              </w:rPr>
+              <w:t>NN</w:t>
+            </w:r>
+          </w:p>
+        </w:tc>
+        <w:tc>
+          <w:tcPr>
+            <w:tcW w:w="0" w:type="auto"/>
+            <w:hideMark/>
+          </w:tcPr>
+          <w:p>
+            <w:pPr>
+              <w:spacing w:after="160" w:line="278" w:lineRule="auto"/>
+              <w:cnfStyle w:val="000000000000" w:firstRow="0" w:lastRow="0" w:firstColumn="0" w:lastColumn="0" w:oddVBand="0" w:evenVBand="0" w:oddHBand="0" w:evenHBand="0" w:firstRowFirstColumn="0" w:firstRowLastColumn="0" w:lastRowFirstColumn="0" w:lastRowLastColumn="0"/>
+              <w:rPr>
+                <w:rFonts w:asciiTheme="majorBidi" w:hAnsiTheme="majorBidi" w:cstheme="majorBidi"/>
+                <w:sz w:val="28"/>
+                <w:szCs w:val="28"/>
+                <w:lang w:val="en-US" w:bidi="ar-EG"/>
+              </w:rPr>
+            </w:pPr>
+            <w:r>
+              <w:rPr>
+                <w:rFonts w:asciiTheme="majorBidi" w:hAnsiTheme="majorBidi" w:cstheme="majorBidi"/>
+                <w:sz w:val="28"/>
+                <w:szCs w:val="28"/>
+                <w:lang w:val="en-US" w:bidi="ar-EG"/>
+              </w:rPr>
+              <w:t>The brief title or summary of the task.</w:t>
+            </w:r>
+          </w:p>
+        </w:tc>
+      </w:tr>
+      <w:tr>
+        <w:trPr>
+          <w:cnfStyle w:val="000000100000" w:firstRow="0" w:lastRow="0" w:firstColumn="0" w:lastColumn="0" w:oddVBand="0" w:evenVBand="0" w:oddHBand="1" w:evenHBand="0" w:firstRowFirstColumn="0" w:firstRowLastColumn="0" w:lastRowFirstColumn="0" w:lastRowLastColumn="0"/>
+        </w:trPr>
+        <w:tc>
+          <w:tcPr>
+            <w:cnfStyle w:val="001000000000" w:firstRow="0" w:lastRow="0" w:firstColumn="1" w:lastColumn="0" w:oddVBand="0" w:evenVBand="0" w:oddHBand="0" w:evenHBand="0" w:firstRowFirstColumn="0" w:firstRowLastColumn="0" w:lastRowFirstColumn="0" w:lastRowLastColumn="0"/>
+            <w:tcW w:w="0" w:type="auto"/>
+            <w:hideMark/>
+          </w:tcPr>
+          <w:p>
+            <w:pPr>
+              <w:spacing w:after="160" w:line="278" w:lineRule="auto"/>
+              <w:rPr>
+                <w:rFonts w:asciiTheme="majorBidi" w:hAnsiTheme="majorBidi" w:cstheme="majorBidi"/>
+                <w:b w:val="0"/>
+                <w:bCs w:val="0"/>
+                <w:sz w:val="28"/>
+                <w:szCs w:val="28"/>
+                <w:lang w:val="en-US" w:bidi="ar-EG"/>
+              </w:rPr>
+            </w:pPr>
+            <w:proofErr w:type="spellStart"/>
+            <w:r>
+              <w:rPr>
+                <w:rFonts w:asciiTheme="majorBidi" w:hAnsiTheme="majorBidi" w:cstheme="majorBidi"/>
+                <w:b w:val="0"/>
+                <w:bCs w:val="0"/>
+                <w:sz w:val="28"/>
+                <w:szCs w:val="28"/>
+                <w:lang w:val="en-US" w:bidi="ar-EG"/>
+              </w:rPr>
+              <w:t>project_id</w:t>
+            </w:r>
+            <w:proofErr w:type="spellEnd"/>
+          </w:p>
+        </w:tc>
+        <w:tc>
+          <w:tcPr>
+            <w:tcW w:w="0" w:type="auto"/>
+            <w:hideMark/>
+          </w:tcPr>
+          <w:p>
+            <w:pPr>
+              <w:spacing w:after="160" w:line="278" w:lineRule="auto"/>
+              <w:cnfStyle w:val="000000100000" w:firstRow="0" w:lastRow="0" w:firstColumn="0" w:lastColumn="0" w:oddVBand="0" w:evenVBand="0" w:oddHBand="1" w:evenHBand="0" w:firstRowFirstColumn="0" w:firstRowLastColumn="0" w:lastRowFirstColumn="0" w:lastRowLastColumn="0"/>
+              <w:rPr>
+                <w:rFonts w:asciiTheme="majorBidi" w:hAnsiTheme="majorBidi" w:cstheme="majorBidi"/>
+                <w:sz w:val="28"/>
+                <w:szCs w:val="28"/>
+                <w:lang w:val="en-US" w:bidi="ar-EG"/>
+              </w:rPr>
+            </w:pPr>
+            <w:r>
+              <w:rPr>
+                <w:rFonts w:asciiTheme="majorBidi" w:hAnsiTheme="majorBidi" w:cstheme="majorBidi"/>
+                <w:sz w:val="28"/>
+                <w:szCs w:val="28"/>
+                <w:lang w:val="en-US" w:bidi="ar-EG"/>
+              </w:rPr>
+              <w:t>Integer</w:t>
+            </w:r>
+          </w:p>
+        </w:tc>
+        <w:tc>
+          <w:tcPr>
+            <w:tcW w:w="0" w:type="auto"/>
+            <w:hideMark/>
+          </w:tcPr>
+          <w:p>
+            <w:pPr>
+              <w:spacing w:after="160" w:line="278" w:lineRule="auto"/>
+              <w:cnfStyle w:val="000000100000" w:firstRow="0" w:lastRow="0" w:firstColumn="0" w:lastColumn="0" w:oddVBand="0" w:evenVBand="0" w:oddHBand="1" w:evenHBand="0" w:firstRowFirstColumn="0" w:firstRowLastColumn="0" w:lastRowFirstColumn="0" w:lastRowLastColumn="0"/>
+              <w:rPr>
+                <w:rFonts w:asciiTheme="majorBidi" w:hAnsiTheme="majorBidi" w:cstheme="majorBidi"/>
+                <w:sz w:val="28"/>
+                <w:szCs w:val="28"/>
+                <w:lang w:val="en-US" w:bidi="ar-EG"/>
+              </w:rPr>
+            </w:pPr>
+            <w:r>
+              <w:rPr>
+                <w:rFonts w:asciiTheme="majorBidi" w:hAnsiTheme="majorBidi" w:cstheme="majorBidi"/>
+                <w:sz w:val="28"/>
+                <w:szCs w:val="28"/>
+                <w:lang w:val="en-US" w:bidi="ar-EG"/>
+              </w:rPr>
+              <w:t>FK, NN</w:t>
+            </w:r>
+          </w:p>
+        </w:tc>
+        <w:tc>
+          <w:tcPr>
+            <w:tcW w:w="0" w:type="auto"/>
+            <w:hideMark/>
+          </w:tcPr>
+          <w:p>
+            <w:pPr>
+              <w:spacing w:after="160" w:line="278" w:lineRule="auto"/>
+              <w:cnfStyle w:val="000000100000" w:firstRow="0" w:lastRow="0" w:firstColumn="0" w:lastColumn="0" w:oddVBand="0" w:evenVBand="0" w:oddHBand="1" w:evenHBand="0" w:firstRowFirstColumn="0" w:firstRowLastColumn="0" w:lastRowFirstColumn="0" w:lastRowLastColumn="0"/>
+              <w:rPr>
+                <w:rFonts w:asciiTheme="majorBidi" w:hAnsiTheme="majorBidi" w:cstheme="majorBidi"/>
+                <w:sz w:val="28"/>
+                <w:szCs w:val="28"/>
+                <w:lang w:val="en-US" w:bidi="ar-EG"/>
+              </w:rPr>
+            </w:pPr>
+            <w:r>
+              <w:rPr>
+                <w:rFonts w:asciiTheme="majorBidi" w:hAnsiTheme="majorBidi" w:cstheme="majorBidi"/>
+                <w:sz w:val="28"/>
+                <w:szCs w:val="28"/>
+                <w:lang w:val="en-US" w:bidi="ar-EG"/>
+              </w:rPr>
+              <w:t>Links the task to the project it belongs to.</w:t>
+            </w:r>
+          </w:p>
+        </w:tc>
+      </w:tr>
+      <w:tr>
+        <w:tc>
+          <w:tcPr>
+            <w:cnfStyle w:val="001000000000" w:firstRow="0" w:lastRow="0" w:firstColumn="1" w:lastColumn="0" w:oddVBand="0" w:evenVBand="0" w:oddHBand="0" w:evenHBand="0" w:firstRowFirstColumn="0" w:firstRowLastColumn="0" w:lastRowFirstColumn="0" w:lastRowLastColumn="0"/>
+            <w:tcW w:w="0" w:type="auto"/>
+            <w:hideMark/>
+          </w:tcPr>
+          <w:p>
+            <w:pPr>
+              <w:spacing w:after="160" w:line="278" w:lineRule="auto"/>
+              <w:rPr>
+                <w:rFonts w:asciiTheme="majorBidi" w:hAnsiTheme="majorBidi" w:cstheme="majorBidi"/>
+                <w:b w:val="0"/>
+                <w:bCs w:val="0"/>
+                <w:sz w:val="28"/>
+                <w:szCs w:val="28"/>
+                <w:lang w:val="en-US" w:bidi="ar-EG"/>
+              </w:rPr>
+            </w:pPr>
+            <w:proofErr w:type="spellStart"/>
+            <w:r>
+              <w:rPr>
+                <w:rFonts w:asciiTheme="majorBidi" w:hAnsiTheme="majorBidi" w:cstheme="majorBidi"/>
+                <w:b w:val="0"/>
+                <w:bCs w:val="0"/>
+                <w:sz w:val="28"/>
+                <w:szCs w:val="28"/>
+                <w:lang w:val="en-US" w:bidi="ar-EG"/>
+              </w:rPr>
+              <w:t>sprint_id</w:t>
+            </w:r>
+            <w:proofErr w:type="spellEnd"/>
+          </w:p>
+        </w:tc>
+        <w:tc>
+          <w:tcPr>
+            <w:tcW w:w="0" w:type="auto"/>
+            <w:hideMark/>
+          </w:tcPr>
+          <w:p>
+            <w:pPr>
+              <w:spacing w:after="160" w:line="278" w:lineRule="auto"/>
+              <w:cnfStyle w:val="000000000000" w:firstRow="0" w:lastRow="0" w:firstColumn="0" w:lastColumn="0" w:oddVBand="0" w:evenVBand="0" w:oddHBand="0" w:evenHBand="0" w:firstRowFirstColumn="0" w:firstRowLastColumn="0" w:lastRowFirstColumn="0" w:lastRowLastColumn="0"/>
+              <w:rPr>
+                <w:rFonts w:asciiTheme="majorBidi" w:hAnsiTheme="majorBidi" w:cstheme="majorBidi"/>
+                <w:sz w:val="28"/>
+                <w:szCs w:val="28"/>
+                <w:lang w:val="en-US" w:bidi="ar-EG"/>
+              </w:rPr>
+            </w:pPr>
+            <w:r>
+              <w:rPr>
+                <w:rFonts w:asciiTheme="majorBidi" w:hAnsiTheme="majorBidi" w:cstheme="majorBidi"/>
+                <w:sz w:val="28"/>
+                <w:szCs w:val="28"/>
+                <w:lang w:val="en-US" w:bidi="ar-EG"/>
+              </w:rPr>
+              <w:t>Integer</w:t>
+            </w:r>
+          </w:p>
+        </w:tc>
+        <w:tc>
+          <w:tcPr>
+            <w:tcW w:w="0" w:type="auto"/>
+            <w:hideMark/>
+          </w:tcPr>
+          <w:p>
+            <w:pPr>
+              <w:spacing w:after="160" w:line="278" w:lineRule="auto"/>
+              <w:cnfStyle w:val="000000000000" w:firstRow="0" w:lastRow="0" w:firstColumn="0" w:lastColumn="0" w:oddVBand="0" w:evenVBand="0" w:oddHBand="0" w:evenHBand="0" w:firstRowFirstColumn="0" w:firstRowLastColumn="0" w:lastRowFirstColumn="0" w:lastRowLastColumn="0"/>
+              <w:rPr>
+                <w:rFonts w:asciiTheme="majorBidi" w:hAnsiTheme="majorBidi" w:cstheme="majorBidi"/>
+                <w:sz w:val="28"/>
+                <w:szCs w:val="28"/>
+                <w:lang w:val="en-US" w:bidi="ar-EG"/>
+              </w:rPr>
+            </w:pPr>
+            <w:r>
+              <w:rPr>
+                <w:rFonts w:asciiTheme="majorBidi" w:hAnsiTheme="majorBidi" w:cstheme="majorBidi"/>
+                <w:sz w:val="28"/>
+                <w:szCs w:val="28"/>
+                <w:lang w:val="en-US" w:bidi="ar-EG"/>
+              </w:rPr>
+              <w:t>FK</w:t>
+            </w:r>
+          </w:p>
+        </w:tc>
+        <w:tc>
+          <w:tcPr>
+            <w:tcW w:w="0" w:type="auto"/>
+            <w:hideMark/>
+          </w:tcPr>
+          <w:p>
+            <w:pPr>
+              <w:spacing w:after="160" w:line="278" w:lineRule="auto"/>
+              <w:cnfStyle w:val="000000000000" w:firstRow="0" w:lastRow="0" w:firstColumn="0" w:lastColumn="0" w:oddVBand="0" w:evenVBand="0" w:oddHBand="0" w:evenHBand="0" w:firstRowFirstColumn="0" w:firstRowLastColumn="0" w:lastRowFirstColumn="0" w:lastRowLastColumn="0"/>
+              <w:rPr>
+                <w:rFonts w:asciiTheme="majorBidi" w:hAnsiTheme="majorBidi" w:cstheme="majorBidi"/>
+                <w:sz w:val="28"/>
+                <w:szCs w:val="28"/>
+                <w:lang w:val="en-US" w:bidi="ar-EG"/>
+              </w:rPr>
+            </w:pPr>
+            <w:r>
+              <w:rPr>
+                <w:rFonts w:asciiTheme="majorBidi" w:hAnsiTheme="majorBidi" w:cstheme="majorBidi"/>
+                <w:sz w:val="28"/>
+                <w:szCs w:val="28"/>
+                <w:lang w:val="en-US" w:bidi="ar-EG"/>
+              </w:rPr>
+              <w:t>Links the task to the specific sprint it is scheduled for.</w:t>
+            </w:r>
+          </w:p>
+        </w:tc>
+      </w:tr>
+    </w:tbl>
+    <w:p>
+      <w:pPr>
+        <w:ind w:left="-360"/>
+        <w:rPr>
+          <w:rFonts w:asciiTheme="majorBidi" w:hAnsiTheme="majorBidi" w:cstheme="majorBidi"/>
+          <w:sz w:val="28"/>
+          <w:szCs w:val="28"/>
+          <w:lang w:val="en-US" w:bidi="ar-EG"/>
+        </w:rPr>
+      </w:pPr>
+    </w:p>
+    <w:p>
+      <w:pPr>
+        <w:ind w:left="-360"/>
+        <w:rPr>
+          <w:rFonts w:asciiTheme="majorBidi" w:hAnsiTheme="majorBidi" w:cstheme="majorBidi"/>
+          <w:sz w:val="28"/>
+          <w:szCs w:val="28"/>
+          <w:lang w:val="en-US" w:bidi="ar-EG"/>
+        </w:rPr>
+      </w:pPr>
+    </w:p>
+    <w:p>
+      <w:pPr>
+        <w:ind w:left="-360"/>
+        <w:rPr>
+          <w:rFonts w:asciiTheme="majorBidi" w:hAnsiTheme="majorBidi" w:cstheme="majorBidi"/>
+          <w:sz w:val="28"/>
+          <w:szCs w:val="28"/>
+          <w:lang w:val="en-US" w:bidi="ar-EG"/>
+        </w:rPr>
+      </w:pPr>
+    </w:p>
+    <w:p>
+      <w:pPr>
+        <w:ind w:left="-360"/>
+        <w:rPr>
+          <w:rFonts w:asciiTheme="majorBidi" w:hAnsiTheme="majorBidi" w:cstheme="majorBidi"/>
+          <w:sz w:val="28"/>
+          <w:szCs w:val="28"/>
+          <w:lang w:val="en-US" w:bidi="ar-EG"/>
+        </w:rPr>
+      </w:pPr>
+    </w:p>
+    <w:p>
+      <w:pPr>
+        <w:ind w:left="-360"/>
+        <w:rPr>
+          <w:rFonts w:asciiTheme="majorBidi" w:hAnsiTheme="majorBidi" w:cstheme="majorBidi"/>
+          <w:sz w:val="28"/>
+          <w:szCs w:val="28"/>
+          <w:lang w:val="en-US" w:bidi="ar-EG"/>
+        </w:rPr>
+      </w:pPr>
+    </w:p>
+    <w:p>
+      <w:pPr>
+        <w:ind w:left="-360"/>
+        <w:rPr>
+          <w:rFonts w:asciiTheme="majorBidi" w:hAnsiTheme="majorBidi" w:cstheme="majorBidi"/>
+          <w:sz w:val="28"/>
+          <w:szCs w:val="28"/>
+          <w:lang w:val="en-US" w:bidi="ar-EG"/>
+        </w:rPr>
+      </w:pPr>
+      <w:r>
+        <w:rPr>
+          <w:rFonts w:asciiTheme="majorBidi" w:hAnsiTheme="majorBidi" w:cstheme="majorBidi"/>
+          <w:sz w:val="28"/>
+          <w:szCs w:val="28"/>
+          <w:lang w:val="en-US" w:bidi="ar-EG"/>
+        </w:rPr>
+        <w:lastRenderedPageBreak/>
+        <w:t xml:space="preserve">5. </w:t>
+      </w:r>
+      <w:proofErr w:type="spellStart"/>
+      <w:r>
+        <w:rPr>
+          <w:rFonts w:asciiTheme="majorBidi" w:hAnsiTheme="majorBidi" w:cstheme="majorBidi"/>
+          <w:sz w:val="28"/>
+          <w:szCs w:val="28"/>
+          <w:lang w:val="en-US" w:bidi="ar-EG"/>
+        </w:rPr>
+        <w:t>task_assignee</w:t>
+      </w:r>
+      <w:proofErr w:type="spellEnd"/>
+    </w:p>
+    <w:p>
+      <w:pPr>
+        <w:ind w:left="-360"/>
+        <w:rPr>
+          <w:rFonts w:asciiTheme="majorBidi" w:hAnsiTheme="majorBidi" w:cstheme="majorBidi"/>
+          <w:sz w:val="28"/>
+          <w:szCs w:val="28"/>
+          <w:lang w:val="en-US" w:bidi="ar-EG"/>
+        </w:rPr>
+      </w:pPr>
+      <w:r>
+        <w:rPr>
+          <w:rFonts w:asciiTheme="majorBidi" w:hAnsiTheme="majorBidi" w:cstheme="majorBidi"/>
+          <w:sz w:val="28"/>
+          <w:szCs w:val="28"/>
+          <w:lang w:val="en-US" w:bidi="ar-EG"/>
+        </w:rPr>
+        <w:t>A junction table defining which users are assigned to which tasks (many-to-many relationship).</w:t>
+      </w:r>
+    </w:p>
+    <w:tbl>
+      <w:tblPr>
+        <w:tblStyle w:val="GridTable4-Accent1"/>
+        <w:tblW w:w="0" w:type="auto"/>
+        <w:tblLook w:val="04A0" w:firstRow="1" w:lastRow="0" w:firstColumn="1" w:lastColumn="0" w:noHBand="0" w:noVBand="1"/>
+      </w:tblPr>
+      <w:tblGrid>
+        <w:gridCol w:w="1772"/>
+        <w:gridCol w:w="1390"/>
+        <w:gridCol w:w="1383"/>
+        <w:gridCol w:w="4625"/>
+      </w:tblGrid>
+      <w:tr>
+        <w:trPr>
+          <w:cnfStyle w:val="100000000000" w:firstRow="1" w:lastRow="0" w:firstColumn="0" w:lastColumn="0" w:oddVBand="0" w:evenVBand="0" w:oddHBand="0" w:evenHBand="0" w:firstRowFirstColumn="0" w:firstRowLastColumn="0" w:lastRowFirstColumn="0" w:lastRowLastColumn="0"/>
+        </w:trPr>
+        <w:tc>
+          <w:tcPr>
+            <w:cnfStyle w:val="001000000000" w:firstRow="0" w:lastRow="0" w:firstColumn="1" w:lastColumn="0" w:oddVBand="0" w:evenVBand="0" w:oddHBand="0" w:evenHBand="0" w:firstRowFirstColumn="0" w:firstRowLastColumn="0" w:lastRowFirstColumn="0" w:lastRowLastColumn="0"/>
+            <w:tcW w:w="0" w:type="auto"/>
+            <w:hideMark/>
+          </w:tcPr>
+          <w:p>
+            <w:pPr>
+              <w:spacing w:after="160" w:line="278" w:lineRule="auto"/>
+              <w:rPr>
+                <w:rFonts w:asciiTheme="majorBidi" w:hAnsiTheme="majorBidi" w:cstheme="majorBidi"/>
+                <w:b w:val="0"/>
+                <w:bCs w:val="0"/>
+                <w:sz w:val="28"/>
+                <w:szCs w:val="28"/>
+                <w:lang w:val="en-US" w:bidi="ar-EG"/>
+              </w:rPr>
+            </w:pPr>
+            <w:r>
+              <w:rPr>
+                <w:rFonts w:asciiTheme="majorBidi" w:hAnsiTheme="majorBidi" w:cstheme="majorBidi"/>
+                <w:b w:val="0"/>
+                <w:bCs w:val="0"/>
+                <w:sz w:val="28"/>
+                <w:szCs w:val="28"/>
+                <w:lang w:val="en-US" w:bidi="ar-EG"/>
+              </w:rPr>
+              <w:t>Column/Field</w:t>
+            </w:r>
+          </w:p>
+        </w:tc>
+        <w:tc>
+          <w:tcPr>
+            <w:tcW w:w="0" w:type="auto"/>
+            <w:hideMark/>
+          </w:tcPr>
+          <w:p>
+            <w:pPr>
+              <w:spacing w:after="160" w:line="278" w:lineRule="auto"/>
+              <w:cnfStyle w:val="100000000000" w:firstRow="1" w:lastRow="0" w:firstColumn="0" w:lastColumn="0" w:oddVBand="0" w:evenVBand="0" w:oddHBand="0" w:evenHBand="0" w:firstRowFirstColumn="0" w:firstRowLastColumn="0" w:lastRowFirstColumn="0" w:lastRowLastColumn="0"/>
+              <w:rPr>
+                <w:rFonts w:asciiTheme="majorBidi" w:hAnsiTheme="majorBidi" w:cstheme="majorBidi"/>
+                <w:b w:val="0"/>
+                <w:bCs w:val="0"/>
+                <w:sz w:val="28"/>
+                <w:szCs w:val="28"/>
+                <w:lang w:val="en-US" w:bidi="ar-EG"/>
+              </w:rPr>
+            </w:pPr>
+            <w:r>
+              <w:rPr>
+                <w:rFonts w:asciiTheme="majorBidi" w:hAnsiTheme="majorBidi" w:cstheme="majorBidi"/>
+                <w:b w:val="0"/>
+                <w:bCs w:val="0"/>
+                <w:sz w:val="28"/>
+                <w:szCs w:val="28"/>
+                <w:lang w:val="en-US" w:bidi="ar-EG"/>
+              </w:rPr>
+              <w:t>Data Type</w:t>
+            </w:r>
+          </w:p>
+        </w:tc>
+        <w:tc>
+          <w:tcPr>
+            <w:tcW w:w="0" w:type="auto"/>
+            <w:hideMark/>
+          </w:tcPr>
+          <w:p>
+            <w:pPr>
+              <w:spacing w:after="160" w:line="278" w:lineRule="auto"/>
+              <w:cnfStyle w:val="100000000000" w:firstRow="1" w:lastRow="0" w:firstColumn="0" w:lastColumn="0" w:oddVBand="0" w:evenVBand="0" w:oddHBand="0" w:evenHBand="0" w:firstRowFirstColumn="0" w:firstRowLastColumn="0" w:lastRowFirstColumn="0" w:lastRowLastColumn="0"/>
+              <w:rPr>
+                <w:rFonts w:asciiTheme="majorBidi" w:hAnsiTheme="majorBidi" w:cstheme="majorBidi"/>
+                <w:b w:val="0"/>
+                <w:bCs w:val="0"/>
+                <w:sz w:val="28"/>
+                <w:szCs w:val="28"/>
+                <w:lang w:val="en-US" w:bidi="ar-EG"/>
+              </w:rPr>
+            </w:pPr>
+            <w:r>
+              <w:rPr>
+                <w:rFonts w:asciiTheme="majorBidi" w:hAnsiTheme="majorBidi" w:cstheme="majorBidi"/>
+                <w:b w:val="0"/>
+                <w:bCs w:val="0"/>
+                <w:sz w:val="28"/>
+                <w:szCs w:val="28"/>
+                <w:lang w:val="en-US" w:bidi="ar-EG"/>
+              </w:rPr>
+              <w:t>Constraint</w:t>
+            </w:r>
+          </w:p>
+        </w:tc>
+        <w:tc>
+          <w:tcPr>
+            <w:tcW w:w="0" w:type="auto"/>
+            <w:hideMark/>
+          </w:tcPr>
+          <w:p>
+            <w:pPr>
+              <w:spacing w:after="160" w:line="278" w:lineRule="auto"/>
+              <w:cnfStyle w:val="100000000000" w:firstRow="1" w:lastRow="0" w:firstColumn="0" w:lastColumn="0" w:oddVBand="0" w:evenVBand="0" w:oddHBand="0" w:evenHBand="0" w:firstRowFirstColumn="0" w:firstRowLastColumn="0" w:lastRowFirstColumn="0" w:lastRowLastColumn="0"/>
+              <w:rPr>
+                <w:rFonts w:asciiTheme="majorBidi" w:hAnsiTheme="majorBidi" w:cstheme="majorBidi"/>
+                <w:b w:val="0"/>
+                <w:bCs w:val="0"/>
+                <w:sz w:val="28"/>
+                <w:szCs w:val="28"/>
+                <w:lang w:val="en-US" w:bidi="ar-EG"/>
+              </w:rPr>
+            </w:pPr>
+            <w:r>
+              <w:rPr>
+                <w:rFonts w:asciiTheme="majorBidi" w:hAnsiTheme="majorBidi" w:cstheme="majorBidi"/>
+                <w:b w:val="0"/>
+                <w:bCs w:val="0"/>
+                <w:sz w:val="28"/>
+                <w:szCs w:val="28"/>
+                <w:lang w:val="en-US" w:bidi="ar-EG"/>
+              </w:rPr>
+              <w:t>Purpose</w:t>
+            </w:r>
+          </w:p>
+        </w:tc>
+      </w:tr>
+      <w:tr>
+        <w:trPr>
+          <w:cnfStyle w:val="000000100000" w:firstRow="0" w:lastRow="0" w:firstColumn="0" w:lastColumn="0" w:oddVBand="0" w:evenVBand="0" w:oddHBand="1" w:evenHBand="0" w:firstRowFirstColumn="0" w:firstRowLastColumn="0" w:lastRowFirstColumn="0" w:lastRowLastColumn="0"/>
+        </w:trPr>
+        <w:tc>
+          <w:tcPr>
+            <w:cnfStyle w:val="001000000000" w:firstRow="0" w:lastRow="0" w:firstColumn="1" w:lastColumn="0" w:oddVBand="0" w:evenVBand="0" w:oddHBand="0" w:evenHBand="0" w:firstRowFirstColumn="0" w:firstRowLastColumn="0" w:lastRowFirstColumn="0" w:lastRowLastColumn="0"/>
+            <w:tcW w:w="0" w:type="auto"/>
+            <w:hideMark/>
+          </w:tcPr>
+          <w:p>
+            <w:pPr>
+              <w:spacing w:after="160" w:line="278" w:lineRule="auto"/>
+              <w:rPr>
+                <w:rFonts w:asciiTheme="majorBidi" w:hAnsiTheme="majorBidi" w:cstheme="majorBidi"/>
+                <w:b w:val="0"/>
+                <w:bCs w:val="0"/>
+                <w:sz w:val="28"/>
+                <w:szCs w:val="28"/>
+                <w:lang w:val="en-US" w:bidi="ar-EG"/>
+              </w:rPr>
+            </w:pPr>
+            <w:proofErr w:type="spellStart"/>
+            <w:r>
+              <w:rPr>
+                <w:rFonts w:asciiTheme="majorBidi" w:hAnsiTheme="majorBidi" w:cstheme="majorBidi"/>
+                <w:b w:val="0"/>
+                <w:bCs w:val="0"/>
+                <w:sz w:val="28"/>
+                <w:szCs w:val="28"/>
+                <w:lang w:val="en-US" w:bidi="ar-EG"/>
+              </w:rPr>
+              <w:t>task_id</w:t>
+            </w:r>
+            <w:proofErr w:type="spellEnd"/>
+          </w:p>
+        </w:tc>
+        <w:tc>
+          <w:tcPr>
+            <w:tcW w:w="0" w:type="auto"/>
+            <w:hideMark/>
+          </w:tcPr>
+          <w:p>
+            <w:pPr>
+              <w:spacing w:after="160" w:line="278" w:lineRule="auto"/>
+              <w:cnfStyle w:val="000000100000" w:firstRow="0" w:lastRow="0" w:firstColumn="0" w:lastColumn="0" w:oddVBand="0" w:evenVBand="0" w:oddHBand="1" w:evenHBand="0" w:firstRowFirstColumn="0" w:firstRowLastColumn="0" w:lastRowFirstColumn="0" w:lastRowLastColumn="0"/>
+              <w:rPr>
+                <w:rFonts w:asciiTheme="majorBidi" w:hAnsiTheme="majorBidi" w:cstheme="majorBidi"/>
+                <w:sz w:val="28"/>
+                <w:szCs w:val="28"/>
+                <w:lang w:val="en-US" w:bidi="ar-EG"/>
+              </w:rPr>
+            </w:pPr>
+            <w:r>
+              <w:rPr>
+                <w:rFonts w:asciiTheme="majorBidi" w:hAnsiTheme="majorBidi" w:cstheme="majorBidi"/>
+                <w:sz w:val="28"/>
+                <w:szCs w:val="28"/>
+                <w:lang w:val="en-US" w:bidi="ar-EG"/>
+              </w:rPr>
+              <w:t>Integer</w:t>
+            </w:r>
+          </w:p>
+        </w:tc>
+        <w:tc>
+          <w:tcPr>
+            <w:tcW w:w="0" w:type="auto"/>
+            <w:hideMark/>
+          </w:tcPr>
+          <w:p>
+            <w:pPr>
+              <w:spacing w:after="160" w:line="278" w:lineRule="auto"/>
+              <w:cnfStyle w:val="000000100000" w:firstRow="0" w:lastRow="0" w:firstColumn="0" w:lastColumn="0" w:oddVBand="0" w:evenVBand="0" w:oddHBand="1" w:evenHBand="0" w:firstRowFirstColumn="0" w:firstRowLastColumn="0" w:lastRowFirstColumn="0" w:lastRowLastColumn="0"/>
+              <w:rPr>
+                <w:rFonts w:asciiTheme="majorBidi" w:hAnsiTheme="majorBidi" w:cstheme="majorBidi"/>
+                <w:sz w:val="28"/>
+                <w:szCs w:val="28"/>
+                <w:lang w:val="en-US" w:bidi="ar-EG"/>
+              </w:rPr>
+            </w:pPr>
+            <w:r>
+              <w:rPr>
+                <w:rFonts w:asciiTheme="majorBidi" w:hAnsiTheme="majorBidi" w:cstheme="majorBidi"/>
+                <w:sz w:val="28"/>
+                <w:szCs w:val="28"/>
+                <w:lang w:val="en-US" w:bidi="ar-EG"/>
+              </w:rPr>
+              <w:t>FK</w:t>
+            </w:r>
+          </w:p>
+        </w:tc>
+        <w:tc>
+          <w:tcPr>
+            <w:tcW w:w="0" w:type="auto"/>
+            <w:hideMark/>
+          </w:tcPr>
+          <w:p>
+            <w:pPr>
+              <w:spacing w:after="160" w:line="278" w:lineRule="auto"/>
+              <w:cnfStyle w:val="000000100000" w:firstRow="0" w:lastRow="0" w:firstColumn="0" w:lastColumn="0" w:oddVBand="0" w:evenVBand="0" w:oddHBand="1" w:evenHBand="0" w:firstRowFirstColumn="0" w:firstRowLastColumn="0" w:lastRowFirstColumn="0" w:lastRowLastColumn="0"/>
+              <w:rPr>
+                <w:rFonts w:asciiTheme="majorBidi" w:hAnsiTheme="majorBidi" w:cstheme="majorBidi"/>
+                <w:sz w:val="28"/>
+                <w:szCs w:val="28"/>
+                <w:lang w:val="en-US" w:bidi="ar-EG"/>
+              </w:rPr>
+            </w:pPr>
+            <w:r>
+              <w:rPr>
+                <w:rFonts w:asciiTheme="majorBidi" w:hAnsiTheme="majorBidi" w:cstheme="majorBidi"/>
+                <w:sz w:val="28"/>
+                <w:szCs w:val="28"/>
+                <w:lang w:val="en-US" w:bidi="ar-EG"/>
+              </w:rPr>
+              <w:t>Links the assignment to a specific task.</w:t>
+            </w:r>
+          </w:p>
+        </w:tc>
+      </w:tr>
+      <w:tr>
+        <w:tc>
+          <w:tcPr>
+            <w:cnfStyle w:val="001000000000" w:firstRow="0" w:lastRow="0" w:firstColumn="1" w:lastColumn="0" w:oddVBand="0" w:evenVBand="0" w:oddHBand="0" w:evenHBand="0" w:firstRowFirstColumn="0" w:firstRowLastColumn="0" w:lastRowFirstColumn="0" w:lastRowLastColumn="0"/>
+            <w:tcW w:w="0" w:type="auto"/>
+            <w:hideMark/>
+          </w:tcPr>
+          <w:p>
+            <w:pPr>
+              <w:spacing w:after="160" w:line="278" w:lineRule="auto"/>
+              <w:rPr>
+                <w:rFonts w:asciiTheme="majorBidi" w:hAnsiTheme="majorBidi" w:cstheme="majorBidi"/>
+                <w:b w:val="0"/>
+                <w:bCs w:val="0"/>
+                <w:sz w:val="28"/>
+                <w:szCs w:val="28"/>
+                <w:lang w:val="en-US" w:bidi="ar-EG"/>
+              </w:rPr>
+            </w:pPr>
+            <w:proofErr w:type="spellStart"/>
+            <w:r>
+              <w:rPr>
+                <w:rFonts w:asciiTheme="majorBidi" w:hAnsiTheme="majorBidi" w:cstheme="majorBidi"/>
+                <w:b w:val="0"/>
+                <w:bCs w:val="0"/>
+                <w:sz w:val="28"/>
+                <w:szCs w:val="28"/>
+                <w:lang w:val="en-US" w:bidi="ar-EG"/>
+              </w:rPr>
+              <w:t>user_id</w:t>
+            </w:r>
+            <w:proofErr w:type="spellEnd"/>
+          </w:p>
+        </w:tc>
+        <w:tc>
+          <w:tcPr>
+            <w:tcW w:w="0" w:type="auto"/>
+            <w:hideMark/>
+          </w:tcPr>
+          <w:p>
+            <w:pPr>
+              <w:spacing w:after="160" w:line="278" w:lineRule="auto"/>
+              <w:cnfStyle w:val="000000000000" w:firstRow="0" w:lastRow="0" w:firstColumn="0" w:lastColumn="0" w:oddVBand="0" w:evenVBand="0" w:oddHBand="0" w:evenHBand="0" w:firstRowFirstColumn="0" w:firstRowLastColumn="0" w:lastRowFirstColumn="0" w:lastRowLastColumn="0"/>
+              <w:rPr>
+                <w:rFonts w:asciiTheme="majorBidi" w:hAnsiTheme="majorBidi" w:cstheme="majorBidi"/>
+                <w:sz w:val="28"/>
+                <w:szCs w:val="28"/>
+                <w:lang w:val="en-US" w:bidi="ar-EG"/>
+              </w:rPr>
+            </w:pPr>
+            <w:r>
+              <w:rPr>
+                <w:rFonts w:asciiTheme="majorBidi" w:hAnsiTheme="majorBidi" w:cstheme="majorBidi"/>
+                <w:sz w:val="28"/>
+                <w:szCs w:val="28"/>
+                <w:lang w:val="en-US" w:bidi="ar-EG"/>
+              </w:rPr>
+              <w:t>Integer</w:t>
+            </w:r>
+          </w:p>
+        </w:tc>
+        <w:tc>
+          <w:tcPr>
+            <w:tcW w:w="0" w:type="auto"/>
+            <w:hideMark/>
+          </w:tcPr>
+          <w:p>
+            <w:pPr>
+              <w:spacing w:after="160" w:line="278" w:lineRule="auto"/>
+              <w:cnfStyle w:val="000000000000" w:firstRow="0" w:lastRow="0" w:firstColumn="0" w:lastColumn="0" w:oddVBand="0" w:evenVBand="0" w:oddHBand="0" w:evenHBand="0" w:firstRowFirstColumn="0" w:firstRowLastColumn="0" w:lastRowFirstColumn="0" w:lastRowLastColumn="0"/>
+              <w:rPr>
+                <w:rFonts w:asciiTheme="majorBidi" w:hAnsiTheme="majorBidi" w:cstheme="majorBidi"/>
+                <w:sz w:val="28"/>
+                <w:szCs w:val="28"/>
+                <w:lang w:val="en-US" w:bidi="ar-EG"/>
+              </w:rPr>
+            </w:pPr>
+            <w:r>
+              <w:rPr>
+                <w:rFonts w:asciiTheme="majorBidi" w:hAnsiTheme="majorBidi" w:cstheme="majorBidi"/>
+                <w:sz w:val="28"/>
+                <w:szCs w:val="28"/>
+                <w:lang w:val="en-US" w:bidi="ar-EG"/>
+              </w:rPr>
+              <w:t>FK</w:t>
+            </w:r>
+          </w:p>
+        </w:tc>
+        <w:tc>
+          <w:tcPr>
+            <w:tcW w:w="0" w:type="auto"/>
+            <w:hideMark/>
+          </w:tcPr>
+          <w:p>
+            <w:pPr>
+              <w:spacing w:after="160" w:line="278" w:lineRule="auto"/>
+              <w:cnfStyle w:val="000000000000" w:firstRow="0" w:lastRow="0" w:firstColumn="0" w:lastColumn="0" w:oddVBand="0" w:evenVBand="0" w:oddHBand="0" w:evenHBand="0" w:firstRowFirstColumn="0" w:firstRowLastColumn="0" w:lastRowFirstColumn="0" w:lastRowLastColumn="0"/>
+              <w:rPr>
+                <w:rFonts w:asciiTheme="majorBidi" w:hAnsiTheme="majorBidi" w:cstheme="majorBidi"/>
+                <w:sz w:val="28"/>
+                <w:szCs w:val="28"/>
+                <w:lang w:val="en-US" w:bidi="ar-EG"/>
+              </w:rPr>
+            </w:pPr>
+            <w:r>
+              <w:rPr>
+                <w:rFonts w:asciiTheme="majorBidi" w:hAnsiTheme="majorBidi" w:cstheme="majorBidi"/>
+                <w:sz w:val="28"/>
+                <w:szCs w:val="28"/>
+                <w:lang w:val="en-US" w:bidi="ar-EG"/>
+              </w:rPr>
+              <w:t>Links the assignment to a specific user.</w:t>
+            </w:r>
+          </w:p>
+        </w:tc>
+      </w:tr>
+    </w:tbl>
+    <w:p>
+      <w:pPr>
+        <w:ind w:left="-360"/>
+        <w:rPr>
+          <w:rFonts w:asciiTheme="majorBidi" w:hAnsiTheme="majorBidi" w:cstheme="majorBidi"/>
+          <w:sz w:val="28"/>
+          <w:szCs w:val="28"/>
+          <w:lang w:val="en-US" w:bidi="ar-EG"/>
+        </w:rPr>
+      </w:pPr>
+    </w:p>
+    <w:p>
+      <w:pPr>
+        <w:ind w:left="-360"/>
+        <w:rPr>
+          <w:rFonts w:asciiTheme="majorBidi" w:hAnsiTheme="majorBidi" w:cstheme="majorBidi"/>
+          <w:sz w:val="28"/>
+          <w:szCs w:val="28"/>
+          <w:lang w:val="en-US" w:bidi="ar-EG"/>
+        </w:rPr>
+      </w:pPr>
+      <w:r>
+        <w:rPr>
+          <w:rFonts w:asciiTheme="majorBidi" w:hAnsiTheme="majorBidi" w:cstheme="majorBidi"/>
+          <w:sz w:val="28"/>
+          <w:szCs w:val="28"/>
+          <w:lang w:val="en-US" w:bidi="ar-EG"/>
+        </w:rPr>
+        <w:t xml:space="preserve">6. </w:t>
+      </w:r>
+      <w:proofErr w:type="spellStart"/>
+      <w:r>
+        <w:rPr>
+          <w:rFonts w:asciiTheme="majorBidi" w:hAnsiTheme="majorBidi" w:cstheme="majorBidi"/>
+          <w:sz w:val="28"/>
+          <w:szCs w:val="28"/>
+          <w:lang w:val="en-US" w:bidi="ar-EG"/>
+        </w:rPr>
+        <w:t>file_attachment</w:t>
+      </w:r>
+      <w:proofErr w:type="spellEnd"/>
+    </w:p>
+    <w:p>
+      <w:pPr>
+        <w:ind w:left="-360"/>
+        <w:rPr>
+          <w:rFonts w:asciiTheme="majorBidi" w:hAnsiTheme="majorBidi" w:cstheme="majorBidi"/>
+          <w:sz w:val="28"/>
+          <w:szCs w:val="28"/>
+          <w:lang w:val="en-US" w:bidi="ar-EG"/>
+        </w:rPr>
+      </w:pPr>
+      <w:r>
+        <w:rPr>
+          <w:rFonts w:asciiTheme="majorBidi" w:hAnsiTheme="majorBidi" w:cstheme="majorBidi"/>
+          <w:sz w:val="28"/>
+          <w:szCs w:val="28"/>
+          <w:lang w:val="en-US" w:bidi="ar-EG"/>
+        </w:rPr>
+        <w:t>Stores metadata for files uploaded and associated with a task.</w:t>
+      </w:r>
+    </w:p>
+    <w:tbl>
+      <w:tblPr>
+        <w:tblStyle w:val="GridTable4-Accent1"/>
+        <w:tblW w:w="0" w:type="auto"/>
+        <w:tblLook w:val="04A0" w:firstRow="1" w:lastRow="0" w:firstColumn="1" w:lastColumn="0" w:noHBand="0" w:noVBand="1"/>
+      </w:tblPr>
+      <w:tblGrid>
+        <w:gridCol w:w="1772"/>
+        <w:gridCol w:w="1370"/>
+        <w:gridCol w:w="1383"/>
+        <w:gridCol w:w="4825"/>
+      </w:tblGrid>
+      <w:tr>
+        <w:trPr>
+          <w:cnfStyle w:val="100000000000" w:firstRow="1" w:lastRow="0" w:firstColumn="0" w:lastColumn="0" w:oddVBand="0" w:evenVBand="0" w:oddHBand="0" w:evenHBand="0" w:firstRowFirstColumn="0" w:firstRowLastColumn="0" w:lastRowFirstColumn="0" w:lastRowLastColumn="0"/>
+        </w:trPr>
+        <w:tc>
+          <w:tcPr>
+            <w:cnfStyle w:val="001000000000" w:firstRow="0" w:lastRow="0" w:firstColumn="1" w:lastColumn="0" w:oddVBand="0" w:evenVBand="0" w:oddHBand="0" w:evenHBand="0" w:firstRowFirstColumn="0" w:firstRowLastColumn="0" w:lastRowFirstColumn="0" w:lastRowLastColumn="0"/>
+            <w:tcW w:w="0" w:type="auto"/>
+            <w:hideMark/>
+          </w:tcPr>
+          <w:p>
+            <w:pPr>
+              <w:spacing w:after="160" w:line="278" w:lineRule="auto"/>
+              <w:rPr>
+                <w:rFonts w:asciiTheme="majorBidi" w:hAnsiTheme="majorBidi" w:cstheme="majorBidi"/>
+                <w:b w:val="0"/>
+                <w:bCs w:val="0"/>
+                <w:sz w:val="28"/>
+                <w:szCs w:val="28"/>
+                <w:lang w:val="en-US" w:bidi="ar-EG"/>
+              </w:rPr>
+            </w:pPr>
+            <w:r>
+              <w:rPr>
+                <w:rFonts w:asciiTheme="majorBidi" w:hAnsiTheme="majorBidi" w:cstheme="majorBidi"/>
+                <w:b w:val="0"/>
+                <w:bCs w:val="0"/>
+                <w:sz w:val="28"/>
+                <w:szCs w:val="28"/>
+                <w:lang w:val="en-US" w:bidi="ar-EG"/>
+              </w:rPr>
+              <w:t>Column/Field</w:t>
+            </w:r>
+          </w:p>
+        </w:tc>
+        <w:tc>
+          <w:tcPr>
+            <w:tcW w:w="0" w:type="auto"/>
+            <w:hideMark/>
+          </w:tcPr>
+          <w:p>
+            <w:pPr>
+              <w:spacing w:after="160" w:line="278" w:lineRule="auto"/>
+              <w:cnfStyle w:val="100000000000" w:firstRow="1" w:lastRow="0" w:firstColumn="0" w:lastColumn="0" w:oddVBand="0" w:evenVBand="0" w:oddHBand="0" w:evenHBand="0" w:firstRowFirstColumn="0" w:firstRowLastColumn="0" w:lastRowFirstColumn="0" w:lastRowLastColumn="0"/>
+              <w:rPr>
+                <w:rFonts w:asciiTheme="majorBidi" w:hAnsiTheme="majorBidi" w:cstheme="majorBidi"/>
+                <w:b w:val="0"/>
+                <w:bCs w:val="0"/>
+                <w:sz w:val="28"/>
+                <w:szCs w:val="28"/>
+                <w:lang w:val="en-US" w:bidi="ar-EG"/>
+              </w:rPr>
+            </w:pPr>
+            <w:r>
+              <w:rPr>
+                <w:rFonts w:asciiTheme="majorBidi" w:hAnsiTheme="majorBidi" w:cstheme="majorBidi"/>
+                <w:b w:val="0"/>
+                <w:bCs w:val="0"/>
+                <w:sz w:val="28"/>
+                <w:szCs w:val="28"/>
+                <w:lang w:val="en-US" w:bidi="ar-EG"/>
+              </w:rPr>
+              <w:t>Data Type</w:t>
+            </w:r>
+          </w:p>
+        </w:tc>
+        <w:tc>
+          <w:tcPr>
+            <w:tcW w:w="0" w:type="auto"/>
+            <w:hideMark/>
+          </w:tcPr>
+          <w:p>
+            <w:pPr>
+              <w:spacing w:after="160" w:line="278" w:lineRule="auto"/>
+              <w:cnfStyle w:val="100000000000" w:firstRow="1" w:lastRow="0" w:firstColumn="0" w:lastColumn="0" w:oddVBand="0" w:evenVBand="0" w:oddHBand="0" w:evenHBand="0" w:firstRowFirstColumn="0" w:firstRowLastColumn="0" w:lastRowFirstColumn="0" w:lastRowLastColumn="0"/>
+              <w:rPr>
+                <w:rFonts w:asciiTheme="majorBidi" w:hAnsiTheme="majorBidi" w:cstheme="majorBidi"/>
+                <w:b w:val="0"/>
+                <w:bCs w:val="0"/>
+                <w:sz w:val="28"/>
+                <w:szCs w:val="28"/>
+                <w:lang w:val="en-US" w:bidi="ar-EG"/>
+              </w:rPr>
+            </w:pPr>
+            <w:r>
+              <w:rPr>
+                <w:rFonts w:asciiTheme="majorBidi" w:hAnsiTheme="majorBidi" w:cstheme="majorBidi"/>
+                <w:b w:val="0"/>
+                <w:bCs w:val="0"/>
+                <w:sz w:val="28"/>
+                <w:szCs w:val="28"/>
+                <w:lang w:val="en-US" w:bidi="ar-EG"/>
+              </w:rPr>
+              <w:t>Constraint</w:t>
+            </w:r>
+          </w:p>
+        </w:tc>
+        <w:tc>
+          <w:tcPr>
+            <w:tcW w:w="0" w:type="auto"/>
+            <w:hideMark/>
+          </w:tcPr>
+          <w:p>
+            <w:pPr>
+              <w:spacing w:after="160" w:line="278" w:lineRule="auto"/>
+              <w:cnfStyle w:val="100000000000" w:firstRow="1" w:lastRow="0" w:firstColumn="0" w:lastColumn="0" w:oddVBand="0" w:evenVBand="0" w:oddHBand="0" w:evenHBand="0" w:firstRowFirstColumn="0" w:firstRowLastColumn="0" w:lastRowFirstColumn="0" w:lastRowLastColumn="0"/>
+              <w:rPr>
+                <w:rFonts w:asciiTheme="majorBidi" w:hAnsiTheme="majorBidi" w:cstheme="majorBidi"/>
+                <w:b w:val="0"/>
+                <w:bCs w:val="0"/>
+                <w:sz w:val="28"/>
+                <w:szCs w:val="28"/>
+                <w:lang w:val="en-US" w:bidi="ar-EG"/>
+              </w:rPr>
+            </w:pPr>
+            <w:r>
+              <w:rPr>
+                <w:rFonts w:asciiTheme="majorBidi" w:hAnsiTheme="majorBidi" w:cstheme="majorBidi"/>
+                <w:b w:val="0"/>
+                <w:bCs w:val="0"/>
+                <w:sz w:val="28"/>
+                <w:szCs w:val="28"/>
+                <w:lang w:val="en-US" w:bidi="ar-EG"/>
+              </w:rPr>
+              <w:t>Purpose</w:t>
+            </w:r>
+          </w:p>
+        </w:tc>
+      </w:tr>
+      <w:tr>
+        <w:trPr>
+          <w:cnfStyle w:val="000000100000" w:firstRow="0" w:lastRow="0" w:firstColumn="0" w:lastColumn="0" w:oddVBand="0" w:evenVBand="0" w:oddHBand="1" w:evenHBand="0" w:firstRowFirstColumn="0" w:firstRowLastColumn="0" w:lastRowFirstColumn="0" w:lastRowLastColumn="0"/>
+        </w:trPr>
+        <w:tc>
+          <w:tcPr>
+            <w:cnfStyle w:val="001000000000" w:firstRow="0" w:lastRow="0" w:firstColumn="1" w:lastColumn="0" w:oddVBand="0" w:evenVBand="0" w:oddHBand="0" w:evenHBand="0" w:firstRowFirstColumn="0" w:firstRowLastColumn="0" w:lastRowFirstColumn="0" w:lastRowLastColumn="0"/>
+            <w:tcW w:w="0" w:type="auto"/>
+            <w:hideMark/>
+          </w:tcPr>
+          <w:p>
+            <w:pPr>
+              <w:spacing w:after="160" w:line="278" w:lineRule="auto"/>
+              <w:rPr>
+                <w:rFonts w:asciiTheme="majorBidi" w:hAnsiTheme="majorBidi" w:cstheme="majorBidi"/>
+                <w:b w:val="0"/>
+                <w:bCs w:val="0"/>
+                <w:sz w:val="28"/>
+                <w:szCs w:val="28"/>
+                <w:lang w:val="en-US" w:bidi="ar-EG"/>
+              </w:rPr>
+            </w:pPr>
+            <w:r>
+              <w:rPr>
+                <w:rFonts w:asciiTheme="majorBidi" w:hAnsiTheme="majorBidi" w:cstheme="majorBidi"/>
+                <w:b w:val="0"/>
+                <w:bCs w:val="0"/>
+                <w:sz w:val="28"/>
+                <w:szCs w:val="28"/>
+                <w:lang w:val="en-US" w:bidi="ar-EG"/>
+              </w:rPr>
+              <w:t>id</w:t>
+            </w:r>
+          </w:p>
+        </w:tc>
+        <w:tc>
+          <w:tcPr>
+            <w:tcW w:w="0" w:type="auto"/>
+            <w:hideMark/>
+          </w:tcPr>
+          <w:p>
+            <w:pPr>
+              <w:spacing w:after="160" w:line="278" w:lineRule="auto"/>
+              <w:cnfStyle w:val="000000100000" w:firstRow="0" w:lastRow="0" w:firstColumn="0" w:lastColumn="0" w:oddVBand="0" w:evenVBand="0" w:oddHBand="1" w:evenHBand="0" w:firstRowFirstColumn="0" w:firstRowLastColumn="0" w:lastRowFirstColumn="0" w:lastRowLastColumn="0"/>
+              <w:rPr>
+                <w:rFonts w:asciiTheme="majorBidi" w:hAnsiTheme="majorBidi" w:cstheme="majorBidi"/>
+                <w:sz w:val="28"/>
+                <w:szCs w:val="28"/>
+                <w:lang w:val="en-US" w:bidi="ar-EG"/>
+              </w:rPr>
+            </w:pPr>
+            <w:r>
+              <w:rPr>
+                <w:rFonts w:asciiTheme="majorBidi" w:hAnsiTheme="majorBidi" w:cstheme="majorBidi"/>
+                <w:sz w:val="28"/>
+                <w:szCs w:val="28"/>
+                <w:lang w:val="en-US" w:bidi="ar-EG"/>
+              </w:rPr>
+              <w:t>Integer</w:t>
+            </w:r>
+          </w:p>
+        </w:tc>
+        <w:tc>
+          <w:tcPr>
+            <w:tcW w:w="0" w:type="auto"/>
+            <w:hideMark/>
+          </w:tcPr>
+          <w:p>
+            <w:pPr>
+              <w:spacing w:after="160" w:line="278" w:lineRule="auto"/>
+              <w:cnfStyle w:val="000000100000" w:firstRow="0" w:lastRow="0" w:firstColumn="0" w:lastColumn="0" w:oddVBand="0" w:evenVBand="0" w:oddHBand="1" w:evenHBand="0" w:firstRowFirstColumn="0" w:firstRowLastColumn="0" w:lastRowFirstColumn="0" w:lastRowLastColumn="0"/>
+              <w:rPr>
+                <w:rFonts w:asciiTheme="majorBidi" w:hAnsiTheme="majorBidi" w:cstheme="majorBidi"/>
+                <w:sz w:val="28"/>
+                <w:szCs w:val="28"/>
+                <w:lang w:val="en-US" w:bidi="ar-EG"/>
+              </w:rPr>
+            </w:pPr>
+            <w:r>
+              <w:rPr>
+                <w:rFonts w:asciiTheme="majorBidi" w:hAnsiTheme="majorBidi" w:cstheme="majorBidi"/>
+                <w:sz w:val="28"/>
+                <w:szCs w:val="28"/>
+                <w:lang w:val="en-US" w:bidi="ar-EG"/>
+              </w:rPr>
+              <w:t>PK</w:t>
+            </w:r>
+          </w:p>
+        </w:tc>
+        <w:tc>
+          <w:tcPr>
+            <w:tcW w:w="0" w:type="auto"/>
+            <w:hideMark/>
+          </w:tcPr>
+          <w:p>
+            <w:pPr>
+              <w:spacing w:after="160" w:line="278" w:lineRule="auto"/>
+              <w:cnfStyle w:val="000000100000" w:firstRow="0" w:lastRow="0" w:firstColumn="0" w:lastColumn="0" w:oddVBand="0" w:evenVBand="0" w:oddHBand="1" w:evenHBand="0" w:firstRowFirstColumn="0" w:firstRowLastColumn="0" w:lastRowFirstColumn="0" w:lastRowLastColumn="0"/>
+              <w:rPr>
+                <w:rFonts w:asciiTheme="majorBidi" w:hAnsiTheme="majorBidi" w:cstheme="majorBidi"/>
+                <w:sz w:val="28"/>
+                <w:szCs w:val="28"/>
+                <w:lang w:val="en-US" w:bidi="ar-EG"/>
+              </w:rPr>
+            </w:pPr>
+            <w:r>
+              <w:rPr>
+                <w:rFonts w:asciiTheme="majorBidi" w:hAnsiTheme="majorBidi" w:cstheme="majorBidi"/>
+                <w:sz w:val="28"/>
+                <w:szCs w:val="28"/>
+                <w:lang w:val="en-US" w:bidi="ar-EG"/>
+              </w:rPr>
+              <w:t>Unique identifier for the attachment record.</w:t>
+            </w:r>
+          </w:p>
+        </w:tc>
+      </w:tr>
+      <w:tr>
+        <w:tc>
+          <w:tcPr>
+            <w:cnfStyle w:val="001000000000" w:firstRow="0" w:lastRow="0" w:firstColumn="1" w:lastColumn="0" w:oddVBand="0" w:evenVBand="0" w:oddHBand="0" w:evenHBand="0" w:firstRowFirstColumn="0" w:firstRowLastColumn="0" w:lastRowFirstColumn="0" w:lastRowLastColumn="0"/>
+            <w:tcW w:w="0" w:type="auto"/>
+            <w:hideMark/>
+          </w:tcPr>
+          <w:p>
+            <w:pPr>
+              <w:spacing w:after="160" w:line="278" w:lineRule="auto"/>
+              <w:rPr>
+                <w:rFonts w:asciiTheme="majorBidi" w:hAnsiTheme="majorBidi" w:cstheme="majorBidi"/>
+                <w:b w:val="0"/>
+                <w:bCs w:val="0"/>
+                <w:sz w:val="28"/>
+                <w:szCs w:val="28"/>
+                <w:lang w:val="en-US" w:bidi="ar-EG"/>
+              </w:rPr>
+            </w:pPr>
+            <w:proofErr w:type="spellStart"/>
+            <w:r>
+              <w:rPr>
+                <w:rFonts w:asciiTheme="majorBidi" w:hAnsiTheme="majorBidi" w:cstheme="majorBidi"/>
+                <w:b w:val="0"/>
+                <w:bCs w:val="0"/>
+                <w:sz w:val="28"/>
+                <w:szCs w:val="28"/>
+                <w:lang w:val="en-US" w:bidi="ar-EG"/>
+              </w:rPr>
+              <w:t>file_name</w:t>
+            </w:r>
+            <w:proofErr w:type="spellEnd"/>
+          </w:p>
+        </w:tc>
+        <w:tc>
+          <w:tcPr>
+            <w:tcW w:w="0" w:type="auto"/>
+            <w:hideMark/>
+          </w:tcPr>
+          <w:p>
+            <w:pPr>
+              <w:spacing w:after="160" w:line="278" w:lineRule="auto"/>
+              <w:cnfStyle w:val="000000000000" w:firstRow="0" w:lastRow="0" w:firstColumn="0" w:lastColumn="0" w:oddVBand="0" w:evenVBand="0" w:oddHBand="0" w:evenHBand="0" w:firstRowFirstColumn="0" w:firstRowLastColumn="0" w:lastRowFirstColumn="0" w:lastRowLastColumn="0"/>
+              <w:rPr>
+                <w:rFonts w:asciiTheme="majorBidi" w:hAnsiTheme="majorBidi" w:cstheme="majorBidi"/>
+                <w:sz w:val="28"/>
+                <w:szCs w:val="28"/>
+                <w:lang w:val="en-US" w:bidi="ar-EG"/>
+              </w:rPr>
+            </w:pPr>
+            <w:r>
+              <w:rPr>
+                <w:rFonts w:asciiTheme="majorBidi" w:hAnsiTheme="majorBidi" w:cstheme="majorBidi"/>
+                <w:sz w:val="28"/>
+                <w:szCs w:val="28"/>
+                <w:lang w:val="en-US" w:bidi="ar-EG"/>
+              </w:rPr>
+              <w:t>Varchar</w:t>
+            </w:r>
+          </w:p>
+        </w:tc>
+        <w:tc>
+          <w:tcPr>
+            <w:tcW w:w="0" w:type="auto"/>
+            <w:hideMark/>
+          </w:tcPr>
+          <w:p>
+            <w:pPr>
+              <w:spacing w:after="160" w:line="278" w:lineRule="auto"/>
+              <w:cnfStyle w:val="000000000000" w:firstRow="0" w:lastRow="0" w:firstColumn="0" w:lastColumn="0" w:oddVBand="0" w:evenVBand="0" w:oddHBand="0" w:evenHBand="0" w:firstRowFirstColumn="0" w:firstRowLastColumn="0" w:lastRowFirstColumn="0" w:lastRowLastColumn="0"/>
+              <w:rPr>
+                <w:rFonts w:asciiTheme="majorBidi" w:hAnsiTheme="majorBidi" w:cstheme="majorBidi"/>
+                <w:sz w:val="28"/>
+                <w:szCs w:val="28"/>
+                <w:lang w:val="en-US" w:bidi="ar-EG"/>
+              </w:rPr>
+            </w:pPr>
+            <w:r>
+              <w:rPr>
+                <w:rFonts w:asciiTheme="majorBidi" w:hAnsiTheme="majorBidi" w:cstheme="majorBidi"/>
+                <w:sz w:val="28"/>
+                <w:szCs w:val="28"/>
+                <w:lang w:val="en-US" w:bidi="ar-EG"/>
+              </w:rPr>
+              <w:t>NN</w:t>
+            </w:r>
+          </w:p>
+        </w:tc>
+        <w:tc>
+          <w:tcPr>
+            <w:tcW w:w="0" w:type="auto"/>
+            <w:hideMark/>
+          </w:tcPr>
+          <w:p>
+            <w:pPr>
+              <w:spacing w:after="160" w:line="278" w:lineRule="auto"/>
+              <w:cnfStyle w:val="000000000000" w:firstRow="0" w:lastRow="0" w:firstColumn="0" w:lastColumn="0" w:oddVBand="0" w:evenVBand="0" w:oddHBand="0" w:evenHBand="0" w:firstRowFirstColumn="0" w:firstRowLastColumn="0" w:lastRowFirstColumn="0" w:lastRowLastColumn="0"/>
+              <w:rPr>
+                <w:rFonts w:asciiTheme="majorBidi" w:hAnsiTheme="majorBidi" w:cstheme="majorBidi"/>
+                <w:sz w:val="28"/>
+                <w:szCs w:val="28"/>
+                <w:lang w:val="en-US" w:bidi="ar-EG"/>
+              </w:rPr>
+            </w:pPr>
+            <w:r>
+              <w:rPr>
+                <w:rFonts w:asciiTheme="majorBidi" w:hAnsiTheme="majorBidi" w:cstheme="majorBidi"/>
+                <w:sz w:val="28"/>
+                <w:szCs w:val="28"/>
+                <w:lang w:val="en-US" w:bidi="ar-EG"/>
+              </w:rPr>
+              <w:t>The name of the attached file.</w:t>
+            </w:r>
+          </w:p>
+        </w:tc>
+      </w:tr>
+      <w:tr>
+        <w:trPr>
+          <w:cnfStyle w:val="000000100000" w:firstRow="0" w:lastRow="0" w:firstColumn="0" w:lastColumn="0" w:oddVBand="0" w:evenVBand="0" w:oddHBand="1" w:evenHBand="0" w:firstRowFirstColumn="0" w:firstRowLastColumn="0" w:lastRowFirstColumn="0" w:lastRowLastColumn="0"/>
+        </w:trPr>
+        <w:tc>
+          <w:tcPr>
+            <w:cnfStyle w:val="001000000000" w:firstRow="0" w:lastRow="0" w:firstColumn="1" w:lastColumn="0" w:oddVBand="0" w:evenVBand="0" w:oddHBand="0" w:evenHBand="0" w:firstRowFirstColumn="0" w:firstRowLastColumn="0" w:lastRowFirstColumn="0" w:lastRowLastColumn="0"/>
+            <w:tcW w:w="0" w:type="auto"/>
+            <w:hideMark/>
+          </w:tcPr>
+          <w:p>
+            <w:pPr>
+              <w:spacing w:after="160" w:line="278" w:lineRule="auto"/>
+              <w:rPr>
+                <w:rFonts w:asciiTheme="majorBidi" w:hAnsiTheme="majorBidi" w:cstheme="majorBidi"/>
+                <w:b w:val="0"/>
+                <w:bCs w:val="0"/>
+                <w:sz w:val="28"/>
+                <w:szCs w:val="28"/>
+                <w:lang w:val="en-US" w:bidi="ar-EG"/>
+              </w:rPr>
+            </w:pPr>
+            <w:proofErr w:type="spellStart"/>
+            <w:r>
+              <w:rPr>
+                <w:rFonts w:asciiTheme="majorBidi" w:hAnsiTheme="majorBidi" w:cstheme="majorBidi"/>
+                <w:b w:val="0"/>
+                <w:bCs w:val="0"/>
+                <w:sz w:val="28"/>
+                <w:szCs w:val="28"/>
+                <w:lang w:val="en-US" w:bidi="ar-EG"/>
+              </w:rPr>
+              <w:t>task_id</w:t>
+            </w:r>
+            <w:proofErr w:type="spellEnd"/>
+          </w:p>
+        </w:tc>
+        <w:tc>
+          <w:tcPr>
+            <w:tcW w:w="0" w:type="auto"/>
+            <w:hideMark/>
+          </w:tcPr>
+          <w:p>
+            <w:pPr>
+              <w:spacing w:after="160" w:line="278" w:lineRule="auto"/>
+              <w:cnfStyle w:val="000000100000" w:firstRow="0" w:lastRow="0" w:firstColumn="0" w:lastColumn="0" w:oddVBand="0" w:evenVBand="0" w:oddHBand="1" w:evenHBand="0" w:firstRowFirstColumn="0" w:firstRowLastColumn="0" w:lastRowFirstColumn="0" w:lastRowLastColumn="0"/>
+              <w:rPr>
+                <w:rFonts w:asciiTheme="majorBidi" w:hAnsiTheme="majorBidi" w:cstheme="majorBidi"/>
+                <w:sz w:val="28"/>
+                <w:szCs w:val="28"/>
+                <w:lang w:val="en-US" w:bidi="ar-EG"/>
+              </w:rPr>
+            </w:pPr>
+            <w:r>
+              <w:rPr>
+                <w:rFonts w:asciiTheme="majorBidi" w:hAnsiTheme="majorBidi" w:cstheme="majorBidi"/>
+                <w:sz w:val="28"/>
+                <w:szCs w:val="28"/>
+                <w:lang w:val="en-US" w:bidi="ar-EG"/>
+              </w:rPr>
+              <w:t>Integer</w:t>
+            </w:r>
+          </w:p>
+        </w:tc>
+        <w:tc>
+          <w:tcPr>
+            <w:tcW w:w="0" w:type="auto"/>
+            <w:hideMark/>
+          </w:tcPr>
+          <w:p>
+            <w:pPr>
+              <w:spacing w:after="160" w:line="278" w:lineRule="auto"/>
+              <w:cnfStyle w:val="000000100000" w:firstRow="0" w:lastRow="0" w:firstColumn="0" w:lastColumn="0" w:oddVBand="0" w:evenVBand="0" w:oddHBand="1" w:evenHBand="0" w:firstRowFirstColumn="0" w:firstRowLastColumn="0" w:lastRowFirstColumn="0" w:lastRowLastColumn="0"/>
+              <w:rPr>
+                <w:rFonts w:asciiTheme="majorBidi" w:hAnsiTheme="majorBidi" w:cstheme="majorBidi"/>
+                <w:sz w:val="28"/>
+                <w:szCs w:val="28"/>
+                <w:lang w:val="en-US" w:bidi="ar-EG"/>
+              </w:rPr>
+            </w:pPr>
+            <w:r>
+              <w:rPr>
+                <w:rFonts w:asciiTheme="majorBidi" w:hAnsiTheme="majorBidi" w:cstheme="majorBidi"/>
+                <w:sz w:val="28"/>
+                <w:szCs w:val="28"/>
+                <w:lang w:val="en-US" w:bidi="ar-EG"/>
+              </w:rPr>
+              <w:t>FK, NN</w:t>
+            </w:r>
+          </w:p>
+        </w:tc>
+        <w:tc>
+          <w:tcPr>
+            <w:tcW w:w="0" w:type="auto"/>
+            <w:hideMark/>
+          </w:tcPr>
+          <w:p>
+            <w:pPr>
+              <w:spacing w:after="160" w:line="278" w:lineRule="auto"/>
+              <w:cnfStyle w:val="000000100000" w:firstRow="0" w:lastRow="0" w:firstColumn="0" w:lastColumn="0" w:oddVBand="0" w:evenVBand="0" w:oddHBand="1" w:evenHBand="0" w:firstRowFirstColumn="0" w:firstRowLastColumn="0" w:lastRowFirstColumn="0" w:lastRowLastColumn="0"/>
+              <w:rPr>
+                <w:rFonts w:asciiTheme="majorBidi" w:hAnsiTheme="majorBidi" w:cstheme="majorBidi"/>
+                <w:sz w:val="28"/>
+                <w:szCs w:val="28"/>
+                <w:lang w:val="en-US" w:bidi="ar-EG"/>
+              </w:rPr>
+            </w:pPr>
+            <w:r>
+              <w:rPr>
+                <w:rFonts w:asciiTheme="majorBidi" w:hAnsiTheme="majorBidi" w:cstheme="majorBidi"/>
+                <w:sz w:val="28"/>
+                <w:szCs w:val="28"/>
+                <w:lang w:val="en-US" w:bidi="ar-EG"/>
+              </w:rPr>
+              <w:t>Links the attachment to its associated task.</w:t>
+            </w:r>
+          </w:p>
+        </w:tc>
+      </w:tr>
+    </w:tbl>
+    <w:p>
+      <w:pPr>
+        <w:ind w:left="-360"/>
+        <w:rPr>
+          <w:rFonts w:asciiTheme="majorBidi" w:hAnsiTheme="majorBidi" w:cstheme="majorBidi"/>
+          <w:sz w:val="28"/>
+          <w:szCs w:val="28"/>
+          <w:lang w:val="en-US" w:bidi="ar-EG"/>
+        </w:rPr>
+      </w:pPr>
+    </w:p>
+    <w:p>
+      <w:pPr>
+        <w:ind w:left="-360"/>
+        <w:rPr>
+          <w:rFonts w:asciiTheme="majorBidi" w:hAnsiTheme="majorBidi" w:cstheme="majorBidi"/>
+          <w:sz w:val="28"/>
+          <w:szCs w:val="28"/>
+          <w:lang w:val="en-US" w:bidi="ar-EG"/>
+        </w:rPr>
+      </w:pPr>
+      <w:r>
+        <w:rPr>
+          <w:rFonts w:asciiTheme="majorBidi" w:hAnsiTheme="majorBidi" w:cstheme="majorBidi"/>
+          <w:sz w:val="28"/>
+          <w:szCs w:val="28"/>
+          <w:lang w:val="en-US" w:bidi="ar-EG"/>
+        </w:rPr>
+        <w:t>7. report</w:t>
+      </w:r>
+    </w:p>
+    <w:p>
+      <w:pPr>
+        <w:ind w:left="-360"/>
+        <w:rPr>
+          <w:rFonts w:asciiTheme="majorBidi" w:hAnsiTheme="majorBidi" w:cstheme="majorBidi"/>
+          <w:sz w:val="28"/>
+          <w:szCs w:val="28"/>
+          <w:lang w:val="en-US" w:bidi="ar-EG"/>
+        </w:rPr>
+      </w:pPr>
+      <w:r>
+        <w:rPr>
+          <w:rFonts w:asciiTheme="majorBidi" w:hAnsiTheme="majorBidi" w:cstheme="majorBidi"/>
+          <w:sz w:val="28"/>
+          <w:szCs w:val="28"/>
+          <w:lang w:val="en-US" w:bidi="ar-EG"/>
+        </w:rPr>
+        <w:t xml:space="preserve">Stores </w:t>
+      </w:r>
+      <w:proofErr w:type="gramStart"/>
+      <w:r>
+        <w:rPr>
+          <w:rFonts w:asciiTheme="majorBidi" w:hAnsiTheme="majorBidi" w:cstheme="majorBidi"/>
+          <w:sz w:val="28"/>
+          <w:szCs w:val="28"/>
+          <w:lang w:val="en-US" w:bidi="ar-EG"/>
+        </w:rPr>
+        <w:t>records of</w:t>
+      </w:r>
+      <w:proofErr w:type="gramEnd"/>
+      <w:r>
+        <w:rPr>
+          <w:rFonts w:asciiTheme="majorBidi" w:hAnsiTheme="majorBidi" w:cstheme="majorBidi"/>
+          <w:sz w:val="28"/>
+          <w:szCs w:val="28"/>
+          <w:lang w:val="en-US" w:bidi="ar-EG"/>
+        </w:rPr>
+        <w:t xml:space="preserve"> generated reports related to a project.</w:t>
+      </w:r>
+    </w:p>
+    <w:tbl>
+      <w:tblPr>
+        <w:tblStyle w:val="GridTable4-Accent1"/>
+        <w:tblW w:w="0" w:type="auto"/>
+        <w:tblLook w:val="04A0" w:firstRow="1" w:lastRow="0" w:firstColumn="1" w:lastColumn="0" w:noHBand="0" w:noVBand="1"/>
+      </w:tblPr>
+      <w:tblGrid>
+        <w:gridCol w:w="1772"/>
+        <w:gridCol w:w="1390"/>
+        <w:gridCol w:w="1383"/>
+        <w:gridCol w:w="4649"/>
+      </w:tblGrid>
+      <w:tr>
+        <w:trPr>
+          <w:cnfStyle w:val="100000000000" w:firstRow="1" w:lastRow="0" w:firstColumn="0" w:lastColumn="0" w:oddVBand="0" w:evenVBand="0" w:oddHBand="0" w:evenHBand="0" w:firstRowFirstColumn="0" w:firstRowLastColumn="0" w:lastRowFirstColumn="0" w:lastRowLastColumn="0"/>
+        </w:trPr>
+        <w:tc>
+          <w:tcPr>
+            <w:cnfStyle w:val="001000000000" w:firstRow="0" w:lastRow="0" w:firstColumn="1" w:lastColumn="0" w:oddVBand="0" w:evenVBand="0" w:oddHBand="0" w:evenHBand="0" w:firstRowFirstColumn="0" w:firstRowLastColumn="0" w:lastRowFirstColumn="0" w:lastRowLastColumn="0"/>
+            <w:tcW w:w="0" w:type="auto"/>
+            <w:hideMark/>
+          </w:tcPr>
+          <w:p>
+            <w:pPr>
+              <w:spacing w:after="160" w:line="278" w:lineRule="auto"/>
+              <w:rPr>
+                <w:rFonts w:asciiTheme="majorBidi" w:hAnsiTheme="majorBidi" w:cstheme="majorBidi"/>
+                <w:b w:val="0"/>
+                <w:bCs w:val="0"/>
+                <w:sz w:val="28"/>
+                <w:szCs w:val="28"/>
+                <w:lang w:val="en-US" w:bidi="ar-EG"/>
+              </w:rPr>
+            </w:pPr>
+            <w:r>
+              <w:rPr>
+                <w:rFonts w:asciiTheme="majorBidi" w:hAnsiTheme="majorBidi" w:cstheme="majorBidi"/>
+                <w:b w:val="0"/>
+                <w:bCs w:val="0"/>
+                <w:sz w:val="28"/>
+                <w:szCs w:val="28"/>
+                <w:lang w:val="en-US" w:bidi="ar-EG"/>
+              </w:rPr>
+              <w:t>Column/Field</w:t>
+            </w:r>
+          </w:p>
+        </w:tc>
+        <w:tc>
+          <w:tcPr>
+            <w:tcW w:w="0" w:type="auto"/>
+            <w:hideMark/>
+          </w:tcPr>
+          <w:p>
+            <w:pPr>
+              <w:spacing w:after="160" w:line="278" w:lineRule="auto"/>
+              <w:cnfStyle w:val="100000000000" w:firstRow="1" w:lastRow="0" w:firstColumn="0" w:lastColumn="0" w:oddVBand="0" w:evenVBand="0" w:oddHBand="0" w:evenHBand="0" w:firstRowFirstColumn="0" w:firstRowLastColumn="0" w:lastRowFirstColumn="0" w:lastRowLastColumn="0"/>
+              <w:rPr>
+                <w:rFonts w:asciiTheme="majorBidi" w:hAnsiTheme="majorBidi" w:cstheme="majorBidi"/>
+                <w:b w:val="0"/>
+                <w:bCs w:val="0"/>
+                <w:sz w:val="28"/>
+                <w:szCs w:val="28"/>
+                <w:lang w:val="en-US" w:bidi="ar-EG"/>
+              </w:rPr>
+            </w:pPr>
+            <w:r>
+              <w:rPr>
+                <w:rFonts w:asciiTheme="majorBidi" w:hAnsiTheme="majorBidi" w:cstheme="majorBidi"/>
+                <w:b w:val="0"/>
+                <w:bCs w:val="0"/>
+                <w:sz w:val="28"/>
+                <w:szCs w:val="28"/>
+                <w:lang w:val="en-US" w:bidi="ar-EG"/>
+              </w:rPr>
+              <w:t>Data Type</w:t>
+            </w:r>
+          </w:p>
+        </w:tc>
+        <w:tc>
+          <w:tcPr>
+            <w:tcW w:w="0" w:type="auto"/>
+            <w:hideMark/>
+          </w:tcPr>
+          <w:p>
+            <w:pPr>
+              <w:spacing w:after="160" w:line="278" w:lineRule="auto"/>
+              <w:cnfStyle w:val="100000000000" w:firstRow="1" w:lastRow="0" w:firstColumn="0" w:lastColumn="0" w:oddVBand="0" w:evenVBand="0" w:oddHBand="0" w:evenHBand="0" w:firstRowFirstColumn="0" w:firstRowLastColumn="0" w:lastRowFirstColumn="0" w:lastRowLastColumn="0"/>
+              <w:rPr>
+                <w:rFonts w:asciiTheme="majorBidi" w:hAnsiTheme="majorBidi" w:cstheme="majorBidi"/>
+                <w:b w:val="0"/>
+                <w:bCs w:val="0"/>
+                <w:sz w:val="28"/>
+                <w:szCs w:val="28"/>
+                <w:lang w:val="en-US" w:bidi="ar-EG"/>
+              </w:rPr>
+            </w:pPr>
+            <w:r>
+              <w:rPr>
+                <w:rFonts w:asciiTheme="majorBidi" w:hAnsiTheme="majorBidi" w:cstheme="majorBidi"/>
+                <w:b w:val="0"/>
+                <w:bCs w:val="0"/>
+                <w:sz w:val="28"/>
+                <w:szCs w:val="28"/>
+                <w:lang w:val="en-US" w:bidi="ar-EG"/>
+              </w:rPr>
+              <w:t>Constraint</w:t>
+            </w:r>
+          </w:p>
+        </w:tc>
+        <w:tc>
+          <w:tcPr>
+            <w:tcW w:w="0" w:type="auto"/>
+            <w:hideMark/>
+          </w:tcPr>
+          <w:p>
+            <w:pPr>
+              <w:spacing w:after="160" w:line="278" w:lineRule="auto"/>
+              <w:cnfStyle w:val="100000000000" w:firstRow="1" w:lastRow="0" w:firstColumn="0" w:lastColumn="0" w:oddVBand="0" w:evenVBand="0" w:oddHBand="0" w:evenHBand="0" w:firstRowFirstColumn="0" w:firstRowLastColumn="0" w:lastRowFirstColumn="0" w:lastRowLastColumn="0"/>
+              <w:rPr>
+                <w:rFonts w:asciiTheme="majorBidi" w:hAnsiTheme="majorBidi" w:cstheme="majorBidi"/>
+                <w:b w:val="0"/>
+                <w:bCs w:val="0"/>
+                <w:sz w:val="28"/>
+                <w:szCs w:val="28"/>
+                <w:lang w:val="en-US" w:bidi="ar-EG"/>
+              </w:rPr>
+            </w:pPr>
+            <w:r>
+              <w:rPr>
+                <w:rFonts w:asciiTheme="majorBidi" w:hAnsiTheme="majorBidi" w:cstheme="majorBidi"/>
+                <w:b w:val="0"/>
+                <w:bCs w:val="0"/>
+                <w:sz w:val="28"/>
+                <w:szCs w:val="28"/>
+                <w:lang w:val="en-US" w:bidi="ar-EG"/>
+              </w:rPr>
+              <w:t>Purpose</w:t>
+            </w:r>
+          </w:p>
+        </w:tc>
+      </w:tr>
+      <w:tr>
+        <w:trPr>
+          <w:cnfStyle w:val="000000100000" w:firstRow="0" w:lastRow="0" w:firstColumn="0" w:lastColumn="0" w:oddVBand="0" w:evenVBand="0" w:oddHBand="1" w:evenHBand="0" w:firstRowFirstColumn="0" w:firstRowLastColumn="0" w:lastRowFirstColumn="0" w:lastRowLastColumn="0"/>
+        </w:trPr>
+        <w:tc>
+          <w:tcPr>
+            <w:cnfStyle w:val="001000000000" w:firstRow="0" w:lastRow="0" w:firstColumn="1" w:lastColumn="0" w:oddVBand="0" w:evenVBand="0" w:oddHBand="0" w:evenHBand="0" w:firstRowFirstColumn="0" w:firstRowLastColumn="0" w:lastRowFirstColumn="0" w:lastRowLastColumn="0"/>
+            <w:tcW w:w="0" w:type="auto"/>
+            <w:hideMark/>
+          </w:tcPr>
+          <w:p>
+            <w:pPr>
+              <w:spacing w:after="160" w:line="278" w:lineRule="auto"/>
+              <w:rPr>
+                <w:rFonts w:asciiTheme="majorBidi" w:hAnsiTheme="majorBidi" w:cstheme="majorBidi"/>
+                <w:b w:val="0"/>
+                <w:bCs w:val="0"/>
+                <w:sz w:val="28"/>
+                <w:szCs w:val="28"/>
+                <w:lang w:val="en-US" w:bidi="ar-EG"/>
+              </w:rPr>
+            </w:pPr>
+            <w:r>
+              <w:rPr>
+                <w:rFonts w:asciiTheme="majorBidi" w:hAnsiTheme="majorBidi" w:cstheme="majorBidi"/>
+                <w:b w:val="0"/>
+                <w:bCs w:val="0"/>
+                <w:sz w:val="28"/>
+                <w:szCs w:val="28"/>
+                <w:lang w:val="en-US" w:bidi="ar-EG"/>
+              </w:rPr>
+              <w:t>id</w:t>
+            </w:r>
+          </w:p>
+        </w:tc>
+        <w:tc>
+          <w:tcPr>
+            <w:tcW w:w="0" w:type="auto"/>
+            <w:hideMark/>
+          </w:tcPr>
+          <w:p>
+            <w:pPr>
+              <w:spacing w:after="160" w:line="278" w:lineRule="auto"/>
+              <w:cnfStyle w:val="000000100000" w:firstRow="0" w:lastRow="0" w:firstColumn="0" w:lastColumn="0" w:oddVBand="0" w:evenVBand="0" w:oddHBand="1" w:evenHBand="0" w:firstRowFirstColumn="0" w:firstRowLastColumn="0" w:lastRowFirstColumn="0" w:lastRowLastColumn="0"/>
+              <w:rPr>
+                <w:rFonts w:asciiTheme="majorBidi" w:hAnsiTheme="majorBidi" w:cstheme="majorBidi"/>
+                <w:sz w:val="28"/>
+                <w:szCs w:val="28"/>
+                <w:lang w:val="en-US" w:bidi="ar-EG"/>
+              </w:rPr>
+            </w:pPr>
+            <w:r>
+              <w:rPr>
+                <w:rFonts w:asciiTheme="majorBidi" w:hAnsiTheme="majorBidi" w:cstheme="majorBidi"/>
+                <w:sz w:val="28"/>
+                <w:szCs w:val="28"/>
+                <w:lang w:val="en-US" w:bidi="ar-EG"/>
+              </w:rPr>
+              <w:t>Integer</w:t>
+            </w:r>
+          </w:p>
+        </w:tc>
+        <w:tc>
+          <w:tcPr>
+            <w:tcW w:w="0" w:type="auto"/>
+            <w:hideMark/>
+          </w:tcPr>
+          <w:p>
+            <w:pPr>
+              <w:spacing w:after="160" w:line="278" w:lineRule="auto"/>
+              <w:cnfStyle w:val="000000100000" w:firstRow="0" w:lastRow="0" w:firstColumn="0" w:lastColumn="0" w:oddVBand="0" w:evenVBand="0" w:oddHBand="1" w:evenHBand="0" w:firstRowFirstColumn="0" w:firstRowLastColumn="0" w:lastRowFirstColumn="0" w:lastRowLastColumn="0"/>
+              <w:rPr>
+                <w:rFonts w:asciiTheme="majorBidi" w:hAnsiTheme="majorBidi" w:cstheme="majorBidi"/>
+                <w:sz w:val="28"/>
+                <w:szCs w:val="28"/>
+                <w:lang w:val="en-US" w:bidi="ar-EG"/>
+              </w:rPr>
+            </w:pPr>
+            <w:r>
+              <w:rPr>
+                <w:rFonts w:asciiTheme="majorBidi" w:hAnsiTheme="majorBidi" w:cstheme="majorBidi"/>
+                <w:sz w:val="28"/>
+                <w:szCs w:val="28"/>
+                <w:lang w:val="en-US" w:bidi="ar-EG"/>
+              </w:rPr>
+              <w:t>PK</w:t>
+            </w:r>
+          </w:p>
+        </w:tc>
+        <w:tc>
+          <w:tcPr>
+            <w:tcW w:w="0" w:type="auto"/>
+            <w:hideMark/>
+          </w:tcPr>
+          <w:p>
+            <w:pPr>
+              <w:spacing w:after="160" w:line="278" w:lineRule="auto"/>
+              <w:cnfStyle w:val="000000100000" w:firstRow="0" w:lastRow="0" w:firstColumn="0" w:lastColumn="0" w:oddVBand="0" w:evenVBand="0" w:oddHBand="1" w:evenHBand="0" w:firstRowFirstColumn="0" w:firstRowLastColumn="0" w:lastRowFirstColumn="0" w:lastRowLastColumn="0"/>
+              <w:rPr>
+                <w:rFonts w:asciiTheme="majorBidi" w:hAnsiTheme="majorBidi" w:cstheme="majorBidi"/>
+                <w:sz w:val="28"/>
+                <w:szCs w:val="28"/>
+                <w:lang w:val="en-US" w:bidi="ar-EG"/>
+              </w:rPr>
+            </w:pPr>
+            <w:r>
+              <w:rPr>
+                <w:rFonts w:asciiTheme="majorBidi" w:hAnsiTheme="majorBidi" w:cstheme="majorBidi"/>
+                <w:sz w:val="28"/>
+                <w:szCs w:val="28"/>
+                <w:lang w:val="en-US" w:bidi="ar-EG"/>
+              </w:rPr>
+              <w:t>Unique identifier for the report.</w:t>
+            </w:r>
+          </w:p>
+        </w:tc>
+      </w:tr>
+      <w:tr>
+        <w:tc>
+          <w:tcPr>
+            <w:cnfStyle w:val="001000000000" w:firstRow="0" w:lastRow="0" w:firstColumn="1" w:lastColumn="0" w:oddVBand="0" w:evenVBand="0" w:oddHBand="0" w:evenHBand="0" w:firstRowFirstColumn="0" w:firstRowLastColumn="0" w:lastRowFirstColumn="0" w:lastRowLastColumn="0"/>
+            <w:tcW w:w="0" w:type="auto"/>
+            <w:hideMark/>
+          </w:tcPr>
+          <w:p>
+            <w:pPr>
+              <w:spacing w:after="160" w:line="278" w:lineRule="auto"/>
+              <w:rPr>
+                <w:rFonts w:asciiTheme="majorBidi" w:hAnsiTheme="majorBidi" w:cstheme="majorBidi"/>
+                <w:b w:val="0"/>
+                <w:bCs w:val="0"/>
+                <w:sz w:val="28"/>
+                <w:szCs w:val="28"/>
+                <w:lang w:val="en-US" w:bidi="ar-EG"/>
+              </w:rPr>
+            </w:pPr>
+            <w:proofErr w:type="spellStart"/>
+            <w:r>
+              <w:rPr>
+                <w:rFonts w:asciiTheme="majorBidi" w:hAnsiTheme="majorBidi" w:cstheme="majorBidi"/>
+                <w:b w:val="0"/>
+                <w:bCs w:val="0"/>
+                <w:sz w:val="28"/>
+                <w:szCs w:val="28"/>
+                <w:lang w:val="en-US" w:bidi="ar-EG"/>
+              </w:rPr>
+              <w:t>creation_date</w:t>
+            </w:r>
+            <w:proofErr w:type="spellEnd"/>
+          </w:p>
+        </w:tc>
+        <w:tc>
+          <w:tcPr>
+            <w:tcW w:w="0" w:type="auto"/>
+            <w:hideMark/>
+          </w:tcPr>
+          <w:p>
+            <w:pPr>
+              <w:spacing w:after="160" w:line="278" w:lineRule="auto"/>
+              <w:cnfStyle w:val="000000000000" w:firstRow="0" w:lastRow="0" w:firstColumn="0" w:lastColumn="0" w:oddVBand="0" w:evenVBand="0" w:oddHBand="0" w:evenHBand="0" w:firstRowFirstColumn="0" w:firstRowLastColumn="0" w:lastRowFirstColumn="0" w:lastRowLastColumn="0"/>
+              <w:rPr>
+                <w:rFonts w:asciiTheme="majorBidi" w:hAnsiTheme="majorBidi" w:cstheme="majorBidi"/>
+                <w:sz w:val="28"/>
+                <w:szCs w:val="28"/>
+                <w:lang w:val="en-US" w:bidi="ar-EG"/>
+              </w:rPr>
+            </w:pPr>
+            <w:r>
+              <w:rPr>
+                <w:rFonts w:asciiTheme="majorBidi" w:hAnsiTheme="majorBidi" w:cstheme="majorBidi"/>
+                <w:sz w:val="28"/>
+                <w:szCs w:val="28"/>
+                <w:lang w:val="en-US" w:bidi="ar-EG"/>
+              </w:rPr>
+              <w:t>Date</w:t>
+            </w:r>
+          </w:p>
+        </w:tc>
+        <w:tc>
+          <w:tcPr>
+            <w:tcW w:w="0" w:type="auto"/>
+            <w:hideMark/>
+          </w:tcPr>
+          <w:p>
+            <w:pPr>
+              <w:spacing w:after="160" w:line="278" w:lineRule="auto"/>
+              <w:cnfStyle w:val="000000000000" w:firstRow="0" w:lastRow="0" w:firstColumn="0" w:lastColumn="0" w:oddVBand="0" w:evenVBand="0" w:oddHBand="0" w:evenHBand="0" w:firstRowFirstColumn="0" w:firstRowLastColumn="0" w:lastRowFirstColumn="0" w:lastRowLastColumn="0"/>
+              <w:rPr>
+                <w:rFonts w:asciiTheme="majorBidi" w:hAnsiTheme="majorBidi" w:cstheme="majorBidi"/>
+                <w:sz w:val="28"/>
+                <w:szCs w:val="28"/>
+                <w:lang w:val="en-US" w:bidi="ar-EG"/>
+              </w:rPr>
+            </w:pPr>
+            <w:r>
+              <w:rPr>
+                <w:rFonts w:asciiTheme="majorBidi" w:hAnsiTheme="majorBidi" w:cstheme="majorBidi"/>
+                <w:sz w:val="28"/>
+                <w:szCs w:val="28"/>
+                <w:lang w:val="en-US" w:bidi="ar-EG"/>
+              </w:rPr>
+              <w:t>NN</w:t>
+            </w:r>
+          </w:p>
+        </w:tc>
+        <w:tc>
+          <w:tcPr>
+            <w:tcW w:w="0" w:type="auto"/>
+            <w:hideMark/>
+          </w:tcPr>
+          <w:p>
+            <w:pPr>
+              <w:spacing w:after="160" w:line="278" w:lineRule="auto"/>
+              <w:cnfStyle w:val="000000000000" w:firstRow="0" w:lastRow="0" w:firstColumn="0" w:lastColumn="0" w:oddVBand="0" w:evenVBand="0" w:oddHBand="0" w:evenHBand="0" w:firstRowFirstColumn="0" w:firstRowLastColumn="0" w:lastRowFirstColumn="0" w:lastRowLastColumn="0"/>
+              <w:rPr>
+                <w:rFonts w:asciiTheme="majorBidi" w:hAnsiTheme="majorBidi" w:cstheme="majorBidi"/>
+                <w:sz w:val="28"/>
+                <w:szCs w:val="28"/>
+                <w:lang w:val="en-US" w:bidi="ar-EG"/>
+              </w:rPr>
+            </w:pPr>
+            <w:r>
+              <w:rPr>
+                <w:rFonts w:asciiTheme="majorBidi" w:hAnsiTheme="majorBidi" w:cstheme="majorBidi"/>
+                <w:sz w:val="28"/>
+                <w:szCs w:val="28"/>
+                <w:lang w:val="en-US" w:bidi="ar-EG"/>
+              </w:rPr>
+              <w:t xml:space="preserve">The </w:t>
+            </w:r>
+            <w:proofErr w:type="gramStart"/>
+            <w:r>
+              <w:rPr>
+                <w:rFonts w:asciiTheme="majorBidi" w:hAnsiTheme="majorBidi" w:cstheme="majorBidi"/>
+                <w:sz w:val="28"/>
+                <w:szCs w:val="28"/>
+                <w:lang w:val="en-US" w:bidi="ar-EG"/>
+              </w:rPr>
+              <w:t>date</w:t>
+            </w:r>
+            <w:proofErr w:type="gramEnd"/>
+            <w:r>
+              <w:rPr>
+                <w:rFonts w:asciiTheme="majorBidi" w:hAnsiTheme="majorBidi" w:cstheme="majorBidi"/>
+                <w:sz w:val="28"/>
+                <w:szCs w:val="28"/>
+                <w:lang w:val="en-US" w:bidi="ar-EG"/>
+              </w:rPr>
+              <w:t xml:space="preserve"> the report was generated.</w:t>
+            </w:r>
+          </w:p>
+        </w:tc>
+      </w:tr>
+      <w:tr>
+        <w:trPr>
+          <w:cnfStyle w:val="000000100000" w:firstRow="0" w:lastRow="0" w:firstColumn="0" w:lastColumn="0" w:oddVBand="0" w:evenVBand="0" w:oddHBand="1" w:evenHBand="0" w:firstRowFirstColumn="0" w:firstRowLastColumn="0" w:lastRowFirstColumn="0" w:lastRowLastColumn="0"/>
+        </w:trPr>
+        <w:tc>
+          <w:tcPr>
+            <w:cnfStyle w:val="001000000000" w:firstRow="0" w:lastRow="0" w:firstColumn="1" w:lastColumn="0" w:oddVBand="0" w:evenVBand="0" w:oddHBand="0" w:evenHBand="0" w:firstRowFirstColumn="0" w:firstRowLastColumn="0" w:lastRowFirstColumn="0" w:lastRowLastColumn="0"/>
+            <w:tcW w:w="0" w:type="auto"/>
+            <w:hideMark/>
+          </w:tcPr>
+          <w:p>
+            <w:pPr>
+              <w:spacing w:after="160" w:line="278" w:lineRule="auto"/>
+              <w:rPr>
+                <w:rFonts w:asciiTheme="majorBidi" w:hAnsiTheme="majorBidi" w:cstheme="majorBidi"/>
+                <w:b w:val="0"/>
+                <w:bCs w:val="0"/>
+                <w:sz w:val="28"/>
+                <w:szCs w:val="28"/>
+                <w:lang w:val="en-US" w:bidi="ar-EG"/>
+              </w:rPr>
+            </w:pPr>
+            <w:proofErr w:type="spellStart"/>
+            <w:r>
+              <w:rPr>
+                <w:rFonts w:asciiTheme="majorBidi" w:hAnsiTheme="majorBidi" w:cstheme="majorBidi"/>
+                <w:b w:val="0"/>
+                <w:bCs w:val="0"/>
+                <w:sz w:val="28"/>
+                <w:szCs w:val="28"/>
+                <w:lang w:val="en-US" w:bidi="ar-EG"/>
+              </w:rPr>
+              <w:t>project_id</w:t>
+            </w:r>
+            <w:proofErr w:type="spellEnd"/>
+          </w:p>
+        </w:tc>
+        <w:tc>
+          <w:tcPr>
+            <w:tcW w:w="0" w:type="auto"/>
+            <w:hideMark/>
+          </w:tcPr>
+          <w:p>
+            <w:pPr>
+              <w:spacing w:after="160" w:line="278" w:lineRule="auto"/>
+              <w:cnfStyle w:val="000000100000" w:firstRow="0" w:lastRow="0" w:firstColumn="0" w:lastColumn="0" w:oddVBand="0" w:evenVBand="0" w:oddHBand="1" w:evenHBand="0" w:firstRowFirstColumn="0" w:firstRowLastColumn="0" w:lastRowFirstColumn="0" w:lastRowLastColumn="0"/>
+              <w:rPr>
+                <w:rFonts w:asciiTheme="majorBidi" w:hAnsiTheme="majorBidi" w:cstheme="majorBidi"/>
+                <w:sz w:val="28"/>
+                <w:szCs w:val="28"/>
+                <w:lang w:val="en-US" w:bidi="ar-EG"/>
+              </w:rPr>
+            </w:pPr>
+            <w:r>
+              <w:rPr>
+                <w:rFonts w:asciiTheme="majorBidi" w:hAnsiTheme="majorBidi" w:cstheme="majorBidi"/>
+                <w:sz w:val="28"/>
+                <w:szCs w:val="28"/>
+                <w:lang w:val="en-US" w:bidi="ar-EG"/>
+              </w:rPr>
+              <w:t>Integer</w:t>
+            </w:r>
+          </w:p>
+        </w:tc>
+        <w:tc>
+          <w:tcPr>
+            <w:tcW w:w="0" w:type="auto"/>
+            <w:hideMark/>
+          </w:tcPr>
+          <w:p>
+            <w:pPr>
+              <w:spacing w:after="160" w:line="278" w:lineRule="auto"/>
+              <w:cnfStyle w:val="000000100000" w:firstRow="0" w:lastRow="0" w:firstColumn="0" w:lastColumn="0" w:oddVBand="0" w:evenVBand="0" w:oddHBand="1" w:evenHBand="0" w:firstRowFirstColumn="0" w:firstRowLastColumn="0" w:lastRowFirstColumn="0" w:lastRowLastColumn="0"/>
+              <w:rPr>
+                <w:rFonts w:asciiTheme="majorBidi" w:hAnsiTheme="majorBidi" w:cstheme="majorBidi"/>
+                <w:sz w:val="28"/>
+                <w:szCs w:val="28"/>
+                <w:lang w:val="en-US" w:bidi="ar-EG"/>
+              </w:rPr>
+            </w:pPr>
+            <w:r>
+              <w:rPr>
+                <w:rFonts w:asciiTheme="majorBidi" w:hAnsiTheme="majorBidi" w:cstheme="majorBidi"/>
+                <w:sz w:val="28"/>
+                <w:szCs w:val="28"/>
+                <w:lang w:val="en-US" w:bidi="ar-EG"/>
+              </w:rPr>
+              <w:t>FK, NN</w:t>
+            </w:r>
+          </w:p>
+        </w:tc>
+        <w:tc>
+          <w:tcPr>
+            <w:tcW w:w="0" w:type="auto"/>
+            <w:hideMark/>
+          </w:tcPr>
+          <w:p>
+            <w:pPr>
+              <w:spacing w:after="160" w:line="278" w:lineRule="auto"/>
+              <w:cnfStyle w:val="000000100000" w:firstRow="0" w:lastRow="0" w:firstColumn="0" w:lastColumn="0" w:oddVBand="0" w:evenVBand="0" w:oddHBand="1" w:evenHBand="0" w:firstRowFirstColumn="0" w:firstRowLastColumn="0" w:lastRowFirstColumn="0" w:lastRowLastColumn="0"/>
+              <w:rPr>
+                <w:rFonts w:asciiTheme="majorBidi" w:hAnsiTheme="majorBidi" w:cstheme="majorBidi"/>
+                <w:sz w:val="28"/>
+                <w:szCs w:val="28"/>
+                <w:lang w:val="en-US" w:bidi="ar-EG"/>
+              </w:rPr>
+            </w:pPr>
+            <w:r>
+              <w:rPr>
+                <w:rFonts w:asciiTheme="majorBidi" w:hAnsiTheme="majorBidi" w:cstheme="majorBidi"/>
+                <w:sz w:val="28"/>
+                <w:szCs w:val="28"/>
+                <w:lang w:val="en-US" w:bidi="ar-EG"/>
+              </w:rPr>
+              <w:t>Links the report to the project it covers.</w:t>
+            </w:r>
+          </w:p>
+        </w:tc>
+      </w:tr>
+    </w:tbl>
+    <w:p>
+      <w:pPr>
+        <w:ind w:left="-360"/>
+        <w:rPr>
+          <w:rFonts w:asciiTheme="majorBidi" w:hAnsiTheme="majorBidi" w:cstheme="majorBidi"/>
+          <w:sz w:val="28"/>
+          <w:szCs w:val="28"/>
+          <w:lang w:val="en-US" w:bidi="ar-EG"/>
+        </w:rPr>
+      </w:pPr>
+    </w:p>
+    <w:p>
+      <w:pPr>
+        <w:ind w:left="-360"/>
+        <w:rPr>
+          <w:rFonts w:asciiTheme="majorBidi" w:hAnsiTheme="majorBidi" w:cstheme="majorBidi"/>
+          <w:sz w:val="28"/>
+          <w:szCs w:val="28"/>
+          <w:lang w:val="en-US" w:bidi="ar-EG"/>
+        </w:rPr>
+      </w:pPr>
+    </w:p>
+    <w:p>
+      <w:pPr>
+        <w:ind w:left="-360"/>
+        <w:rPr>
+          <w:rFonts w:asciiTheme="majorBidi" w:hAnsiTheme="majorBidi" w:cstheme="majorBidi"/>
+          <w:sz w:val="28"/>
+          <w:szCs w:val="28"/>
+          <w:lang w:val="en-US" w:bidi="ar-EG"/>
+        </w:rPr>
+      </w:pPr>
+      <w:r>
+        <w:rPr>
+          <w:rFonts w:asciiTheme="majorBidi" w:hAnsiTheme="majorBidi" w:cstheme="majorBidi"/>
+          <w:sz w:val="28"/>
+          <w:szCs w:val="28"/>
+          <w:lang w:val="en-US" w:bidi="ar-EG"/>
+        </w:rPr>
+        <w:lastRenderedPageBreak/>
+        <w:t>8. notification</w:t>
+      </w:r>
+    </w:p>
+    <w:p>
+      <w:pPr>
+        <w:ind w:left="-360"/>
+        <w:rPr>
+          <w:rFonts w:asciiTheme="majorBidi" w:hAnsiTheme="majorBidi" w:cstheme="majorBidi"/>
+          <w:sz w:val="28"/>
+          <w:szCs w:val="28"/>
+          <w:lang w:val="en-US" w:bidi="ar-EG"/>
+        </w:rPr>
+      </w:pPr>
+      <w:r>
+        <w:rPr>
+          <w:rFonts w:asciiTheme="majorBidi" w:hAnsiTheme="majorBidi" w:cstheme="majorBidi"/>
+          <w:sz w:val="28"/>
+          <w:szCs w:val="28"/>
+          <w:lang w:val="en-US" w:bidi="ar-EG"/>
+        </w:rPr>
+        <w:t>Stores system messages or alerts intended for a specific user.</w:t>
+      </w:r>
+    </w:p>
+    <w:tbl>
+      <w:tblPr>
+        <w:tblStyle w:val="GridTable4-Accent1"/>
+        <w:tblW w:w="0" w:type="auto"/>
+        <w:tblLook w:val="04A0" w:firstRow="1" w:lastRow="0" w:firstColumn="1" w:lastColumn="0" w:noHBand="0" w:noVBand="1"/>
+      </w:tblPr>
+      <w:tblGrid>
+        <w:gridCol w:w="1772"/>
+        <w:gridCol w:w="1317"/>
+        <w:gridCol w:w="1383"/>
+        <w:gridCol w:w="4878"/>
+      </w:tblGrid>
+      <w:tr>
+        <w:trPr>
+          <w:cnfStyle w:val="100000000000" w:firstRow="1" w:lastRow="0" w:firstColumn="0" w:lastColumn="0" w:oddVBand="0" w:evenVBand="0" w:oddHBand="0" w:evenHBand="0" w:firstRowFirstColumn="0" w:firstRowLastColumn="0" w:lastRowFirstColumn="0" w:lastRowLastColumn="0"/>
+        </w:trPr>
+        <w:tc>
+          <w:tcPr>
+            <w:cnfStyle w:val="001000000000" w:firstRow="0" w:lastRow="0" w:firstColumn="1" w:lastColumn="0" w:oddVBand="0" w:evenVBand="0" w:oddHBand="0" w:evenHBand="0" w:firstRowFirstColumn="0" w:firstRowLastColumn="0" w:lastRowFirstColumn="0" w:lastRowLastColumn="0"/>
+            <w:tcW w:w="0" w:type="auto"/>
+            <w:hideMark/>
+          </w:tcPr>
+          <w:p>
+            <w:pPr>
+              <w:spacing w:after="160" w:line="278" w:lineRule="auto"/>
+              <w:rPr>
+                <w:rFonts w:asciiTheme="majorBidi" w:hAnsiTheme="majorBidi" w:cstheme="majorBidi"/>
+                <w:b w:val="0"/>
+                <w:bCs w:val="0"/>
+                <w:sz w:val="28"/>
+                <w:szCs w:val="28"/>
+                <w:lang w:val="en-US" w:bidi="ar-EG"/>
+              </w:rPr>
+            </w:pPr>
+            <w:r>
+              <w:rPr>
+                <w:rFonts w:asciiTheme="majorBidi" w:hAnsiTheme="majorBidi" w:cstheme="majorBidi"/>
+                <w:b w:val="0"/>
+                <w:bCs w:val="0"/>
+                <w:sz w:val="28"/>
+                <w:szCs w:val="28"/>
+                <w:lang w:val="en-US" w:bidi="ar-EG"/>
+              </w:rPr>
+              <w:t>Column/Field</w:t>
+            </w:r>
+          </w:p>
+        </w:tc>
+        <w:tc>
+          <w:tcPr>
+            <w:tcW w:w="0" w:type="auto"/>
+            <w:hideMark/>
+          </w:tcPr>
+          <w:p>
+            <w:pPr>
+              <w:spacing w:after="160" w:line="278" w:lineRule="auto"/>
+              <w:cnfStyle w:val="100000000000" w:firstRow="1" w:lastRow="0" w:firstColumn="0" w:lastColumn="0" w:oddVBand="0" w:evenVBand="0" w:oddHBand="0" w:evenHBand="0" w:firstRowFirstColumn="0" w:firstRowLastColumn="0" w:lastRowFirstColumn="0" w:lastRowLastColumn="0"/>
+              <w:rPr>
+                <w:rFonts w:asciiTheme="majorBidi" w:hAnsiTheme="majorBidi" w:cstheme="majorBidi"/>
+                <w:b w:val="0"/>
+                <w:bCs w:val="0"/>
+                <w:sz w:val="28"/>
+                <w:szCs w:val="28"/>
+                <w:lang w:val="en-US" w:bidi="ar-EG"/>
+              </w:rPr>
+            </w:pPr>
+            <w:r>
+              <w:rPr>
+                <w:rFonts w:asciiTheme="majorBidi" w:hAnsiTheme="majorBidi" w:cstheme="majorBidi"/>
+                <w:b w:val="0"/>
+                <w:bCs w:val="0"/>
+                <w:sz w:val="28"/>
+                <w:szCs w:val="28"/>
+                <w:lang w:val="en-US" w:bidi="ar-EG"/>
+              </w:rPr>
+              <w:t>Data Type</w:t>
+            </w:r>
+          </w:p>
+        </w:tc>
+        <w:tc>
+          <w:tcPr>
+            <w:tcW w:w="0" w:type="auto"/>
+            <w:hideMark/>
+          </w:tcPr>
+          <w:p>
+            <w:pPr>
+              <w:spacing w:after="160" w:line="278" w:lineRule="auto"/>
+              <w:cnfStyle w:val="100000000000" w:firstRow="1" w:lastRow="0" w:firstColumn="0" w:lastColumn="0" w:oddVBand="0" w:evenVBand="0" w:oddHBand="0" w:evenHBand="0" w:firstRowFirstColumn="0" w:firstRowLastColumn="0" w:lastRowFirstColumn="0" w:lastRowLastColumn="0"/>
+              <w:rPr>
+                <w:rFonts w:asciiTheme="majorBidi" w:hAnsiTheme="majorBidi" w:cstheme="majorBidi"/>
+                <w:b w:val="0"/>
+                <w:bCs w:val="0"/>
+                <w:sz w:val="28"/>
+                <w:szCs w:val="28"/>
+                <w:lang w:val="en-US" w:bidi="ar-EG"/>
+              </w:rPr>
+            </w:pPr>
+            <w:r>
+              <w:rPr>
+                <w:rFonts w:asciiTheme="majorBidi" w:hAnsiTheme="majorBidi" w:cstheme="majorBidi"/>
+                <w:b w:val="0"/>
+                <w:bCs w:val="0"/>
+                <w:sz w:val="28"/>
+                <w:szCs w:val="28"/>
+                <w:lang w:val="en-US" w:bidi="ar-EG"/>
+              </w:rPr>
+              <w:t>Constraint</w:t>
+            </w:r>
+          </w:p>
+        </w:tc>
+        <w:tc>
+          <w:tcPr>
+            <w:tcW w:w="0" w:type="auto"/>
+            <w:hideMark/>
+          </w:tcPr>
+          <w:p>
+            <w:pPr>
+              <w:spacing w:after="160" w:line="278" w:lineRule="auto"/>
+              <w:cnfStyle w:val="100000000000" w:firstRow="1" w:lastRow="0" w:firstColumn="0" w:lastColumn="0" w:oddVBand="0" w:evenVBand="0" w:oddHBand="0" w:evenHBand="0" w:firstRowFirstColumn="0" w:firstRowLastColumn="0" w:lastRowFirstColumn="0" w:lastRowLastColumn="0"/>
+              <w:rPr>
+                <w:rFonts w:asciiTheme="majorBidi" w:hAnsiTheme="majorBidi" w:cstheme="majorBidi"/>
+                <w:b w:val="0"/>
+                <w:bCs w:val="0"/>
+                <w:sz w:val="28"/>
+                <w:szCs w:val="28"/>
+                <w:lang w:val="en-US" w:bidi="ar-EG"/>
+              </w:rPr>
+            </w:pPr>
+            <w:r>
+              <w:rPr>
+                <w:rFonts w:asciiTheme="majorBidi" w:hAnsiTheme="majorBidi" w:cstheme="majorBidi"/>
+                <w:b w:val="0"/>
+                <w:bCs w:val="0"/>
+                <w:sz w:val="28"/>
+                <w:szCs w:val="28"/>
+                <w:lang w:val="en-US" w:bidi="ar-EG"/>
+              </w:rPr>
+              <w:t>Purpose</w:t>
+            </w:r>
+          </w:p>
+        </w:tc>
+      </w:tr>
+      <w:tr>
+        <w:trPr>
+          <w:cnfStyle w:val="000000100000" w:firstRow="0" w:lastRow="0" w:firstColumn="0" w:lastColumn="0" w:oddVBand="0" w:evenVBand="0" w:oddHBand="1" w:evenHBand="0" w:firstRowFirstColumn="0" w:firstRowLastColumn="0" w:lastRowFirstColumn="0" w:lastRowLastColumn="0"/>
+        </w:trPr>
+        <w:tc>
+          <w:tcPr>
+            <w:cnfStyle w:val="001000000000" w:firstRow="0" w:lastRow="0" w:firstColumn="1" w:lastColumn="0" w:oddVBand="0" w:evenVBand="0" w:oddHBand="0" w:evenHBand="0" w:firstRowFirstColumn="0" w:firstRowLastColumn="0" w:lastRowFirstColumn="0" w:lastRowLastColumn="0"/>
+            <w:tcW w:w="0" w:type="auto"/>
+            <w:hideMark/>
+          </w:tcPr>
+          <w:p>
+            <w:pPr>
+              <w:spacing w:after="160" w:line="278" w:lineRule="auto"/>
+              <w:rPr>
+                <w:rFonts w:asciiTheme="majorBidi" w:hAnsiTheme="majorBidi" w:cstheme="majorBidi"/>
+                <w:b w:val="0"/>
+                <w:bCs w:val="0"/>
+                <w:sz w:val="28"/>
+                <w:szCs w:val="28"/>
+                <w:lang w:val="en-US" w:bidi="ar-EG"/>
+              </w:rPr>
+            </w:pPr>
+            <w:r>
+              <w:rPr>
+                <w:rFonts w:asciiTheme="majorBidi" w:hAnsiTheme="majorBidi" w:cstheme="majorBidi"/>
+                <w:b w:val="0"/>
+                <w:bCs w:val="0"/>
+                <w:sz w:val="28"/>
+                <w:szCs w:val="28"/>
+                <w:lang w:val="en-US" w:bidi="ar-EG"/>
+              </w:rPr>
+              <w:t>id</w:t>
+            </w:r>
+          </w:p>
+        </w:tc>
+        <w:tc>
+          <w:tcPr>
+            <w:tcW w:w="0" w:type="auto"/>
+            <w:hideMark/>
+          </w:tcPr>
+          <w:p>
+            <w:pPr>
+              <w:spacing w:after="160" w:line="278" w:lineRule="auto"/>
+              <w:cnfStyle w:val="000000100000" w:firstRow="0" w:lastRow="0" w:firstColumn="0" w:lastColumn="0" w:oddVBand="0" w:evenVBand="0" w:oddHBand="1" w:evenHBand="0" w:firstRowFirstColumn="0" w:firstRowLastColumn="0" w:lastRowFirstColumn="0" w:lastRowLastColumn="0"/>
+              <w:rPr>
+                <w:rFonts w:asciiTheme="majorBidi" w:hAnsiTheme="majorBidi" w:cstheme="majorBidi"/>
+                <w:sz w:val="28"/>
+                <w:szCs w:val="28"/>
+                <w:lang w:val="en-US" w:bidi="ar-EG"/>
+              </w:rPr>
+            </w:pPr>
+            <w:r>
+              <w:rPr>
+                <w:rFonts w:asciiTheme="majorBidi" w:hAnsiTheme="majorBidi" w:cstheme="majorBidi"/>
+                <w:sz w:val="28"/>
+                <w:szCs w:val="28"/>
+                <w:lang w:val="en-US" w:bidi="ar-EG"/>
+              </w:rPr>
+              <w:t>Integer</w:t>
+            </w:r>
+          </w:p>
+        </w:tc>
+        <w:tc>
+          <w:tcPr>
+            <w:tcW w:w="0" w:type="auto"/>
+            <w:hideMark/>
+          </w:tcPr>
+          <w:p>
+            <w:pPr>
+              <w:spacing w:after="160" w:line="278" w:lineRule="auto"/>
+              <w:cnfStyle w:val="000000100000" w:firstRow="0" w:lastRow="0" w:firstColumn="0" w:lastColumn="0" w:oddVBand="0" w:evenVBand="0" w:oddHBand="1" w:evenHBand="0" w:firstRowFirstColumn="0" w:firstRowLastColumn="0" w:lastRowFirstColumn="0" w:lastRowLastColumn="0"/>
+              <w:rPr>
+                <w:rFonts w:asciiTheme="majorBidi" w:hAnsiTheme="majorBidi" w:cstheme="majorBidi"/>
+                <w:sz w:val="28"/>
+                <w:szCs w:val="28"/>
+                <w:lang w:val="en-US" w:bidi="ar-EG"/>
+              </w:rPr>
+            </w:pPr>
+            <w:r>
+              <w:rPr>
+                <w:rFonts w:asciiTheme="majorBidi" w:hAnsiTheme="majorBidi" w:cstheme="majorBidi"/>
+                <w:sz w:val="28"/>
+                <w:szCs w:val="28"/>
+                <w:lang w:val="en-US" w:bidi="ar-EG"/>
+              </w:rPr>
+              <w:t>PK</w:t>
+            </w:r>
+          </w:p>
+        </w:tc>
+        <w:tc>
+          <w:tcPr>
+            <w:tcW w:w="0" w:type="auto"/>
+            <w:hideMark/>
+          </w:tcPr>
+          <w:p>
+            <w:pPr>
+              <w:spacing w:after="160" w:line="278" w:lineRule="auto"/>
+              <w:cnfStyle w:val="000000100000" w:firstRow="0" w:lastRow="0" w:firstColumn="0" w:lastColumn="0" w:oddVBand="0" w:evenVBand="0" w:oddHBand="1" w:evenHBand="0" w:firstRowFirstColumn="0" w:firstRowLastColumn="0" w:lastRowFirstColumn="0" w:lastRowLastColumn="0"/>
+              <w:rPr>
+                <w:rFonts w:asciiTheme="majorBidi" w:hAnsiTheme="majorBidi" w:cstheme="majorBidi"/>
+                <w:sz w:val="28"/>
+                <w:szCs w:val="28"/>
+                <w:lang w:val="en-US" w:bidi="ar-EG"/>
+              </w:rPr>
+            </w:pPr>
+            <w:r>
+              <w:rPr>
+                <w:rFonts w:asciiTheme="majorBidi" w:hAnsiTheme="majorBidi" w:cstheme="majorBidi"/>
+                <w:sz w:val="28"/>
+                <w:szCs w:val="28"/>
+                <w:lang w:val="en-US" w:bidi="ar-EG"/>
+              </w:rPr>
+              <w:t>Unique identifier for the notification.</w:t>
+            </w:r>
+          </w:p>
+        </w:tc>
+      </w:tr>
+      <w:tr>
+        <w:tc>
+          <w:tcPr>
+            <w:cnfStyle w:val="001000000000" w:firstRow="0" w:lastRow="0" w:firstColumn="1" w:lastColumn="0" w:oddVBand="0" w:evenVBand="0" w:oddHBand="0" w:evenHBand="0" w:firstRowFirstColumn="0" w:firstRowLastColumn="0" w:lastRowFirstColumn="0" w:lastRowLastColumn="0"/>
+            <w:tcW w:w="0" w:type="auto"/>
+            <w:hideMark/>
+          </w:tcPr>
+          <w:p>
+            <w:pPr>
+              <w:spacing w:after="160" w:line="278" w:lineRule="auto"/>
+              <w:rPr>
+                <w:rFonts w:asciiTheme="majorBidi" w:hAnsiTheme="majorBidi" w:cstheme="majorBidi"/>
+                <w:b w:val="0"/>
+                <w:bCs w:val="0"/>
+                <w:sz w:val="28"/>
+                <w:szCs w:val="28"/>
+                <w:lang w:val="en-US" w:bidi="ar-EG"/>
+              </w:rPr>
+            </w:pPr>
+            <w:r>
+              <w:rPr>
+                <w:rFonts w:asciiTheme="majorBidi" w:hAnsiTheme="majorBidi" w:cstheme="majorBidi"/>
+                <w:b w:val="0"/>
+                <w:bCs w:val="0"/>
+                <w:sz w:val="28"/>
+                <w:szCs w:val="28"/>
+                <w:lang w:val="en-US" w:bidi="ar-EG"/>
+              </w:rPr>
+              <w:t>message</w:t>
+            </w:r>
+          </w:p>
+        </w:tc>
+        <w:tc>
+          <w:tcPr>
+            <w:tcW w:w="0" w:type="auto"/>
+            <w:hideMark/>
+          </w:tcPr>
+          <w:p>
+            <w:pPr>
+              <w:spacing w:after="160" w:line="278" w:lineRule="auto"/>
+              <w:cnfStyle w:val="000000000000" w:firstRow="0" w:lastRow="0" w:firstColumn="0" w:lastColumn="0" w:oddVBand="0" w:evenVBand="0" w:oddHBand="0" w:evenHBand="0" w:firstRowFirstColumn="0" w:firstRowLastColumn="0" w:lastRowFirstColumn="0" w:lastRowLastColumn="0"/>
+              <w:rPr>
+                <w:rFonts w:asciiTheme="majorBidi" w:hAnsiTheme="majorBidi" w:cstheme="majorBidi"/>
+                <w:sz w:val="28"/>
+                <w:szCs w:val="28"/>
+                <w:lang w:val="en-US" w:bidi="ar-EG"/>
+              </w:rPr>
+            </w:pPr>
+            <w:r>
+              <w:rPr>
+                <w:rFonts w:asciiTheme="majorBidi" w:hAnsiTheme="majorBidi" w:cstheme="majorBidi"/>
+                <w:sz w:val="28"/>
+                <w:szCs w:val="28"/>
+                <w:lang w:val="en-US" w:bidi="ar-EG"/>
+              </w:rPr>
+              <w:t>Text</w:t>
+            </w:r>
+          </w:p>
+        </w:tc>
+        <w:tc>
+          <w:tcPr>
+            <w:tcW w:w="0" w:type="auto"/>
+            <w:hideMark/>
+          </w:tcPr>
+          <w:p>
+            <w:pPr>
+              <w:spacing w:after="160" w:line="278" w:lineRule="auto"/>
+              <w:cnfStyle w:val="000000000000" w:firstRow="0" w:lastRow="0" w:firstColumn="0" w:lastColumn="0" w:oddVBand="0" w:evenVBand="0" w:oddHBand="0" w:evenHBand="0" w:firstRowFirstColumn="0" w:firstRowLastColumn="0" w:lastRowFirstColumn="0" w:lastRowLastColumn="0"/>
+              <w:rPr>
+                <w:rFonts w:asciiTheme="majorBidi" w:hAnsiTheme="majorBidi" w:cstheme="majorBidi"/>
+                <w:sz w:val="28"/>
+                <w:szCs w:val="28"/>
+                <w:lang w:val="en-US" w:bidi="ar-EG"/>
+              </w:rPr>
+            </w:pPr>
+            <w:r>
+              <w:rPr>
+                <w:rFonts w:asciiTheme="majorBidi" w:hAnsiTheme="majorBidi" w:cstheme="majorBidi"/>
+                <w:sz w:val="28"/>
+                <w:szCs w:val="28"/>
+                <w:lang w:val="en-US" w:bidi="ar-EG"/>
+              </w:rPr>
+              <w:t>NN</w:t>
+            </w:r>
+          </w:p>
+        </w:tc>
+        <w:tc>
+          <w:tcPr>
+            <w:tcW w:w="0" w:type="auto"/>
+            <w:hideMark/>
+          </w:tcPr>
+          <w:p>
+            <w:pPr>
+              <w:spacing w:after="160" w:line="278" w:lineRule="auto"/>
+              <w:cnfStyle w:val="000000000000" w:firstRow="0" w:lastRow="0" w:firstColumn="0" w:lastColumn="0" w:oddVBand="0" w:evenVBand="0" w:oddHBand="0" w:evenHBand="0" w:firstRowFirstColumn="0" w:firstRowLastColumn="0" w:lastRowFirstColumn="0" w:lastRowLastColumn="0"/>
+              <w:rPr>
+                <w:rFonts w:asciiTheme="majorBidi" w:hAnsiTheme="majorBidi" w:cstheme="majorBidi"/>
+                <w:sz w:val="28"/>
+                <w:szCs w:val="28"/>
+                <w:lang w:val="en-US" w:bidi="ar-EG"/>
+              </w:rPr>
+            </w:pPr>
+            <w:r>
+              <w:rPr>
+                <w:rFonts w:asciiTheme="majorBidi" w:hAnsiTheme="majorBidi" w:cstheme="majorBidi"/>
+                <w:sz w:val="28"/>
+                <w:szCs w:val="28"/>
+                <w:lang w:val="en-US" w:bidi="ar-EG"/>
+              </w:rPr>
+              <w:t>The content of the notification.</w:t>
+            </w:r>
+          </w:p>
+        </w:tc>
+      </w:tr>
+      <w:tr>
+        <w:trPr>
+          <w:cnfStyle w:val="000000100000" w:firstRow="0" w:lastRow="0" w:firstColumn="0" w:lastColumn="0" w:oddVBand="0" w:evenVBand="0" w:oddHBand="1" w:evenHBand="0" w:firstRowFirstColumn="0" w:firstRowLastColumn="0" w:lastRowFirstColumn="0" w:lastRowLastColumn="0"/>
+        </w:trPr>
+        <w:tc>
+          <w:tcPr>
+            <w:cnfStyle w:val="001000000000" w:firstRow="0" w:lastRow="0" w:firstColumn="1" w:lastColumn="0" w:oddVBand="0" w:evenVBand="0" w:oddHBand="0" w:evenHBand="0" w:firstRowFirstColumn="0" w:firstRowLastColumn="0" w:lastRowFirstColumn="0" w:lastRowLastColumn="0"/>
+            <w:tcW w:w="0" w:type="auto"/>
+            <w:hideMark/>
+          </w:tcPr>
+          <w:p>
+            <w:pPr>
+              <w:spacing w:after="160" w:line="278" w:lineRule="auto"/>
+              <w:rPr>
+                <w:rFonts w:asciiTheme="majorBidi" w:hAnsiTheme="majorBidi" w:cstheme="majorBidi"/>
+                <w:b w:val="0"/>
+                <w:bCs w:val="0"/>
+                <w:sz w:val="28"/>
+                <w:szCs w:val="28"/>
+                <w:lang w:val="en-US" w:bidi="ar-EG"/>
+              </w:rPr>
+            </w:pPr>
+            <w:proofErr w:type="spellStart"/>
+            <w:r>
+              <w:rPr>
+                <w:rFonts w:asciiTheme="majorBidi" w:hAnsiTheme="majorBidi" w:cstheme="majorBidi"/>
+                <w:b w:val="0"/>
+                <w:bCs w:val="0"/>
+                <w:sz w:val="28"/>
+                <w:szCs w:val="28"/>
+                <w:lang w:val="en-US" w:bidi="ar-EG"/>
+              </w:rPr>
+              <w:t>is_read</w:t>
+            </w:r>
+            <w:proofErr w:type="spellEnd"/>
+          </w:p>
+        </w:tc>
+        <w:tc>
+          <w:tcPr>
+            <w:tcW w:w="0" w:type="auto"/>
+            <w:hideMark/>
+          </w:tcPr>
+          <w:p>
+            <w:pPr>
+              <w:spacing w:after="160" w:line="278" w:lineRule="auto"/>
+              <w:cnfStyle w:val="000000100000" w:firstRow="0" w:lastRow="0" w:firstColumn="0" w:lastColumn="0" w:oddVBand="0" w:evenVBand="0" w:oddHBand="1" w:evenHBand="0" w:firstRowFirstColumn="0" w:firstRowLastColumn="0" w:lastRowFirstColumn="0" w:lastRowLastColumn="0"/>
+              <w:rPr>
+                <w:rFonts w:asciiTheme="majorBidi" w:hAnsiTheme="majorBidi" w:cstheme="majorBidi"/>
+                <w:sz w:val="28"/>
+                <w:szCs w:val="28"/>
+                <w:lang w:val="en-US" w:bidi="ar-EG"/>
+              </w:rPr>
+            </w:pPr>
+            <w:r>
+              <w:rPr>
+                <w:rFonts w:asciiTheme="majorBidi" w:hAnsiTheme="majorBidi" w:cstheme="majorBidi"/>
+                <w:sz w:val="28"/>
+                <w:szCs w:val="28"/>
+                <w:lang w:val="en-US" w:bidi="ar-EG"/>
+              </w:rPr>
+              <w:t>Boolean</w:t>
+            </w:r>
+          </w:p>
+        </w:tc>
+        <w:tc>
+          <w:tcPr>
+            <w:tcW w:w="0" w:type="auto"/>
+            <w:hideMark/>
+          </w:tcPr>
+          <w:p>
+            <w:pPr>
+              <w:spacing w:after="160" w:line="278" w:lineRule="auto"/>
+              <w:cnfStyle w:val="000000100000" w:firstRow="0" w:lastRow="0" w:firstColumn="0" w:lastColumn="0" w:oddVBand="0" w:evenVBand="0" w:oddHBand="1" w:evenHBand="0" w:firstRowFirstColumn="0" w:firstRowLastColumn="0" w:lastRowFirstColumn="0" w:lastRowLastColumn="0"/>
+              <w:rPr>
+                <w:rFonts w:asciiTheme="majorBidi" w:hAnsiTheme="majorBidi" w:cstheme="majorBidi"/>
+                <w:sz w:val="28"/>
+                <w:szCs w:val="28"/>
+                <w:lang w:val="en-US" w:bidi="ar-EG"/>
+              </w:rPr>
+            </w:pPr>
+          </w:p>
+        </w:tc>
+        <w:tc>
+          <w:tcPr>
+            <w:tcW w:w="0" w:type="auto"/>
+            <w:hideMark/>
+          </w:tcPr>
+          <w:p>
+            <w:pPr>
+              <w:spacing w:after="160" w:line="278" w:lineRule="auto"/>
+              <w:cnfStyle w:val="000000100000" w:firstRow="0" w:lastRow="0" w:firstColumn="0" w:lastColumn="0" w:oddVBand="0" w:evenVBand="0" w:oddHBand="1" w:evenHBand="0" w:firstRowFirstColumn="0" w:firstRowLastColumn="0" w:lastRowFirstColumn="0" w:lastRowLastColumn="0"/>
+              <w:rPr>
+                <w:rFonts w:asciiTheme="majorBidi" w:hAnsiTheme="majorBidi" w:cstheme="majorBidi"/>
+                <w:sz w:val="28"/>
+                <w:szCs w:val="28"/>
+                <w:lang w:val="en-US" w:bidi="ar-EG"/>
+              </w:rPr>
+            </w:pPr>
+            <w:r>
+              <w:rPr>
+                <w:rFonts w:asciiTheme="majorBidi" w:hAnsiTheme="majorBidi" w:cstheme="majorBidi"/>
+                <w:sz w:val="28"/>
+                <w:szCs w:val="28"/>
+                <w:lang w:val="en-US" w:bidi="ar-EG"/>
+              </w:rPr>
+              <w:t>Flag to indicate if the user has viewed the notification.</w:t>
+            </w:r>
+          </w:p>
+        </w:tc>
+      </w:tr>
+      <w:tr>
+        <w:tc>
+          <w:tcPr>
+            <w:cnfStyle w:val="001000000000" w:firstRow="0" w:lastRow="0" w:firstColumn="1" w:lastColumn="0" w:oddVBand="0" w:evenVBand="0" w:oddHBand="0" w:evenHBand="0" w:firstRowFirstColumn="0" w:firstRowLastColumn="0" w:lastRowFirstColumn="0" w:lastRowLastColumn="0"/>
+            <w:tcW w:w="0" w:type="auto"/>
+            <w:hideMark/>
+          </w:tcPr>
+          <w:p>
+            <w:pPr>
+              <w:spacing w:after="160" w:line="278" w:lineRule="auto"/>
+              <w:rPr>
+                <w:rFonts w:asciiTheme="majorBidi" w:hAnsiTheme="majorBidi" w:cstheme="majorBidi"/>
+                <w:b w:val="0"/>
+                <w:bCs w:val="0"/>
+                <w:sz w:val="28"/>
+                <w:szCs w:val="28"/>
+                <w:lang w:val="en-US" w:bidi="ar-EG"/>
+              </w:rPr>
+            </w:pPr>
+            <w:proofErr w:type="spellStart"/>
+            <w:r>
+              <w:rPr>
+                <w:rFonts w:asciiTheme="majorBidi" w:hAnsiTheme="majorBidi" w:cstheme="majorBidi"/>
+                <w:b w:val="0"/>
+                <w:bCs w:val="0"/>
+                <w:sz w:val="28"/>
+                <w:szCs w:val="28"/>
+                <w:lang w:val="en-US" w:bidi="ar-EG"/>
+              </w:rPr>
+              <w:t>user_id</w:t>
+            </w:r>
+            <w:proofErr w:type="spellEnd"/>
+          </w:p>
+        </w:tc>
+        <w:tc>
+          <w:tcPr>
+            <w:tcW w:w="0" w:type="auto"/>
+            <w:hideMark/>
+          </w:tcPr>
+          <w:p>
+            <w:pPr>
+              <w:spacing w:after="160" w:line="278" w:lineRule="auto"/>
+              <w:cnfStyle w:val="000000000000" w:firstRow="0" w:lastRow="0" w:firstColumn="0" w:lastColumn="0" w:oddVBand="0" w:evenVBand="0" w:oddHBand="0" w:evenHBand="0" w:firstRowFirstColumn="0" w:firstRowLastColumn="0" w:lastRowFirstColumn="0" w:lastRowLastColumn="0"/>
+              <w:rPr>
+                <w:rFonts w:asciiTheme="majorBidi" w:hAnsiTheme="majorBidi" w:cstheme="majorBidi"/>
+                <w:sz w:val="28"/>
+                <w:szCs w:val="28"/>
+                <w:lang w:val="en-US" w:bidi="ar-EG"/>
+              </w:rPr>
+            </w:pPr>
+            <w:r>
+              <w:rPr>
+                <w:rFonts w:asciiTheme="majorBidi" w:hAnsiTheme="majorBidi" w:cstheme="majorBidi"/>
+                <w:sz w:val="28"/>
+                <w:szCs w:val="28"/>
+                <w:lang w:val="en-US" w:bidi="ar-EG"/>
+              </w:rPr>
+              <w:t>Integer</w:t>
+            </w:r>
+          </w:p>
+        </w:tc>
+        <w:tc>
+          <w:tcPr>
+            <w:tcW w:w="0" w:type="auto"/>
+            <w:hideMark/>
+          </w:tcPr>
+          <w:p>
+            <w:pPr>
+              <w:spacing w:after="160" w:line="278" w:lineRule="auto"/>
+              <w:cnfStyle w:val="000000000000" w:firstRow="0" w:lastRow="0" w:firstColumn="0" w:lastColumn="0" w:oddVBand="0" w:evenVBand="0" w:oddHBand="0" w:evenHBand="0" w:firstRowFirstColumn="0" w:firstRowLastColumn="0" w:lastRowFirstColumn="0" w:lastRowLastColumn="0"/>
+              <w:rPr>
+                <w:rFonts w:asciiTheme="majorBidi" w:hAnsiTheme="majorBidi" w:cstheme="majorBidi"/>
+                <w:sz w:val="28"/>
+                <w:szCs w:val="28"/>
+                <w:lang w:val="en-US" w:bidi="ar-EG"/>
+              </w:rPr>
+            </w:pPr>
+            <w:r>
+              <w:rPr>
+                <w:rFonts w:asciiTheme="majorBidi" w:hAnsiTheme="majorBidi" w:cstheme="majorBidi"/>
+                <w:sz w:val="28"/>
+                <w:szCs w:val="28"/>
+                <w:lang w:val="en-US" w:bidi="ar-EG"/>
+              </w:rPr>
+              <w:t>FK, NN</w:t>
+            </w:r>
+          </w:p>
+        </w:tc>
+        <w:tc>
+          <w:tcPr>
+            <w:tcW w:w="0" w:type="auto"/>
+            <w:hideMark/>
+          </w:tcPr>
+          <w:p>
+            <w:pPr>
+              <w:spacing w:after="160" w:line="278" w:lineRule="auto"/>
+              <w:cnfStyle w:val="000000000000" w:firstRow="0" w:lastRow="0" w:firstColumn="0" w:lastColumn="0" w:oddVBand="0" w:evenVBand="0" w:oddHBand="0" w:evenHBand="0" w:firstRowFirstColumn="0" w:firstRowLastColumn="0" w:lastRowFirstColumn="0" w:lastRowLastColumn="0"/>
+              <w:rPr>
+                <w:rFonts w:asciiTheme="majorBidi" w:hAnsiTheme="majorBidi" w:cstheme="majorBidi"/>
+                <w:sz w:val="28"/>
+                <w:szCs w:val="28"/>
+                <w:lang w:val="en-US" w:bidi="ar-EG"/>
+              </w:rPr>
+            </w:pPr>
+            <w:r>
+              <w:rPr>
+                <w:rFonts w:asciiTheme="majorBidi" w:hAnsiTheme="majorBidi" w:cstheme="majorBidi"/>
+                <w:sz w:val="28"/>
+                <w:szCs w:val="28"/>
+                <w:lang w:val="en-US" w:bidi="ar-EG"/>
+              </w:rPr>
+              <w:t>Links the notification to the receiving user.</w:t>
+            </w:r>
+          </w:p>
+        </w:tc>
+      </w:tr>
+    </w:tbl>
+    <w:p>
+      <w:pPr>
+        <w:ind w:left="-360"/>
+        <w:rPr>
+          <w:rFonts w:asciiTheme="majorBidi" w:hAnsiTheme="majorBidi" w:cstheme="majorBidi"/>
+          <w:sz w:val="28"/>
+          <w:szCs w:val="28"/>
+          <w:lang w:val="en-US" w:bidi="ar-EG"/>
+        </w:rPr>
+      </w:pPr>
+    </w:p>
+    <w:p>
+      <w:pPr>
+        <w:ind w:left="-360"/>
+        <w:rPr>
+          <w:rFonts w:asciiTheme="majorBidi" w:hAnsiTheme="majorBidi" w:cstheme="majorBidi"/>
+          <w:sz w:val="28"/>
+          <w:szCs w:val="28"/>
+          <w:lang w:val="en-US" w:bidi="ar-EG"/>
+        </w:rPr>
+      </w:pPr>
+      <w:r>
+        <w:rPr>
+          <w:rFonts w:asciiTheme="majorBidi" w:hAnsiTheme="majorBidi" w:cstheme="majorBidi"/>
+          <w:sz w:val="28"/>
+          <w:szCs w:val="28"/>
+          <w:lang w:val="en-US" w:bidi="ar-EG"/>
+        </w:rPr>
+        <w:t>9. integration</w:t>
+      </w:r>
+    </w:p>
+    <w:p>
+      <w:pPr>
+        <w:ind w:left="-360"/>
+        <w:rPr>
+          <w:rFonts w:asciiTheme="majorBidi" w:hAnsiTheme="majorBidi" w:cstheme="majorBidi"/>
+          <w:sz w:val="28"/>
+          <w:szCs w:val="28"/>
+          <w:lang w:val="en-US" w:bidi="ar-EG"/>
+        </w:rPr>
+      </w:pPr>
+      <w:r>
+        <w:rPr>
+          <w:rFonts w:asciiTheme="majorBidi" w:hAnsiTheme="majorBidi" w:cstheme="majorBidi"/>
+          <w:sz w:val="28"/>
+          <w:szCs w:val="28"/>
+          <w:lang w:val="en-US" w:bidi="ar-EG"/>
+        </w:rPr>
+        <w:t>Stores configurations for external services or tools linked to a project.</w:t>
+      </w:r>
+    </w:p>
+    <w:tbl>
+      <w:tblPr>
+        <w:tblStyle w:val="GridTable4-Accent1"/>
+        <w:tblW w:w="0" w:type="auto"/>
+        <w:tblLook w:val="04A0" w:firstRow="1" w:lastRow="0" w:firstColumn="1" w:lastColumn="0" w:noHBand="0" w:noVBand="1"/>
+      </w:tblPr>
+      <w:tblGrid>
+        <w:gridCol w:w="2052"/>
+        <w:gridCol w:w="1251"/>
+        <w:gridCol w:w="1383"/>
+        <w:gridCol w:w="4664"/>
+      </w:tblGrid>
+      <w:tr>
+        <w:trPr>
+          <w:cnfStyle w:val="100000000000" w:firstRow="1" w:lastRow="0" w:firstColumn="0" w:lastColumn="0" w:oddVBand="0" w:evenVBand="0" w:oddHBand="0" w:evenHBand="0" w:firstRowFirstColumn="0" w:firstRowLastColumn="0" w:lastRowFirstColumn="0" w:lastRowLastColumn="0"/>
+        </w:trPr>
+        <w:tc>
+          <w:tcPr>
+            <w:cnfStyle w:val="001000000000" w:firstRow="0" w:lastRow="0" w:firstColumn="1" w:lastColumn="0" w:oddVBand="0" w:evenVBand="0" w:oddHBand="0" w:evenHBand="0" w:firstRowFirstColumn="0" w:firstRowLastColumn="0" w:lastRowFirstColumn="0" w:lastRowLastColumn="0"/>
+            <w:tcW w:w="0" w:type="auto"/>
+            <w:hideMark/>
+          </w:tcPr>
+          <w:p>
+            <w:pPr>
+              <w:spacing w:after="160" w:line="278" w:lineRule="auto"/>
+              <w:rPr>
+                <w:rFonts w:asciiTheme="majorBidi" w:hAnsiTheme="majorBidi" w:cstheme="majorBidi"/>
+                <w:b w:val="0"/>
+                <w:bCs w:val="0"/>
+                <w:sz w:val="28"/>
+                <w:szCs w:val="28"/>
+                <w:lang w:val="en-US" w:bidi="ar-EG"/>
+              </w:rPr>
+            </w:pPr>
+            <w:r>
+              <w:rPr>
+                <w:rFonts w:asciiTheme="majorBidi" w:hAnsiTheme="majorBidi" w:cstheme="majorBidi"/>
+                <w:b w:val="0"/>
+                <w:bCs w:val="0"/>
+                <w:sz w:val="28"/>
+                <w:szCs w:val="28"/>
+                <w:lang w:val="en-US" w:bidi="ar-EG"/>
+              </w:rPr>
+              <w:t>Column/Field</w:t>
+            </w:r>
+          </w:p>
+        </w:tc>
+        <w:tc>
+          <w:tcPr>
+            <w:tcW w:w="0" w:type="auto"/>
+            <w:hideMark/>
+          </w:tcPr>
+          <w:p>
+            <w:pPr>
+              <w:spacing w:after="160" w:line="278" w:lineRule="auto"/>
+              <w:cnfStyle w:val="100000000000" w:firstRow="1" w:lastRow="0" w:firstColumn="0" w:lastColumn="0" w:oddVBand="0" w:evenVBand="0" w:oddHBand="0" w:evenHBand="0" w:firstRowFirstColumn="0" w:firstRowLastColumn="0" w:lastRowFirstColumn="0" w:lastRowLastColumn="0"/>
+              <w:rPr>
+                <w:rFonts w:asciiTheme="majorBidi" w:hAnsiTheme="majorBidi" w:cstheme="majorBidi"/>
+                <w:b w:val="0"/>
+                <w:bCs w:val="0"/>
+                <w:sz w:val="28"/>
+                <w:szCs w:val="28"/>
+                <w:lang w:val="en-US" w:bidi="ar-EG"/>
+              </w:rPr>
+            </w:pPr>
+            <w:r>
+              <w:rPr>
+                <w:rFonts w:asciiTheme="majorBidi" w:hAnsiTheme="majorBidi" w:cstheme="majorBidi"/>
+                <w:b w:val="0"/>
+                <w:bCs w:val="0"/>
+                <w:sz w:val="28"/>
+                <w:szCs w:val="28"/>
+                <w:lang w:val="en-US" w:bidi="ar-EG"/>
+              </w:rPr>
+              <w:t>Data Type</w:t>
+            </w:r>
+          </w:p>
+        </w:tc>
+        <w:tc>
+          <w:tcPr>
+            <w:tcW w:w="0" w:type="auto"/>
+            <w:hideMark/>
+          </w:tcPr>
+          <w:p>
+            <w:pPr>
+              <w:spacing w:after="160" w:line="278" w:lineRule="auto"/>
+              <w:cnfStyle w:val="100000000000" w:firstRow="1" w:lastRow="0" w:firstColumn="0" w:lastColumn="0" w:oddVBand="0" w:evenVBand="0" w:oddHBand="0" w:evenHBand="0" w:firstRowFirstColumn="0" w:firstRowLastColumn="0" w:lastRowFirstColumn="0" w:lastRowLastColumn="0"/>
+              <w:rPr>
+                <w:rFonts w:asciiTheme="majorBidi" w:hAnsiTheme="majorBidi" w:cstheme="majorBidi"/>
+                <w:b w:val="0"/>
+                <w:bCs w:val="0"/>
+                <w:sz w:val="28"/>
+                <w:szCs w:val="28"/>
+                <w:lang w:val="en-US" w:bidi="ar-EG"/>
+              </w:rPr>
+            </w:pPr>
+            <w:r>
+              <w:rPr>
+                <w:rFonts w:asciiTheme="majorBidi" w:hAnsiTheme="majorBidi" w:cstheme="majorBidi"/>
+                <w:b w:val="0"/>
+                <w:bCs w:val="0"/>
+                <w:sz w:val="28"/>
+                <w:szCs w:val="28"/>
+                <w:lang w:val="en-US" w:bidi="ar-EG"/>
+              </w:rPr>
+              <w:t>Constraint</w:t>
+            </w:r>
+          </w:p>
+        </w:tc>
+        <w:tc>
+          <w:tcPr>
+            <w:tcW w:w="0" w:type="auto"/>
+            <w:hideMark/>
+          </w:tcPr>
+          <w:p>
+            <w:pPr>
+              <w:spacing w:after="160" w:line="278" w:lineRule="auto"/>
+              <w:cnfStyle w:val="100000000000" w:firstRow="1" w:lastRow="0" w:firstColumn="0" w:lastColumn="0" w:oddVBand="0" w:evenVBand="0" w:oddHBand="0" w:evenHBand="0" w:firstRowFirstColumn="0" w:firstRowLastColumn="0" w:lastRowFirstColumn="0" w:lastRowLastColumn="0"/>
+              <w:rPr>
+                <w:rFonts w:asciiTheme="majorBidi" w:hAnsiTheme="majorBidi" w:cstheme="majorBidi"/>
+                <w:b w:val="0"/>
+                <w:bCs w:val="0"/>
+                <w:sz w:val="28"/>
+                <w:szCs w:val="28"/>
+                <w:lang w:val="en-US" w:bidi="ar-EG"/>
+              </w:rPr>
+            </w:pPr>
+            <w:r>
+              <w:rPr>
+                <w:rFonts w:asciiTheme="majorBidi" w:hAnsiTheme="majorBidi" w:cstheme="majorBidi"/>
+                <w:b w:val="0"/>
+                <w:bCs w:val="0"/>
+                <w:sz w:val="28"/>
+                <w:szCs w:val="28"/>
+                <w:lang w:val="en-US" w:bidi="ar-EG"/>
+              </w:rPr>
+              <w:t>Purpose</w:t>
+            </w:r>
+          </w:p>
+        </w:tc>
+      </w:tr>
+      <w:tr>
+        <w:trPr>
+          <w:cnfStyle w:val="000000100000" w:firstRow="0" w:lastRow="0" w:firstColumn="0" w:lastColumn="0" w:oddVBand="0" w:evenVBand="0" w:oddHBand="1" w:evenHBand="0" w:firstRowFirstColumn="0" w:firstRowLastColumn="0" w:lastRowFirstColumn="0" w:lastRowLastColumn="0"/>
+        </w:trPr>
+        <w:tc>
+          <w:tcPr>
+            <w:cnfStyle w:val="001000000000" w:firstRow="0" w:lastRow="0" w:firstColumn="1" w:lastColumn="0" w:oddVBand="0" w:evenVBand="0" w:oddHBand="0" w:evenHBand="0" w:firstRowFirstColumn="0" w:firstRowLastColumn="0" w:lastRowFirstColumn="0" w:lastRowLastColumn="0"/>
+            <w:tcW w:w="0" w:type="auto"/>
+            <w:hideMark/>
+          </w:tcPr>
+          <w:p>
+            <w:pPr>
+              <w:spacing w:after="160" w:line="278" w:lineRule="auto"/>
+              <w:rPr>
+                <w:rFonts w:asciiTheme="majorBidi" w:hAnsiTheme="majorBidi" w:cstheme="majorBidi"/>
+                <w:b w:val="0"/>
+                <w:bCs w:val="0"/>
+                <w:sz w:val="28"/>
+                <w:szCs w:val="28"/>
+                <w:lang w:val="en-US" w:bidi="ar-EG"/>
+              </w:rPr>
+            </w:pPr>
+            <w:r>
+              <w:rPr>
+                <w:rFonts w:asciiTheme="majorBidi" w:hAnsiTheme="majorBidi" w:cstheme="majorBidi"/>
+                <w:b w:val="0"/>
+                <w:bCs w:val="0"/>
+                <w:sz w:val="28"/>
+                <w:szCs w:val="28"/>
+                <w:lang w:val="en-US" w:bidi="ar-EG"/>
+              </w:rPr>
+              <w:t>id</w:t>
+            </w:r>
+          </w:p>
+        </w:tc>
+        <w:tc>
+          <w:tcPr>
+            <w:tcW w:w="0" w:type="auto"/>
+            <w:hideMark/>
+          </w:tcPr>
+          <w:p>
+            <w:pPr>
+              <w:spacing w:after="160" w:line="278" w:lineRule="auto"/>
+              <w:cnfStyle w:val="000000100000" w:firstRow="0" w:lastRow="0" w:firstColumn="0" w:lastColumn="0" w:oddVBand="0" w:evenVBand="0" w:oddHBand="1" w:evenHBand="0" w:firstRowFirstColumn="0" w:firstRowLastColumn="0" w:lastRowFirstColumn="0" w:lastRowLastColumn="0"/>
+              <w:rPr>
+                <w:rFonts w:asciiTheme="majorBidi" w:hAnsiTheme="majorBidi" w:cstheme="majorBidi"/>
+                <w:sz w:val="28"/>
+                <w:szCs w:val="28"/>
+                <w:lang w:val="en-US" w:bidi="ar-EG"/>
+              </w:rPr>
+            </w:pPr>
+            <w:r>
+              <w:rPr>
+                <w:rFonts w:asciiTheme="majorBidi" w:hAnsiTheme="majorBidi" w:cstheme="majorBidi"/>
+                <w:sz w:val="28"/>
+                <w:szCs w:val="28"/>
+                <w:lang w:val="en-US" w:bidi="ar-EG"/>
+              </w:rPr>
+              <w:t>Integer</w:t>
+            </w:r>
+          </w:p>
+        </w:tc>
+        <w:tc>
+          <w:tcPr>
+            <w:tcW w:w="0" w:type="auto"/>
+            <w:hideMark/>
+          </w:tcPr>
+          <w:p>
+            <w:pPr>
+              <w:spacing w:after="160" w:line="278" w:lineRule="auto"/>
+              <w:cnfStyle w:val="000000100000" w:firstRow="0" w:lastRow="0" w:firstColumn="0" w:lastColumn="0" w:oddVBand="0" w:evenVBand="0" w:oddHBand="1" w:evenHBand="0" w:firstRowFirstColumn="0" w:firstRowLastColumn="0" w:lastRowFirstColumn="0" w:lastRowLastColumn="0"/>
+              <w:rPr>
+                <w:rFonts w:asciiTheme="majorBidi" w:hAnsiTheme="majorBidi" w:cstheme="majorBidi"/>
+                <w:sz w:val="28"/>
+                <w:szCs w:val="28"/>
+                <w:lang w:val="en-US" w:bidi="ar-EG"/>
+              </w:rPr>
+            </w:pPr>
+            <w:r>
+              <w:rPr>
+                <w:rFonts w:asciiTheme="majorBidi" w:hAnsiTheme="majorBidi" w:cstheme="majorBidi"/>
+                <w:sz w:val="28"/>
+                <w:szCs w:val="28"/>
+                <w:lang w:val="en-US" w:bidi="ar-EG"/>
+              </w:rPr>
+              <w:t>PK</w:t>
+            </w:r>
+          </w:p>
+        </w:tc>
+        <w:tc>
+          <w:tcPr>
+            <w:tcW w:w="0" w:type="auto"/>
+            <w:hideMark/>
+          </w:tcPr>
+          <w:p>
+            <w:pPr>
+              <w:spacing w:after="160" w:line="278" w:lineRule="auto"/>
+              <w:cnfStyle w:val="000000100000" w:firstRow="0" w:lastRow="0" w:firstColumn="0" w:lastColumn="0" w:oddVBand="0" w:evenVBand="0" w:oddHBand="1" w:evenHBand="0" w:firstRowFirstColumn="0" w:firstRowLastColumn="0" w:lastRowFirstColumn="0" w:lastRowLastColumn="0"/>
+              <w:rPr>
+                <w:rFonts w:asciiTheme="majorBidi" w:hAnsiTheme="majorBidi" w:cstheme="majorBidi"/>
+                <w:sz w:val="28"/>
+                <w:szCs w:val="28"/>
+                <w:lang w:val="en-US" w:bidi="ar-EG"/>
+              </w:rPr>
+            </w:pPr>
+            <w:r>
+              <w:rPr>
+                <w:rFonts w:asciiTheme="majorBidi" w:hAnsiTheme="majorBidi" w:cstheme="majorBidi"/>
+                <w:sz w:val="28"/>
+                <w:szCs w:val="28"/>
+                <w:lang w:val="en-US" w:bidi="ar-EG"/>
+              </w:rPr>
+              <w:t>Unique identifier for the integration configuration.</w:t>
+            </w:r>
+          </w:p>
+        </w:tc>
+      </w:tr>
+      <w:tr>
+        <w:tc>
+          <w:tcPr>
+            <w:cnfStyle w:val="001000000000" w:firstRow="0" w:lastRow="0" w:firstColumn="1" w:lastColumn="0" w:oddVBand="0" w:evenVBand="0" w:oddHBand="0" w:evenHBand="0" w:firstRowFirstColumn="0" w:firstRowLastColumn="0" w:lastRowFirstColumn="0" w:lastRowLastColumn="0"/>
+            <w:tcW w:w="0" w:type="auto"/>
+            <w:hideMark/>
+          </w:tcPr>
+          <w:p>
+            <w:pPr>
+              <w:spacing w:after="160" w:line="278" w:lineRule="auto"/>
+              <w:rPr>
+                <w:rFonts w:asciiTheme="majorBidi" w:hAnsiTheme="majorBidi" w:cstheme="majorBidi"/>
+                <w:b w:val="0"/>
+                <w:bCs w:val="0"/>
+                <w:sz w:val="28"/>
+                <w:szCs w:val="28"/>
+                <w:lang w:val="en-US" w:bidi="ar-EG"/>
+              </w:rPr>
+            </w:pPr>
+            <w:proofErr w:type="spellStart"/>
+            <w:r>
+              <w:rPr>
+                <w:rFonts w:asciiTheme="majorBidi" w:hAnsiTheme="majorBidi" w:cstheme="majorBidi"/>
+                <w:b w:val="0"/>
+                <w:bCs w:val="0"/>
+                <w:sz w:val="28"/>
+                <w:szCs w:val="28"/>
+                <w:lang w:val="en-US" w:bidi="ar-EG"/>
+              </w:rPr>
+              <w:t>integration_type</w:t>
+            </w:r>
+            <w:proofErr w:type="spellEnd"/>
+          </w:p>
+        </w:tc>
+        <w:tc>
+          <w:tcPr>
+            <w:tcW w:w="0" w:type="auto"/>
+            <w:hideMark/>
+          </w:tcPr>
+          <w:p>
+            <w:pPr>
+              <w:spacing w:after="160" w:line="278" w:lineRule="auto"/>
+              <w:cnfStyle w:val="000000000000" w:firstRow="0" w:lastRow="0" w:firstColumn="0" w:lastColumn="0" w:oddVBand="0" w:evenVBand="0" w:oddHBand="0" w:evenHBand="0" w:firstRowFirstColumn="0" w:firstRowLastColumn="0" w:lastRowFirstColumn="0" w:lastRowLastColumn="0"/>
+              <w:rPr>
+                <w:rFonts w:asciiTheme="majorBidi" w:hAnsiTheme="majorBidi" w:cstheme="majorBidi"/>
+                <w:sz w:val="28"/>
+                <w:szCs w:val="28"/>
+                <w:lang w:val="en-US" w:bidi="ar-EG"/>
+              </w:rPr>
+            </w:pPr>
+            <w:r>
+              <w:rPr>
+                <w:rFonts w:asciiTheme="majorBidi" w:hAnsiTheme="majorBidi" w:cstheme="majorBidi"/>
+                <w:sz w:val="28"/>
+                <w:szCs w:val="28"/>
+                <w:lang w:val="en-US" w:bidi="ar-EG"/>
+              </w:rPr>
+              <w:t>Varchar</w:t>
+            </w:r>
+          </w:p>
+        </w:tc>
+        <w:tc>
+          <w:tcPr>
+            <w:tcW w:w="0" w:type="auto"/>
+            <w:hideMark/>
+          </w:tcPr>
+          <w:p>
+            <w:pPr>
+              <w:spacing w:after="160" w:line="278" w:lineRule="auto"/>
+              <w:cnfStyle w:val="000000000000" w:firstRow="0" w:lastRow="0" w:firstColumn="0" w:lastColumn="0" w:oddVBand="0" w:evenVBand="0" w:oddHBand="0" w:evenHBand="0" w:firstRowFirstColumn="0" w:firstRowLastColumn="0" w:lastRowFirstColumn="0" w:lastRowLastColumn="0"/>
+              <w:rPr>
+                <w:rFonts w:asciiTheme="majorBidi" w:hAnsiTheme="majorBidi" w:cstheme="majorBidi"/>
+                <w:sz w:val="28"/>
+                <w:szCs w:val="28"/>
+                <w:lang w:val="en-US" w:bidi="ar-EG"/>
+              </w:rPr>
+            </w:pPr>
+            <w:r>
+              <w:rPr>
+                <w:rFonts w:asciiTheme="majorBidi" w:hAnsiTheme="majorBidi" w:cstheme="majorBidi"/>
+                <w:sz w:val="28"/>
+                <w:szCs w:val="28"/>
+                <w:lang w:val="en-US" w:bidi="ar-EG"/>
+              </w:rPr>
+              <w:t>NN</w:t>
+            </w:r>
+          </w:p>
+        </w:tc>
+        <w:tc>
+          <w:tcPr>
+            <w:tcW w:w="0" w:type="auto"/>
+            <w:hideMark/>
+          </w:tcPr>
+          <w:p>
+            <w:pPr>
+              <w:spacing w:after="160" w:line="278" w:lineRule="auto"/>
+              <w:cnfStyle w:val="000000000000" w:firstRow="0" w:lastRow="0" w:firstColumn="0" w:lastColumn="0" w:oddVBand="0" w:evenVBand="0" w:oddHBand="0" w:evenHBand="0" w:firstRowFirstColumn="0" w:firstRowLastColumn="0" w:lastRowFirstColumn="0" w:lastRowLastColumn="0"/>
+              <w:rPr>
+                <w:rFonts w:asciiTheme="majorBidi" w:hAnsiTheme="majorBidi" w:cstheme="majorBidi"/>
+                <w:sz w:val="28"/>
+                <w:szCs w:val="28"/>
+                <w:lang w:val="en-US" w:bidi="ar-EG"/>
+              </w:rPr>
+            </w:pPr>
+            <w:r>
+              <w:rPr>
+                <w:rFonts w:asciiTheme="majorBidi" w:hAnsiTheme="majorBidi" w:cstheme="majorBidi"/>
+                <w:sz w:val="28"/>
+                <w:szCs w:val="28"/>
+                <w:lang w:val="en-US" w:bidi="ar-EG"/>
+              </w:rPr>
+              <w:t>The type of external service being integrated (e.g., 'GitHub', 'Jira').</w:t>
+            </w:r>
+          </w:p>
+        </w:tc>
+      </w:tr>
+      <w:tr>
+        <w:trPr>
+          <w:cnfStyle w:val="000000100000" w:firstRow="0" w:lastRow="0" w:firstColumn="0" w:lastColumn="0" w:oddVBand="0" w:evenVBand="0" w:oddHBand="1" w:evenHBand="0" w:firstRowFirstColumn="0" w:firstRowLastColumn="0" w:lastRowFirstColumn="0" w:lastRowLastColumn="0"/>
+        </w:trPr>
+        <w:tc>
+          <w:tcPr>
+            <w:cnfStyle w:val="001000000000" w:firstRow="0" w:lastRow="0" w:firstColumn="1" w:lastColumn="0" w:oddVBand="0" w:evenVBand="0" w:oddHBand="0" w:evenHBand="0" w:firstRowFirstColumn="0" w:firstRowLastColumn="0" w:lastRowFirstColumn="0" w:lastRowLastColumn="0"/>
+            <w:tcW w:w="0" w:type="auto"/>
+            <w:hideMark/>
+          </w:tcPr>
+          <w:p>
+            <w:pPr>
+              <w:spacing w:after="160" w:line="278" w:lineRule="auto"/>
+              <w:rPr>
+                <w:rFonts w:asciiTheme="majorBidi" w:hAnsiTheme="majorBidi" w:cstheme="majorBidi"/>
+                <w:b w:val="0"/>
+                <w:bCs w:val="0"/>
+                <w:sz w:val="28"/>
+                <w:szCs w:val="28"/>
+                <w:lang w:val="en-US" w:bidi="ar-EG"/>
+              </w:rPr>
+            </w:pPr>
+            <w:proofErr w:type="spellStart"/>
+            <w:r>
+              <w:rPr>
+                <w:rFonts w:asciiTheme="majorBidi" w:hAnsiTheme="majorBidi" w:cstheme="majorBidi"/>
+                <w:b w:val="0"/>
+                <w:bCs w:val="0"/>
+                <w:sz w:val="28"/>
+                <w:szCs w:val="28"/>
+                <w:lang w:val="en-US" w:bidi="ar-EG"/>
+              </w:rPr>
+              <w:t>project_id</w:t>
+            </w:r>
+            <w:proofErr w:type="spellEnd"/>
+          </w:p>
+        </w:tc>
+        <w:tc>
+          <w:tcPr>
+            <w:tcW w:w="0" w:type="auto"/>
+            <w:hideMark/>
+          </w:tcPr>
+          <w:p>
+            <w:pPr>
+              <w:spacing w:after="160" w:line="278" w:lineRule="auto"/>
+              <w:cnfStyle w:val="000000100000" w:firstRow="0" w:lastRow="0" w:firstColumn="0" w:lastColumn="0" w:oddVBand="0" w:evenVBand="0" w:oddHBand="1" w:evenHBand="0" w:firstRowFirstColumn="0" w:firstRowLastColumn="0" w:lastRowFirstColumn="0" w:lastRowLastColumn="0"/>
+              <w:rPr>
+                <w:rFonts w:asciiTheme="majorBidi" w:hAnsiTheme="majorBidi" w:cstheme="majorBidi"/>
+                <w:sz w:val="28"/>
+                <w:szCs w:val="28"/>
+                <w:lang w:val="en-US" w:bidi="ar-EG"/>
+              </w:rPr>
+            </w:pPr>
+            <w:r>
+              <w:rPr>
+                <w:rFonts w:asciiTheme="majorBidi" w:hAnsiTheme="majorBidi" w:cstheme="majorBidi"/>
+                <w:sz w:val="28"/>
+                <w:szCs w:val="28"/>
+                <w:lang w:val="en-US" w:bidi="ar-EG"/>
+              </w:rPr>
+              <w:t>Integer</w:t>
+            </w:r>
+          </w:p>
+        </w:tc>
+        <w:tc>
+          <w:tcPr>
+            <w:tcW w:w="0" w:type="auto"/>
+            <w:hideMark/>
+          </w:tcPr>
+          <w:p>
+            <w:pPr>
+              <w:spacing w:after="160" w:line="278" w:lineRule="auto"/>
+              <w:cnfStyle w:val="000000100000" w:firstRow="0" w:lastRow="0" w:firstColumn="0" w:lastColumn="0" w:oddVBand="0" w:evenVBand="0" w:oddHBand="1" w:evenHBand="0" w:firstRowFirstColumn="0" w:firstRowLastColumn="0" w:lastRowFirstColumn="0" w:lastRowLastColumn="0"/>
+              <w:rPr>
+                <w:rFonts w:asciiTheme="majorBidi" w:hAnsiTheme="majorBidi" w:cstheme="majorBidi"/>
+                <w:sz w:val="28"/>
+                <w:szCs w:val="28"/>
+                <w:lang w:val="en-US" w:bidi="ar-EG"/>
+              </w:rPr>
+            </w:pPr>
+            <w:r>
+              <w:rPr>
+                <w:rFonts w:asciiTheme="majorBidi" w:hAnsiTheme="majorBidi" w:cstheme="majorBidi"/>
+                <w:sz w:val="28"/>
+                <w:szCs w:val="28"/>
+                <w:lang w:val="en-US" w:bidi="ar-EG"/>
+              </w:rPr>
+              <w:t>FK, NN</w:t>
+            </w:r>
+          </w:p>
+        </w:tc>
+        <w:tc>
+          <w:tcPr>
+            <w:tcW w:w="0" w:type="auto"/>
+            <w:hideMark/>
+          </w:tcPr>
+          <w:p>
+            <w:pPr>
+              <w:spacing w:after="160" w:line="278" w:lineRule="auto"/>
+              <w:cnfStyle w:val="000000100000" w:firstRow="0" w:lastRow="0" w:firstColumn="0" w:lastColumn="0" w:oddVBand="0" w:evenVBand="0" w:oddHBand="1" w:evenHBand="0" w:firstRowFirstColumn="0" w:firstRowLastColumn="0" w:lastRowFirstColumn="0" w:lastRowLastColumn="0"/>
+              <w:rPr>
+                <w:rFonts w:asciiTheme="majorBidi" w:hAnsiTheme="majorBidi" w:cstheme="majorBidi"/>
+                <w:sz w:val="28"/>
+                <w:szCs w:val="28"/>
+                <w:lang w:val="en-US" w:bidi="ar-EG"/>
+              </w:rPr>
+            </w:pPr>
+            <w:r>
+              <w:rPr>
+                <w:rFonts w:asciiTheme="majorBidi" w:hAnsiTheme="majorBidi" w:cstheme="majorBidi"/>
+                <w:sz w:val="28"/>
+                <w:szCs w:val="28"/>
+                <w:lang w:val="en-US" w:bidi="ar-EG"/>
+              </w:rPr>
+              <w:t>Links the integration to the project it serves.</w:t>
+            </w:r>
+          </w:p>
+        </w:tc>
+      </w:tr>
+    </w:tbl>
+    <w:p>
+      <w:pPr>
+        <w:ind w:left="-360"/>
+        <w:rPr>
+          <w:rFonts w:asciiTheme="majorBidi" w:hAnsiTheme="majorBidi" w:cstheme="majorBidi"/>
+          <w:sz w:val="28"/>
+          <w:szCs w:val="28"/>
+          <w:lang w:val="en-US" w:bidi="ar-EG"/>
+        </w:rPr>
+      </w:pPr>
+    </w:p>
+    <w:p>
+      <w:pPr>
+        <w:ind w:left="-360"/>
+        <w:rPr>
+          <w:rFonts w:asciiTheme="majorBidi" w:hAnsiTheme="majorBidi" w:cstheme="majorBidi"/>
+          <w:sz w:val="28"/>
+          <w:szCs w:val="28"/>
+          <w:lang w:val="en-US" w:bidi="ar-EG"/>
+        </w:rPr>
+      </w:pPr>
+    </w:p>
+    <w:p>
+      <w:pPr>
+        <w:ind w:left="-360"/>
+        <w:rPr>
+          <w:rFonts w:asciiTheme="majorBidi" w:hAnsiTheme="majorBidi" w:cstheme="majorBidi"/>
+          <w:sz w:val="28"/>
+          <w:szCs w:val="28"/>
+          <w:lang w:val="en-US" w:bidi="ar-EG"/>
+        </w:rPr>
+      </w:pPr>
+    </w:p>
+    <w:p>
+      <w:pPr>
+        <w:ind w:left="-360"/>
+        <w:rPr>
+          <w:rFonts w:asciiTheme="majorBidi" w:hAnsiTheme="majorBidi" w:cstheme="majorBidi"/>
+          <w:sz w:val="28"/>
+          <w:szCs w:val="28"/>
+          <w:lang w:val="en-US" w:bidi="ar-EG"/>
+        </w:rPr>
+      </w:pPr>
+    </w:p>
+    <w:p>
+      <w:pPr>
+        <w:ind w:left="-360"/>
+        <w:rPr>
+          <w:rFonts w:asciiTheme="majorBidi" w:hAnsiTheme="majorBidi" w:cstheme="majorBidi"/>
+          <w:sz w:val="28"/>
+          <w:szCs w:val="28"/>
+          <w:lang w:val="en-US" w:bidi="ar-EG"/>
+        </w:rPr>
+      </w:pPr>
+    </w:p>
+    <w:p>
+      <w:pPr>
+        <w:ind w:left="-360"/>
+        <w:rPr>
+          <w:rFonts w:asciiTheme="majorBidi" w:hAnsiTheme="majorBidi" w:cstheme="majorBidi"/>
+          <w:sz w:val="28"/>
+          <w:szCs w:val="28"/>
+          <w:lang w:val="en-US" w:bidi="ar-EG"/>
+        </w:rPr>
+      </w:pPr>
+      <w:r>
+        <w:rPr>
+          <w:rFonts w:asciiTheme="majorBidi" w:hAnsiTheme="majorBidi" w:cstheme="majorBidi"/>
+          <w:sz w:val="28"/>
+          <w:szCs w:val="28"/>
+          <w:lang w:val="en-US" w:bidi="ar-EG"/>
+        </w:rPr>
+        <w:lastRenderedPageBreak/>
+        <w:t xml:space="preserve">10. </w:t>
+      </w:r>
+      <w:proofErr w:type="spellStart"/>
+      <w:r>
+        <w:rPr>
+          <w:rFonts w:asciiTheme="majorBidi" w:hAnsiTheme="majorBidi" w:cstheme="majorBidi"/>
+          <w:sz w:val="28"/>
+          <w:szCs w:val="28"/>
+          <w:lang w:val="en-US" w:bidi="ar-EG"/>
+        </w:rPr>
+        <w:t>ai_engine</w:t>
+      </w:r>
+      <w:proofErr w:type="spellEnd"/>
+    </w:p>
+    <w:p>
+      <w:pPr>
+        <w:ind w:left="-360"/>
+        <w:rPr>
+          <w:rFonts w:asciiTheme="majorBidi" w:hAnsiTheme="majorBidi" w:cstheme="majorBidi"/>
+          <w:sz w:val="28"/>
+          <w:szCs w:val="28"/>
+          <w:lang w:val="en-US" w:bidi="ar-EG"/>
+        </w:rPr>
+      </w:pPr>
+      <w:r>
+        <w:rPr>
+          <w:rFonts w:asciiTheme="majorBidi" w:hAnsiTheme="majorBidi" w:cstheme="majorBidi"/>
+          <w:sz w:val="28"/>
+          <w:szCs w:val="28"/>
+          <w:lang w:val="en-US" w:bidi="ar-EG"/>
+        </w:rPr>
+        <w:t>Stores configuration or status details for an AI or machine learning component associated with a project.</w:t>
+      </w:r>
+    </w:p>
+    <w:tbl>
+      <w:tblPr>
+        <w:tblStyle w:val="GridTable4-Accent1"/>
+        <w:tblW w:w="0" w:type="auto"/>
+        <w:tblLook w:val="04A0" w:firstRow="1" w:lastRow="0" w:firstColumn="1" w:lastColumn="0" w:noHBand="0" w:noVBand="1"/>
+      </w:tblPr>
+      <w:tblGrid>
+        <w:gridCol w:w="2161"/>
+        <w:gridCol w:w="1270"/>
+        <w:gridCol w:w="1383"/>
+        <w:gridCol w:w="4536"/>
+      </w:tblGrid>
+      <w:tr>
+        <w:trPr>
+          <w:cnfStyle w:val="100000000000" w:firstRow="1" w:lastRow="0" w:firstColumn="0" w:lastColumn="0" w:oddVBand="0" w:evenVBand="0" w:oddHBand="0" w:evenHBand="0" w:firstRowFirstColumn="0" w:firstRowLastColumn="0" w:lastRowFirstColumn="0" w:lastRowLastColumn="0"/>
+        </w:trPr>
+        <w:tc>
+          <w:tcPr>
+            <w:cnfStyle w:val="001000000000" w:firstRow="0" w:lastRow="0" w:firstColumn="1" w:lastColumn="0" w:oddVBand="0" w:evenVBand="0" w:oddHBand="0" w:evenHBand="0" w:firstRowFirstColumn="0" w:firstRowLastColumn="0" w:lastRowFirstColumn="0" w:lastRowLastColumn="0"/>
+            <w:tcW w:w="0" w:type="auto"/>
+            <w:hideMark/>
+          </w:tcPr>
+          <w:p>
+            <w:pPr>
+              <w:spacing w:after="160" w:line="278" w:lineRule="auto"/>
+              <w:rPr>
+                <w:rFonts w:asciiTheme="majorBidi" w:hAnsiTheme="majorBidi" w:cstheme="majorBidi"/>
+                <w:b w:val="0"/>
+                <w:bCs w:val="0"/>
+                <w:sz w:val="28"/>
+                <w:szCs w:val="28"/>
+                <w:lang w:val="en-US" w:bidi="ar-EG"/>
+              </w:rPr>
+            </w:pPr>
+            <w:r>
+              <w:rPr>
+                <w:rFonts w:asciiTheme="majorBidi" w:hAnsiTheme="majorBidi" w:cstheme="majorBidi"/>
+                <w:b w:val="0"/>
+                <w:bCs w:val="0"/>
+                <w:sz w:val="28"/>
+                <w:szCs w:val="28"/>
+                <w:lang w:val="en-US" w:bidi="ar-EG"/>
+              </w:rPr>
+              <w:t>Column/Field</w:t>
+            </w:r>
+          </w:p>
+        </w:tc>
+        <w:tc>
+          <w:tcPr>
+            <w:tcW w:w="0" w:type="auto"/>
+            <w:hideMark/>
+          </w:tcPr>
+          <w:p>
+            <w:pPr>
+              <w:spacing w:after="160" w:line="278" w:lineRule="auto"/>
+              <w:cnfStyle w:val="100000000000" w:firstRow="1" w:lastRow="0" w:firstColumn="0" w:lastColumn="0" w:oddVBand="0" w:evenVBand="0" w:oddHBand="0" w:evenHBand="0" w:firstRowFirstColumn="0" w:firstRowLastColumn="0" w:lastRowFirstColumn="0" w:lastRowLastColumn="0"/>
+              <w:rPr>
+                <w:rFonts w:asciiTheme="majorBidi" w:hAnsiTheme="majorBidi" w:cstheme="majorBidi"/>
+                <w:b w:val="0"/>
+                <w:bCs w:val="0"/>
+                <w:sz w:val="28"/>
+                <w:szCs w:val="28"/>
+                <w:lang w:val="en-US" w:bidi="ar-EG"/>
+              </w:rPr>
+            </w:pPr>
+            <w:r>
+              <w:rPr>
+                <w:rFonts w:asciiTheme="majorBidi" w:hAnsiTheme="majorBidi" w:cstheme="majorBidi"/>
+                <w:b w:val="0"/>
+                <w:bCs w:val="0"/>
+                <w:sz w:val="28"/>
+                <w:szCs w:val="28"/>
+                <w:lang w:val="en-US" w:bidi="ar-EG"/>
+              </w:rPr>
+              <w:t>Data Type</w:t>
+            </w:r>
+          </w:p>
+        </w:tc>
+        <w:tc>
+          <w:tcPr>
+            <w:tcW w:w="0" w:type="auto"/>
+            <w:hideMark/>
+          </w:tcPr>
+          <w:p>
+            <w:pPr>
+              <w:spacing w:after="160" w:line="278" w:lineRule="auto"/>
+              <w:cnfStyle w:val="100000000000" w:firstRow="1" w:lastRow="0" w:firstColumn="0" w:lastColumn="0" w:oddVBand="0" w:evenVBand="0" w:oddHBand="0" w:evenHBand="0" w:firstRowFirstColumn="0" w:firstRowLastColumn="0" w:lastRowFirstColumn="0" w:lastRowLastColumn="0"/>
+              <w:rPr>
+                <w:rFonts w:asciiTheme="majorBidi" w:hAnsiTheme="majorBidi" w:cstheme="majorBidi"/>
+                <w:b w:val="0"/>
+                <w:bCs w:val="0"/>
+                <w:sz w:val="28"/>
+                <w:szCs w:val="28"/>
+                <w:lang w:val="en-US" w:bidi="ar-EG"/>
+              </w:rPr>
+            </w:pPr>
+            <w:r>
+              <w:rPr>
+                <w:rFonts w:asciiTheme="majorBidi" w:hAnsiTheme="majorBidi" w:cstheme="majorBidi"/>
+                <w:b w:val="0"/>
+                <w:bCs w:val="0"/>
+                <w:sz w:val="28"/>
+                <w:szCs w:val="28"/>
+                <w:lang w:val="en-US" w:bidi="ar-EG"/>
+              </w:rPr>
+              <w:t>Constraint</w:t>
+            </w:r>
+          </w:p>
+        </w:tc>
+        <w:tc>
+          <w:tcPr>
+            <w:tcW w:w="0" w:type="auto"/>
+            <w:hideMark/>
+          </w:tcPr>
+          <w:p>
+            <w:pPr>
+              <w:spacing w:after="160" w:line="278" w:lineRule="auto"/>
+              <w:cnfStyle w:val="100000000000" w:firstRow="1" w:lastRow="0" w:firstColumn="0" w:lastColumn="0" w:oddVBand="0" w:evenVBand="0" w:oddHBand="0" w:evenHBand="0" w:firstRowFirstColumn="0" w:firstRowLastColumn="0" w:lastRowFirstColumn="0" w:lastRowLastColumn="0"/>
+              <w:rPr>
+                <w:rFonts w:asciiTheme="majorBidi" w:hAnsiTheme="majorBidi" w:cstheme="majorBidi"/>
+                <w:b w:val="0"/>
+                <w:bCs w:val="0"/>
+                <w:sz w:val="28"/>
+                <w:szCs w:val="28"/>
+                <w:lang w:val="en-US" w:bidi="ar-EG"/>
+              </w:rPr>
+            </w:pPr>
+            <w:r>
+              <w:rPr>
+                <w:rFonts w:asciiTheme="majorBidi" w:hAnsiTheme="majorBidi" w:cstheme="majorBidi"/>
+                <w:b w:val="0"/>
+                <w:bCs w:val="0"/>
+                <w:sz w:val="28"/>
+                <w:szCs w:val="28"/>
+                <w:lang w:val="en-US" w:bidi="ar-EG"/>
+              </w:rPr>
+              <w:t>Purpose</w:t>
+            </w:r>
+          </w:p>
+        </w:tc>
+      </w:tr>
+      <w:tr>
+        <w:trPr>
+          <w:cnfStyle w:val="000000100000" w:firstRow="0" w:lastRow="0" w:firstColumn="0" w:lastColumn="0" w:oddVBand="0" w:evenVBand="0" w:oddHBand="1" w:evenHBand="0" w:firstRowFirstColumn="0" w:firstRowLastColumn="0" w:lastRowFirstColumn="0" w:lastRowLastColumn="0"/>
+        </w:trPr>
+        <w:tc>
+          <w:tcPr>
+            <w:cnfStyle w:val="001000000000" w:firstRow="0" w:lastRow="0" w:firstColumn="1" w:lastColumn="0" w:oddVBand="0" w:evenVBand="0" w:oddHBand="0" w:evenHBand="0" w:firstRowFirstColumn="0" w:firstRowLastColumn="0" w:lastRowFirstColumn="0" w:lastRowLastColumn="0"/>
+            <w:tcW w:w="0" w:type="auto"/>
+            <w:hideMark/>
+          </w:tcPr>
+          <w:p>
+            <w:pPr>
+              <w:spacing w:after="160" w:line="278" w:lineRule="auto"/>
+              <w:rPr>
+                <w:rFonts w:asciiTheme="majorBidi" w:hAnsiTheme="majorBidi" w:cstheme="majorBidi"/>
+                <w:b w:val="0"/>
+                <w:bCs w:val="0"/>
+                <w:sz w:val="28"/>
+                <w:szCs w:val="28"/>
+                <w:lang w:val="en-US" w:bidi="ar-EG"/>
+              </w:rPr>
+            </w:pPr>
+            <w:r>
+              <w:rPr>
+                <w:rFonts w:asciiTheme="majorBidi" w:hAnsiTheme="majorBidi" w:cstheme="majorBidi"/>
+                <w:b w:val="0"/>
+                <w:bCs w:val="0"/>
+                <w:sz w:val="28"/>
+                <w:szCs w:val="28"/>
+                <w:lang w:val="en-US" w:bidi="ar-EG"/>
+              </w:rPr>
+              <w:t>id</w:t>
+            </w:r>
+          </w:p>
+        </w:tc>
+        <w:tc>
+          <w:tcPr>
+            <w:tcW w:w="0" w:type="auto"/>
+            <w:hideMark/>
+          </w:tcPr>
+          <w:p>
+            <w:pPr>
+              <w:spacing w:after="160" w:line="278" w:lineRule="auto"/>
+              <w:cnfStyle w:val="000000100000" w:firstRow="0" w:lastRow="0" w:firstColumn="0" w:lastColumn="0" w:oddVBand="0" w:evenVBand="0" w:oddHBand="1" w:evenHBand="0" w:firstRowFirstColumn="0" w:firstRowLastColumn="0" w:lastRowFirstColumn="0" w:lastRowLastColumn="0"/>
+              <w:rPr>
+                <w:rFonts w:asciiTheme="majorBidi" w:hAnsiTheme="majorBidi" w:cstheme="majorBidi"/>
+                <w:sz w:val="28"/>
+                <w:szCs w:val="28"/>
+                <w:lang w:val="en-US" w:bidi="ar-EG"/>
+              </w:rPr>
+            </w:pPr>
+            <w:r>
+              <w:rPr>
+                <w:rFonts w:asciiTheme="majorBidi" w:hAnsiTheme="majorBidi" w:cstheme="majorBidi"/>
+                <w:sz w:val="28"/>
+                <w:szCs w:val="28"/>
+                <w:lang w:val="en-US" w:bidi="ar-EG"/>
+              </w:rPr>
+              <w:t>Integer</w:t>
+            </w:r>
+          </w:p>
+        </w:tc>
+        <w:tc>
+          <w:tcPr>
+            <w:tcW w:w="0" w:type="auto"/>
+            <w:hideMark/>
+          </w:tcPr>
+          <w:p>
+            <w:pPr>
+              <w:spacing w:after="160" w:line="278" w:lineRule="auto"/>
+              <w:cnfStyle w:val="000000100000" w:firstRow="0" w:lastRow="0" w:firstColumn="0" w:lastColumn="0" w:oddVBand="0" w:evenVBand="0" w:oddHBand="1" w:evenHBand="0" w:firstRowFirstColumn="0" w:firstRowLastColumn="0" w:lastRowFirstColumn="0" w:lastRowLastColumn="0"/>
+              <w:rPr>
+                <w:rFonts w:asciiTheme="majorBidi" w:hAnsiTheme="majorBidi" w:cstheme="majorBidi"/>
+                <w:sz w:val="28"/>
+                <w:szCs w:val="28"/>
+                <w:lang w:val="en-US" w:bidi="ar-EG"/>
+              </w:rPr>
+            </w:pPr>
+            <w:r>
+              <w:rPr>
+                <w:rFonts w:asciiTheme="majorBidi" w:hAnsiTheme="majorBidi" w:cstheme="majorBidi"/>
+                <w:sz w:val="28"/>
+                <w:szCs w:val="28"/>
+                <w:lang w:val="en-US" w:bidi="ar-EG"/>
+              </w:rPr>
+              <w:t>PK</w:t>
+            </w:r>
+          </w:p>
+        </w:tc>
+        <w:tc>
+          <w:tcPr>
+            <w:tcW w:w="0" w:type="auto"/>
+            <w:hideMark/>
+          </w:tcPr>
+          <w:p>
+            <w:pPr>
+              <w:spacing w:after="160" w:line="278" w:lineRule="auto"/>
+              <w:cnfStyle w:val="000000100000" w:firstRow="0" w:lastRow="0" w:firstColumn="0" w:lastColumn="0" w:oddVBand="0" w:evenVBand="0" w:oddHBand="1" w:evenHBand="0" w:firstRowFirstColumn="0" w:firstRowLastColumn="0" w:lastRowFirstColumn="0" w:lastRowLastColumn="0"/>
+              <w:rPr>
+                <w:rFonts w:asciiTheme="majorBidi" w:hAnsiTheme="majorBidi" w:cstheme="majorBidi"/>
+                <w:sz w:val="28"/>
+                <w:szCs w:val="28"/>
+                <w:lang w:val="en-US" w:bidi="ar-EG"/>
+              </w:rPr>
+            </w:pPr>
+            <w:r>
+              <w:rPr>
+                <w:rFonts w:asciiTheme="majorBidi" w:hAnsiTheme="majorBidi" w:cstheme="majorBidi"/>
+                <w:sz w:val="28"/>
+                <w:szCs w:val="28"/>
+                <w:lang w:val="en-US" w:bidi="ar-EG"/>
+              </w:rPr>
+              <w:t>Unique identifier for the AI engine configuration.</w:t>
+            </w:r>
+          </w:p>
+        </w:tc>
+      </w:tr>
+      <w:tr>
+        <w:tc>
+          <w:tcPr>
+            <w:cnfStyle w:val="001000000000" w:firstRow="0" w:lastRow="0" w:firstColumn="1" w:lastColumn="0" w:oddVBand="0" w:evenVBand="0" w:oddHBand="0" w:evenHBand="0" w:firstRowFirstColumn="0" w:firstRowLastColumn="0" w:lastRowFirstColumn="0" w:lastRowLastColumn="0"/>
+            <w:tcW w:w="0" w:type="auto"/>
+            <w:hideMark/>
+          </w:tcPr>
+          <w:p>
+            <w:pPr>
+              <w:spacing w:after="160" w:line="278" w:lineRule="auto"/>
+              <w:rPr>
+                <w:rFonts w:asciiTheme="majorBidi" w:hAnsiTheme="majorBidi" w:cstheme="majorBidi"/>
+                <w:b w:val="0"/>
+                <w:bCs w:val="0"/>
+                <w:sz w:val="28"/>
+                <w:szCs w:val="28"/>
+                <w:lang w:val="en-US" w:bidi="ar-EG"/>
+              </w:rPr>
+            </w:pPr>
+            <w:proofErr w:type="spellStart"/>
+            <w:r>
+              <w:rPr>
+                <w:rFonts w:asciiTheme="majorBidi" w:hAnsiTheme="majorBidi" w:cstheme="majorBidi"/>
+                <w:b w:val="0"/>
+                <w:bCs w:val="0"/>
+                <w:sz w:val="28"/>
+                <w:szCs w:val="28"/>
+                <w:lang w:val="en-US" w:bidi="ar-EG"/>
+              </w:rPr>
+              <w:t>init_data_version</w:t>
+            </w:r>
+            <w:proofErr w:type="spellEnd"/>
+          </w:p>
+        </w:tc>
+        <w:tc>
+          <w:tcPr>
+            <w:tcW w:w="0" w:type="auto"/>
+            <w:hideMark/>
+          </w:tcPr>
+          <w:p>
+            <w:pPr>
+              <w:spacing w:after="160" w:line="278" w:lineRule="auto"/>
+              <w:cnfStyle w:val="000000000000" w:firstRow="0" w:lastRow="0" w:firstColumn="0" w:lastColumn="0" w:oddVBand="0" w:evenVBand="0" w:oddHBand="0" w:evenHBand="0" w:firstRowFirstColumn="0" w:firstRowLastColumn="0" w:lastRowFirstColumn="0" w:lastRowLastColumn="0"/>
+              <w:rPr>
+                <w:rFonts w:asciiTheme="majorBidi" w:hAnsiTheme="majorBidi" w:cstheme="majorBidi"/>
+                <w:sz w:val="28"/>
+                <w:szCs w:val="28"/>
+                <w:lang w:val="en-US" w:bidi="ar-EG"/>
+              </w:rPr>
+            </w:pPr>
+            <w:r>
+              <w:rPr>
+                <w:rFonts w:asciiTheme="majorBidi" w:hAnsiTheme="majorBidi" w:cstheme="majorBidi"/>
+                <w:sz w:val="28"/>
+                <w:szCs w:val="28"/>
+                <w:lang w:val="en-US" w:bidi="ar-EG"/>
+              </w:rPr>
+              <w:t>Varchar</w:t>
+            </w:r>
+          </w:p>
+        </w:tc>
+        <w:tc>
+          <w:tcPr>
+            <w:tcW w:w="0" w:type="auto"/>
+            <w:hideMark/>
+          </w:tcPr>
+          <w:p>
+            <w:pPr>
+              <w:spacing w:after="160" w:line="278" w:lineRule="auto"/>
+              <w:cnfStyle w:val="000000000000" w:firstRow="0" w:lastRow="0" w:firstColumn="0" w:lastColumn="0" w:oddVBand="0" w:evenVBand="0" w:oddHBand="0" w:evenHBand="0" w:firstRowFirstColumn="0" w:firstRowLastColumn="0" w:lastRowFirstColumn="0" w:lastRowLastColumn="0"/>
+              <w:rPr>
+                <w:rFonts w:asciiTheme="majorBidi" w:hAnsiTheme="majorBidi" w:cstheme="majorBidi"/>
+                <w:sz w:val="28"/>
+                <w:szCs w:val="28"/>
+                <w:lang w:val="en-US" w:bidi="ar-EG"/>
+              </w:rPr>
+            </w:pPr>
+          </w:p>
+        </w:tc>
+        <w:tc>
+          <w:tcPr>
+            <w:tcW w:w="0" w:type="auto"/>
+            <w:hideMark/>
+          </w:tcPr>
+          <w:p>
+            <w:pPr>
+              <w:spacing w:after="160" w:line="278" w:lineRule="auto"/>
+              <w:cnfStyle w:val="000000000000" w:firstRow="0" w:lastRow="0" w:firstColumn="0" w:lastColumn="0" w:oddVBand="0" w:evenVBand="0" w:oddHBand="0" w:evenHBand="0" w:firstRowFirstColumn="0" w:firstRowLastColumn="0" w:lastRowFirstColumn="0" w:lastRowLastColumn="0"/>
+              <w:rPr>
+                <w:rFonts w:asciiTheme="majorBidi" w:hAnsiTheme="majorBidi" w:cstheme="majorBidi"/>
+                <w:sz w:val="28"/>
+                <w:szCs w:val="28"/>
+                <w:lang w:val="en-US" w:bidi="ar-EG"/>
+              </w:rPr>
+            </w:pPr>
+            <w:r>
+              <w:rPr>
+                <w:rFonts w:asciiTheme="majorBidi" w:hAnsiTheme="majorBidi" w:cstheme="majorBidi"/>
+                <w:sz w:val="28"/>
+                <w:szCs w:val="28"/>
+                <w:lang w:val="en-US" w:bidi="ar-EG"/>
+              </w:rPr>
+              <w:t>The version of the initial training data used for the model.</w:t>
+            </w:r>
+          </w:p>
+        </w:tc>
+      </w:tr>
+      <w:tr>
+        <w:trPr>
+          <w:cnfStyle w:val="000000100000" w:firstRow="0" w:lastRow="0" w:firstColumn="0" w:lastColumn="0" w:oddVBand="0" w:evenVBand="0" w:oddHBand="1" w:evenHBand="0" w:firstRowFirstColumn="0" w:firstRowLastColumn="0" w:lastRowFirstColumn="0" w:lastRowLastColumn="0"/>
+        </w:trPr>
+        <w:tc>
+          <w:tcPr>
+            <w:cnfStyle w:val="001000000000" w:firstRow="0" w:lastRow="0" w:firstColumn="1" w:lastColumn="0" w:oddVBand="0" w:evenVBand="0" w:oddHBand="0" w:evenHBand="0" w:firstRowFirstColumn="0" w:firstRowLastColumn="0" w:lastRowFirstColumn="0" w:lastRowLastColumn="0"/>
+            <w:tcW w:w="0" w:type="auto"/>
+            <w:hideMark/>
+          </w:tcPr>
+          <w:p>
+            <w:pPr>
+              <w:spacing w:after="160" w:line="278" w:lineRule="auto"/>
+              <w:rPr>
+                <w:rFonts w:asciiTheme="majorBidi" w:hAnsiTheme="majorBidi" w:cstheme="majorBidi"/>
+                <w:b w:val="0"/>
+                <w:bCs w:val="0"/>
+                <w:sz w:val="28"/>
+                <w:szCs w:val="28"/>
+                <w:lang w:val="en-US" w:bidi="ar-EG"/>
+              </w:rPr>
+            </w:pPr>
+            <w:proofErr w:type="spellStart"/>
+            <w:r>
+              <w:rPr>
+                <w:rFonts w:asciiTheme="majorBidi" w:hAnsiTheme="majorBidi" w:cstheme="majorBidi"/>
+                <w:b w:val="0"/>
+                <w:bCs w:val="0"/>
+                <w:sz w:val="28"/>
+                <w:szCs w:val="28"/>
+                <w:lang w:val="en-US" w:bidi="ar-EG"/>
+              </w:rPr>
+              <w:t>last_trained</w:t>
+            </w:r>
+            <w:proofErr w:type="spellEnd"/>
+          </w:p>
+        </w:tc>
+        <w:tc>
+          <w:tcPr>
+            <w:tcW w:w="0" w:type="auto"/>
+            <w:hideMark/>
+          </w:tcPr>
+          <w:p>
+            <w:pPr>
+              <w:spacing w:after="160" w:line="278" w:lineRule="auto"/>
+              <w:cnfStyle w:val="000000100000" w:firstRow="0" w:lastRow="0" w:firstColumn="0" w:lastColumn="0" w:oddVBand="0" w:evenVBand="0" w:oddHBand="1" w:evenHBand="0" w:firstRowFirstColumn="0" w:firstRowLastColumn="0" w:lastRowFirstColumn="0" w:lastRowLastColumn="0"/>
+              <w:rPr>
+                <w:rFonts w:asciiTheme="majorBidi" w:hAnsiTheme="majorBidi" w:cstheme="majorBidi"/>
+                <w:sz w:val="28"/>
+                <w:szCs w:val="28"/>
+                <w:lang w:val="en-US" w:bidi="ar-EG"/>
+              </w:rPr>
+            </w:pPr>
+            <w:r>
+              <w:rPr>
+                <w:rFonts w:asciiTheme="majorBidi" w:hAnsiTheme="majorBidi" w:cstheme="majorBidi"/>
+                <w:sz w:val="28"/>
+                <w:szCs w:val="28"/>
+                <w:lang w:val="en-US" w:bidi="ar-EG"/>
+              </w:rPr>
+              <w:t>Date</w:t>
+            </w:r>
+          </w:p>
+        </w:tc>
+        <w:tc>
+          <w:tcPr>
+            <w:tcW w:w="0" w:type="auto"/>
+            <w:hideMark/>
+          </w:tcPr>
+          <w:p>
+            <w:pPr>
+              <w:spacing w:after="160" w:line="278" w:lineRule="auto"/>
+              <w:cnfStyle w:val="000000100000" w:firstRow="0" w:lastRow="0" w:firstColumn="0" w:lastColumn="0" w:oddVBand="0" w:evenVBand="0" w:oddHBand="1" w:evenHBand="0" w:firstRowFirstColumn="0" w:firstRowLastColumn="0" w:lastRowFirstColumn="0" w:lastRowLastColumn="0"/>
+              <w:rPr>
+                <w:rFonts w:asciiTheme="majorBidi" w:hAnsiTheme="majorBidi" w:cstheme="majorBidi"/>
+                <w:sz w:val="28"/>
+                <w:szCs w:val="28"/>
+                <w:lang w:val="en-US" w:bidi="ar-EG"/>
+              </w:rPr>
+            </w:pPr>
+          </w:p>
+        </w:tc>
+        <w:tc>
+          <w:tcPr>
+            <w:tcW w:w="0" w:type="auto"/>
+            <w:hideMark/>
+          </w:tcPr>
+          <w:p>
+            <w:pPr>
+              <w:spacing w:after="160" w:line="278" w:lineRule="auto"/>
+              <w:cnfStyle w:val="000000100000" w:firstRow="0" w:lastRow="0" w:firstColumn="0" w:lastColumn="0" w:oddVBand="0" w:evenVBand="0" w:oddHBand="1" w:evenHBand="0" w:firstRowFirstColumn="0" w:firstRowLastColumn="0" w:lastRowFirstColumn="0" w:lastRowLastColumn="0"/>
+              <w:rPr>
+                <w:rFonts w:asciiTheme="majorBidi" w:hAnsiTheme="majorBidi" w:cstheme="majorBidi"/>
+                <w:sz w:val="28"/>
+                <w:szCs w:val="28"/>
+                <w:lang w:val="en-US" w:bidi="ar-EG"/>
+              </w:rPr>
+            </w:pPr>
+            <w:r>
+              <w:rPr>
+                <w:rFonts w:asciiTheme="majorBidi" w:hAnsiTheme="majorBidi" w:cstheme="majorBidi"/>
+                <w:sz w:val="28"/>
+                <w:szCs w:val="28"/>
+                <w:lang w:val="en-US" w:bidi="ar-EG"/>
+              </w:rPr>
+              <w:t>The date the AI model was last trained or updated.</w:t>
+            </w:r>
+          </w:p>
+        </w:tc>
+      </w:tr>
+      <w:tr>
+        <w:tc>
+          <w:tcPr>
+            <w:cnfStyle w:val="001000000000" w:firstRow="0" w:lastRow="0" w:firstColumn="1" w:lastColumn="0" w:oddVBand="0" w:evenVBand="0" w:oddHBand="0" w:evenHBand="0" w:firstRowFirstColumn="0" w:firstRowLastColumn="0" w:lastRowFirstColumn="0" w:lastRowLastColumn="0"/>
+            <w:tcW w:w="0" w:type="auto"/>
+            <w:hideMark/>
+          </w:tcPr>
+          <w:p>
+            <w:pPr>
+              <w:spacing w:after="160" w:line="278" w:lineRule="auto"/>
+              <w:rPr>
+                <w:rFonts w:asciiTheme="majorBidi" w:hAnsiTheme="majorBidi" w:cstheme="majorBidi"/>
+                <w:b w:val="0"/>
+                <w:bCs w:val="0"/>
+                <w:sz w:val="28"/>
+                <w:szCs w:val="28"/>
+                <w:lang w:val="en-US" w:bidi="ar-EG"/>
+              </w:rPr>
+            </w:pPr>
+            <w:proofErr w:type="spellStart"/>
+            <w:r>
+              <w:rPr>
+                <w:rFonts w:asciiTheme="majorBidi" w:hAnsiTheme="majorBidi" w:cstheme="majorBidi"/>
+                <w:b w:val="0"/>
+                <w:bCs w:val="0"/>
+                <w:sz w:val="28"/>
+                <w:szCs w:val="28"/>
+                <w:lang w:val="en-US" w:bidi="ar-EG"/>
+              </w:rPr>
+              <w:t>project_id</w:t>
+            </w:r>
+            <w:proofErr w:type="spellEnd"/>
+          </w:p>
+        </w:tc>
+        <w:tc>
+          <w:tcPr>
+            <w:tcW w:w="0" w:type="auto"/>
+            <w:hideMark/>
+          </w:tcPr>
+          <w:p>
+            <w:pPr>
+              <w:spacing w:after="160" w:line="278" w:lineRule="auto"/>
+              <w:cnfStyle w:val="000000000000" w:firstRow="0" w:lastRow="0" w:firstColumn="0" w:lastColumn="0" w:oddVBand="0" w:evenVBand="0" w:oddHBand="0" w:evenHBand="0" w:firstRowFirstColumn="0" w:firstRowLastColumn="0" w:lastRowFirstColumn="0" w:lastRowLastColumn="0"/>
+              <w:rPr>
+                <w:rFonts w:asciiTheme="majorBidi" w:hAnsiTheme="majorBidi" w:cstheme="majorBidi"/>
+                <w:sz w:val="28"/>
+                <w:szCs w:val="28"/>
+                <w:lang w:val="en-US" w:bidi="ar-EG"/>
+              </w:rPr>
+            </w:pPr>
+            <w:r>
+              <w:rPr>
+                <w:rFonts w:asciiTheme="majorBidi" w:hAnsiTheme="majorBidi" w:cstheme="majorBidi"/>
+                <w:sz w:val="28"/>
+                <w:szCs w:val="28"/>
+                <w:lang w:val="en-US" w:bidi="ar-EG"/>
+              </w:rPr>
+              <w:t>Integer</w:t>
+            </w:r>
+          </w:p>
+        </w:tc>
+        <w:tc>
+          <w:tcPr>
+            <w:tcW w:w="0" w:type="auto"/>
+            <w:hideMark/>
+          </w:tcPr>
+          <w:p>
+            <w:pPr>
+              <w:spacing w:after="160" w:line="278" w:lineRule="auto"/>
+              <w:cnfStyle w:val="000000000000" w:firstRow="0" w:lastRow="0" w:firstColumn="0" w:lastColumn="0" w:oddVBand="0" w:evenVBand="0" w:oddHBand="0" w:evenHBand="0" w:firstRowFirstColumn="0" w:firstRowLastColumn="0" w:lastRowFirstColumn="0" w:lastRowLastColumn="0"/>
+              <w:rPr>
+                <w:rFonts w:asciiTheme="majorBidi" w:hAnsiTheme="majorBidi" w:cstheme="majorBidi"/>
+                <w:sz w:val="28"/>
+                <w:szCs w:val="28"/>
+                <w:lang w:val="en-US" w:bidi="ar-EG"/>
+              </w:rPr>
+            </w:pPr>
+            <w:r>
+              <w:rPr>
+                <w:rFonts w:asciiTheme="majorBidi" w:hAnsiTheme="majorBidi" w:cstheme="majorBidi"/>
+                <w:sz w:val="28"/>
+                <w:szCs w:val="28"/>
+                <w:lang w:val="en-US" w:bidi="ar-EG"/>
+              </w:rPr>
+              <w:t>FK, NN</w:t>
+            </w:r>
+          </w:p>
+        </w:tc>
+        <w:tc>
+          <w:tcPr>
+            <w:tcW w:w="0" w:type="auto"/>
+            <w:hideMark/>
+          </w:tcPr>
+          <w:p>
+            <w:pPr>
+              <w:spacing w:after="160" w:line="278" w:lineRule="auto"/>
+              <w:cnfStyle w:val="000000000000" w:firstRow="0" w:lastRow="0" w:firstColumn="0" w:lastColumn="0" w:oddVBand="0" w:evenVBand="0" w:oddHBand="0" w:evenHBand="0" w:firstRowFirstColumn="0" w:firstRowLastColumn="0" w:lastRowFirstColumn="0" w:lastRowLastColumn="0"/>
+              <w:rPr>
+                <w:rFonts w:asciiTheme="majorBidi" w:hAnsiTheme="majorBidi" w:cstheme="majorBidi"/>
+                <w:sz w:val="28"/>
+                <w:szCs w:val="28"/>
+                <w:lang w:val="en-US" w:bidi="ar-EG"/>
+              </w:rPr>
+            </w:pPr>
+            <w:r>
+              <w:rPr>
+                <w:rFonts w:asciiTheme="majorBidi" w:hAnsiTheme="majorBidi" w:cstheme="majorBidi"/>
+                <w:sz w:val="28"/>
+                <w:szCs w:val="28"/>
+                <w:lang w:val="en-US" w:bidi="ar-EG"/>
+              </w:rPr>
+              <w:t>Links the AI configuration to its specific project.</w:t>
+            </w:r>
+          </w:p>
+        </w:tc>
+      </w:tr>
+    </w:tbl>
+    <w:p>
+      <w:pPr>
+        <w:ind w:left="-360"/>
+        <w:rPr>
+          <w:rFonts w:asciiTheme="majorBidi" w:hAnsiTheme="majorBidi" w:cstheme="majorBidi"/>
+          <w:b/>
+          <w:bCs/>
+          <w:sz w:val="28"/>
+          <w:szCs w:val="28"/>
+          <w:lang w:val="en-US" w:bidi="ar-EG"/>
+        </w:rPr>
+      </w:pPr>
+    </w:p>
+    <w:p>
+      <w:pPr>
+        <w:ind w:left="-360"/>
+        <w:rPr>
+          <w:rFonts w:asciiTheme="majorBidi" w:hAnsiTheme="majorBidi" w:cstheme="majorBidi"/>
+          <w:b/>
+          <w:bCs/>
+          <w:sz w:val="28"/>
+          <w:szCs w:val="28"/>
+          <w:lang w:val="en-US" w:bidi="ar-EG"/>
+        </w:rPr>
+      </w:pPr>
+      <w:r>
+        <w:rPr>
+          <w:rFonts w:asciiTheme="majorBidi" w:hAnsiTheme="majorBidi" w:cstheme="majorBidi"/>
+          <w:b/>
+          <w:bCs/>
+          <w:sz w:val="28"/>
+          <w:szCs w:val="28"/>
+          <w:lang w:val="en-US" w:bidi="ar-EG"/>
+        </w:rPr>
+        <w:t>5. Conclusion</w:t>
+      </w:r>
+    </w:p>
+    <w:p>
+      <w:pPr>
+        <w:ind w:left="-360"/>
+        <w:rPr>
+          <w:rFonts w:asciiTheme="majorBidi" w:hAnsiTheme="majorBidi" w:cstheme="majorBidi"/>
+          <w:b/>
+          <w:bCs/>
+          <w:sz w:val="28"/>
+          <w:szCs w:val="28"/>
+          <w:lang w:val="en-US" w:bidi="ar-EG"/>
+        </w:rPr>
+      </w:pPr>
+      <w:r>
+        <w:rPr>
+          <w:rFonts w:asciiTheme="majorBidi" w:hAnsiTheme="majorBidi" w:cstheme="majorBidi"/>
+          <w:b/>
+          <w:bCs/>
+          <w:sz w:val="28"/>
+          <w:szCs w:val="28"/>
           <w:lang w:val="en-US" w:bidi="ar-EG"/>
         </w:rPr>
         <w:t xml:space="preserve">5.1 Summary of Design Phase </w:t>
       </w:r>
+    </w:p>
+    <w:p>
+      <w:pPr>
+        <w:ind w:left="-360"/>
+        <w:jc w:val="lowKashida"/>
+        <w:rPr>
+          <w:rFonts w:asciiTheme="majorBidi" w:hAnsiTheme="majorBidi" w:cstheme="majorBidi"/>
+          <w:lang w:val="en-US" w:bidi="ar-EG"/>
+        </w:rPr>
+      </w:pPr>
+      <w:r>
+        <w:rPr>
+          <w:rFonts w:asciiTheme="majorBidi" w:hAnsiTheme="majorBidi" w:cstheme="majorBidi"/>
+          <w:lang w:val="en-US" w:bidi="ar-EG"/>
+        </w:rPr>
+        <w:t>The Design Phase Document (DPD) for the All-in-one AI Project Management System (AIPMS) successfully translated the comprehensive requirements from the Software Requirements Specification (SRS) into a detailed, executable technical blueprint, providing the necessary foundation for the Implementation phase.</w:t>
+      </w:r>
+    </w:p>
+    <w:p>
+      <w:pPr>
+        <w:ind w:left="-360"/>
+        <w:jc w:val="lowKashida"/>
+        <w:rPr>
+          <w:rFonts w:asciiTheme="majorBidi" w:hAnsiTheme="majorBidi" w:cstheme="majorBidi"/>
+          <w:lang w:val="en-US" w:bidi="ar-EG"/>
+        </w:rPr>
+      </w:pPr>
+      <w:r>
+        <w:rPr>
+          <w:rFonts w:asciiTheme="majorBidi" w:hAnsiTheme="majorBidi" w:cstheme="majorBidi"/>
+          <w:lang w:val="en-US" w:bidi="ar-EG"/>
+        </w:rPr>
+        <w:t>The system employs a logically segmented Monolithic Architecture to simplify deployment while managing the complexity of integrated AI and external services. This design centers around the AIPMS Core Platform (Flask), which acts as the central Controller orchestrating the flow between the Client Application (View) and the Data Storage (Model). Specialized services, such as the AI Services Node and Integration &amp; Notification Service, manage complex, non-transactional workloads independently. The confirmed technology stack relies on Python (Flask) for backend logic, PostgreSQL for transactional data, and MongoDB for ML/Log data, ensuring the system can handle its high scalability goal (10,000 users) while adhering to mandatory constraints like GDPR compliance and the use of TensorFlow/</w:t>
+      </w:r>
+      <w:proofErr w:type="spellStart"/>
+      <w:r>
+        <w:rPr>
+          <w:rFonts w:asciiTheme="majorBidi" w:hAnsiTheme="majorBidi" w:cstheme="majorBidi"/>
+          <w:lang w:val="en-US" w:bidi="ar-EG"/>
+        </w:rPr>
+        <w:t>PyTorch</w:t>
+      </w:r>
+      <w:proofErr w:type="spellEnd"/>
+      <w:r>
+        <w:rPr>
+          <w:rFonts w:asciiTheme="majorBidi" w:hAnsiTheme="majorBidi" w:cstheme="majorBidi"/>
+          <w:lang w:val="en-US" w:bidi="ar-EG"/>
+        </w:rPr>
+        <w:t xml:space="preserve"> for AI modeling.</w:t>
+      </w:r>
+    </w:p>
+    <w:p>
+      <w:pPr>
+        <w:ind w:left="-360"/>
+        <w:jc w:val="lowKashida"/>
+        <w:rPr>
+          <w:rFonts w:asciiTheme="majorBidi" w:hAnsiTheme="majorBidi" w:cstheme="majorBidi"/>
+          <w:lang w:val="en-US" w:bidi="ar-EG"/>
+        </w:rPr>
+      </w:pPr>
+      <w:r>
+        <w:rPr>
+          <w:rFonts w:asciiTheme="majorBidi" w:hAnsiTheme="majorBidi" w:cstheme="majorBidi"/>
+          <w:lang w:val="en-US" w:bidi="ar-EG"/>
+        </w:rPr>
+        <w:t xml:space="preserve">To ensure maintainability and the separation of concerns, the Model-View-Controller (MVC) pattern governs the application logic. The Client Application (Web/Mobile UI) functions as the View; the </w:t>
+      </w:r>
+      <w:r>
+        <w:rPr>
+          <w:rFonts w:asciiTheme="majorBidi" w:hAnsiTheme="majorBidi" w:cstheme="majorBidi"/>
+          <w:lang w:val="en-US" w:bidi="ar-EG"/>
+        </w:rPr>
+        <w:lastRenderedPageBreak/>
+        <w:t>AIPMS Core Platform (Flask) acts as the Controller handling request routing and orchestration; and the Model is composed of the Data Storage and AI Services Node, managing state, business rules, and complex predictive processing. This design is validated through detailed Sequence Diagrams that illustrate critical flows, including Google Token Authentication, core Task Management, Administrator RBAC control, and complex, event-driven integrations. Integration sequences clearly model how external events (like a GitHub commit) trigger internal AI recalculations and update notifications across communication channels (Slack).</w:t>
+      </w:r>
+    </w:p>
+    <w:p>
+      <w:pPr>
+        <w:ind w:left="-360"/>
+        <w:jc w:val="lowKashida"/>
+        <w:rPr>
+          <w:rFonts w:asciiTheme="majorBidi" w:hAnsiTheme="majorBidi" w:cstheme="majorBidi"/>
+          <w:lang w:val="en-US" w:bidi="ar-EG"/>
+        </w:rPr>
+      </w:pPr>
+      <w:r>
+        <w:rPr>
+          <w:rFonts w:asciiTheme="majorBidi" w:hAnsiTheme="majorBidi" w:cstheme="majorBidi"/>
+          <w:lang w:val="en-US" w:bidi="ar-EG"/>
+        </w:rPr>
+        <w:t xml:space="preserve">This phase produced several critical technical artifacts, including the System Architecture Diagram and a Detailed Class Diagram defining the primary domain entities (User, Task, Project). </w:t>
+      </w:r>
+      <w:r>
+        <w:rPr>
+          <w:rFonts w:asciiTheme="majorBidi" w:hAnsiTheme="majorBidi" w:cstheme="majorBidi"/>
+          <w:lang w:val="en-US" w:bidi="ar-EG"/>
+        </w:rPr>
+        <w:t>Five</w:t>
+      </w:r>
+      <w:r>
+        <w:rPr>
+          <w:rFonts w:asciiTheme="majorBidi" w:hAnsiTheme="majorBidi" w:cstheme="majorBidi"/>
+          <w:lang w:val="en-US" w:bidi="ar-EG"/>
+        </w:rPr>
+        <w:t xml:space="preserve"> detailed Sequence Diagrams were created to model critical flows, including the Administrator's Role-Based Access Control (RBAC) Management and intricate external integrations. Finally, UI/UX Wireframes provide </w:t>
+      </w:r>
+      <w:r>
+        <w:rPr>
+          <w:rFonts w:asciiTheme="majorBidi" w:hAnsiTheme="majorBidi" w:cstheme="majorBidi"/>
+          <w:lang w:val="en-US" w:bidi="ar-EG"/>
+        </w:rPr>
+        <w:t>visual</w:t>
+      </w:r>
+      <w:r>
+        <w:rPr>
+          <w:rFonts w:asciiTheme="majorBidi" w:hAnsiTheme="majorBidi" w:cstheme="majorBidi"/>
+          <w:lang w:val="en-US" w:bidi="ar-EG"/>
+        </w:rPr>
+        <w:t xml:space="preserve"> specifications for the main dashboard and feature management screens. This DPD serves as the final, approved technical specification, clearing the path for the immediate commencement of the Implementation Phase.</w:t>
+      </w:r>
+    </w:p>
+    <w:p>
+      <w:pPr>
+        <w:ind w:left="-360"/>
+        <w:rPr>
+          <w:rFonts w:asciiTheme="majorBidi" w:hAnsiTheme="majorBidi" w:cstheme="majorBidi"/>
+          <w:rtl/>
+          <w:lang w:val="en-US" w:bidi="ar-EG"/>
+        </w:rPr>
+      </w:pPr>
     </w:p>
     <w:sectPr>
       <w:pgSz w:w="12240" w:h="15840"/>
@@ -15737,6 +22827,81 @@
       </w:tcPr>
     </w:tblStylePr>
   </w:style>
+  <w:style w:type="table" w:styleId="GridTable2-Accent1">
+    <w:name w:val="Grid Table 2 Accent 1"/>
+    <w:basedOn w:val="TableNormal"/>
+    <w:uiPriority w:val="47"/>
+    <w:rsid w:val="003F3834"/>
+    <w:pPr>
+      <w:spacing w:after="0" w:line="240" w:lineRule="auto"/>
+    </w:pPr>
+    <w:tblPr>
+      <w:tblStyleRowBandSize w:val="1"/>
+      <w:tblStyleColBandSize w:val="1"/>
+      <w:tblBorders>
+        <w:top w:val="single" w:sz="2" w:space="0" w:color="45B0E1" w:themeColor="accent1" w:themeTint="99"/>
+        <w:bottom w:val="single" w:sz="2" w:space="0" w:color="45B0E1" w:themeColor="accent1" w:themeTint="99"/>
+        <w:insideH w:val="single" w:sz="2" w:space="0" w:color="45B0E1" w:themeColor="accent1" w:themeTint="99"/>
+        <w:insideV w:val="single" w:sz="2" w:space="0" w:color="45B0E1" w:themeColor="accent1" w:themeTint="99"/>
+      </w:tblBorders>
+    </w:tblPr>
+    <w:tblStylePr w:type="firstRow">
+      <w:rPr>
+        <w:b/>
+        <w:bCs/>
+      </w:rPr>
+      <w:tblPr/>
+      <w:tcPr>
+        <w:tcBorders>
+          <w:top w:val="nil"/>
+          <w:bottom w:val="single" w:sz="12" w:space="0" w:color="45B0E1" w:themeColor="accent1" w:themeTint="99"/>
+          <w:insideH w:val="nil"/>
+          <w:insideV w:val="nil"/>
+        </w:tcBorders>
+        <w:shd w:val="clear" w:color="auto" w:fill="FFFFFF" w:themeFill="background1"/>
+      </w:tcPr>
+    </w:tblStylePr>
+    <w:tblStylePr w:type="lastRow">
+      <w:rPr>
+        <w:b/>
+        <w:bCs/>
+      </w:rPr>
+      <w:tblPr/>
+      <w:tcPr>
+        <w:tcBorders>
+          <w:top w:val="double" w:sz="2" w:space="0" w:color="45B0E1" w:themeColor="accent1" w:themeTint="99"/>
+          <w:bottom w:val="nil"/>
+          <w:insideH w:val="nil"/>
+          <w:insideV w:val="nil"/>
+        </w:tcBorders>
+        <w:shd w:val="clear" w:color="auto" w:fill="FFFFFF" w:themeFill="background1"/>
+      </w:tcPr>
+    </w:tblStylePr>
+    <w:tblStylePr w:type="firstCol">
+      <w:rPr>
+        <w:b/>
+        <w:bCs/>
+      </w:rPr>
+    </w:tblStylePr>
+    <w:tblStylePr w:type="lastCol">
+      <w:rPr>
+        <w:b/>
+        <w:bCs/>
+      </w:rPr>
+    </w:tblStylePr>
+    <w:tblStylePr w:type="band1Vert">
+      <w:tblPr/>
+      <w:tcPr>
+        <w:shd w:val="clear" w:color="auto" w:fill="C1E4F5" w:themeFill="accent1" w:themeFillTint="33"/>
+      </w:tcPr>
+    </w:tblStylePr>
+    <w:tblStylePr w:type="band1Horz">
+      <w:tblPr/>
+      <w:tcPr>
+        <w:shd w:val="clear" w:color="auto" w:fill="C1E4F5" w:themeFill="accent1" w:themeFillTint="33"/>
+      </w:tcPr>
+    </w:tblStylePr>
+  </w:style>
 </w:styles>
 </file>
 
